--- a/object-oriented-programming.docx
+++ b/object-oriented-programming.docx
@@ -1353,52 +1353,3207 @@
     </w:p>
     <w:p/>
     <w:p/>
+    <w:p/>
+    <w:p/>
+    <w:p/>
+    <w:p>
+      <w:r>
+        <w:rPr>
+          <w:rFonts w:asciiTheme="minorEastAsia" w:hAnsiTheme="minorEastAsia" w:hint="eastAsia"/>
+        </w:rPr>
+        <w:t>■</w:t>
+      </w:r>
+      <w:r>
+        <w:rPr>
+          <w:rFonts w:hint="eastAsia"/>
+        </w:rPr>
+        <w:t>继承和多态</w:t>
+      </w:r>
+    </w:p>
+    <w:p/>
     <w:p>
       <w:pPr>
+        <w:widowControl/>
+        <w:shd w:val="clear" w:color="auto" w:fill="2B2B2B"/>
+        <w:tabs>
+          <w:tab w:val="left" w:pos="916"/>
+          <w:tab w:val="left" w:pos="1832"/>
+          <w:tab w:val="left" w:pos="2748"/>
+          <w:tab w:val="left" w:pos="3664"/>
+          <w:tab w:val="left" w:pos="4580"/>
+          <w:tab w:val="left" w:pos="5496"/>
+          <w:tab w:val="left" w:pos="6412"/>
+          <w:tab w:val="left" w:pos="7328"/>
+          <w:tab w:val="left" w:pos="8244"/>
+          <w:tab w:val="left" w:pos="9160"/>
+          <w:tab w:val="left" w:pos="10076"/>
+          <w:tab w:val="left" w:pos="10992"/>
+          <w:tab w:val="left" w:pos="11908"/>
+          <w:tab w:val="left" w:pos="12824"/>
+          <w:tab w:val="left" w:pos="13740"/>
+          <w:tab w:val="left" w:pos="14656"/>
+        </w:tabs>
+        <w:jc w:val="left"/>
+        <w:rPr>
+          <w:rFonts w:ascii="Consolas" w:eastAsia="宋体" w:hAnsi="Consolas" w:cs="宋体"/>
+          <w:color w:val="A9B7C6"/>
+          <w:kern w:val="0"/>
+          <w:sz w:val="22"/>
+        </w:rPr>
+      </w:pPr>
+      <w:r>
+        <w:rPr>
+          <w:rFonts w:ascii="Consolas" w:eastAsia="宋体" w:hAnsi="Consolas" w:cs="宋体"/>
+          <w:color w:val="CC7832"/>
+          <w:kern w:val="0"/>
+          <w:sz w:val="22"/>
+        </w:rPr>
+        <w:t xml:space="preserve">class </w:t>
+      </w:r>
+      <w:r>
+        <w:rPr>
+          <w:rFonts w:ascii="Consolas" w:eastAsia="宋体" w:hAnsi="Consolas" w:cs="宋体"/>
+          <w:color w:val="A9B7C6"/>
+          <w:kern w:val="0"/>
+          <w:sz w:val="22"/>
+        </w:rPr>
+        <w:t>Fat(</w:t>
+      </w:r>
+      <w:r>
+        <w:rPr>
+          <w:rFonts w:ascii="Consolas" w:eastAsia="宋体" w:hAnsi="Consolas" w:cs="宋体"/>
+          <w:color w:val="8888C6"/>
+          <w:kern w:val="0"/>
+          <w:sz w:val="22"/>
+        </w:rPr>
+        <w:t>object</w:t>
+      </w:r>
+      <w:r>
+        <w:rPr>
+          <w:rFonts w:ascii="Consolas" w:eastAsia="宋体" w:hAnsi="Consolas" w:cs="宋体"/>
+          <w:color w:val="A9B7C6"/>
+          <w:kern w:val="0"/>
+          <w:sz w:val="22"/>
+        </w:rPr>
+        <w:t>):</w:t>
+      </w:r>
+      <w:r>
+        <w:rPr>
+          <w:rFonts w:ascii="Consolas" w:eastAsia="宋体" w:hAnsi="Consolas" w:cs="宋体"/>
+          <w:color w:val="A9B7C6"/>
+          <w:kern w:val="0"/>
+          <w:sz w:val="22"/>
+        </w:rPr>
+        <w:br/>
+      </w:r>
+      <w:r>
+        <w:rPr>
+          <w:rFonts w:ascii="Consolas" w:eastAsia="宋体" w:hAnsi="Consolas" w:cs="宋体"/>
+          <w:color w:val="A9B7C6"/>
+          <w:kern w:val="0"/>
+          <w:sz w:val="22"/>
+        </w:rPr>
+        <w:br/>
+        <w:t xml:space="preserve">    </w:t>
+      </w:r>
+      <w:proofErr w:type="spellStart"/>
+      <w:r>
+        <w:rPr>
+          <w:rFonts w:ascii="Consolas" w:eastAsia="宋体" w:hAnsi="Consolas" w:cs="宋体"/>
+          <w:color w:val="CC7832"/>
+          <w:kern w:val="0"/>
+          <w:sz w:val="22"/>
+        </w:rPr>
+        <w:t>def</w:t>
+      </w:r>
+      <w:proofErr w:type="spellEnd"/>
+      <w:r>
+        <w:rPr>
+          <w:rFonts w:ascii="Consolas" w:eastAsia="宋体" w:hAnsi="Consolas" w:cs="宋体"/>
+          <w:color w:val="CC7832"/>
+          <w:kern w:val="0"/>
+          <w:sz w:val="22"/>
+        </w:rPr>
+        <w:t xml:space="preserve"> </w:t>
+      </w:r>
+      <w:r>
+        <w:rPr>
+          <w:rFonts w:ascii="Consolas" w:eastAsia="宋体" w:hAnsi="Consolas" w:cs="宋体"/>
+          <w:color w:val="B200B2"/>
+          <w:kern w:val="0"/>
+          <w:sz w:val="22"/>
+        </w:rPr>
+        <w:t>__</w:t>
+      </w:r>
+      <w:proofErr w:type="spellStart"/>
+      <w:r>
+        <w:rPr>
+          <w:rFonts w:ascii="Consolas" w:eastAsia="宋体" w:hAnsi="Consolas" w:cs="宋体"/>
+          <w:color w:val="B200B2"/>
+          <w:kern w:val="0"/>
+          <w:sz w:val="22"/>
+        </w:rPr>
+        <w:t>init</w:t>
+      </w:r>
+      <w:proofErr w:type="spellEnd"/>
+      <w:r>
+        <w:rPr>
+          <w:rFonts w:ascii="Consolas" w:eastAsia="宋体" w:hAnsi="Consolas" w:cs="宋体"/>
+          <w:color w:val="B200B2"/>
+          <w:kern w:val="0"/>
+          <w:sz w:val="22"/>
+        </w:rPr>
+        <w:t>__</w:t>
+      </w:r>
+      <w:r>
+        <w:rPr>
+          <w:rFonts w:ascii="Consolas" w:eastAsia="宋体" w:hAnsi="Consolas" w:cs="宋体"/>
+          <w:color w:val="A9B7C6"/>
+          <w:kern w:val="0"/>
+          <w:sz w:val="22"/>
+        </w:rPr>
+        <w:t>(</w:t>
+      </w:r>
+      <w:r>
+        <w:rPr>
+          <w:rFonts w:ascii="Consolas" w:eastAsia="宋体" w:hAnsi="Consolas" w:cs="宋体"/>
+          <w:color w:val="94558D"/>
+          <w:kern w:val="0"/>
+          <w:sz w:val="22"/>
+        </w:rPr>
+        <w:t>self</w:t>
+      </w:r>
+      <w:r>
+        <w:rPr>
+          <w:rFonts w:ascii="Consolas" w:eastAsia="宋体" w:hAnsi="Consolas" w:cs="宋体"/>
+          <w:color w:val="A9B7C6"/>
+          <w:kern w:val="0"/>
+          <w:sz w:val="22"/>
+        </w:rPr>
+        <w:t>):</w:t>
+      </w:r>
+      <w:r>
+        <w:rPr>
+          <w:rFonts w:ascii="Consolas" w:eastAsia="宋体" w:hAnsi="Consolas" w:cs="宋体"/>
+          <w:color w:val="A9B7C6"/>
+          <w:kern w:val="0"/>
+          <w:sz w:val="22"/>
+        </w:rPr>
+        <w:br/>
+        <w:t xml:space="preserve">        </w:t>
+      </w:r>
+      <w:r>
+        <w:rPr>
+          <w:rFonts w:ascii="Consolas" w:eastAsia="宋体" w:hAnsi="Consolas" w:cs="宋体"/>
+          <w:color w:val="94558D"/>
+          <w:kern w:val="0"/>
+          <w:sz w:val="22"/>
+        </w:rPr>
+        <w:t>self</w:t>
+      </w:r>
+      <w:r>
+        <w:rPr>
+          <w:rFonts w:ascii="Consolas" w:eastAsia="宋体" w:hAnsi="Consolas" w:cs="宋体"/>
+          <w:color w:val="A9B7C6"/>
+          <w:kern w:val="0"/>
+          <w:sz w:val="22"/>
+        </w:rPr>
+        <w:t xml:space="preserve">.name = </w:t>
+      </w:r>
+      <w:r>
+        <w:rPr>
+          <w:rFonts w:ascii="Consolas" w:eastAsia="宋体" w:hAnsi="Consolas" w:cs="宋体"/>
+          <w:color w:val="6A8759"/>
+          <w:kern w:val="0"/>
+          <w:sz w:val="22"/>
+        </w:rPr>
+        <w:t>'</w:t>
+      </w:r>
+      <w:proofErr w:type="spellStart"/>
+      <w:r>
+        <w:rPr>
+          <w:rFonts w:ascii="Consolas" w:eastAsia="宋体" w:hAnsi="Consolas" w:cs="宋体"/>
+          <w:color w:val="6A8759"/>
+          <w:kern w:val="0"/>
+          <w:sz w:val="22"/>
+        </w:rPr>
+        <w:t>fuqin</w:t>
+      </w:r>
+      <w:proofErr w:type="spellEnd"/>
+      <w:r>
+        <w:rPr>
+          <w:rFonts w:ascii="Consolas" w:eastAsia="宋体" w:hAnsi="Consolas" w:cs="宋体"/>
+          <w:color w:val="6A8759"/>
+          <w:kern w:val="0"/>
+          <w:sz w:val="22"/>
+        </w:rPr>
+        <w:t>'</w:t>
+      </w:r>
+      <w:r>
+        <w:rPr>
+          <w:rFonts w:ascii="Consolas" w:eastAsia="宋体" w:hAnsi="Consolas" w:cs="宋体"/>
+          <w:color w:val="6A8759"/>
+          <w:kern w:val="0"/>
+          <w:sz w:val="22"/>
+        </w:rPr>
+        <w:br/>
+        <w:t xml:space="preserve">        </w:t>
+      </w:r>
+      <w:proofErr w:type="spellStart"/>
+      <w:r>
+        <w:rPr>
+          <w:rFonts w:ascii="Consolas" w:eastAsia="宋体" w:hAnsi="Consolas" w:cs="宋体"/>
+          <w:color w:val="94558D"/>
+          <w:kern w:val="0"/>
+          <w:sz w:val="22"/>
+        </w:rPr>
+        <w:t>self</w:t>
+      </w:r>
+      <w:r>
+        <w:rPr>
+          <w:rFonts w:ascii="Consolas" w:eastAsia="宋体" w:hAnsi="Consolas" w:cs="宋体"/>
+          <w:color w:val="A9B7C6"/>
+          <w:kern w:val="0"/>
+          <w:sz w:val="22"/>
+        </w:rPr>
+        <w:t>.age</w:t>
+      </w:r>
+      <w:proofErr w:type="spellEnd"/>
+      <w:r>
+        <w:rPr>
+          <w:rFonts w:ascii="Consolas" w:eastAsia="宋体" w:hAnsi="Consolas" w:cs="宋体"/>
+          <w:color w:val="A9B7C6"/>
+          <w:kern w:val="0"/>
+          <w:sz w:val="22"/>
+        </w:rPr>
+        <w:t xml:space="preserve"> = </w:t>
+      </w:r>
+      <w:r>
+        <w:rPr>
+          <w:rFonts w:ascii="Consolas" w:eastAsia="宋体" w:hAnsi="Consolas" w:cs="宋体"/>
+          <w:color w:val="6897BB"/>
+          <w:kern w:val="0"/>
+          <w:sz w:val="22"/>
+        </w:rPr>
+        <w:t>35</w:t>
+      </w:r>
+      <w:r>
+        <w:rPr>
+          <w:rFonts w:ascii="Consolas" w:eastAsia="宋体" w:hAnsi="Consolas" w:cs="宋体"/>
+          <w:color w:val="6897BB"/>
+          <w:kern w:val="0"/>
+          <w:sz w:val="22"/>
+        </w:rPr>
+        <w:br/>
+      </w:r>
+      <w:r>
+        <w:rPr>
+          <w:rFonts w:ascii="Consolas" w:eastAsia="宋体" w:hAnsi="Consolas" w:cs="宋体"/>
+          <w:color w:val="6897BB"/>
+          <w:kern w:val="0"/>
+          <w:sz w:val="22"/>
+        </w:rPr>
+        <w:br/>
+      </w:r>
+      <w:r>
+        <w:rPr>
+          <w:rFonts w:ascii="Consolas" w:eastAsia="宋体" w:hAnsi="Consolas" w:cs="宋体"/>
+          <w:color w:val="6897BB"/>
+          <w:kern w:val="0"/>
+          <w:sz w:val="22"/>
+        </w:rPr>
+        <w:br/>
+      </w:r>
+      <w:r>
+        <w:rPr>
+          <w:rFonts w:ascii="Consolas" w:eastAsia="宋体" w:hAnsi="Consolas" w:cs="宋体"/>
+          <w:color w:val="CC7832"/>
+          <w:kern w:val="0"/>
+          <w:sz w:val="22"/>
+        </w:rPr>
+        <w:t xml:space="preserve">class </w:t>
+      </w:r>
+      <w:r>
+        <w:rPr>
+          <w:rFonts w:ascii="Consolas" w:eastAsia="宋体" w:hAnsi="Consolas" w:cs="宋体"/>
+          <w:color w:val="A9B7C6"/>
+          <w:kern w:val="0"/>
+          <w:sz w:val="22"/>
+        </w:rPr>
+        <w:t>Son(Fat):</w:t>
+      </w:r>
+      <w:r>
+        <w:rPr>
+          <w:rFonts w:ascii="Consolas" w:eastAsia="宋体" w:hAnsi="Consolas" w:cs="宋体"/>
+          <w:color w:val="A9B7C6"/>
+          <w:kern w:val="0"/>
+          <w:sz w:val="22"/>
+        </w:rPr>
+        <w:br/>
+        <w:t xml:space="preserve">    </w:t>
+      </w:r>
+      <w:r>
+        <w:rPr>
+          <w:rFonts w:ascii="Consolas" w:eastAsia="宋体" w:hAnsi="Consolas" w:cs="宋体"/>
+          <w:color w:val="CC7832"/>
+          <w:kern w:val="0"/>
+          <w:sz w:val="22"/>
+        </w:rPr>
+        <w:t>pass</w:t>
+      </w:r>
+      <w:r>
+        <w:rPr>
+          <w:rFonts w:ascii="Consolas" w:eastAsia="宋体" w:hAnsi="Consolas" w:cs="宋体"/>
+          <w:color w:val="CC7832"/>
+          <w:kern w:val="0"/>
+          <w:sz w:val="22"/>
+        </w:rPr>
+        <w:br/>
+      </w:r>
+      <w:r>
+        <w:rPr>
+          <w:rFonts w:ascii="Consolas" w:eastAsia="宋体" w:hAnsi="Consolas" w:cs="宋体"/>
+          <w:color w:val="CC7832"/>
+          <w:kern w:val="0"/>
+          <w:sz w:val="22"/>
+        </w:rPr>
+        <w:br/>
+      </w:r>
+      <w:r>
+        <w:rPr>
+          <w:rFonts w:ascii="Consolas" w:eastAsia="宋体" w:hAnsi="Consolas" w:cs="宋体"/>
+          <w:color w:val="CC7832"/>
+          <w:kern w:val="0"/>
+          <w:sz w:val="22"/>
+        </w:rPr>
+        <w:br/>
+      </w:r>
+      <w:r>
+        <w:rPr>
+          <w:rFonts w:ascii="Consolas" w:eastAsia="宋体" w:hAnsi="Consolas" w:cs="宋体"/>
+          <w:color w:val="A9B7C6"/>
+          <w:kern w:val="0"/>
+          <w:sz w:val="22"/>
+        </w:rPr>
+        <w:t>a = Son()</w:t>
+      </w:r>
+      <w:r>
+        <w:rPr>
+          <w:rFonts w:ascii="Consolas" w:eastAsia="宋体" w:hAnsi="Consolas" w:cs="宋体"/>
+          <w:color w:val="A9B7C6"/>
+          <w:kern w:val="0"/>
+          <w:sz w:val="22"/>
+        </w:rPr>
+        <w:br/>
+      </w:r>
+      <w:r>
+        <w:rPr>
+          <w:rFonts w:ascii="Consolas" w:eastAsia="宋体" w:hAnsi="Consolas" w:cs="宋体"/>
+          <w:color w:val="8888C6"/>
+          <w:kern w:val="0"/>
+          <w:sz w:val="22"/>
+        </w:rPr>
+        <w:t>print</w:t>
+      </w:r>
+      <w:r>
+        <w:rPr>
+          <w:rFonts w:ascii="Consolas" w:eastAsia="宋体" w:hAnsi="Consolas" w:cs="宋体"/>
+          <w:color w:val="A9B7C6"/>
+          <w:kern w:val="0"/>
+          <w:sz w:val="22"/>
+        </w:rPr>
+        <w:t>(a.name)</w:t>
+      </w:r>
+      <w:r>
+        <w:rPr>
+          <w:rFonts w:ascii="Consolas" w:eastAsia="宋体" w:hAnsi="Consolas" w:cs="宋体"/>
+          <w:color w:val="A9B7C6"/>
+          <w:kern w:val="0"/>
+          <w:sz w:val="22"/>
+        </w:rPr>
+        <w:br/>
+      </w:r>
+      <w:r>
+        <w:rPr>
+          <w:rFonts w:ascii="Consolas" w:eastAsia="宋体" w:hAnsi="Consolas" w:cs="宋体"/>
+          <w:color w:val="808080"/>
+          <w:kern w:val="0"/>
+          <w:sz w:val="22"/>
+        </w:rPr>
+        <w:t xml:space="preserve"># </w:t>
+      </w:r>
+      <w:r>
+        <w:rPr>
+          <w:rFonts w:ascii="宋体" w:eastAsia="宋体" w:hAnsi="宋体" w:cs="宋体" w:hint="eastAsia"/>
+          <w:color w:val="808080"/>
+          <w:kern w:val="0"/>
+          <w:sz w:val="22"/>
+        </w:rPr>
+        <w:t>输出：</w:t>
+      </w:r>
+      <w:proofErr w:type="spellStart"/>
+      <w:r>
+        <w:rPr>
+          <w:rFonts w:ascii="Consolas" w:eastAsia="宋体" w:hAnsi="Consolas" w:cs="宋体"/>
+          <w:color w:val="808080"/>
+          <w:kern w:val="0"/>
+          <w:sz w:val="22"/>
+        </w:rPr>
+        <w:t>fuqin</w:t>
+      </w:r>
+      <w:proofErr w:type="spellEnd"/>
+      <w:r>
+        <w:rPr>
+          <w:rFonts w:ascii="Consolas" w:eastAsia="宋体" w:hAnsi="Consolas" w:cs="宋体"/>
+          <w:color w:val="808080"/>
+          <w:kern w:val="0"/>
+          <w:sz w:val="22"/>
+        </w:rPr>
+        <w:br/>
+      </w:r>
+      <w:r>
+        <w:rPr>
+          <w:rFonts w:ascii="Consolas" w:eastAsia="宋体" w:hAnsi="Consolas" w:cs="宋体"/>
+          <w:color w:val="808080"/>
+          <w:kern w:val="0"/>
+          <w:sz w:val="22"/>
+        </w:rPr>
+        <w:br/>
+        <w:t xml:space="preserve"># </w:t>
+      </w:r>
+      <w:r>
+        <w:rPr>
+          <w:rFonts w:ascii="宋体" w:eastAsia="宋体" w:hAnsi="宋体" w:cs="宋体" w:hint="eastAsia"/>
+          <w:color w:val="808080"/>
+          <w:kern w:val="0"/>
+          <w:sz w:val="22"/>
+        </w:rPr>
+        <w:t>可以在子类里用新的值来</w:t>
+      </w:r>
+      <w:proofErr w:type="gramStart"/>
+      <w:r>
+        <w:rPr>
+          <w:rFonts w:ascii="宋体" w:eastAsia="宋体" w:hAnsi="宋体" w:cs="宋体" w:hint="eastAsia"/>
+          <w:color w:val="808080"/>
+          <w:kern w:val="0"/>
+          <w:sz w:val="22"/>
+        </w:rPr>
+        <w:t>覆盖父类里</w:t>
+      </w:r>
+      <w:proofErr w:type="gramEnd"/>
+      <w:r>
+        <w:rPr>
+          <w:rFonts w:ascii="宋体" w:eastAsia="宋体" w:hAnsi="宋体" w:cs="宋体" w:hint="eastAsia"/>
+          <w:color w:val="808080"/>
+          <w:kern w:val="0"/>
+          <w:sz w:val="22"/>
+        </w:rPr>
+        <w:t>的</w:t>
+      </w:r>
+      <w:r>
+        <w:rPr>
+          <w:rFonts w:ascii="Consolas" w:eastAsia="宋体" w:hAnsi="Consolas" w:cs="宋体"/>
+          <w:color w:val="808080"/>
+          <w:kern w:val="0"/>
+          <w:sz w:val="22"/>
+        </w:rPr>
+        <w:t>age</w:t>
+      </w:r>
+      <w:r>
+        <w:rPr>
+          <w:rFonts w:ascii="宋体" w:eastAsia="宋体" w:hAnsi="宋体" w:cs="宋体" w:hint="eastAsia"/>
+          <w:color w:val="808080"/>
+          <w:kern w:val="0"/>
+          <w:sz w:val="22"/>
+        </w:rPr>
+        <w:t>属性</w:t>
+      </w:r>
+      <w:r>
+        <w:rPr>
+          <w:rFonts w:ascii="宋体" w:eastAsia="宋体" w:hAnsi="宋体" w:cs="宋体" w:hint="eastAsia"/>
+          <w:color w:val="808080"/>
+          <w:kern w:val="0"/>
+          <w:sz w:val="22"/>
+        </w:rPr>
+        <w:br/>
+      </w:r>
+      <w:proofErr w:type="spellStart"/>
+      <w:r>
+        <w:rPr>
+          <w:rFonts w:ascii="Consolas" w:eastAsia="宋体" w:hAnsi="Consolas" w:cs="宋体"/>
+          <w:color w:val="A9B7C6"/>
+          <w:kern w:val="0"/>
+          <w:sz w:val="22"/>
+        </w:rPr>
+        <w:t>a.age</w:t>
+      </w:r>
+      <w:proofErr w:type="spellEnd"/>
+      <w:r>
+        <w:rPr>
+          <w:rFonts w:ascii="Consolas" w:eastAsia="宋体" w:hAnsi="Consolas" w:cs="宋体"/>
+          <w:color w:val="A9B7C6"/>
+          <w:kern w:val="0"/>
+          <w:sz w:val="22"/>
+        </w:rPr>
+        <w:t xml:space="preserve"> = </w:t>
+      </w:r>
+      <w:r>
+        <w:rPr>
+          <w:rFonts w:ascii="Consolas" w:eastAsia="宋体" w:hAnsi="Consolas" w:cs="宋体"/>
+          <w:color w:val="6897BB"/>
+          <w:kern w:val="0"/>
+          <w:sz w:val="22"/>
+        </w:rPr>
+        <w:t>38</w:t>
+      </w:r>
+      <w:r>
+        <w:rPr>
+          <w:rFonts w:ascii="Consolas" w:eastAsia="宋体" w:hAnsi="Consolas" w:cs="宋体"/>
+          <w:color w:val="6897BB"/>
+          <w:kern w:val="0"/>
+          <w:sz w:val="22"/>
+        </w:rPr>
+        <w:br/>
+      </w:r>
+      <w:r>
+        <w:rPr>
+          <w:rFonts w:ascii="Consolas" w:eastAsia="宋体" w:hAnsi="Consolas" w:cs="宋体"/>
+          <w:color w:val="6897BB"/>
+          <w:kern w:val="0"/>
+          <w:sz w:val="22"/>
+        </w:rPr>
+        <w:br/>
+      </w:r>
+      <w:r>
+        <w:rPr>
+          <w:rFonts w:ascii="Consolas" w:eastAsia="宋体" w:hAnsi="Consolas" w:cs="宋体"/>
+          <w:color w:val="808080"/>
+          <w:kern w:val="0"/>
+          <w:sz w:val="22"/>
+        </w:rPr>
+        <w:t xml:space="preserve"># </w:t>
+      </w:r>
+      <w:r>
+        <w:rPr>
+          <w:rFonts w:ascii="宋体" w:eastAsia="宋体" w:hAnsi="宋体" w:cs="宋体" w:hint="eastAsia"/>
+          <w:color w:val="808080"/>
+          <w:kern w:val="0"/>
+          <w:sz w:val="22"/>
+        </w:rPr>
+        <w:t>也可以在子类里创建新属性</w:t>
+      </w:r>
+      <w:r>
+        <w:rPr>
+          <w:rFonts w:ascii="宋体" w:eastAsia="宋体" w:hAnsi="宋体" w:cs="宋体" w:hint="eastAsia"/>
+          <w:color w:val="808080"/>
+          <w:kern w:val="0"/>
+          <w:sz w:val="22"/>
+        </w:rPr>
+        <w:br/>
+      </w:r>
+      <w:proofErr w:type="spellStart"/>
+      <w:r>
+        <w:rPr>
+          <w:rFonts w:ascii="Consolas" w:eastAsia="宋体" w:hAnsi="Consolas" w:cs="宋体"/>
+          <w:color w:val="A9B7C6"/>
+          <w:kern w:val="0"/>
+          <w:sz w:val="22"/>
+        </w:rPr>
+        <w:t>a.jineng</w:t>
+      </w:r>
+      <w:proofErr w:type="spellEnd"/>
+      <w:r>
+        <w:rPr>
+          <w:rFonts w:ascii="Consolas" w:eastAsia="宋体" w:hAnsi="Consolas" w:cs="宋体"/>
+          <w:color w:val="A9B7C6"/>
+          <w:kern w:val="0"/>
+          <w:sz w:val="22"/>
+        </w:rPr>
+        <w:t xml:space="preserve"> = </w:t>
+      </w:r>
+      <w:r>
+        <w:rPr>
+          <w:rFonts w:ascii="Consolas" w:eastAsia="宋体" w:hAnsi="Consolas" w:cs="宋体"/>
+          <w:color w:val="6A8759"/>
+          <w:kern w:val="0"/>
+          <w:sz w:val="22"/>
+        </w:rPr>
+        <w:t>'codding'</w:t>
+      </w:r>
+      <w:r>
+        <w:rPr>
+          <w:rFonts w:ascii="Consolas" w:eastAsia="宋体" w:hAnsi="Consolas" w:cs="宋体"/>
+          <w:color w:val="6A8759"/>
+          <w:kern w:val="0"/>
+          <w:sz w:val="22"/>
+        </w:rPr>
+        <w:br/>
+      </w:r>
+      <w:r>
+        <w:rPr>
+          <w:rFonts w:ascii="Consolas" w:eastAsia="宋体" w:hAnsi="Consolas" w:cs="宋体"/>
+          <w:color w:val="6A8759"/>
+          <w:kern w:val="0"/>
+          <w:sz w:val="22"/>
+        </w:rPr>
+        <w:br/>
+      </w:r>
+      <w:r>
+        <w:rPr>
+          <w:rFonts w:ascii="Consolas" w:eastAsia="宋体" w:hAnsi="Consolas" w:cs="宋体"/>
+          <w:color w:val="8888C6"/>
+          <w:kern w:val="0"/>
+          <w:sz w:val="22"/>
+        </w:rPr>
+        <w:t>print</w:t>
+      </w:r>
+      <w:r>
+        <w:rPr>
+          <w:rFonts w:ascii="Consolas" w:eastAsia="宋体" w:hAnsi="Consolas" w:cs="宋体"/>
+          <w:color w:val="A9B7C6"/>
+          <w:kern w:val="0"/>
+          <w:sz w:val="22"/>
+        </w:rPr>
+        <w:t>(</w:t>
+      </w:r>
+      <w:proofErr w:type="spellStart"/>
+      <w:r>
+        <w:rPr>
+          <w:rFonts w:ascii="Consolas" w:eastAsia="宋体" w:hAnsi="Consolas" w:cs="宋体"/>
+          <w:color w:val="A9B7C6"/>
+          <w:kern w:val="0"/>
+          <w:sz w:val="22"/>
+        </w:rPr>
+        <w:t>a.age</w:t>
+      </w:r>
+      <w:proofErr w:type="spellEnd"/>
+      <w:r>
+        <w:rPr>
+          <w:rFonts w:ascii="Consolas" w:eastAsia="宋体" w:hAnsi="Consolas" w:cs="宋体"/>
+          <w:color w:val="A9B7C6"/>
+          <w:kern w:val="0"/>
+          <w:sz w:val="22"/>
+        </w:rPr>
+        <w:t>)</w:t>
+      </w:r>
+      <w:r>
+        <w:rPr>
+          <w:rFonts w:ascii="Consolas" w:eastAsia="宋体" w:hAnsi="Consolas" w:cs="宋体"/>
+          <w:color w:val="A9B7C6"/>
+          <w:kern w:val="0"/>
+          <w:sz w:val="22"/>
+        </w:rPr>
+        <w:br/>
+      </w:r>
+      <w:r>
+        <w:rPr>
+          <w:rFonts w:ascii="Consolas" w:eastAsia="宋体" w:hAnsi="Consolas" w:cs="宋体"/>
+          <w:color w:val="808080"/>
+          <w:kern w:val="0"/>
+          <w:sz w:val="22"/>
+        </w:rPr>
+        <w:t xml:space="preserve"># </w:t>
+      </w:r>
+      <w:r>
+        <w:rPr>
+          <w:rFonts w:ascii="宋体" w:eastAsia="宋体" w:hAnsi="宋体" w:cs="宋体" w:hint="eastAsia"/>
+          <w:color w:val="808080"/>
+          <w:kern w:val="0"/>
+          <w:sz w:val="22"/>
+        </w:rPr>
+        <w:t>输出：</w:t>
+      </w:r>
+      <w:r>
+        <w:rPr>
+          <w:rFonts w:ascii="Consolas" w:eastAsia="宋体" w:hAnsi="Consolas" w:cs="宋体"/>
+          <w:color w:val="808080"/>
+          <w:kern w:val="0"/>
+          <w:sz w:val="22"/>
+        </w:rPr>
+        <w:t>38</w:t>
+      </w:r>
+      <w:r>
+        <w:rPr>
+          <w:rFonts w:ascii="Consolas" w:eastAsia="宋体" w:hAnsi="Consolas" w:cs="宋体"/>
+          <w:color w:val="808080"/>
+          <w:kern w:val="0"/>
+          <w:sz w:val="22"/>
+        </w:rPr>
+        <w:br/>
+      </w:r>
+      <w:r>
+        <w:rPr>
+          <w:rFonts w:ascii="Consolas" w:eastAsia="宋体" w:hAnsi="Consolas" w:cs="宋体"/>
+          <w:color w:val="8888C6"/>
+          <w:kern w:val="0"/>
+          <w:sz w:val="22"/>
+        </w:rPr>
+        <w:t>print</w:t>
+      </w:r>
+      <w:r>
+        <w:rPr>
+          <w:rFonts w:ascii="Consolas" w:eastAsia="宋体" w:hAnsi="Consolas" w:cs="宋体"/>
+          <w:color w:val="A9B7C6"/>
+          <w:kern w:val="0"/>
+          <w:sz w:val="22"/>
+        </w:rPr>
+        <w:t>(</w:t>
+      </w:r>
+      <w:proofErr w:type="spellStart"/>
+      <w:r>
+        <w:rPr>
+          <w:rFonts w:ascii="Consolas" w:eastAsia="宋体" w:hAnsi="Consolas" w:cs="宋体"/>
+          <w:color w:val="A9B7C6"/>
+          <w:kern w:val="0"/>
+          <w:sz w:val="22"/>
+        </w:rPr>
+        <w:t>a.jineng</w:t>
+      </w:r>
+      <w:proofErr w:type="spellEnd"/>
+      <w:r>
+        <w:rPr>
+          <w:rFonts w:ascii="Consolas" w:eastAsia="宋体" w:hAnsi="Consolas" w:cs="宋体"/>
+          <w:color w:val="A9B7C6"/>
+          <w:kern w:val="0"/>
+          <w:sz w:val="22"/>
+        </w:rPr>
+        <w:t>)</w:t>
+      </w:r>
+      <w:r>
+        <w:rPr>
+          <w:rFonts w:ascii="Consolas" w:eastAsia="宋体" w:hAnsi="Consolas" w:cs="宋体"/>
+          <w:color w:val="A9B7C6"/>
+          <w:kern w:val="0"/>
+          <w:sz w:val="22"/>
+        </w:rPr>
+        <w:br/>
+      </w:r>
+      <w:r>
+        <w:rPr>
+          <w:rFonts w:ascii="Consolas" w:eastAsia="宋体" w:hAnsi="Consolas" w:cs="宋体"/>
+          <w:color w:val="808080"/>
+          <w:kern w:val="0"/>
+          <w:sz w:val="22"/>
+        </w:rPr>
+        <w:t xml:space="preserve"># </w:t>
+      </w:r>
+      <w:r>
+        <w:rPr>
+          <w:rFonts w:ascii="宋体" w:eastAsia="宋体" w:hAnsi="宋体" w:cs="宋体" w:hint="eastAsia"/>
+          <w:color w:val="808080"/>
+          <w:kern w:val="0"/>
+          <w:sz w:val="22"/>
+        </w:rPr>
+        <w:t>输出：</w:t>
+      </w:r>
+      <w:r>
+        <w:rPr>
+          <w:rFonts w:ascii="Consolas" w:eastAsia="宋体" w:hAnsi="Consolas" w:cs="宋体"/>
+          <w:color w:val="808080"/>
+          <w:kern w:val="0"/>
+          <w:sz w:val="22"/>
+        </w:rPr>
+        <w:t>codding</w:t>
+      </w:r>
+      <w:r>
+        <w:rPr>
+          <w:rFonts w:ascii="Consolas" w:eastAsia="宋体" w:hAnsi="Consolas" w:cs="宋体"/>
+          <w:color w:val="808080"/>
+          <w:kern w:val="0"/>
+          <w:sz w:val="22"/>
+        </w:rPr>
+        <w:br/>
+      </w:r>
+      <w:r>
+        <w:rPr>
+          <w:rFonts w:ascii="Consolas" w:eastAsia="宋体" w:hAnsi="Consolas" w:cs="宋体"/>
+          <w:color w:val="808080"/>
+          <w:kern w:val="0"/>
+          <w:sz w:val="22"/>
+        </w:rPr>
+        <w:br/>
+        <w:t># a</w:t>
+      </w:r>
+      <w:r>
+        <w:rPr>
+          <w:rFonts w:ascii="宋体" w:eastAsia="宋体" w:hAnsi="宋体" w:cs="宋体" w:hint="eastAsia"/>
+          <w:color w:val="808080"/>
+          <w:kern w:val="0"/>
+          <w:sz w:val="22"/>
+        </w:rPr>
+        <w:t>的类型是</w:t>
+      </w:r>
+      <w:r>
+        <w:rPr>
+          <w:rFonts w:ascii="Consolas" w:eastAsia="宋体" w:hAnsi="Consolas" w:cs="宋体"/>
+          <w:color w:val="808080"/>
+          <w:kern w:val="0"/>
+          <w:sz w:val="22"/>
+        </w:rPr>
+        <w:t>Son</w:t>
+      </w:r>
+      <w:r>
+        <w:rPr>
+          <w:rFonts w:ascii="宋体" w:eastAsia="宋体" w:hAnsi="宋体" w:cs="宋体" w:hint="eastAsia"/>
+          <w:color w:val="808080"/>
+          <w:kern w:val="0"/>
+          <w:sz w:val="22"/>
+        </w:rPr>
+        <w:t>同时也是其父类</w:t>
+      </w:r>
+      <w:r>
+        <w:rPr>
+          <w:rFonts w:ascii="Consolas" w:eastAsia="宋体" w:hAnsi="Consolas" w:cs="宋体"/>
+          <w:color w:val="808080"/>
+          <w:kern w:val="0"/>
+          <w:sz w:val="22"/>
+        </w:rPr>
+        <w:t>Fat</w:t>
+      </w:r>
+      <w:r>
+        <w:rPr>
+          <w:rFonts w:ascii="Consolas" w:eastAsia="宋体" w:hAnsi="Consolas" w:cs="宋体"/>
+          <w:color w:val="808080"/>
+          <w:kern w:val="0"/>
+          <w:sz w:val="22"/>
+        </w:rPr>
+        <w:br/>
+      </w:r>
+      <w:r>
+        <w:rPr>
+          <w:rFonts w:ascii="Consolas" w:eastAsia="宋体" w:hAnsi="Consolas" w:cs="宋体"/>
+          <w:color w:val="8888C6"/>
+          <w:kern w:val="0"/>
+          <w:sz w:val="22"/>
+        </w:rPr>
+        <w:t>print</w:t>
+      </w:r>
+      <w:r>
+        <w:rPr>
+          <w:rFonts w:ascii="Consolas" w:eastAsia="宋体" w:hAnsi="Consolas" w:cs="宋体"/>
+          <w:color w:val="A9B7C6"/>
+          <w:kern w:val="0"/>
+          <w:sz w:val="22"/>
+        </w:rPr>
+        <w:t>(</w:t>
+      </w:r>
+      <w:proofErr w:type="spellStart"/>
+      <w:r>
+        <w:rPr>
+          <w:rFonts w:ascii="Consolas" w:eastAsia="宋体" w:hAnsi="Consolas" w:cs="宋体"/>
+          <w:color w:val="8888C6"/>
+          <w:kern w:val="0"/>
+          <w:sz w:val="22"/>
+        </w:rPr>
+        <w:t>isinstance</w:t>
+      </w:r>
+      <w:proofErr w:type="spellEnd"/>
+      <w:r>
+        <w:rPr>
+          <w:rFonts w:ascii="Consolas" w:eastAsia="宋体" w:hAnsi="Consolas" w:cs="宋体"/>
+          <w:color w:val="A9B7C6"/>
+          <w:kern w:val="0"/>
+          <w:sz w:val="22"/>
+        </w:rPr>
+        <w:t>(a</w:t>
+      </w:r>
+      <w:r>
+        <w:rPr>
+          <w:rFonts w:ascii="Consolas" w:eastAsia="宋体" w:hAnsi="Consolas" w:cs="宋体"/>
+          <w:color w:val="CC7832"/>
+          <w:kern w:val="0"/>
+          <w:sz w:val="22"/>
+        </w:rPr>
+        <w:t xml:space="preserve">, </w:t>
+      </w:r>
+      <w:r>
+        <w:rPr>
+          <w:rFonts w:ascii="Consolas" w:eastAsia="宋体" w:hAnsi="Consolas" w:cs="宋体"/>
+          <w:color w:val="A9B7C6"/>
+          <w:kern w:val="0"/>
+          <w:sz w:val="22"/>
+        </w:rPr>
+        <w:t>Son))</w:t>
+      </w:r>
+      <w:r>
+        <w:rPr>
+          <w:rFonts w:ascii="Consolas" w:eastAsia="宋体" w:hAnsi="Consolas" w:cs="宋体"/>
+          <w:color w:val="A9B7C6"/>
+          <w:kern w:val="0"/>
+          <w:sz w:val="22"/>
+        </w:rPr>
+        <w:br/>
+      </w:r>
+      <w:r>
+        <w:rPr>
+          <w:rFonts w:ascii="Consolas" w:eastAsia="宋体" w:hAnsi="Consolas" w:cs="宋体"/>
+          <w:color w:val="808080"/>
+          <w:kern w:val="0"/>
+          <w:sz w:val="22"/>
+        </w:rPr>
+        <w:t xml:space="preserve"># </w:t>
+      </w:r>
+      <w:r>
+        <w:rPr>
+          <w:rFonts w:ascii="宋体" w:eastAsia="宋体" w:hAnsi="宋体" w:cs="宋体" w:hint="eastAsia"/>
+          <w:color w:val="808080"/>
+          <w:kern w:val="0"/>
+          <w:sz w:val="22"/>
+        </w:rPr>
+        <w:t>输出：</w:t>
+      </w:r>
+      <w:r>
+        <w:rPr>
+          <w:rFonts w:ascii="Consolas" w:eastAsia="宋体" w:hAnsi="Consolas" w:cs="宋体"/>
+          <w:color w:val="808080"/>
+          <w:kern w:val="0"/>
+          <w:sz w:val="22"/>
+        </w:rPr>
+        <w:t xml:space="preserve"> True</w:t>
+      </w:r>
+      <w:r>
+        <w:rPr>
+          <w:rFonts w:ascii="Consolas" w:eastAsia="宋体" w:hAnsi="Consolas" w:cs="宋体"/>
+          <w:color w:val="808080"/>
+          <w:kern w:val="0"/>
+          <w:sz w:val="22"/>
+        </w:rPr>
+        <w:br/>
+      </w:r>
+      <w:r>
+        <w:rPr>
+          <w:rFonts w:ascii="Consolas" w:eastAsia="宋体" w:hAnsi="Consolas" w:cs="宋体"/>
+          <w:color w:val="808080"/>
+          <w:kern w:val="0"/>
+          <w:sz w:val="22"/>
+        </w:rPr>
+        <w:br/>
+      </w:r>
+      <w:r>
+        <w:rPr>
+          <w:rFonts w:ascii="Consolas" w:eastAsia="宋体" w:hAnsi="Consolas" w:cs="宋体"/>
+          <w:color w:val="8888C6"/>
+          <w:kern w:val="0"/>
+          <w:sz w:val="22"/>
+        </w:rPr>
+        <w:t>print</w:t>
+      </w:r>
+      <w:r>
+        <w:rPr>
+          <w:rFonts w:ascii="Consolas" w:eastAsia="宋体" w:hAnsi="Consolas" w:cs="宋体"/>
+          <w:color w:val="A9B7C6"/>
+          <w:kern w:val="0"/>
+          <w:sz w:val="22"/>
+        </w:rPr>
+        <w:t>(</w:t>
+      </w:r>
+      <w:proofErr w:type="spellStart"/>
+      <w:r>
+        <w:rPr>
+          <w:rFonts w:ascii="Consolas" w:eastAsia="宋体" w:hAnsi="Consolas" w:cs="宋体"/>
+          <w:color w:val="8888C6"/>
+          <w:kern w:val="0"/>
+          <w:sz w:val="22"/>
+        </w:rPr>
+        <w:t>isinstance</w:t>
+      </w:r>
+      <w:proofErr w:type="spellEnd"/>
+      <w:r>
+        <w:rPr>
+          <w:rFonts w:ascii="Consolas" w:eastAsia="宋体" w:hAnsi="Consolas" w:cs="宋体"/>
+          <w:color w:val="A9B7C6"/>
+          <w:kern w:val="0"/>
+          <w:sz w:val="22"/>
+        </w:rPr>
+        <w:t>(a</w:t>
+      </w:r>
+      <w:r>
+        <w:rPr>
+          <w:rFonts w:ascii="Consolas" w:eastAsia="宋体" w:hAnsi="Consolas" w:cs="宋体"/>
+          <w:color w:val="CC7832"/>
+          <w:kern w:val="0"/>
+          <w:sz w:val="22"/>
+        </w:rPr>
+        <w:t xml:space="preserve">, </w:t>
+      </w:r>
+      <w:r>
+        <w:rPr>
+          <w:rFonts w:ascii="Consolas" w:eastAsia="宋体" w:hAnsi="Consolas" w:cs="宋体"/>
+          <w:color w:val="A9B7C6"/>
+          <w:kern w:val="0"/>
+          <w:sz w:val="22"/>
+        </w:rPr>
+        <w:t>Fat))</w:t>
+      </w:r>
+      <w:r>
+        <w:rPr>
+          <w:rFonts w:ascii="Consolas" w:eastAsia="宋体" w:hAnsi="Consolas" w:cs="宋体"/>
+          <w:color w:val="A9B7C6"/>
+          <w:kern w:val="0"/>
+          <w:sz w:val="22"/>
+        </w:rPr>
+        <w:br/>
+      </w:r>
+      <w:r>
+        <w:rPr>
+          <w:rFonts w:ascii="Consolas" w:eastAsia="宋体" w:hAnsi="Consolas" w:cs="宋体"/>
+          <w:color w:val="808080"/>
+          <w:kern w:val="0"/>
+          <w:sz w:val="22"/>
+        </w:rPr>
+        <w:t xml:space="preserve"># </w:t>
+      </w:r>
+      <w:r>
+        <w:rPr>
+          <w:rFonts w:ascii="宋体" w:eastAsia="宋体" w:hAnsi="宋体" w:cs="宋体" w:hint="eastAsia"/>
+          <w:color w:val="808080"/>
+          <w:kern w:val="0"/>
+          <w:sz w:val="22"/>
+        </w:rPr>
+        <w:t>输出：</w:t>
+      </w:r>
+      <w:r>
+        <w:rPr>
+          <w:rFonts w:ascii="Consolas" w:eastAsia="宋体" w:hAnsi="Consolas" w:cs="宋体"/>
+          <w:color w:val="808080"/>
+          <w:kern w:val="0"/>
+          <w:sz w:val="22"/>
+        </w:rPr>
+        <w:t xml:space="preserve"> True</w:t>
+      </w:r>
+    </w:p>
+    <w:p/>
+    <w:p/>
+    <w:p>
+      <w:r>
+        <w:rPr>
+          <w:rFonts w:ascii="宋体" w:eastAsia="宋体" w:hAnsi="宋体" w:hint="eastAsia"/>
+        </w:rPr>
+        <w:t>■</w:t>
+      </w:r>
+      <w:r>
         <w:rPr>
           <w:rFonts w:hint="eastAsia"/>
         </w:rPr>
-      </w:pPr>
+        <w:t>获取对象信息</w:t>
+      </w:r>
     </w:p>
     <w:p>
-      <w:pPr>
+      <w:r>
         <w:rPr>
           <w:rFonts w:hint="eastAsia"/>
         </w:rPr>
-      </w:pPr>
+        <w:t>三种方法</w:t>
+      </w:r>
     </w:p>
     <w:p>
+      <w:proofErr w:type="gramStart"/>
+      <w:r>
+        <w:rPr>
+          <w:rFonts w:hint="eastAsia"/>
+        </w:rPr>
+        <w:t>type(</w:t>
+      </w:r>
+      <w:proofErr w:type="gramEnd"/>
+      <w:r>
+        <w:rPr>
+          <w:rFonts w:hint="eastAsia"/>
+        </w:rPr>
+        <w:t xml:space="preserve">), </w:t>
+      </w:r>
+      <w:proofErr w:type="spellStart"/>
+      <w:r>
+        <w:rPr>
+          <w:rFonts w:hint="eastAsia"/>
+        </w:rPr>
+        <w:t>isinstance</w:t>
+      </w:r>
+      <w:proofErr w:type="spellEnd"/>
+      <w:r>
+        <w:rPr>
+          <w:rFonts w:hint="eastAsia"/>
+        </w:rPr>
+        <w:t xml:space="preserve">(), </w:t>
+      </w:r>
+      <w:proofErr w:type="spellStart"/>
+      <w:r>
+        <w:rPr>
+          <w:rFonts w:hint="eastAsia"/>
+        </w:rPr>
+        <w:t>dir</w:t>
+      </w:r>
+      <w:proofErr w:type="spellEnd"/>
+      <w:r>
+        <w:rPr>
+          <w:rFonts w:hint="eastAsia"/>
+        </w:rPr>
+        <w:t>()</w:t>
+      </w:r>
+    </w:p>
+    <w:p/>
+    <w:p>
       <w:pPr>
+        <w:widowControl/>
+        <w:shd w:val="clear" w:color="auto" w:fill="2B2B2B"/>
+        <w:tabs>
+          <w:tab w:val="left" w:pos="916"/>
+          <w:tab w:val="left" w:pos="1832"/>
+          <w:tab w:val="left" w:pos="2748"/>
+          <w:tab w:val="left" w:pos="3664"/>
+          <w:tab w:val="left" w:pos="4580"/>
+          <w:tab w:val="left" w:pos="5496"/>
+          <w:tab w:val="left" w:pos="6412"/>
+          <w:tab w:val="left" w:pos="7328"/>
+          <w:tab w:val="left" w:pos="8244"/>
+          <w:tab w:val="left" w:pos="9160"/>
+          <w:tab w:val="left" w:pos="10076"/>
+          <w:tab w:val="left" w:pos="10992"/>
+          <w:tab w:val="left" w:pos="11908"/>
+          <w:tab w:val="left" w:pos="12824"/>
+          <w:tab w:val="left" w:pos="13740"/>
+          <w:tab w:val="left" w:pos="14656"/>
+        </w:tabs>
+        <w:jc w:val="left"/>
+        <w:rPr>
+          <w:rFonts w:ascii="Consolas" w:eastAsia="宋体" w:hAnsi="Consolas" w:cs="宋体"/>
+          <w:color w:val="A9B7C6"/>
+          <w:kern w:val="0"/>
+          <w:sz w:val="22"/>
+        </w:rPr>
+      </w:pPr>
+      <w:r>
+        <w:rPr>
+          <w:rFonts w:ascii="Consolas" w:eastAsia="宋体" w:hAnsi="Consolas" w:cs="宋体"/>
+          <w:color w:val="CC7832"/>
+          <w:kern w:val="0"/>
+          <w:sz w:val="22"/>
+        </w:rPr>
+        <w:t xml:space="preserve">class </w:t>
+      </w:r>
+      <w:r>
+        <w:rPr>
+          <w:rFonts w:ascii="Consolas" w:eastAsia="宋体" w:hAnsi="Consolas" w:cs="宋体"/>
+          <w:color w:val="A9B7C6"/>
+          <w:kern w:val="0"/>
+          <w:sz w:val="22"/>
+        </w:rPr>
+        <w:t>Shi(</w:t>
+      </w:r>
+      <w:r>
+        <w:rPr>
+          <w:rFonts w:ascii="Consolas" w:eastAsia="宋体" w:hAnsi="Consolas" w:cs="宋体"/>
+          <w:color w:val="8888C6"/>
+          <w:kern w:val="0"/>
+          <w:sz w:val="22"/>
+        </w:rPr>
+        <w:t>object</w:t>
+      </w:r>
+      <w:r>
+        <w:rPr>
+          <w:rFonts w:ascii="Consolas" w:eastAsia="宋体" w:hAnsi="Consolas" w:cs="宋体"/>
+          <w:color w:val="A9B7C6"/>
+          <w:kern w:val="0"/>
+          <w:sz w:val="22"/>
+        </w:rPr>
+        <w:t>):</w:t>
+      </w:r>
+      <w:r>
+        <w:rPr>
+          <w:rFonts w:ascii="Consolas" w:eastAsia="宋体" w:hAnsi="Consolas" w:cs="宋体"/>
+          <w:color w:val="A9B7C6"/>
+          <w:kern w:val="0"/>
+          <w:sz w:val="22"/>
+        </w:rPr>
+        <w:br/>
+      </w:r>
+      <w:r>
+        <w:rPr>
+          <w:rFonts w:ascii="Consolas" w:eastAsia="宋体" w:hAnsi="Consolas" w:cs="宋体"/>
+          <w:color w:val="A9B7C6"/>
+          <w:kern w:val="0"/>
+          <w:sz w:val="22"/>
+        </w:rPr>
+        <w:br/>
+        <w:t xml:space="preserve">    </w:t>
+      </w:r>
+      <w:proofErr w:type="spellStart"/>
+      <w:r>
+        <w:rPr>
+          <w:rFonts w:ascii="Consolas" w:eastAsia="宋体" w:hAnsi="Consolas" w:cs="宋体"/>
+          <w:color w:val="CC7832"/>
+          <w:kern w:val="0"/>
+          <w:sz w:val="22"/>
+        </w:rPr>
+        <w:t>def</w:t>
+      </w:r>
+      <w:proofErr w:type="spellEnd"/>
+      <w:r>
+        <w:rPr>
+          <w:rFonts w:ascii="Consolas" w:eastAsia="宋体" w:hAnsi="Consolas" w:cs="宋体"/>
+          <w:color w:val="CC7832"/>
+          <w:kern w:val="0"/>
+          <w:sz w:val="22"/>
+        </w:rPr>
+        <w:t xml:space="preserve"> </w:t>
+      </w:r>
+      <w:r>
+        <w:rPr>
+          <w:rFonts w:ascii="Consolas" w:eastAsia="宋体" w:hAnsi="Consolas" w:cs="宋体"/>
+          <w:color w:val="B200B2"/>
+          <w:kern w:val="0"/>
+          <w:sz w:val="22"/>
+        </w:rPr>
+        <w:t>__</w:t>
+      </w:r>
+      <w:proofErr w:type="spellStart"/>
+      <w:r>
+        <w:rPr>
+          <w:rFonts w:ascii="Consolas" w:eastAsia="宋体" w:hAnsi="Consolas" w:cs="宋体"/>
+          <w:color w:val="B200B2"/>
+          <w:kern w:val="0"/>
+          <w:sz w:val="22"/>
+        </w:rPr>
+        <w:t>init</w:t>
+      </w:r>
+      <w:proofErr w:type="spellEnd"/>
+      <w:r>
+        <w:rPr>
+          <w:rFonts w:ascii="Consolas" w:eastAsia="宋体" w:hAnsi="Consolas" w:cs="宋体"/>
+          <w:color w:val="B200B2"/>
+          <w:kern w:val="0"/>
+          <w:sz w:val="22"/>
+        </w:rPr>
+        <w:t>__</w:t>
+      </w:r>
+      <w:r>
+        <w:rPr>
+          <w:rFonts w:ascii="Consolas" w:eastAsia="宋体" w:hAnsi="Consolas" w:cs="宋体"/>
+          <w:color w:val="A9B7C6"/>
+          <w:kern w:val="0"/>
+          <w:sz w:val="22"/>
+        </w:rPr>
+        <w:t>(</w:t>
+      </w:r>
+      <w:r>
+        <w:rPr>
+          <w:rFonts w:ascii="Consolas" w:eastAsia="宋体" w:hAnsi="Consolas" w:cs="宋体"/>
+          <w:color w:val="94558D"/>
+          <w:kern w:val="0"/>
+          <w:sz w:val="22"/>
+        </w:rPr>
+        <w:t>self</w:t>
+      </w:r>
+      <w:r>
+        <w:rPr>
+          <w:rFonts w:ascii="Consolas" w:eastAsia="宋体" w:hAnsi="Consolas" w:cs="宋体"/>
+          <w:color w:val="A9B7C6"/>
+          <w:kern w:val="0"/>
+          <w:sz w:val="22"/>
+        </w:rPr>
+        <w:t>):</w:t>
+      </w:r>
+      <w:r>
+        <w:rPr>
+          <w:rFonts w:ascii="Consolas" w:eastAsia="宋体" w:hAnsi="Consolas" w:cs="宋体"/>
+          <w:color w:val="A9B7C6"/>
+          <w:kern w:val="0"/>
+          <w:sz w:val="22"/>
+        </w:rPr>
+        <w:br/>
+      </w:r>
+      <w:r>
+        <w:rPr>
+          <w:rFonts w:ascii="Consolas" w:eastAsia="宋体" w:hAnsi="Consolas" w:cs="宋体"/>
+          <w:color w:val="A9B7C6"/>
+          <w:kern w:val="0"/>
+          <w:sz w:val="22"/>
+        </w:rPr>
+        <w:lastRenderedPageBreak/>
+        <w:t xml:space="preserve">        </w:t>
+      </w:r>
+      <w:r>
+        <w:rPr>
+          <w:rFonts w:ascii="Consolas" w:eastAsia="宋体" w:hAnsi="Consolas" w:cs="宋体"/>
+          <w:color w:val="94558D"/>
+          <w:kern w:val="0"/>
+          <w:sz w:val="22"/>
+        </w:rPr>
+        <w:t>self</w:t>
+      </w:r>
+      <w:r>
+        <w:rPr>
+          <w:rFonts w:ascii="Consolas" w:eastAsia="宋体" w:hAnsi="Consolas" w:cs="宋体"/>
+          <w:color w:val="A9B7C6"/>
+          <w:kern w:val="0"/>
+          <w:sz w:val="22"/>
+        </w:rPr>
+        <w:t xml:space="preserve">.name = </w:t>
+      </w:r>
+      <w:r>
+        <w:rPr>
+          <w:rFonts w:ascii="Consolas" w:eastAsia="宋体" w:hAnsi="Consolas" w:cs="宋体"/>
+          <w:color w:val="6A8759"/>
+          <w:kern w:val="0"/>
+          <w:sz w:val="22"/>
+        </w:rPr>
+        <w:t>'Joe'</w:t>
+      </w:r>
+      <w:r>
+        <w:rPr>
+          <w:rFonts w:ascii="Consolas" w:eastAsia="宋体" w:hAnsi="Consolas" w:cs="宋体"/>
+          <w:color w:val="6A8759"/>
+          <w:kern w:val="0"/>
+          <w:sz w:val="22"/>
+        </w:rPr>
+        <w:br/>
+        <w:t xml:space="preserve">        </w:t>
+      </w:r>
+      <w:proofErr w:type="spellStart"/>
+      <w:r>
+        <w:rPr>
+          <w:rFonts w:ascii="Consolas" w:eastAsia="宋体" w:hAnsi="Consolas" w:cs="宋体"/>
+          <w:color w:val="94558D"/>
+          <w:kern w:val="0"/>
+          <w:sz w:val="22"/>
+        </w:rPr>
+        <w:t>self</w:t>
+      </w:r>
+      <w:r>
+        <w:rPr>
+          <w:rFonts w:ascii="Consolas" w:eastAsia="宋体" w:hAnsi="Consolas" w:cs="宋体"/>
+          <w:color w:val="A9B7C6"/>
+          <w:kern w:val="0"/>
+          <w:sz w:val="22"/>
+        </w:rPr>
+        <w:t>.age</w:t>
+      </w:r>
+      <w:proofErr w:type="spellEnd"/>
+      <w:r>
+        <w:rPr>
+          <w:rFonts w:ascii="Consolas" w:eastAsia="宋体" w:hAnsi="Consolas" w:cs="宋体"/>
+          <w:color w:val="A9B7C6"/>
+          <w:kern w:val="0"/>
+          <w:sz w:val="22"/>
+        </w:rPr>
+        <w:t xml:space="preserve"> = </w:t>
+      </w:r>
+      <w:r>
+        <w:rPr>
+          <w:rFonts w:ascii="Consolas" w:eastAsia="宋体" w:hAnsi="Consolas" w:cs="宋体"/>
+          <w:color w:val="6897BB"/>
+          <w:kern w:val="0"/>
+          <w:sz w:val="22"/>
+        </w:rPr>
+        <w:t>26</w:t>
+      </w:r>
+      <w:r>
+        <w:rPr>
+          <w:rFonts w:ascii="Consolas" w:eastAsia="宋体" w:hAnsi="Consolas" w:cs="宋体"/>
+          <w:color w:val="6897BB"/>
+          <w:kern w:val="0"/>
+          <w:sz w:val="22"/>
+        </w:rPr>
+        <w:br/>
+      </w:r>
+      <w:r>
+        <w:rPr>
+          <w:rFonts w:ascii="Consolas" w:eastAsia="宋体" w:hAnsi="Consolas" w:cs="宋体"/>
+          <w:color w:val="6897BB"/>
+          <w:kern w:val="0"/>
+          <w:sz w:val="22"/>
+        </w:rPr>
+        <w:br/>
+        <w:t xml:space="preserve">    </w:t>
+      </w:r>
+      <w:proofErr w:type="spellStart"/>
+      <w:r>
+        <w:rPr>
+          <w:rFonts w:ascii="Consolas" w:eastAsia="宋体" w:hAnsi="Consolas" w:cs="宋体"/>
+          <w:color w:val="CC7832"/>
+          <w:kern w:val="0"/>
+          <w:sz w:val="22"/>
+        </w:rPr>
+        <w:t>def</w:t>
+      </w:r>
+      <w:proofErr w:type="spellEnd"/>
+      <w:r>
+        <w:rPr>
+          <w:rFonts w:ascii="Consolas" w:eastAsia="宋体" w:hAnsi="Consolas" w:cs="宋体"/>
+          <w:color w:val="CC7832"/>
+          <w:kern w:val="0"/>
+          <w:sz w:val="22"/>
+        </w:rPr>
+        <w:t xml:space="preserve"> </w:t>
+      </w:r>
+      <w:proofErr w:type="spellStart"/>
+      <w:r>
+        <w:rPr>
+          <w:rFonts w:ascii="Consolas" w:eastAsia="宋体" w:hAnsi="Consolas" w:cs="宋体"/>
+          <w:color w:val="FFC66D"/>
+          <w:kern w:val="0"/>
+          <w:sz w:val="22"/>
+        </w:rPr>
+        <w:t>say_hello</w:t>
+      </w:r>
+      <w:proofErr w:type="spellEnd"/>
+      <w:r>
+        <w:rPr>
+          <w:rFonts w:ascii="Consolas" w:eastAsia="宋体" w:hAnsi="Consolas" w:cs="宋体"/>
+          <w:color w:val="A9B7C6"/>
+          <w:kern w:val="0"/>
+          <w:sz w:val="22"/>
+        </w:rPr>
+        <w:t>(</w:t>
+      </w:r>
+      <w:r>
+        <w:rPr>
+          <w:rFonts w:ascii="Consolas" w:eastAsia="宋体" w:hAnsi="Consolas" w:cs="宋体"/>
+          <w:color w:val="94558D"/>
+          <w:kern w:val="0"/>
+          <w:sz w:val="22"/>
+        </w:rPr>
+        <w:t>self</w:t>
+      </w:r>
+      <w:r>
+        <w:rPr>
+          <w:rFonts w:ascii="Consolas" w:eastAsia="宋体" w:hAnsi="Consolas" w:cs="宋体"/>
+          <w:color w:val="A9B7C6"/>
+          <w:kern w:val="0"/>
+          <w:sz w:val="22"/>
+        </w:rPr>
+        <w:t>):</w:t>
+      </w:r>
+      <w:r>
+        <w:rPr>
+          <w:rFonts w:ascii="Consolas" w:eastAsia="宋体" w:hAnsi="Consolas" w:cs="宋体"/>
+          <w:color w:val="A9B7C6"/>
+          <w:kern w:val="0"/>
+          <w:sz w:val="22"/>
+        </w:rPr>
+        <w:br/>
+        <w:t xml:space="preserve">        </w:t>
+      </w:r>
+      <w:r>
+        <w:rPr>
+          <w:rFonts w:ascii="Consolas" w:eastAsia="宋体" w:hAnsi="Consolas" w:cs="宋体"/>
+          <w:color w:val="8888C6"/>
+          <w:kern w:val="0"/>
+          <w:sz w:val="22"/>
+        </w:rPr>
+        <w:t>print</w:t>
+      </w:r>
+      <w:r>
+        <w:rPr>
+          <w:rFonts w:ascii="Consolas" w:eastAsia="宋体" w:hAnsi="Consolas" w:cs="宋体"/>
+          <w:color w:val="A9B7C6"/>
+          <w:kern w:val="0"/>
+          <w:sz w:val="22"/>
+        </w:rPr>
+        <w:t>(</w:t>
+      </w:r>
+      <w:r>
+        <w:rPr>
+          <w:rFonts w:ascii="Consolas" w:eastAsia="宋体" w:hAnsi="Consolas" w:cs="宋体"/>
+          <w:color w:val="6A8759"/>
+          <w:kern w:val="0"/>
+          <w:sz w:val="22"/>
+        </w:rPr>
+        <w:t>'Hello'</w:t>
+      </w:r>
+      <w:r>
+        <w:rPr>
+          <w:rFonts w:ascii="Consolas" w:eastAsia="宋体" w:hAnsi="Consolas" w:cs="宋体"/>
+          <w:color w:val="CC7832"/>
+          <w:kern w:val="0"/>
+          <w:sz w:val="22"/>
+        </w:rPr>
+        <w:t xml:space="preserve">, </w:t>
+      </w:r>
+      <w:r>
+        <w:rPr>
+          <w:rFonts w:ascii="Consolas" w:eastAsia="宋体" w:hAnsi="Consolas" w:cs="宋体"/>
+          <w:color w:val="94558D"/>
+          <w:kern w:val="0"/>
+          <w:sz w:val="22"/>
+        </w:rPr>
+        <w:t>self</w:t>
+      </w:r>
+      <w:r>
+        <w:rPr>
+          <w:rFonts w:ascii="Consolas" w:eastAsia="宋体" w:hAnsi="Consolas" w:cs="宋体"/>
+          <w:color w:val="A9B7C6"/>
+          <w:kern w:val="0"/>
+          <w:sz w:val="22"/>
+        </w:rPr>
+        <w:t>.name)</w:t>
+      </w:r>
+      <w:r>
+        <w:rPr>
+          <w:rFonts w:ascii="Consolas" w:eastAsia="宋体" w:hAnsi="Consolas" w:cs="宋体"/>
+          <w:color w:val="A9B7C6"/>
+          <w:kern w:val="0"/>
+          <w:sz w:val="22"/>
+        </w:rPr>
+        <w:br/>
+      </w:r>
+      <w:r>
+        <w:rPr>
+          <w:rFonts w:ascii="Consolas" w:eastAsia="宋体" w:hAnsi="Consolas" w:cs="宋体"/>
+          <w:color w:val="A9B7C6"/>
+          <w:kern w:val="0"/>
+          <w:sz w:val="22"/>
+        </w:rPr>
+        <w:br/>
+      </w:r>
+      <w:r>
+        <w:rPr>
+          <w:rFonts w:ascii="Consolas" w:eastAsia="宋体" w:hAnsi="Consolas" w:cs="宋体"/>
+          <w:color w:val="A9B7C6"/>
+          <w:kern w:val="0"/>
+          <w:sz w:val="22"/>
+        </w:rPr>
+        <w:br/>
+        <w:t>a = Shi()</w:t>
+      </w:r>
+      <w:r>
+        <w:rPr>
+          <w:rFonts w:ascii="Consolas" w:eastAsia="宋体" w:hAnsi="Consolas" w:cs="宋体"/>
+          <w:color w:val="A9B7C6"/>
+          <w:kern w:val="0"/>
+          <w:sz w:val="22"/>
+        </w:rPr>
+        <w:br/>
+      </w:r>
+      <w:r>
+        <w:rPr>
+          <w:rFonts w:ascii="Consolas" w:eastAsia="宋体" w:hAnsi="Consolas" w:cs="宋体"/>
+          <w:color w:val="A9B7C6"/>
+          <w:kern w:val="0"/>
+          <w:sz w:val="22"/>
+        </w:rPr>
+        <w:br/>
+      </w:r>
+      <w:r>
+        <w:rPr>
+          <w:rFonts w:ascii="Consolas" w:eastAsia="宋体" w:hAnsi="Consolas" w:cs="宋体"/>
+          <w:color w:val="808080"/>
+          <w:kern w:val="0"/>
+          <w:sz w:val="22"/>
+        </w:rPr>
+        <w:t># type</w:t>
+      </w:r>
+      <w:r>
+        <w:rPr>
+          <w:rFonts w:ascii="宋体" w:eastAsia="宋体" w:hAnsi="宋体" w:cs="宋体" w:hint="eastAsia"/>
+          <w:color w:val="808080"/>
+          <w:kern w:val="0"/>
+          <w:sz w:val="22"/>
+        </w:rPr>
+        <w:t>方法查看一个对象的类型</w:t>
+      </w:r>
+      <w:r>
+        <w:rPr>
+          <w:rFonts w:ascii="宋体" w:eastAsia="宋体" w:hAnsi="宋体" w:cs="宋体" w:hint="eastAsia"/>
+          <w:color w:val="808080"/>
+          <w:kern w:val="0"/>
+          <w:sz w:val="22"/>
+        </w:rPr>
+        <w:br/>
+      </w:r>
+      <w:r>
+        <w:rPr>
+          <w:rFonts w:ascii="Consolas" w:eastAsia="宋体" w:hAnsi="Consolas" w:cs="宋体"/>
+          <w:color w:val="8888C6"/>
+          <w:kern w:val="0"/>
+          <w:sz w:val="22"/>
+        </w:rPr>
+        <w:t>print</w:t>
+      </w:r>
+      <w:r>
+        <w:rPr>
+          <w:rFonts w:ascii="Consolas" w:eastAsia="宋体" w:hAnsi="Consolas" w:cs="宋体"/>
+          <w:color w:val="A9B7C6"/>
+          <w:kern w:val="0"/>
+          <w:sz w:val="22"/>
+        </w:rPr>
+        <w:t>(</w:t>
+      </w:r>
+      <w:r>
+        <w:rPr>
+          <w:rFonts w:ascii="Consolas" w:eastAsia="宋体" w:hAnsi="Consolas" w:cs="宋体"/>
+          <w:color w:val="8888C6"/>
+          <w:kern w:val="0"/>
+          <w:sz w:val="22"/>
+        </w:rPr>
+        <w:t>type</w:t>
+      </w:r>
+      <w:r>
+        <w:rPr>
+          <w:rFonts w:ascii="Consolas" w:eastAsia="宋体" w:hAnsi="Consolas" w:cs="宋体"/>
+          <w:color w:val="A9B7C6"/>
+          <w:kern w:val="0"/>
+          <w:sz w:val="22"/>
+        </w:rPr>
+        <w:t>(a))</w:t>
+      </w:r>
+      <w:r>
+        <w:rPr>
+          <w:rFonts w:ascii="Consolas" w:eastAsia="宋体" w:hAnsi="Consolas" w:cs="宋体"/>
+          <w:color w:val="A9B7C6"/>
+          <w:kern w:val="0"/>
+          <w:sz w:val="22"/>
+        </w:rPr>
+        <w:br/>
+      </w:r>
+      <w:r>
+        <w:rPr>
+          <w:rFonts w:ascii="Consolas" w:eastAsia="宋体" w:hAnsi="Consolas" w:cs="宋体"/>
+          <w:color w:val="808080"/>
+          <w:kern w:val="0"/>
+          <w:sz w:val="22"/>
+        </w:rPr>
+        <w:t xml:space="preserve"># </w:t>
+      </w:r>
+      <w:r>
+        <w:rPr>
+          <w:rFonts w:ascii="宋体" w:eastAsia="宋体" w:hAnsi="宋体" w:cs="宋体" w:hint="eastAsia"/>
+          <w:color w:val="808080"/>
+          <w:kern w:val="0"/>
+          <w:sz w:val="22"/>
+        </w:rPr>
+        <w:t>输出：</w:t>
+      </w:r>
+      <w:r>
+        <w:rPr>
+          <w:rFonts w:ascii="Consolas" w:eastAsia="宋体" w:hAnsi="Consolas" w:cs="宋体"/>
+          <w:color w:val="808080"/>
+          <w:kern w:val="0"/>
+          <w:sz w:val="22"/>
+        </w:rPr>
+        <w:t xml:space="preserve"> &lt;class '__</w:t>
+      </w:r>
+      <w:proofErr w:type="spellStart"/>
+      <w:r>
+        <w:rPr>
+          <w:rFonts w:ascii="Consolas" w:eastAsia="宋体" w:hAnsi="Consolas" w:cs="宋体"/>
+          <w:color w:val="808080"/>
+          <w:kern w:val="0"/>
+          <w:sz w:val="22"/>
+        </w:rPr>
+        <w:t>main__.Shi</w:t>
+      </w:r>
+      <w:proofErr w:type="spellEnd"/>
+      <w:r>
+        <w:rPr>
+          <w:rFonts w:ascii="Consolas" w:eastAsia="宋体" w:hAnsi="Consolas" w:cs="宋体"/>
+          <w:color w:val="808080"/>
+          <w:kern w:val="0"/>
+          <w:sz w:val="22"/>
+        </w:rPr>
+        <w:t>'&gt;</w:t>
+      </w:r>
+      <w:r>
+        <w:rPr>
+          <w:rFonts w:ascii="Consolas" w:eastAsia="宋体" w:hAnsi="Consolas" w:cs="宋体"/>
+          <w:color w:val="808080"/>
+          <w:kern w:val="0"/>
+          <w:sz w:val="22"/>
+        </w:rPr>
+        <w:br/>
+      </w:r>
+      <w:r>
+        <w:rPr>
+          <w:rFonts w:ascii="Consolas" w:eastAsia="宋体" w:hAnsi="Consolas" w:cs="宋体"/>
+          <w:color w:val="808080"/>
+          <w:kern w:val="0"/>
+          <w:sz w:val="22"/>
+        </w:rPr>
+        <w:br/>
+        <w:t xml:space="preserve"># </w:t>
+      </w:r>
+      <w:proofErr w:type="spellStart"/>
+      <w:r>
+        <w:rPr>
+          <w:rFonts w:ascii="Consolas" w:eastAsia="宋体" w:hAnsi="Consolas" w:cs="宋体"/>
+          <w:color w:val="808080"/>
+          <w:kern w:val="0"/>
+          <w:sz w:val="22"/>
+        </w:rPr>
+        <w:t>isinstance</w:t>
+      </w:r>
+      <w:proofErr w:type="spellEnd"/>
+      <w:r>
+        <w:rPr>
+          <w:rFonts w:ascii="宋体" w:eastAsia="宋体" w:hAnsi="宋体" w:cs="宋体" w:hint="eastAsia"/>
+          <w:color w:val="808080"/>
+          <w:kern w:val="0"/>
+          <w:sz w:val="22"/>
+        </w:rPr>
+        <w:t>方法判断一个对象是否从属于一个类</w:t>
+      </w:r>
+      <w:r>
+        <w:rPr>
+          <w:rFonts w:ascii="宋体" w:eastAsia="宋体" w:hAnsi="宋体" w:cs="宋体" w:hint="eastAsia"/>
+          <w:color w:val="808080"/>
+          <w:kern w:val="0"/>
+          <w:sz w:val="22"/>
+        </w:rPr>
+        <w:br/>
+      </w:r>
+      <w:r>
+        <w:rPr>
+          <w:rFonts w:ascii="Consolas" w:eastAsia="宋体" w:hAnsi="Consolas" w:cs="宋体"/>
+          <w:color w:val="8888C6"/>
+          <w:kern w:val="0"/>
+          <w:sz w:val="22"/>
+        </w:rPr>
+        <w:t>print</w:t>
+      </w:r>
+      <w:r>
+        <w:rPr>
+          <w:rFonts w:ascii="Consolas" w:eastAsia="宋体" w:hAnsi="Consolas" w:cs="宋体"/>
+          <w:color w:val="A9B7C6"/>
+          <w:kern w:val="0"/>
+          <w:sz w:val="22"/>
+        </w:rPr>
+        <w:t>(</w:t>
+      </w:r>
+      <w:proofErr w:type="spellStart"/>
+      <w:r>
+        <w:rPr>
+          <w:rFonts w:ascii="Consolas" w:eastAsia="宋体" w:hAnsi="Consolas" w:cs="宋体"/>
+          <w:color w:val="8888C6"/>
+          <w:kern w:val="0"/>
+          <w:sz w:val="22"/>
+        </w:rPr>
+        <w:t>isinstance</w:t>
+      </w:r>
+      <w:proofErr w:type="spellEnd"/>
+      <w:r>
+        <w:rPr>
+          <w:rFonts w:ascii="Consolas" w:eastAsia="宋体" w:hAnsi="Consolas" w:cs="宋体"/>
+          <w:color w:val="A9B7C6"/>
+          <w:kern w:val="0"/>
+          <w:sz w:val="22"/>
+        </w:rPr>
+        <w:t>(a</w:t>
+      </w:r>
+      <w:r>
+        <w:rPr>
+          <w:rFonts w:ascii="Consolas" w:eastAsia="宋体" w:hAnsi="Consolas" w:cs="宋体"/>
+          <w:color w:val="CC7832"/>
+          <w:kern w:val="0"/>
+          <w:sz w:val="22"/>
+        </w:rPr>
+        <w:t xml:space="preserve">, </w:t>
+      </w:r>
+      <w:r>
+        <w:rPr>
+          <w:rFonts w:ascii="Consolas" w:eastAsia="宋体" w:hAnsi="Consolas" w:cs="宋体"/>
+          <w:color w:val="A9B7C6"/>
+          <w:kern w:val="0"/>
+          <w:sz w:val="22"/>
+        </w:rPr>
+        <w:t>Shi))</w:t>
+      </w:r>
+      <w:r>
+        <w:rPr>
+          <w:rFonts w:ascii="Consolas" w:eastAsia="宋体" w:hAnsi="Consolas" w:cs="宋体"/>
+          <w:color w:val="A9B7C6"/>
+          <w:kern w:val="0"/>
+          <w:sz w:val="22"/>
+        </w:rPr>
+        <w:br/>
+      </w:r>
+      <w:r>
+        <w:rPr>
+          <w:rFonts w:ascii="Consolas" w:eastAsia="宋体" w:hAnsi="Consolas" w:cs="宋体"/>
+          <w:color w:val="808080"/>
+          <w:kern w:val="0"/>
+          <w:sz w:val="22"/>
+        </w:rPr>
+        <w:t xml:space="preserve"># </w:t>
+      </w:r>
+      <w:r>
+        <w:rPr>
+          <w:rFonts w:ascii="宋体" w:eastAsia="宋体" w:hAnsi="宋体" w:cs="宋体" w:hint="eastAsia"/>
+          <w:color w:val="808080"/>
+          <w:kern w:val="0"/>
+          <w:sz w:val="22"/>
+        </w:rPr>
+        <w:t>输出：</w:t>
+      </w:r>
+      <w:r>
+        <w:rPr>
+          <w:rFonts w:ascii="Consolas" w:eastAsia="宋体" w:hAnsi="Consolas" w:cs="宋体"/>
+          <w:color w:val="808080"/>
+          <w:kern w:val="0"/>
+          <w:sz w:val="22"/>
+        </w:rPr>
+        <w:t xml:space="preserve"> True</w:t>
+      </w:r>
+      <w:r>
+        <w:rPr>
+          <w:rFonts w:ascii="Consolas" w:eastAsia="宋体" w:hAnsi="Consolas" w:cs="宋体"/>
+          <w:color w:val="808080"/>
+          <w:kern w:val="0"/>
+          <w:sz w:val="22"/>
+        </w:rPr>
+        <w:br/>
+      </w:r>
+      <w:r>
+        <w:rPr>
+          <w:rFonts w:ascii="Consolas" w:eastAsia="宋体" w:hAnsi="Consolas" w:cs="宋体"/>
+          <w:color w:val="808080"/>
+          <w:kern w:val="0"/>
+          <w:sz w:val="22"/>
+        </w:rPr>
+        <w:br/>
+        <w:t xml:space="preserve"># </w:t>
+      </w:r>
+      <w:proofErr w:type="spellStart"/>
+      <w:r>
+        <w:rPr>
+          <w:rFonts w:ascii="Consolas" w:eastAsia="宋体" w:hAnsi="Consolas" w:cs="宋体"/>
+          <w:color w:val="808080"/>
+          <w:kern w:val="0"/>
+          <w:sz w:val="22"/>
+        </w:rPr>
+        <w:t>dir</w:t>
+      </w:r>
+      <w:proofErr w:type="spellEnd"/>
+      <w:r>
+        <w:rPr>
+          <w:rFonts w:ascii="宋体" w:eastAsia="宋体" w:hAnsi="宋体" w:cs="宋体" w:hint="eastAsia"/>
+          <w:color w:val="808080"/>
+          <w:kern w:val="0"/>
+          <w:sz w:val="22"/>
+        </w:rPr>
+        <w:t>方法列出对象的所有方法和属性</w:t>
+      </w:r>
+      <w:r>
+        <w:rPr>
+          <w:rFonts w:ascii="宋体" w:eastAsia="宋体" w:hAnsi="宋体" w:cs="宋体" w:hint="eastAsia"/>
+          <w:color w:val="808080"/>
+          <w:kern w:val="0"/>
+          <w:sz w:val="22"/>
+        </w:rPr>
+        <w:br/>
+      </w:r>
+      <w:r>
+        <w:rPr>
+          <w:rFonts w:ascii="Consolas" w:eastAsia="宋体" w:hAnsi="Consolas" w:cs="宋体"/>
+          <w:color w:val="8888C6"/>
+          <w:kern w:val="0"/>
+          <w:sz w:val="22"/>
+        </w:rPr>
+        <w:t>print</w:t>
+      </w:r>
+      <w:r>
+        <w:rPr>
+          <w:rFonts w:ascii="Consolas" w:eastAsia="宋体" w:hAnsi="Consolas" w:cs="宋体"/>
+          <w:color w:val="A9B7C6"/>
+          <w:kern w:val="0"/>
+          <w:sz w:val="22"/>
+        </w:rPr>
+        <w:t>(</w:t>
+      </w:r>
+      <w:proofErr w:type="spellStart"/>
+      <w:r>
+        <w:rPr>
+          <w:rFonts w:ascii="Consolas" w:eastAsia="宋体" w:hAnsi="Consolas" w:cs="宋体"/>
+          <w:color w:val="8888C6"/>
+          <w:kern w:val="0"/>
+          <w:sz w:val="22"/>
+        </w:rPr>
+        <w:t>dir</w:t>
+      </w:r>
+      <w:proofErr w:type="spellEnd"/>
+      <w:r>
+        <w:rPr>
+          <w:rFonts w:ascii="Consolas" w:eastAsia="宋体" w:hAnsi="Consolas" w:cs="宋体"/>
+          <w:color w:val="A9B7C6"/>
+          <w:kern w:val="0"/>
+          <w:sz w:val="22"/>
+        </w:rPr>
+        <w:t>(a))</w:t>
+      </w:r>
+      <w:r>
+        <w:rPr>
+          <w:rFonts w:ascii="Consolas" w:eastAsia="宋体" w:hAnsi="Consolas" w:cs="宋体"/>
+          <w:color w:val="A9B7C6"/>
+          <w:kern w:val="0"/>
+          <w:sz w:val="22"/>
+        </w:rPr>
+        <w:br/>
+      </w:r>
+      <w:r>
+        <w:rPr>
+          <w:rFonts w:ascii="Consolas" w:eastAsia="宋体" w:hAnsi="Consolas" w:cs="宋体"/>
+          <w:color w:val="808080"/>
+          <w:kern w:val="0"/>
+          <w:sz w:val="22"/>
+        </w:rPr>
+        <w:t xml:space="preserve"># </w:t>
+      </w:r>
+      <w:r>
+        <w:rPr>
+          <w:rFonts w:ascii="宋体" w:eastAsia="宋体" w:hAnsi="宋体" w:cs="宋体" w:hint="eastAsia"/>
+          <w:color w:val="808080"/>
+          <w:kern w:val="0"/>
+          <w:sz w:val="22"/>
+        </w:rPr>
+        <w:t>输出：</w:t>
+      </w:r>
+      <w:r>
+        <w:rPr>
+          <w:rFonts w:ascii="宋体" w:eastAsia="宋体" w:hAnsi="宋体" w:cs="宋体" w:hint="eastAsia"/>
+          <w:color w:val="808080"/>
+          <w:kern w:val="0"/>
+          <w:sz w:val="22"/>
+        </w:rPr>
+        <w:br/>
+      </w:r>
+      <w:r>
+        <w:rPr>
+          <w:rFonts w:ascii="Consolas" w:eastAsia="宋体" w:hAnsi="Consolas" w:cs="宋体"/>
+          <w:color w:val="808080"/>
+          <w:kern w:val="0"/>
+          <w:sz w:val="22"/>
+        </w:rPr>
+        <w:t># ['__class__', '__</w:t>
+      </w:r>
+      <w:proofErr w:type="spellStart"/>
+      <w:r>
+        <w:rPr>
+          <w:rFonts w:ascii="Consolas" w:eastAsia="宋体" w:hAnsi="Consolas" w:cs="宋体"/>
+          <w:color w:val="808080"/>
+          <w:kern w:val="0"/>
+          <w:sz w:val="22"/>
+        </w:rPr>
+        <w:t>delattr</w:t>
+      </w:r>
+      <w:proofErr w:type="spellEnd"/>
+      <w:r>
+        <w:rPr>
+          <w:rFonts w:ascii="Consolas" w:eastAsia="宋体" w:hAnsi="Consolas" w:cs="宋体"/>
+          <w:color w:val="808080"/>
+          <w:kern w:val="0"/>
+          <w:sz w:val="22"/>
+        </w:rPr>
+        <w:t>__', '__</w:t>
+      </w:r>
+      <w:proofErr w:type="spellStart"/>
+      <w:r>
+        <w:rPr>
+          <w:rFonts w:ascii="Consolas" w:eastAsia="宋体" w:hAnsi="Consolas" w:cs="宋体"/>
+          <w:color w:val="808080"/>
+          <w:kern w:val="0"/>
+          <w:sz w:val="22"/>
+        </w:rPr>
+        <w:t>dict</w:t>
+      </w:r>
+      <w:proofErr w:type="spellEnd"/>
+      <w:r>
+        <w:rPr>
+          <w:rFonts w:ascii="Consolas" w:eastAsia="宋体" w:hAnsi="Consolas" w:cs="宋体"/>
+          <w:color w:val="808080"/>
+          <w:kern w:val="0"/>
+          <w:sz w:val="22"/>
+        </w:rPr>
+        <w:t>__', '__</w:t>
+      </w:r>
+      <w:proofErr w:type="spellStart"/>
+      <w:r>
+        <w:rPr>
+          <w:rFonts w:ascii="Consolas" w:eastAsia="宋体" w:hAnsi="Consolas" w:cs="宋体"/>
+          <w:color w:val="808080"/>
+          <w:kern w:val="0"/>
+          <w:sz w:val="22"/>
+        </w:rPr>
+        <w:t>dir</w:t>
+      </w:r>
+      <w:proofErr w:type="spellEnd"/>
+      <w:r>
+        <w:rPr>
+          <w:rFonts w:ascii="Consolas" w:eastAsia="宋体" w:hAnsi="Consolas" w:cs="宋体"/>
+          <w:color w:val="808080"/>
+          <w:kern w:val="0"/>
+          <w:sz w:val="22"/>
+        </w:rPr>
+        <w:t>__', '__doc__', '__</w:t>
+      </w:r>
+      <w:proofErr w:type="spellStart"/>
+      <w:r>
+        <w:rPr>
+          <w:rFonts w:ascii="Consolas" w:eastAsia="宋体" w:hAnsi="Consolas" w:cs="宋体"/>
+          <w:color w:val="808080"/>
+          <w:kern w:val="0"/>
+          <w:sz w:val="22"/>
+        </w:rPr>
+        <w:t>eq</w:t>
+      </w:r>
+      <w:proofErr w:type="spellEnd"/>
+      <w:r>
+        <w:rPr>
+          <w:rFonts w:ascii="Consolas" w:eastAsia="宋体" w:hAnsi="Consolas" w:cs="宋体"/>
+          <w:color w:val="808080"/>
+          <w:kern w:val="0"/>
+          <w:sz w:val="22"/>
+        </w:rPr>
+        <w:t>__',</w:t>
+      </w:r>
+      <w:r>
+        <w:rPr>
+          <w:rFonts w:ascii="Consolas" w:eastAsia="宋体" w:hAnsi="Consolas" w:cs="宋体"/>
+          <w:color w:val="808080"/>
+          <w:kern w:val="0"/>
+          <w:sz w:val="22"/>
+        </w:rPr>
+        <w:br/>
+        <w:t>#  '__format__', '__</w:t>
+      </w:r>
+      <w:proofErr w:type="spellStart"/>
+      <w:r>
+        <w:rPr>
+          <w:rFonts w:ascii="Consolas" w:eastAsia="宋体" w:hAnsi="Consolas" w:cs="宋体"/>
+          <w:color w:val="808080"/>
+          <w:kern w:val="0"/>
+          <w:sz w:val="22"/>
+        </w:rPr>
+        <w:t>ge</w:t>
+      </w:r>
+      <w:proofErr w:type="spellEnd"/>
+      <w:r>
+        <w:rPr>
+          <w:rFonts w:ascii="Consolas" w:eastAsia="宋体" w:hAnsi="Consolas" w:cs="宋体"/>
+          <w:color w:val="808080"/>
+          <w:kern w:val="0"/>
+          <w:sz w:val="22"/>
+        </w:rPr>
+        <w:t>__', '__</w:t>
+      </w:r>
+      <w:proofErr w:type="spellStart"/>
+      <w:r>
+        <w:rPr>
+          <w:rFonts w:ascii="Consolas" w:eastAsia="宋体" w:hAnsi="Consolas" w:cs="宋体"/>
+          <w:color w:val="808080"/>
+          <w:kern w:val="0"/>
+          <w:sz w:val="22"/>
+        </w:rPr>
+        <w:t>getattribute</w:t>
+      </w:r>
+      <w:proofErr w:type="spellEnd"/>
+      <w:r>
+        <w:rPr>
+          <w:rFonts w:ascii="Consolas" w:eastAsia="宋体" w:hAnsi="Consolas" w:cs="宋体"/>
+          <w:color w:val="808080"/>
+          <w:kern w:val="0"/>
+          <w:sz w:val="22"/>
+        </w:rPr>
+        <w:t>__', '__</w:t>
+      </w:r>
+      <w:proofErr w:type="spellStart"/>
+      <w:r>
+        <w:rPr>
+          <w:rFonts w:ascii="Consolas" w:eastAsia="宋体" w:hAnsi="Consolas" w:cs="宋体"/>
+          <w:color w:val="808080"/>
+          <w:kern w:val="0"/>
+          <w:sz w:val="22"/>
+        </w:rPr>
+        <w:t>gt</w:t>
+      </w:r>
+      <w:proofErr w:type="spellEnd"/>
+      <w:r>
+        <w:rPr>
+          <w:rFonts w:ascii="Consolas" w:eastAsia="宋体" w:hAnsi="Consolas" w:cs="宋体"/>
+          <w:color w:val="808080"/>
+          <w:kern w:val="0"/>
+          <w:sz w:val="22"/>
+        </w:rPr>
+        <w:t>__', '__hash__', '__</w:t>
+      </w:r>
+      <w:proofErr w:type="spellStart"/>
+      <w:r>
+        <w:rPr>
+          <w:rFonts w:ascii="Consolas" w:eastAsia="宋体" w:hAnsi="Consolas" w:cs="宋体"/>
+          <w:color w:val="808080"/>
+          <w:kern w:val="0"/>
+          <w:sz w:val="22"/>
+        </w:rPr>
+        <w:t>init</w:t>
+      </w:r>
+      <w:proofErr w:type="spellEnd"/>
+      <w:r>
+        <w:rPr>
+          <w:rFonts w:ascii="Consolas" w:eastAsia="宋体" w:hAnsi="Consolas" w:cs="宋体"/>
+          <w:color w:val="808080"/>
+          <w:kern w:val="0"/>
+          <w:sz w:val="22"/>
+        </w:rPr>
+        <w:t>__',</w:t>
+      </w:r>
+      <w:r>
+        <w:rPr>
+          <w:rFonts w:ascii="Consolas" w:eastAsia="宋体" w:hAnsi="Consolas" w:cs="宋体"/>
+          <w:color w:val="808080"/>
+          <w:kern w:val="0"/>
+          <w:sz w:val="22"/>
+        </w:rPr>
+        <w:br/>
+        <w:t>#  '__</w:t>
+      </w:r>
+      <w:proofErr w:type="spellStart"/>
+      <w:r>
+        <w:rPr>
+          <w:rFonts w:ascii="Consolas" w:eastAsia="宋体" w:hAnsi="Consolas" w:cs="宋体"/>
+          <w:color w:val="808080"/>
+          <w:kern w:val="0"/>
+          <w:sz w:val="22"/>
+        </w:rPr>
+        <w:t>init_subclass</w:t>
+      </w:r>
+      <w:proofErr w:type="spellEnd"/>
+      <w:r>
+        <w:rPr>
+          <w:rFonts w:ascii="Consolas" w:eastAsia="宋体" w:hAnsi="Consolas" w:cs="宋体"/>
+          <w:color w:val="808080"/>
+          <w:kern w:val="0"/>
+          <w:sz w:val="22"/>
+        </w:rPr>
+        <w:t>__', '__le__', '__</w:t>
+      </w:r>
+      <w:proofErr w:type="spellStart"/>
+      <w:r>
+        <w:rPr>
+          <w:rFonts w:ascii="Consolas" w:eastAsia="宋体" w:hAnsi="Consolas" w:cs="宋体"/>
+          <w:color w:val="808080"/>
+          <w:kern w:val="0"/>
+          <w:sz w:val="22"/>
+        </w:rPr>
+        <w:t>lt</w:t>
+      </w:r>
+      <w:proofErr w:type="spellEnd"/>
+      <w:r>
+        <w:rPr>
+          <w:rFonts w:ascii="Consolas" w:eastAsia="宋体" w:hAnsi="Consolas" w:cs="宋体"/>
+          <w:color w:val="808080"/>
+          <w:kern w:val="0"/>
+          <w:sz w:val="22"/>
+        </w:rPr>
+        <w:t>__', '__module__', '__ne__', '__new__',</w:t>
+      </w:r>
+      <w:r>
+        <w:rPr>
+          <w:rFonts w:ascii="Consolas" w:eastAsia="宋体" w:hAnsi="Consolas" w:cs="宋体"/>
+          <w:color w:val="808080"/>
+          <w:kern w:val="0"/>
+          <w:sz w:val="22"/>
+        </w:rPr>
+        <w:br/>
+        <w:t>#  '__reduce__', '__</w:t>
+      </w:r>
+      <w:proofErr w:type="spellStart"/>
+      <w:r>
+        <w:rPr>
+          <w:rFonts w:ascii="Consolas" w:eastAsia="宋体" w:hAnsi="Consolas" w:cs="宋体"/>
+          <w:color w:val="808080"/>
+          <w:kern w:val="0"/>
+          <w:sz w:val="22"/>
+        </w:rPr>
+        <w:t>reduce_ex</w:t>
+      </w:r>
+      <w:proofErr w:type="spellEnd"/>
+      <w:r>
+        <w:rPr>
+          <w:rFonts w:ascii="Consolas" w:eastAsia="宋体" w:hAnsi="Consolas" w:cs="宋体"/>
+          <w:color w:val="808080"/>
+          <w:kern w:val="0"/>
+          <w:sz w:val="22"/>
+        </w:rPr>
+        <w:t>__', '__</w:t>
+      </w:r>
+      <w:proofErr w:type="spellStart"/>
+      <w:r>
+        <w:rPr>
+          <w:rFonts w:ascii="Consolas" w:eastAsia="宋体" w:hAnsi="Consolas" w:cs="宋体"/>
+          <w:color w:val="808080"/>
+          <w:kern w:val="0"/>
+          <w:sz w:val="22"/>
+        </w:rPr>
+        <w:t>repr</w:t>
+      </w:r>
+      <w:proofErr w:type="spellEnd"/>
+      <w:r>
+        <w:rPr>
+          <w:rFonts w:ascii="Consolas" w:eastAsia="宋体" w:hAnsi="Consolas" w:cs="宋体"/>
+          <w:color w:val="808080"/>
+          <w:kern w:val="0"/>
+          <w:sz w:val="22"/>
+        </w:rPr>
+        <w:t>__', '__</w:t>
+      </w:r>
+      <w:proofErr w:type="spellStart"/>
+      <w:r>
+        <w:rPr>
+          <w:rFonts w:ascii="Consolas" w:eastAsia="宋体" w:hAnsi="Consolas" w:cs="宋体"/>
+          <w:color w:val="808080"/>
+          <w:kern w:val="0"/>
+          <w:sz w:val="22"/>
+        </w:rPr>
+        <w:t>setattr</w:t>
+      </w:r>
+      <w:proofErr w:type="spellEnd"/>
+      <w:r>
+        <w:rPr>
+          <w:rFonts w:ascii="Consolas" w:eastAsia="宋体" w:hAnsi="Consolas" w:cs="宋体"/>
+          <w:color w:val="808080"/>
+          <w:kern w:val="0"/>
+          <w:sz w:val="22"/>
+        </w:rPr>
+        <w:t>__', '__</w:t>
+      </w:r>
+      <w:proofErr w:type="spellStart"/>
+      <w:r>
+        <w:rPr>
+          <w:rFonts w:ascii="Consolas" w:eastAsia="宋体" w:hAnsi="Consolas" w:cs="宋体"/>
+          <w:color w:val="808080"/>
+          <w:kern w:val="0"/>
+          <w:sz w:val="22"/>
+        </w:rPr>
+        <w:t>sizeof</w:t>
+      </w:r>
+      <w:proofErr w:type="spellEnd"/>
+      <w:r>
+        <w:rPr>
+          <w:rFonts w:ascii="Consolas" w:eastAsia="宋体" w:hAnsi="Consolas" w:cs="宋体"/>
+          <w:color w:val="808080"/>
+          <w:kern w:val="0"/>
+          <w:sz w:val="22"/>
+        </w:rPr>
+        <w:t>__',</w:t>
+      </w:r>
+      <w:r>
+        <w:rPr>
+          <w:rFonts w:ascii="Consolas" w:eastAsia="宋体" w:hAnsi="Consolas" w:cs="宋体"/>
+          <w:color w:val="808080"/>
+          <w:kern w:val="0"/>
+          <w:sz w:val="22"/>
+        </w:rPr>
+        <w:br/>
+        <w:t>#  '__</w:t>
+      </w:r>
+      <w:proofErr w:type="spellStart"/>
+      <w:r>
+        <w:rPr>
+          <w:rFonts w:ascii="Consolas" w:eastAsia="宋体" w:hAnsi="Consolas" w:cs="宋体"/>
+          <w:color w:val="808080"/>
+          <w:kern w:val="0"/>
+          <w:sz w:val="22"/>
+        </w:rPr>
+        <w:t>str</w:t>
+      </w:r>
+      <w:proofErr w:type="spellEnd"/>
+      <w:r>
+        <w:rPr>
+          <w:rFonts w:ascii="Consolas" w:eastAsia="宋体" w:hAnsi="Consolas" w:cs="宋体"/>
+          <w:color w:val="808080"/>
+          <w:kern w:val="0"/>
+          <w:sz w:val="22"/>
+        </w:rPr>
+        <w:t>__', '__</w:t>
+      </w:r>
+      <w:proofErr w:type="spellStart"/>
+      <w:r>
+        <w:rPr>
+          <w:rFonts w:ascii="Consolas" w:eastAsia="宋体" w:hAnsi="Consolas" w:cs="宋体"/>
+          <w:color w:val="808080"/>
+          <w:kern w:val="0"/>
+          <w:sz w:val="22"/>
+        </w:rPr>
+        <w:t>subclasshook</w:t>
+      </w:r>
+      <w:proofErr w:type="spellEnd"/>
+      <w:r>
+        <w:rPr>
+          <w:rFonts w:ascii="Consolas" w:eastAsia="宋体" w:hAnsi="Consolas" w:cs="宋体"/>
+          <w:color w:val="808080"/>
+          <w:kern w:val="0"/>
+          <w:sz w:val="22"/>
+        </w:rPr>
+        <w:t>__', '__</w:t>
+      </w:r>
+      <w:proofErr w:type="spellStart"/>
+      <w:r>
+        <w:rPr>
+          <w:rFonts w:ascii="Consolas" w:eastAsia="宋体" w:hAnsi="Consolas" w:cs="宋体"/>
+          <w:color w:val="808080"/>
+          <w:kern w:val="0"/>
+          <w:sz w:val="22"/>
+        </w:rPr>
+        <w:t>weakref</w:t>
+      </w:r>
+      <w:proofErr w:type="spellEnd"/>
+      <w:r>
+        <w:rPr>
+          <w:rFonts w:ascii="Consolas" w:eastAsia="宋体" w:hAnsi="Consolas" w:cs="宋体"/>
+          <w:color w:val="808080"/>
+          <w:kern w:val="0"/>
+          <w:sz w:val="22"/>
+        </w:rPr>
+        <w:t>__', 'age', 'name', '</w:t>
+      </w:r>
+      <w:proofErr w:type="spellStart"/>
+      <w:r>
+        <w:rPr>
+          <w:rFonts w:ascii="Consolas" w:eastAsia="宋体" w:hAnsi="Consolas" w:cs="宋体"/>
+          <w:color w:val="808080"/>
+          <w:kern w:val="0"/>
+          <w:sz w:val="22"/>
+        </w:rPr>
+        <w:t>say_hello</w:t>
+      </w:r>
+      <w:proofErr w:type="spellEnd"/>
+      <w:r>
+        <w:rPr>
+          <w:rFonts w:ascii="Consolas" w:eastAsia="宋体" w:hAnsi="Consolas" w:cs="宋体"/>
+          <w:color w:val="808080"/>
+          <w:kern w:val="0"/>
+          <w:sz w:val="22"/>
+        </w:rPr>
+        <w:t>']</w:t>
+      </w:r>
+    </w:p>
+    <w:p/>
+    <w:p/>
+    <w:p>
+      <w:r>
+        <w:rPr>
+          <w:rFonts w:asciiTheme="minorEastAsia" w:hAnsiTheme="minorEastAsia" w:hint="eastAsia"/>
+        </w:rPr>
+        <w:t>■</w:t>
+      </w:r>
+      <w:r>
         <w:rPr>
           <w:rFonts w:hint="eastAsia"/>
         </w:rPr>
+        <w:t>__</w:t>
+      </w:r>
+      <w:proofErr w:type="spellStart"/>
+      <w:r>
+        <w:rPr>
+          <w:rFonts w:hint="eastAsia"/>
+        </w:rPr>
+        <w:t>solts</w:t>
+      </w:r>
+      <w:proofErr w:type="spellEnd"/>
+      <w:r>
+        <w:rPr>
+          <w:rFonts w:hint="eastAsia"/>
+        </w:rPr>
+        <w:t>__</w:t>
+      </w:r>
+    </w:p>
+    <w:p/>
+    <w:p>
+      <w:pPr>
+        <w:widowControl/>
+        <w:shd w:val="clear" w:color="auto" w:fill="2B2B2B"/>
+        <w:tabs>
+          <w:tab w:val="left" w:pos="916"/>
+          <w:tab w:val="left" w:pos="1832"/>
+          <w:tab w:val="left" w:pos="2748"/>
+          <w:tab w:val="left" w:pos="3664"/>
+          <w:tab w:val="left" w:pos="4580"/>
+          <w:tab w:val="left" w:pos="5496"/>
+          <w:tab w:val="left" w:pos="6412"/>
+          <w:tab w:val="left" w:pos="7328"/>
+          <w:tab w:val="left" w:pos="8244"/>
+          <w:tab w:val="left" w:pos="9160"/>
+          <w:tab w:val="left" w:pos="10076"/>
+          <w:tab w:val="left" w:pos="10992"/>
+          <w:tab w:val="left" w:pos="11908"/>
+          <w:tab w:val="left" w:pos="12824"/>
+          <w:tab w:val="left" w:pos="13740"/>
+          <w:tab w:val="left" w:pos="14656"/>
+        </w:tabs>
+        <w:spacing w:after="240"/>
+        <w:jc w:val="left"/>
+        <w:rPr>
+          <w:rFonts w:ascii="Consolas" w:eastAsia="宋体" w:hAnsi="Consolas" w:cs="宋体"/>
+          <w:color w:val="A9B7C6"/>
+          <w:kern w:val="0"/>
+          <w:sz w:val="22"/>
+        </w:rPr>
       </w:pPr>
+      <w:r>
+        <w:rPr>
+          <w:rFonts w:ascii="Consolas" w:eastAsia="宋体" w:hAnsi="Consolas" w:cs="宋体"/>
+          <w:color w:val="808080"/>
+          <w:kern w:val="0"/>
+          <w:sz w:val="22"/>
+        </w:rPr>
+        <w:t xml:space="preserve"># </w:t>
+      </w:r>
+      <w:r>
+        <w:rPr>
+          <w:rFonts w:ascii="宋体" w:eastAsia="宋体" w:hAnsi="宋体" w:cs="宋体" w:hint="eastAsia"/>
+          <w:color w:val="808080"/>
+          <w:kern w:val="0"/>
+          <w:sz w:val="22"/>
+        </w:rPr>
+        <w:t>使用</w:t>
+      </w:r>
+      <w:r>
+        <w:rPr>
+          <w:rFonts w:ascii="Consolas" w:eastAsia="宋体" w:hAnsi="Consolas" w:cs="宋体"/>
+          <w:color w:val="808080"/>
+          <w:kern w:val="0"/>
+          <w:sz w:val="22"/>
+        </w:rPr>
+        <w:t xml:space="preserve"> __slots__</w:t>
+      </w:r>
+      <w:r>
+        <w:rPr>
+          <w:rFonts w:ascii="Consolas" w:eastAsia="宋体" w:hAnsi="Consolas" w:cs="宋体"/>
+          <w:color w:val="808080"/>
+          <w:kern w:val="0"/>
+          <w:sz w:val="22"/>
+        </w:rPr>
+        <w:br/>
+      </w:r>
+      <w:r>
+        <w:rPr>
+          <w:rFonts w:ascii="Consolas" w:eastAsia="宋体" w:hAnsi="Consolas" w:cs="宋体"/>
+          <w:color w:val="808080"/>
+          <w:kern w:val="0"/>
+          <w:sz w:val="22"/>
+        </w:rPr>
+        <w:br/>
+      </w:r>
+      <w:r>
+        <w:rPr>
+          <w:rFonts w:ascii="Consolas" w:eastAsia="宋体" w:hAnsi="Consolas" w:cs="宋体"/>
+          <w:color w:val="808080"/>
+          <w:kern w:val="0"/>
+          <w:sz w:val="22"/>
+        </w:rPr>
+        <w:br/>
+        <w:t xml:space="preserve"># </w:t>
+      </w:r>
+      <w:r>
+        <w:rPr>
+          <w:rFonts w:ascii="宋体" w:eastAsia="宋体" w:hAnsi="宋体" w:cs="宋体" w:hint="eastAsia"/>
+          <w:color w:val="808080"/>
+          <w:kern w:val="0"/>
+          <w:sz w:val="22"/>
+        </w:rPr>
+        <w:t>使用</w:t>
+      </w:r>
+      <w:r>
+        <w:rPr>
+          <w:rFonts w:ascii="Consolas" w:eastAsia="宋体" w:hAnsi="Consolas" w:cs="宋体"/>
+          <w:color w:val="808080"/>
+          <w:kern w:val="0"/>
+          <w:sz w:val="22"/>
+        </w:rPr>
+        <w:t>__</w:t>
+      </w:r>
+      <w:proofErr w:type="spellStart"/>
+      <w:r>
+        <w:rPr>
+          <w:rFonts w:ascii="Consolas" w:eastAsia="宋体" w:hAnsi="Consolas" w:cs="宋体"/>
+          <w:color w:val="808080"/>
+          <w:kern w:val="0"/>
+          <w:sz w:val="22"/>
+        </w:rPr>
+        <w:t>solts</w:t>
+      </w:r>
+      <w:proofErr w:type="spellEnd"/>
+      <w:r>
+        <w:rPr>
+          <w:rFonts w:ascii="Consolas" w:eastAsia="宋体" w:hAnsi="Consolas" w:cs="宋体"/>
+          <w:color w:val="808080"/>
+          <w:kern w:val="0"/>
+          <w:sz w:val="22"/>
+        </w:rPr>
+        <w:t>__</w:t>
+      </w:r>
+      <w:r>
+        <w:rPr>
+          <w:rFonts w:ascii="宋体" w:eastAsia="宋体" w:hAnsi="宋体" w:cs="宋体" w:hint="eastAsia"/>
+          <w:color w:val="808080"/>
+          <w:kern w:val="0"/>
+          <w:sz w:val="22"/>
+        </w:rPr>
+        <w:t>，用</w:t>
+      </w:r>
+      <w:r>
+        <w:rPr>
+          <w:rFonts w:ascii="Consolas" w:eastAsia="宋体" w:hAnsi="Consolas" w:cs="宋体"/>
+          <w:color w:val="808080"/>
+          <w:kern w:val="0"/>
+          <w:sz w:val="22"/>
+        </w:rPr>
+        <w:t>tuple</w:t>
+      </w:r>
+      <w:r>
+        <w:rPr>
+          <w:rFonts w:ascii="宋体" w:eastAsia="宋体" w:hAnsi="宋体" w:cs="宋体" w:hint="eastAsia"/>
+          <w:color w:val="808080"/>
+          <w:kern w:val="0"/>
+          <w:sz w:val="22"/>
+        </w:rPr>
+        <w:t>定义允许绑定的属性名称</w:t>
+      </w:r>
+      <w:r>
+        <w:rPr>
+          <w:rFonts w:ascii="宋体" w:eastAsia="宋体" w:hAnsi="宋体" w:cs="宋体" w:hint="eastAsia"/>
+          <w:color w:val="808080"/>
+          <w:kern w:val="0"/>
+          <w:sz w:val="22"/>
+        </w:rPr>
+        <w:br/>
+      </w:r>
+      <w:r>
+        <w:rPr>
+          <w:rFonts w:ascii="Consolas" w:eastAsia="宋体" w:hAnsi="Consolas" w:cs="宋体"/>
+          <w:color w:val="CC7832"/>
+          <w:kern w:val="0"/>
+          <w:sz w:val="22"/>
+        </w:rPr>
+        <w:t xml:space="preserve">class </w:t>
+      </w:r>
+      <w:proofErr w:type="spellStart"/>
+      <w:r>
+        <w:rPr>
+          <w:rFonts w:ascii="Consolas" w:eastAsia="宋体" w:hAnsi="Consolas" w:cs="宋体"/>
+          <w:color w:val="A9B7C6"/>
+          <w:kern w:val="0"/>
+          <w:sz w:val="22"/>
+        </w:rPr>
+        <w:t>Af</w:t>
+      </w:r>
+      <w:proofErr w:type="spellEnd"/>
+      <w:r>
+        <w:rPr>
+          <w:rFonts w:ascii="Consolas" w:eastAsia="宋体" w:hAnsi="Consolas" w:cs="宋体"/>
+          <w:color w:val="A9B7C6"/>
+          <w:kern w:val="0"/>
+          <w:sz w:val="22"/>
+        </w:rPr>
+        <w:t>(</w:t>
+      </w:r>
+      <w:r>
+        <w:rPr>
+          <w:rFonts w:ascii="Consolas" w:eastAsia="宋体" w:hAnsi="Consolas" w:cs="宋体"/>
+          <w:color w:val="8888C6"/>
+          <w:kern w:val="0"/>
+          <w:sz w:val="22"/>
+        </w:rPr>
+        <w:t>object</w:t>
+      </w:r>
+      <w:r>
+        <w:rPr>
+          <w:rFonts w:ascii="Consolas" w:eastAsia="宋体" w:hAnsi="Consolas" w:cs="宋体"/>
+          <w:color w:val="A9B7C6"/>
+          <w:kern w:val="0"/>
+          <w:sz w:val="22"/>
+        </w:rPr>
+        <w:t>):</w:t>
+      </w:r>
+      <w:r>
+        <w:rPr>
+          <w:rFonts w:ascii="Consolas" w:eastAsia="宋体" w:hAnsi="Consolas" w:cs="宋体"/>
+          <w:color w:val="A9B7C6"/>
+          <w:kern w:val="0"/>
+          <w:sz w:val="22"/>
+        </w:rPr>
+        <w:br/>
+        <w:t xml:space="preserve">    </w:t>
+      </w:r>
+      <w:r>
+        <w:rPr>
+          <w:rFonts w:ascii="Consolas" w:eastAsia="宋体" w:hAnsi="Consolas" w:cs="宋体"/>
+          <w:color w:val="B200B2"/>
+          <w:kern w:val="0"/>
+          <w:sz w:val="22"/>
+        </w:rPr>
+        <w:t xml:space="preserve">__slots__ </w:t>
+      </w:r>
+      <w:r>
+        <w:rPr>
+          <w:rFonts w:ascii="Consolas" w:eastAsia="宋体" w:hAnsi="Consolas" w:cs="宋体"/>
+          <w:color w:val="A9B7C6"/>
+          <w:kern w:val="0"/>
+          <w:sz w:val="22"/>
+        </w:rPr>
+        <w:t>= (</w:t>
+      </w:r>
+      <w:r>
+        <w:rPr>
+          <w:rFonts w:ascii="Consolas" w:eastAsia="宋体" w:hAnsi="Consolas" w:cs="宋体"/>
+          <w:color w:val="6A8759"/>
+          <w:kern w:val="0"/>
+          <w:sz w:val="22"/>
+        </w:rPr>
+        <w:t>'name'</w:t>
+      </w:r>
+      <w:r>
+        <w:rPr>
+          <w:rFonts w:ascii="Consolas" w:eastAsia="宋体" w:hAnsi="Consolas" w:cs="宋体"/>
+          <w:color w:val="CC7832"/>
+          <w:kern w:val="0"/>
+          <w:sz w:val="22"/>
+        </w:rPr>
+        <w:t xml:space="preserve">, </w:t>
+      </w:r>
+      <w:r>
+        <w:rPr>
+          <w:rFonts w:ascii="Consolas" w:eastAsia="宋体" w:hAnsi="Consolas" w:cs="宋体"/>
+          <w:color w:val="6A8759"/>
+          <w:kern w:val="0"/>
+          <w:sz w:val="22"/>
+        </w:rPr>
+        <w:t>'age'</w:t>
+      </w:r>
+      <w:r>
+        <w:rPr>
+          <w:rFonts w:ascii="Consolas" w:eastAsia="宋体" w:hAnsi="Consolas" w:cs="宋体"/>
+          <w:color w:val="A9B7C6"/>
+          <w:kern w:val="0"/>
+          <w:sz w:val="22"/>
+        </w:rPr>
+        <w:t>)</w:t>
+      </w:r>
+      <w:r>
+        <w:rPr>
+          <w:rFonts w:ascii="Consolas" w:eastAsia="宋体" w:hAnsi="Consolas" w:cs="宋体"/>
+          <w:color w:val="A9B7C6"/>
+          <w:kern w:val="0"/>
+          <w:sz w:val="22"/>
+        </w:rPr>
+        <w:br/>
+      </w:r>
+      <w:r>
+        <w:rPr>
+          <w:rFonts w:ascii="Consolas" w:eastAsia="宋体" w:hAnsi="Consolas" w:cs="宋体"/>
+          <w:color w:val="A9B7C6"/>
+          <w:kern w:val="0"/>
+          <w:sz w:val="22"/>
+        </w:rPr>
+        <w:br/>
+      </w:r>
+      <w:r>
+        <w:rPr>
+          <w:rFonts w:ascii="Consolas" w:eastAsia="宋体" w:hAnsi="Consolas" w:cs="宋体"/>
+          <w:color w:val="A9B7C6"/>
+          <w:kern w:val="0"/>
+          <w:sz w:val="22"/>
+        </w:rPr>
+        <w:br/>
+        <w:t xml:space="preserve">a = </w:t>
+      </w:r>
+      <w:proofErr w:type="spellStart"/>
+      <w:r>
+        <w:rPr>
+          <w:rFonts w:ascii="Consolas" w:eastAsia="宋体" w:hAnsi="Consolas" w:cs="宋体"/>
+          <w:color w:val="A9B7C6"/>
+          <w:kern w:val="0"/>
+          <w:sz w:val="22"/>
+        </w:rPr>
+        <w:t>Af</w:t>
+      </w:r>
+      <w:proofErr w:type="spellEnd"/>
+      <w:r>
+        <w:rPr>
+          <w:rFonts w:ascii="Consolas" w:eastAsia="宋体" w:hAnsi="Consolas" w:cs="宋体"/>
+          <w:color w:val="A9B7C6"/>
+          <w:kern w:val="0"/>
+          <w:sz w:val="22"/>
+        </w:rPr>
+        <w:t>()</w:t>
+      </w:r>
+      <w:r>
+        <w:rPr>
+          <w:rFonts w:ascii="Consolas" w:eastAsia="宋体" w:hAnsi="Consolas" w:cs="宋体"/>
+          <w:color w:val="A9B7C6"/>
+          <w:kern w:val="0"/>
+          <w:sz w:val="22"/>
+        </w:rPr>
+        <w:br/>
+        <w:t xml:space="preserve">a.name = </w:t>
+      </w:r>
+      <w:r>
+        <w:rPr>
+          <w:rFonts w:ascii="Consolas" w:eastAsia="宋体" w:hAnsi="Consolas" w:cs="宋体"/>
+          <w:color w:val="6A8759"/>
+          <w:kern w:val="0"/>
+          <w:sz w:val="22"/>
+        </w:rPr>
+        <w:t>'Tom'</w:t>
+      </w:r>
+      <w:r>
+        <w:rPr>
+          <w:rFonts w:ascii="Consolas" w:eastAsia="宋体" w:hAnsi="Consolas" w:cs="宋体"/>
+          <w:color w:val="6A8759"/>
+          <w:kern w:val="0"/>
+          <w:sz w:val="22"/>
+        </w:rPr>
+        <w:br/>
+      </w:r>
+      <w:proofErr w:type="spellStart"/>
+      <w:r>
+        <w:rPr>
+          <w:rFonts w:ascii="Consolas" w:eastAsia="宋体" w:hAnsi="Consolas" w:cs="宋体"/>
+          <w:color w:val="A9B7C6"/>
+          <w:kern w:val="0"/>
+          <w:sz w:val="22"/>
+        </w:rPr>
+        <w:lastRenderedPageBreak/>
+        <w:t>a.age</w:t>
+      </w:r>
+      <w:proofErr w:type="spellEnd"/>
+      <w:r>
+        <w:rPr>
+          <w:rFonts w:ascii="Consolas" w:eastAsia="宋体" w:hAnsi="Consolas" w:cs="宋体"/>
+          <w:color w:val="A9B7C6"/>
+          <w:kern w:val="0"/>
+          <w:sz w:val="22"/>
+        </w:rPr>
+        <w:t xml:space="preserve"> = </w:t>
+      </w:r>
+      <w:r>
+        <w:rPr>
+          <w:rFonts w:ascii="Consolas" w:eastAsia="宋体" w:hAnsi="Consolas" w:cs="宋体"/>
+          <w:color w:val="6897BB"/>
+          <w:kern w:val="0"/>
+          <w:sz w:val="22"/>
+        </w:rPr>
+        <w:t>22</w:t>
+      </w:r>
+      <w:r>
+        <w:rPr>
+          <w:rFonts w:ascii="Consolas" w:eastAsia="宋体" w:hAnsi="Consolas" w:cs="宋体"/>
+          <w:color w:val="6897BB"/>
+          <w:kern w:val="0"/>
+          <w:sz w:val="22"/>
+        </w:rPr>
+        <w:br/>
+      </w:r>
+      <w:r>
+        <w:rPr>
+          <w:rFonts w:ascii="Consolas" w:eastAsia="宋体" w:hAnsi="Consolas" w:cs="宋体"/>
+          <w:color w:val="808080"/>
+          <w:kern w:val="0"/>
+          <w:sz w:val="22"/>
+        </w:rPr>
+        <w:t xml:space="preserve"># </w:t>
+      </w:r>
+      <w:r>
+        <w:rPr>
+          <w:rFonts w:ascii="宋体" w:eastAsia="宋体" w:hAnsi="宋体" w:cs="宋体" w:hint="eastAsia"/>
+          <w:color w:val="808080"/>
+          <w:kern w:val="0"/>
+          <w:sz w:val="22"/>
+        </w:rPr>
+        <w:t>这样写会报错，因为</w:t>
+      </w:r>
+      <w:r>
+        <w:rPr>
+          <w:rFonts w:ascii="Consolas" w:eastAsia="宋体" w:hAnsi="Consolas" w:cs="宋体"/>
+          <w:color w:val="808080"/>
+          <w:kern w:val="0"/>
+          <w:sz w:val="22"/>
+        </w:rPr>
+        <w:t>__</w:t>
+      </w:r>
+      <w:proofErr w:type="spellStart"/>
+      <w:r>
+        <w:rPr>
+          <w:rFonts w:ascii="Consolas" w:eastAsia="宋体" w:hAnsi="Consolas" w:cs="宋体"/>
+          <w:color w:val="808080"/>
+          <w:kern w:val="0"/>
+          <w:sz w:val="22"/>
+        </w:rPr>
+        <w:t>solts</w:t>
+      </w:r>
+      <w:proofErr w:type="spellEnd"/>
+      <w:r>
+        <w:rPr>
+          <w:rFonts w:ascii="Consolas" w:eastAsia="宋体" w:hAnsi="Consolas" w:cs="宋体"/>
+          <w:color w:val="808080"/>
+          <w:kern w:val="0"/>
+          <w:sz w:val="22"/>
+        </w:rPr>
+        <w:t>__</w:t>
+      </w:r>
+      <w:r>
+        <w:rPr>
+          <w:rFonts w:ascii="宋体" w:eastAsia="宋体" w:hAnsi="宋体" w:cs="宋体" w:hint="eastAsia"/>
+          <w:color w:val="808080"/>
+          <w:kern w:val="0"/>
+          <w:sz w:val="22"/>
+        </w:rPr>
+        <w:t>中没有</w:t>
+      </w:r>
+      <w:r>
+        <w:rPr>
+          <w:rFonts w:ascii="Consolas" w:eastAsia="宋体" w:hAnsi="Consolas" w:cs="宋体"/>
+          <w:color w:val="808080"/>
+          <w:kern w:val="0"/>
+          <w:sz w:val="22"/>
+        </w:rPr>
+        <w:t>hobby</w:t>
+      </w:r>
+      <w:r>
+        <w:rPr>
+          <w:rFonts w:ascii="宋体" w:eastAsia="宋体" w:hAnsi="宋体" w:cs="宋体" w:hint="eastAsia"/>
+          <w:color w:val="808080"/>
+          <w:kern w:val="0"/>
+          <w:sz w:val="22"/>
+        </w:rPr>
+        <w:t>这个属性名</w:t>
+      </w:r>
+      <w:r>
+        <w:rPr>
+          <w:rFonts w:ascii="宋体" w:eastAsia="宋体" w:hAnsi="宋体" w:cs="宋体" w:hint="eastAsia"/>
+          <w:color w:val="808080"/>
+          <w:kern w:val="0"/>
+          <w:sz w:val="22"/>
+        </w:rPr>
+        <w:br/>
+      </w:r>
+      <w:proofErr w:type="spellStart"/>
+      <w:r>
+        <w:rPr>
+          <w:rFonts w:ascii="Consolas" w:eastAsia="宋体" w:hAnsi="Consolas" w:cs="宋体"/>
+          <w:color w:val="A9B7C6"/>
+          <w:kern w:val="0"/>
+          <w:sz w:val="22"/>
+        </w:rPr>
+        <w:t>a.hobby</w:t>
+      </w:r>
+      <w:proofErr w:type="spellEnd"/>
+      <w:r>
+        <w:rPr>
+          <w:rFonts w:ascii="Consolas" w:eastAsia="宋体" w:hAnsi="Consolas" w:cs="宋体"/>
+          <w:color w:val="A9B7C6"/>
+          <w:kern w:val="0"/>
+          <w:sz w:val="22"/>
+        </w:rPr>
+        <w:t xml:space="preserve"> = </w:t>
+      </w:r>
+      <w:r>
+        <w:rPr>
+          <w:rFonts w:ascii="Consolas" w:eastAsia="宋体" w:hAnsi="Consolas" w:cs="宋体"/>
+          <w:color w:val="6A8759"/>
+          <w:kern w:val="0"/>
+          <w:sz w:val="22"/>
+        </w:rPr>
+        <w:t>'wan'</w:t>
+      </w:r>
+      <w:r>
+        <w:rPr>
+          <w:rFonts w:ascii="Consolas" w:eastAsia="宋体" w:hAnsi="Consolas" w:cs="宋体"/>
+          <w:color w:val="6A8759"/>
+          <w:kern w:val="0"/>
+          <w:sz w:val="22"/>
+        </w:rPr>
+        <w:br/>
+      </w:r>
+      <w:r>
+        <w:rPr>
+          <w:rFonts w:ascii="Consolas" w:eastAsia="宋体" w:hAnsi="Consolas" w:cs="宋体"/>
+          <w:color w:val="6A8759"/>
+          <w:kern w:val="0"/>
+          <w:sz w:val="22"/>
+        </w:rPr>
+        <w:br/>
+      </w:r>
+      <w:r>
+        <w:rPr>
+          <w:rFonts w:ascii="Consolas" w:eastAsia="宋体" w:hAnsi="Consolas" w:cs="宋体"/>
+          <w:color w:val="8888C6"/>
+          <w:kern w:val="0"/>
+          <w:sz w:val="22"/>
+        </w:rPr>
+        <w:t>print</w:t>
+      </w:r>
+      <w:r>
+        <w:rPr>
+          <w:rFonts w:ascii="Consolas" w:eastAsia="宋体" w:hAnsi="Consolas" w:cs="宋体"/>
+          <w:color w:val="A9B7C6"/>
+          <w:kern w:val="0"/>
+          <w:sz w:val="22"/>
+        </w:rPr>
+        <w:t>(a.name)</w:t>
+      </w:r>
+      <w:r>
+        <w:rPr>
+          <w:rFonts w:ascii="Consolas" w:eastAsia="宋体" w:hAnsi="Consolas" w:cs="宋体"/>
+          <w:color w:val="A9B7C6"/>
+          <w:kern w:val="0"/>
+          <w:sz w:val="22"/>
+        </w:rPr>
+        <w:br/>
+      </w:r>
+      <w:r>
+        <w:rPr>
+          <w:rFonts w:ascii="Consolas" w:eastAsia="宋体" w:hAnsi="Consolas" w:cs="宋体"/>
+          <w:color w:val="808080"/>
+          <w:kern w:val="0"/>
+          <w:sz w:val="22"/>
+        </w:rPr>
+        <w:t xml:space="preserve"># </w:t>
+      </w:r>
+      <w:r>
+        <w:rPr>
+          <w:rFonts w:ascii="宋体" w:eastAsia="宋体" w:hAnsi="宋体" w:cs="宋体" w:hint="eastAsia"/>
+          <w:color w:val="808080"/>
+          <w:kern w:val="0"/>
+          <w:sz w:val="22"/>
+        </w:rPr>
+        <w:t>输出</w:t>
+      </w:r>
+      <w:r>
+        <w:rPr>
+          <w:rFonts w:ascii="Consolas" w:eastAsia="宋体" w:hAnsi="Consolas" w:cs="宋体"/>
+          <w:color w:val="808080"/>
+          <w:kern w:val="0"/>
+          <w:sz w:val="22"/>
+        </w:rPr>
+        <w:t>: Tom</w:t>
+      </w:r>
+      <w:r>
+        <w:rPr>
+          <w:rFonts w:ascii="Consolas" w:eastAsia="宋体" w:hAnsi="Consolas" w:cs="宋体"/>
+          <w:color w:val="808080"/>
+          <w:kern w:val="0"/>
+          <w:sz w:val="22"/>
+        </w:rPr>
+        <w:br/>
+      </w:r>
+      <w:r>
+        <w:rPr>
+          <w:rFonts w:ascii="Consolas" w:eastAsia="宋体" w:hAnsi="Consolas" w:cs="宋体"/>
+          <w:color w:val="8888C6"/>
+          <w:kern w:val="0"/>
+          <w:sz w:val="22"/>
+        </w:rPr>
+        <w:t>print</w:t>
+      </w:r>
+      <w:r>
+        <w:rPr>
+          <w:rFonts w:ascii="Consolas" w:eastAsia="宋体" w:hAnsi="Consolas" w:cs="宋体"/>
+          <w:color w:val="A9B7C6"/>
+          <w:kern w:val="0"/>
+          <w:sz w:val="22"/>
+        </w:rPr>
+        <w:t>(</w:t>
+      </w:r>
+      <w:proofErr w:type="spellStart"/>
+      <w:r>
+        <w:rPr>
+          <w:rFonts w:ascii="Consolas" w:eastAsia="宋体" w:hAnsi="Consolas" w:cs="宋体"/>
+          <w:color w:val="A9B7C6"/>
+          <w:kern w:val="0"/>
+          <w:sz w:val="22"/>
+        </w:rPr>
+        <w:t>a.age</w:t>
+      </w:r>
+      <w:proofErr w:type="spellEnd"/>
+      <w:r>
+        <w:rPr>
+          <w:rFonts w:ascii="Consolas" w:eastAsia="宋体" w:hAnsi="Consolas" w:cs="宋体"/>
+          <w:color w:val="A9B7C6"/>
+          <w:kern w:val="0"/>
+          <w:sz w:val="22"/>
+        </w:rPr>
+        <w:t>)</w:t>
+      </w:r>
+      <w:r>
+        <w:rPr>
+          <w:rFonts w:ascii="Consolas" w:eastAsia="宋体" w:hAnsi="Consolas" w:cs="宋体"/>
+          <w:color w:val="A9B7C6"/>
+          <w:kern w:val="0"/>
+          <w:sz w:val="22"/>
+        </w:rPr>
+        <w:br/>
+      </w:r>
+      <w:r>
+        <w:rPr>
+          <w:rFonts w:ascii="Consolas" w:eastAsia="宋体" w:hAnsi="Consolas" w:cs="宋体"/>
+          <w:color w:val="808080"/>
+          <w:kern w:val="0"/>
+          <w:sz w:val="22"/>
+        </w:rPr>
+        <w:t xml:space="preserve"># </w:t>
+      </w:r>
+      <w:r>
+        <w:rPr>
+          <w:rFonts w:ascii="宋体" w:eastAsia="宋体" w:hAnsi="宋体" w:cs="宋体" w:hint="eastAsia"/>
+          <w:color w:val="808080"/>
+          <w:kern w:val="0"/>
+          <w:sz w:val="22"/>
+        </w:rPr>
+        <w:t>输出：</w:t>
+      </w:r>
+      <w:r>
+        <w:rPr>
+          <w:rFonts w:ascii="Consolas" w:eastAsia="宋体" w:hAnsi="Consolas" w:cs="宋体"/>
+          <w:color w:val="808080"/>
+          <w:kern w:val="0"/>
+          <w:sz w:val="22"/>
+        </w:rPr>
+        <w:t>22</w:t>
+      </w:r>
+      <w:r>
+        <w:rPr>
+          <w:rFonts w:ascii="Consolas" w:eastAsia="宋体" w:hAnsi="Consolas" w:cs="宋体"/>
+          <w:color w:val="808080"/>
+          <w:kern w:val="0"/>
+          <w:sz w:val="22"/>
+        </w:rPr>
+        <w:br/>
+      </w:r>
+      <w:r>
+        <w:rPr>
+          <w:rFonts w:ascii="Consolas" w:eastAsia="宋体" w:hAnsi="Consolas" w:cs="宋体"/>
+          <w:color w:val="8888C6"/>
+          <w:kern w:val="0"/>
+          <w:sz w:val="22"/>
+        </w:rPr>
+        <w:t>print</w:t>
+      </w:r>
+      <w:r>
+        <w:rPr>
+          <w:rFonts w:ascii="Consolas" w:eastAsia="宋体" w:hAnsi="Consolas" w:cs="宋体"/>
+          <w:color w:val="A9B7C6"/>
+          <w:kern w:val="0"/>
+          <w:sz w:val="22"/>
+        </w:rPr>
+        <w:t>(</w:t>
+      </w:r>
+      <w:proofErr w:type="spellStart"/>
+      <w:r>
+        <w:rPr>
+          <w:rFonts w:ascii="Consolas" w:eastAsia="宋体" w:hAnsi="Consolas" w:cs="宋体"/>
+          <w:color w:val="A9B7C6"/>
+          <w:kern w:val="0"/>
+          <w:sz w:val="22"/>
+        </w:rPr>
+        <w:t>a.hobby</w:t>
+      </w:r>
+      <w:proofErr w:type="spellEnd"/>
+      <w:r>
+        <w:rPr>
+          <w:rFonts w:ascii="Consolas" w:eastAsia="宋体" w:hAnsi="Consolas" w:cs="宋体"/>
+          <w:color w:val="A9B7C6"/>
+          <w:kern w:val="0"/>
+          <w:sz w:val="22"/>
+        </w:rPr>
+        <w:t>)</w:t>
+      </w:r>
+      <w:r>
+        <w:rPr>
+          <w:rFonts w:ascii="Consolas" w:eastAsia="宋体" w:hAnsi="Consolas" w:cs="宋体"/>
+          <w:color w:val="A9B7C6"/>
+          <w:kern w:val="0"/>
+          <w:sz w:val="22"/>
+        </w:rPr>
+        <w:br/>
+      </w:r>
+      <w:r>
+        <w:rPr>
+          <w:rFonts w:ascii="Consolas" w:eastAsia="宋体" w:hAnsi="Consolas" w:cs="宋体"/>
+          <w:color w:val="808080"/>
+          <w:kern w:val="0"/>
+          <w:sz w:val="22"/>
+        </w:rPr>
+        <w:t xml:space="preserve"># </w:t>
+      </w:r>
+      <w:r>
+        <w:rPr>
+          <w:rFonts w:ascii="宋体" w:eastAsia="宋体" w:hAnsi="宋体" w:cs="宋体" w:hint="eastAsia"/>
+          <w:color w:val="808080"/>
+          <w:kern w:val="0"/>
+          <w:sz w:val="22"/>
+        </w:rPr>
+        <w:t>输出：</w:t>
+      </w:r>
+      <w:proofErr w:type="spellStart"/>
+      <w:r>
+        <w:rPr>
+          <w:rFonts w:ascii="Consolas" w:eastAsia="宋体" w:hAnsi="Consolas" w:cs="宋体"/>
+          <w:color w:val="808080"/>
+          <w:kern w:val="0"/>
+          <w:sz w:val="22"/>
+        </w:rPr>
+        <w:t>AttributeError</w:t>
+      </w:r>
+      <w:proofErr w:type="spellEnd"/>
+      <w:r>
+        <w:rPr>
+          <w:rFonts w:ascii="Consolas" w:eastAsia="宋体" w:hAnsi="Consolas" w:cs="宋体"/>
+          <w:color w:val="808080"/>
+          <w:kern w:val="0"/>
+          <w:sz w:val="22"/>
+        </w:rPr>
+        <w:t>: '</w:t>
+      </w:r>
+      <w:proofErr w:type="spellStart"/>
+      <w:r>
+        <w:rPr>
+          <w:rFonts w:ascii="Consolas" w:eastAsia="宋体" w:hAnsi="Consolas" w:cs="宋体"/>
+          <w:color w:val="808080"/>
+          <w:kern w:val="0"/>
+          <w:sz w:val="22"/>
+        </w:rPr>
+        <w:t>Af</w:t>
+      </w:r>
+      <w:proofErr w:type="spellEnd"/>
+      <w:r>
+        <w:rPr>
+          <w:rFonts w:ascii="Consolas" w:eastAsia="宋体" w:hAnsi="Consolas" w:cs="宋体"/>
+          <w:color w:val="808080"/>
+          <w:kern w:val="0"/>
+          <w:sz w:val="22"/>
+        </w:rPr>
+        <w:t>' object has no attribute 'hobby'</w:t>
+      </w:r>
+      <w:r>
+        <w:rPr>
+          <w:rFonts w:ascii="Consolas" w:eastAsia="宋体" w:hAnsi="Consolas" w:cs="宋体"/>
+          <w:color w:val="808080"/>
+          <w:kern w:val="0"/>
+          <w:sz w:val="22"/>
+        </w:rPr>
+        <w:br/>
+      </w:r>
+    </w:p>
+    <w:p/>
+    <w:p>
+      <w:r>
+        <w:rPr>
+          <w:rFonts w:asciiTheme="minorEastAsia" w:hAnsiTheme="minorEastAsia" w:hint="eastAsia"/>
+        </w:rPr>
+        <w:t>■</w:t>
+      </w:r>
+      <w:r>
+        <w:rPr>
+          <w:rFonts w:hint="eastAsia"/>
+        </w:rPr>
+        <w:t>@property</w:t>
+      </w:r>
     </w:p>
     <w:p>
-      <w:pPr>
+      <w:r>
         <w:rPr>
           <w:rFonts w:hint="eastAsia"/>
         </w:rPr>
-      </w:pPr>
-      <w:r>
-        <w:rPr>
-          <w:rFonts w:asciiTheme="minorEastAsia" w:hAnsiTheme="minorEastAsia" w:hint="eastAsia"/>
-        </w:rPr>
-        <w:t>■</w:t>
-      </w:r>
-      <w:r>
-        <w:rPr>
-          <w:rFonts w:hint="eastAsia"/>
-        </w:rPr>
-        <w:t>继承和多态</w:t>
-      </w:r>
-    </w:p>
-    <w:p>
-      <w:pPr>
-        <w:rPr>
-          <w:rFonts w:hint="eastAsia"/>
-        </w:rPr>
-      </w:pPr>
+        <w:t>直接读取属性</w:t>
+      </w:r>
     </w:p>
     <w:p>
       <w:pPr>
@@ -1439,14 +4594,25 @@
         </w:rPr>
         <w:t xml:space="preserve">class </w:t>
       </w:r>
-      <w:r>
-        <w:rPr>
-          <w:rFonts w:ascii="Consolas" w:eastAsia="宋体" w:hAnsi="Consolas" w:cs="宋体"/>
-          <w:color w:val="A9B7C6"/>
-          <w:kern w:val="0"/>
-          <w:sz w:val="22"/>
-        </w:rPr>
-        <w:t>Fat(</w:t>
+      <w:proofErr w:type="spellStart"/>
+      <w:r>
+        <w:rPr>
+          <w:rFonts w:ascii="Consolas" w:eastAsia="宋体" w:hAnsi="Consolas" w:cs="宋体"/>
+          <w:color w:val="A9B7C6"/>
+          <w:kern w:val="0"/>
+          <w:sz w:val="22"/>
+        </w:rPr>
+        <w:t>Sp</w:t>
+      </w:r>
+      <w:proofErr w:type="spellEnd"/>
+      <w:r>
+        <w:rPr>
+          <w:rFonts w:ascii="Consolas" w:eastAsia="宋体" w:hAnsi="Consolas" w:cs="宋体"/>
+          <w:color w:val="A9B7C6"/>
+          <w:kern w:val="0"/>
+          <w:sz w:val="22"/>
+        </w:rPr>
+        <w:t>(</w:t>
       </w:r>
       <w:r>
         <w:rPr>
@@ -1596,9 +4762,8 @@
           <w:kern w:val="0"/>
           <w:sz w:val="22"/>
         </w:rPr>
-        <w:t>'</w:t>
-      </w:r>
-      <w:proofErr w:type="spellStart"/>
+        <w:t>'Tom'</w:t>
+      </w:r>
       <w:r>
         <w:rPr>
           <w:rFonts w:ascii="Consolas" w:eastAsia="宋体" w:hAnsi="Consolas" w:cs="宋体"/>
@@ -1606,25 +4771,6 @@
           <w:kern w:val="0"/>
           <w:sz w:val="22"/>
         </w:rPr>
-        <w:t>fuqin</w:t>
-      </w:r>
-      <w:proofErr w:type="spellEnd"/>
-      <w:r>
-        <w:rPr>
-          <w:rFonts w:ascii="Consolas" w:eastAsia="宋体" w:hAnsi="Consolas" w:cs="宋体"/>
-          <w:color w:val="6A8759"/>
-          <w:kern w:val="0"/>
-          <w:sz w:val="22"/>
-        </w:rPr>
-        <w:t>'</w:t>
-      </w:r>
-      <w:r>
-        <w:rPr>
-          <w:rFonts w:ascii="Consolas" w:eastAsia="宋体" w:hAnsi="Consolas" w:cs="宋体"/>
-          <w:color w:val="6A8759"/>
-          <w:kern w:val="0"/>
-          <w:sz w:val="22"/>
-        </w:rPr>
         <w:br/>
         <w:t xml:space="preserve">        </w:t>
       </w:r>
@@ -1664,7 +4810,7 @@
           <w:kern w:val="0"/>
           <w:sz w:val="22"/>
         </w:rPr>
-        <w:t>35</w:t>
+        <w:t>22</w:t>
       </w:r>
       <w:r>
         <w:rPr>
@@ -1696,80 +4842,74 @@
       <w:r>
         <w:rPr>
           <w:rFonts w:ascii="Consolas" w:eastAsia="宋体" w:hAnsi="Consolas" w:cs="宋体"/>
-          <w:color w:val="CC7832"/>
-          <w:kern w:val="0"/>
-          <w:sz w:val="22"/>
-        </w:rPr>
-        <w:t xml:space="preserve">class </w:t>
-      </w:r>
-      <w:r>
-        <w:rPr>
-          <w:rFonts w:ascii="Consolas" w:eastAsia="宋体" w:hAnsi="Consolas" w:cs="宋体"/>
-          <w:color w:val="A9B7C6"/>
-          <w:kern w:val="0"/>
-          <w:sz w:val="22"/>
-        </w:rPr>
-        <w:t>Son(Fat):</w:t>
-      </w:r>
-      <w:r>
-        <w:rPr>
-          <w:rFonts w:ascii="Consolas" w:eastAsia="宋体" w:hAnsi="Consolas" w:cs="宋体"/>
-          <w:color w:val="A9B7C6"/>
-          <w:kern w:val="0"/>
-          <w:sz w:val="22"/>
-        </w:rPr>
-        <w:br/>
-        <w:t xml:space="preserve">    </w:t>
-      </w:r>
-      <w:r>
-        <w:rPr>
-          <w:rFonts w:ascii="Consolas" w:eastAsia="宋体" w:hAnsi="Consolas" w:cs="宋体"/>
-          <w:color w:val="CC7832"/>
-          <w:kern w:val="0"/>
-          <w:sz w:val="22"/>
-        </w:rPr>
-        <w:t>pass</w:t>
-      </w:r>
-      <w:r>
-        <w:rPr>
-          <w:rFonts w:ascii="Consolas" w:eastAsia="宋体" w:hAnsi="Consolas" w:cs="宋体"/>
-          <w:color w:val="CC7832"/>
-          <w:kern w:val="0"/>
-          <w:sz w:val="22"/>
-        </w:rPr>
-        <w:br/>
-      </w:r>
-      <w:r>
-        <w:rPr>
-          <w:rFonts w:ascii="Consolas" w:eastAsia="宋体" w:hAnsi="Consolas" w:cs="宋体"/>
-          <w:color w:val="CC7832"/>
-          <w:kern w:val="0"/>
-          <w:sz w:val="22"/>
-        </w:rPr>
-        <w:br/>
-      </w:r>
-      <w:r>
-        <w:rPr>
-          <w:rFonts w:ascii="Consolas" w:eastAsia="宋体" w:hAnsi="Consolas" w:cs="宋体"/>
-          <w:color w:val="CC7832"/>
-          <w:kern w:val="0"/>
-          <w:sz w:val="22"/>
-        </w:rPr>
-        <w:br/>
-      </w:r>
-      <w:r>
-        <w:rPr>
-          <w:rFonts w:ascii="Consolas" w:eastAsia="宋体" w:hAnsi="Consolas" w:cs="宋体"/>
-          <w:color w:val="A9B7C6"/>
-          <w:kern w:val="0"/>
-          <w:sz w:val="22"/>
-        </w:rPr>
-        <w:t>a = Son()</w:t>
-      </w:r>
-      <w:r>
-        <w:rPr>
-          <w:rFonts w:ascii="Consolas" w:eastAsia="宋体" w:hAnsi="Consolas" w:cs="宋体"/>
-          <w:color w:val="A9B7C6"/>
+          <w:color w:val="A9B7C6"/>
+          <w:kern w:val="0"/>
+          <w:sz w:val="22"/>
+        </w:rPr>
+        <w:t xml:space="preserve">a = </w:t>
+      </w:r>
+      <w:proofErr w:type="spellStart"/>
+      <w:r>
+        <w:rPr>
+          <w:rFonts w:ascii="Consolas" w:eastAsia="宋体" w:hAnsi="Consolas" w:cs="宋体"/>
+          <w:color w:val="A9B7C6"/>
+          <w:kern w:val="0"/>
+          <w:sz w:val="22"/>
+        </w:rPr>
+        <w:t>Sp</w:t>
+      </w:r>
+      <w:proofErr w:type="spellEnd"/>
+      <w:r>
+        <w:rPr>
+          <w:rFonts w:ascii="Consolas" w:eastAsia="宋体" w:hAnsi="Consolas" w:cs="宋体"/>
+          <w:color w:val="A9B7C6"/>
+          <w:kern w:val="0"/>
+          <w:sz w:val="22"/>
+        </w:rPr>
+        <w:t>()</w:t>
+      </w:r>
+      <w:r>
+        <w:rPr>
+          <w:rFonts w:ascii="Consolas" w:eastAsia="宋体" w:hAnsi="Consolas" w:cs="宋体"/>
+          <w:color w:val="A9B7C6"/>
+          <w:kern w:val="0"/>
+          <w:sz w:val="22"/>
+        </w:rPr>
+        <w:br/>
+      </w:r>
+      <w:proofErr w:type="spellStart"/>
+      <w:r>
+        <w:rPr>
+          <w:rFonts w:ascii="Consolas" w:eastAsia="宋体" w:hAnsi="Consolas" w:cs="宋体"/>
+          <w:color w:val="A9B7C6"/>
+          <w:kern w:val="0"/>
+          <w:sz w:val="22"/>
+        </w:rPr>
+        <w:t>a.age</w:t>
+      </w:r>
+      <w:proofErr w:type="spellEnd"/>
+      <w:r>
+        <w:rPr>
+          <w:rFonts w:ascii="Consolas" w:eastAsia="宋体" w:hAnsi="Consolas" w:cs="宋体"/>
+          <w:color w:val="A9B7C6"/>
+          <w:kern w:val="0"/>
+          <w:sz w:val="22"/>
+        </w:rPr>
+        <w:t xml:space="preserve"> = </w:t>
+      </w:r>
+      <w:r>
+        <w:rPr>
+          <w:rFonts w:ascii="Consolas" w:eastAsia="宋体" w:hAnsi="Consolas" w:cs="宋体"/>
+          <w:color w:val="6897BB"/>
+          <w:kern w:val="0"/>
+          <w:sz w:val="22"/>
+        </w:rPr>
+        <w:t>33</w:t>
+      </w:r>
+      <w:r>
+        <w:rPr>
+          <w:rFonts w:ascii="Consolas" w:eastAsia="宋体" w:hAnsi="Consolas" w:cs="宋体"/>
+          <w:color w:val="6897BB"/>
           <w:kern w:val="0"/>
           <w:sz w:val="22"/>
         </w:rPr>
@@ -1791,7 +4931,27 @@
           <w:kern w:val="0"/>
           <w:sz w:val="22"/>
         </w:rPr>
-        <w:t>(a.name)</w:t>
+        <w:t>(</w:t>
+      </w:r>
+      <w:proofErr w:type="spellStart"/>
+      <w:r>
+        <w:rPr>
+          <w:rFonts w:ascii="Consolas" w:eastAsia="宋体" w:hAnsi="Consolas" w:cs="宋体"/>
+          <w:color w:val="A9B7C6"/>
+          <w:kern w:val="0"/>
+          <w:sz w:val="22"/>
+        </w:rPr>
+        <w:t>a.age</w:t>
+      </w:r>
+      <w:proofErr w:type="spellEnd"/>
+      <w:r>
+        <w:rPr>
+          <w:rFonts w:ascii="Consolas" w:eastAsia="宋体" w:hAnsi="Consolas" w:cs="宋体"/>
+          <w:color w:val="A9B7C6"/>
+          <w:kern w:val="0"/>
+          <w:sz w:val="22"/>
+        </w:rPr>
+        <w:t>)</w:t>
       </w:r>
       <w:r>
         <w:rPr>
@@ -1820,25 +4980,14 @@
         </w:rPr>
         <w:t>输出：</w:t>
       </w:r>
-      <w:proofErr w:type="spellStart"/>
-      <w:r>
-        <w:rPr>
-          <w:rFonts w:ascii="Consolas" w:eastAsia="宋体" w:hAnsi="Consolas" w:cs="宋体"/>
-          <w:color w:val="808080"/>
-          <w:kern w:val="0"/>
-          <w:sz w:val="22"/>
-        </w:rPr>
-        <w:t>fuqin</w:t>
-      </w:r>
-      <w:proofErr w:type="spellEnd"/>
-      <w:r>
-        <w:rPr>
-          <w:rFonts w:ascii="Consolas" w:eastAsia="宋体" w:hAnsi="Consolas" w:cs="宋体"/>
-          <w:color w:val="808080"/>
-          <w:kern w:val="0"/>
-          <w:sz w:val="22"/>
-        </w:rPr>
-        <w:br/>
+      <w:r>
+        <w:rPr>
+          <w:rFonts w:ascii="Consolas" w:eastAsia="宋体" w:hAnsi="Consolas" w:cs="宋体"/>
+          <w:color w:val="808080"/>
+          <w:kern w:val="0"/>
+          <w:sz w:val="22"/>
+        </w:rPr>
+        <w:t>33</w:t>
       </w:r>
       <w:r>
         <w:rPr>
@@ -1857,9 +5006,8 @@
           <w:kern w:val="0"/>
           <w:sz w:val="22"/>
         </w:rPr>
-        <w:t>可以在子类里用新的值来</w:t>
-      </w:r>
-      <w:proofErr w:type="gramStart"/>
+        <w:t>在这个例子中，在绑定属性时，如果我们直接把属性暴露出去，虽然写起来很简单，</w:t>
+      </w:r>
       <w:r>
         <w:rPr>
           <w:rFonts w:ascii="宋体" w:eastAsia="宋体" w:hAnsi="宋体" w:cs="宋体" w:hint="eastAsia"/>
@@ -1867,9 +5015,17 @@
           <w:kern w:val="0"/>
           <w:sz w:val="22"/>
         </w:rPr>
-        <w:t>覆盖父类里</w:t>
-      </w:r>
-      <w:proofErr w:type="gramEnd"/>
+        <w:br/>
+      </w:r>
+      <w:r>
+        <w:rPr>
+          <w:rFonts w:ascii="Consolas" w:eastAsia="宋体" w:hAnsi="Consolas" w:cs="宋体"/>
+          <w:color w:val="808080"/>
+          <w:kern w:val="0"/>
+          <w:sz w:val="22"/>
+        </w:rPr>
+        <w:t xml:space="preserve"># </w:t>
+      </w:r>
       <w:r>
         <w:rPr>
           <w:rFonts w:ascii="宋体" w:eastAsia="宋体" w:hAnsi="宋体" w:cs="宋体" w:hint="eastAsia"/>
@@ -1877,7 +5033,7 @@
           <w:kern w:val="0"/>
           <w:sz w:val="22"/>
         </w:rPr>
-        <w:t>的</w:t>
+        <w:t>但是，没办法检查参数，导致可以把</w:t>
       </w:r>
       <w:r>
         <w:rPr>
@@ -1895,663 +5051,17 @@
           <w:kern w:val="0"/>
           <w:sz w:val="22"/>
         </w:rPr>
-        <w:t>属性</w:t>
-      </w:r>
-      <w:r>
-        <w:rPr>
-          <w:rFonts w:ascii="宋体" w:eastAsia="宋体" w:hAnsi="宋体" w:cs="宋体" w:hint="eastAsia"/>
-          <w:color w:val="808080"/>
-          <w:kern w:val="0"/>
-          <w:sz w:val="22"/>
-        </w:rPr>
-        <w:br/>
-      </w:r>
-      <w:proofErr w:type="spellStart"/>
-      <w:r>
-        <w:rPr>
-          <w:rFonts w:ascii="Consolas" w:eastAsia="宋体" w:hAnsi="Consolas" w:cs="宋体"/>
-          <w:color w:val="A9B7C6"/>
-          <w:kern w:val="0"/>
-          <w:sz w:val="22"/>
-        </w:rPr>
-        <w:t>a.age</w:t>
-      </w:r>
-      <w:proofErr w:type="spellEnd"/>
-      <w:r>
-        <w:rPr>
-          <w:rFonts w:ascii="Consolas" w:eastAsia="宋体" w:hAnsi="Consolas" w:cs="宋体"/>
-          <w:color w:val="A9B7C6"/>
-          <w:kern w:val="0"/>
-          <w:sz w:val="22"/>
-        </w:rPr>
-        <w:t xml:space="preserve"> = </w:t>
-      </w:r>
-      <w:r>
-        <w:rPr>
-          <w:rFonts w:ascii="Consolas" w:eastAsia="宋体" w:hAnsi="Consolas" w:cs="宋体"/>
-          <w:color w:val="6897BB"/>
-          <w:kern w:val="0"/>
-          <w:sz w:val="22"/>
-        </w:rPr>
-        <w:t>38</w:t>
-      </w:r>
-      <w:r>
-        <w:rPr>
-          <w:rFonts w:ascii="Consolas" w:eastAsia="宋体" w:hAnsi="Consolas" w:cs="宋体"/>
-          <w:color w:val="6897BB"/>
-          <w:kern w:val="0"/>
-          <w:sz w:val="22"/>
-        </w:rPr>
-        <w:br/>
-      </w:r>
-      <w:r>
-        <w:rPr>
-          <w:rFonts w:ascii="Consolas" w:eastAsia="宋体" w:hAnsi="Consolas" w:cs="宋体"/>
-          <w:color w:val="6897BB"/>
-          <w:kern w:val="0"/>
-          <w:sz w:val="22"/>
-        </w:rPr>
-        <w:br/>
-      </w:r>
-      <w:r>
-        <w:rPr>
-          <w:rFonts w:ascii="Consolas" w:eastAsia="宋体" w:hAnsi="Consolas" w:cs="宋体"/>
-          <w:color w:val="808080"/>
-          <w:kern w:val="0"/>
-          <w:sz w:val="22"/>
-        </w:rPr>
-        <w:t xml:space="preserve"># </w:t>
-      </w:r>
-      <w:r>
-        <w:rPr>
-          <w:rFonts w:ascii="宋体" w:eastAsia="宋体" w:hAnsi="宋体" w:cs="宋体" w:hint="eastAsia"/>
-          <w:color w:val="808080"/>
-          <w:kern w:val="0"/>
-          <w:sz w:val="22"/>
-        </w:rPr>
-        <w:t>也可以在子类里创建新属性</w:t>
-      </w:r>
-      <w:r>
-        <w:rPr>
-          <w:rFonts w:ascii="宋体" w:eastAsia="宋体" w:hAnsi="宋体" w:cs="宋体" w:hint="eastAsia"/>
-          <w:color w:val="808080"/>
-          <w:kern w:val="0"/>
-          <w:sz w:val="22"/>
-        </w:rPr>
-        <w:br/>
-      </w:r>
-      <w:proofErr w:type="spellStart"/>
-      <w:r>
-        <w:rPr>
-          <w:rFonts w:ascii="Consolas" w:eastAsia="宋体" w:hAnsi="Consolas" w:cs="宋体"/>
-          <w:color w:val="A9B7C6"/>
-          <w:kern w:val="0"/>
-          <w:sz w:val="22"/>
-        </w:rPr>
-        <w:t>a.jineng</w:t>
-      </w:r>
-      <w:proofErr w:type="spellEnd"/>
-      <w:r>
-        <w:rPr>
-          <w:rFonts w:ascii="Consolas" w:eastAsia="宋体" w:hAnsi="Consolas" w:cs="宋体"/>
-          <w:color w:val="A9B7C6"/>
-          <w:kern w:val="0"/>
-          <w:sz w:val="22"/>
-        </w:rPr>
-        <w:t xml:space="preserve"> = </w:t>
-      </w:r>
-      <w:r>
-        <w:rPr>
-          <w:rFonts w:ascii="Consolas" w:eastAsia="宋体" w:hAnsi="Consolas" w:cs="宋体"/>
-          <w:color w:val="6A8759"/>
-          <w:kern w:val="0"/>
-          <w:sz w:val="22"/>
-        </w:rPr>
-        <w:t>'codding'</w:t>
-      </w:r>
-      <w:r>
-        <w:rPr>
-          <w:rFonts w:ascii="Consolas" w:eastAsia="宋体" w:hAnsi="Consolas" w:cs="宋体"/>
-          <w:color w:val="6A8759"/>
-          <w:kern w:val="0"/>
-          <w:sz w:val="22"/>
-        </w:rPr>
-        <w:br/>
-      </w:r>
-      <w:r>
-        <w:rPr>
-          <w:rFonts w:ascii="Consolas" w:eastAsia="宋体" w:hAnsi="Consolas" w:cs="宋体"/>
-          <w:color w:val="6A8759"/>
-          <w:kern w:val="0"/>
-          <w:sz w:val="22"/>
-        </w:rPr>
-        <w:br/>
-      </w:r>
-      <w:r>
-        <w:rPr>
-          <w:rFonts w:ascii="Consolas" w:eastAsia="宋体" w:hAnsi="Consolas" w:cs="宋体"/>
-          <w:color w:val="8888C6"/>
-          <w:kern w:val="0"/>
-          <w:sz w:val="22"/>
-        </w:rPr>
-        <w:t>print</w:t>
-      </w:r>
-      <w:r>
-        <w:rPr>
-          <w:rFonts w:ascii="Consolas" w:eastAsia="宋体" w:hAnsi="Consolas" w:cs="宋体"/>
-          <w:color w:val="A9B7C6"/>
-          <w:kern w:val="0"/>
-          <w:sz w:val="22"/>
-        </w:rPr>
-        <w:t>(</w:t>
-      </w:r>
-      <w:proofErr w:type="spellStart"/>
-      <w:r>
-        <w:rPr>
-          <w:rFonts w:ascii="Consolas" w:eastAsia="宋体" w:hAnsi="Consolas" w:cs="宋体"/>
-          <w:color w:val="A9B7C6"/>
-          <w:kern w:val="0"/>
-          <w:sz w:val="22"/>
-        </w:rPr>
-        <w:t>a.age</w:t>
-      </w:r>
-      <w:proofErr w:type="spellEnd"/>
-      <w:r>
-        <w:rPr>
-          <w:rFonts w:ascii="Consolas" w:eastAsia="宋体" w:hAnsi="Consolas" w:cs="宋体"/>
-          <w:color w:val="A9B7C6"/>
-          <w:kern w:val="0"/>
-          <w:sz w:val="22"/>
-        </w:rPr>
-        <w:t>)</w:t>
-      </w:r>
-      <w:r>
-        <w:rPr>
-          <w:rFonts w:ascii="Consolas" w:eastAsia="宋体" w:hAnsi="Consolas" w:cs="宋体"/>
-          <w:color w:val="A9B7C6"/>
-          <w:kern w:val="0"/>
-          <w:sz w:val="22"/>
-        </w:rPr>
-        <w:br/>
-      </w:r>
-      <w:r>
-        <w:rPr>
-          <w:rFonts w:ascii="Consolas" w:eastAsia="宋体" w:hAnsi="Consolas" w:cs="宋体"/>
-          <w:color w:val="808080"/>
-          <w:kern w:val="0"/>
-          <w:sz w:val="22"/>
-        </w:rPr>
-        <w:t xml:space="preserve"># </w:t>
-      </w:r>
-      <w:r>
-        <w:rPr>
-          <w:rFonts w:ascii="宋体" w:eastAsia="宋体" w:hAnsi="宋体" w:cs="宋体" w:hint="eastAsia"/>
-          <w:color w:val="808080"/>
-          <w:kern w:val="0"/>
-          <w:sz w:val="22"/>
-        </w:rPr>
-        <w:t>输出：</w:t>
-      </w:r>
-      <w:r>
-        <w:rPr>
-          <w:rFonts w:ascii="Consolas" w:eastAsia="宋体" w:hAnsi="Consolas" w:cs="宋体"/>
-          <w:color w:val="808080"/>
-          <w:kern w:val="0"/>
-          <w:sz w:val="22"/>
-        </w:rPr>
-        <w:t>38</w:t>
-      </w:r>
-      <w:r>
-        <w:rPr>
-          <w:rFonts w:ascii="Consolas" w:eastAsia="宋体" w:hAnsi="Consolas" w:cs="宋体"/>
-          <w:color w:val="808080"/>
-          <w:kern w:val="0"/>
-          <w:sz w:val="22"/>
-        </w:rPr>
-        <w:br/>
-      </w:r>
-      <w:r>
-        <w:rPr>
-          <w:rFonts w:ascii="Consolas" w:eastAsia="宋体" w:hAnsi="Consolas" w:cs="宋体"/>
-          <w:color w:val="8888C6"/>
-          <w:kern w:val="0"/>
-          <w:sz w:val="22"/>
-        </w:rPr>
-        <w:t>print</w:t>
-      </w:r>
-      <w:r>
-        <w:rPr>
-          <w:rFonts w:ascii="Consolas" w:eastAsia="宋体" w:hAnsi="Consolas" w:cs="宋体"/>
-          <w:color w:val="A9B7C6"/>
-          <w:kern w:val="0"/>
-          <w:sz w:val="22"/>
-        </w:rPr>
-        <w:t>(</w:t>
-      </w:r>
-      <w:proofErr w:type="spellStart"/>
-      <w:r>
-        <w:rPr>
-          <w:rFonts w:ascii="Consolas" w:eastAsia="宋体" w:hAnsi="Consolas" w:cs="宋体"/>
-          <w:color w:val="A9B7C6"/>
-          <w:kern w:val="0"/>
-          <w:sz w:val="22"/>
-        </w:rPr>
-        <w:t>a.jineng</w:t>
-      </w:r>
-      <w:proofErr w:type="spellEnd"/>
-      <w:r>
-        <w:rPr>
-          <w:rFonts w:ascii="Consolas" w:eastAsia="宋体" w:hAnsi="Consolas" w:cs="宋体"/>
-          <w:color w:val="A9B7C6"/>
-          <w:kern w:val="0"/>
-          <w:sz w:val="22"/>
-        </w:rPr>
-        <w:t>)</w:t>
-      </w:r>
-      <w:r>
-        <w:rPr>
-          <w:rFonts w:ascii="Consolas" w:eastAsia="宋体" w:hAnsi="Consolas" w:cs="宋体"/>
-          <w:color w:val="A9B7C6"/>
-          <w:kern w:val="0"/>
-          <w:sz w:val="22"/>
-        </w:rPr>
-        <w:br/>
-      </w:r>
-      <w:r>
-        <w:rPr>
-          <w:rFonts w:ascii="Consolas" w:eastAsia="宋体" w:hAnsi="Consolas" w:cs="宋体"/>
-          <w:color w:val="808080"/>
-          <w:kern w:val="0"/>
-          <w:sz w:val="22"/>
-        </w:rPr>
-        <w:t xml:space="preserve"># </w:t>
-      </w:r>
-      <w:r>
-        <w:rPr>
-          <w:rFonts w:ascii="宋体" w:eastAsia="宋体" w:hAnsi="宋体" w:cs="宋体" w:hint="eastAsia"/>
-          <w:color w:val="808080"/>
-          <w:kern w:val="0"/>
-          <w:sz w:val="22"/>
-        </w:rPr>
-        <w:t>输出：</w:t>
-      </w:r>
-      <w:r>
-        <w:rPr>
-          <w:rFonts w:ascii="Consolas" w:eastAsia="宋体" w:hAnsi="Consolas" w:cs="宋体"/>
-          <w:color w:val="808080"/>
-          <w:kern w:val="0"/>
-          <w:sz w:val="22"/>
-        </w:rPr>
-        <w:t>codding</w:t>
-      </w:r>
-      <w:r>
-        <w:rPr>
-          <w:rFonts w:ascii="Consolas" w:eastAsia="宋体" w:hAnsi="Consolas" w:cs="宋体"/>
-          <w:color w:val="808080"/>
-          <w:kern w:val="0"/>
-          <w:sz w:val="22"/>
-        </w:rPr>
-        <w:br/>
-      </w:r>
-      <w:r>
-        <w:rPr>
-          <w:rFonts w:ascii="Consolas" w:eastAsia="宋体" w:hAnsi="Consolas" w:cs="宋体"/>
-          <w:color w:val="808080"/>
-          <w:kern w:val="0"/>
-          <w:sz w:val="22"/>
-        </w:rPr>
-        <w:br/>
-        <w:t># a</w:t>
-      </w:r>
-      <w:r>
-        <w:rPr>
-          <w:rFonts w:ascii="宋体" w:eastAsia="宋体" w:hAnsi="宋体" w:cs="宋体" w:hint="eastAsia"/>
-          <w:color w:val="808080"/>
-          <w:kern w:val="0"/>
-          <w:sz w:val="22"/>
-        </w:rPr>
-        <w:t>的类型是</w:t>
-      </w:r>
-      <w:r>
-        <w:rPr>
-          <w:rFonts w:ascii="Consolas" w:eastAsia="宋体" w:hAnsi="Consolas" w:cs="宋体"/>
-          <w:color w:val="808080"/>
-          <w:kern w:val="0"/>
-          <w:sz w:val="22"/>
-        </w:rPr>
-        <w:t>Son</w:t>
-      </w:r>
-      <w:r>
-        <w:rPr>
-          <w:rFonts w:ascii="宋体" w:eastAsia="宋体" w:hAnsi="宋体" w:cs="宋体" w:hint="eastAsia"/>
-          <w:color w:val="808080"/>
-          <w:kern w:val="0"/>
-          <w:sz w:val="22"/>
-        </w:rPr>
-        <w:t>同时也是其父类</w:t>
-      </w:r>
-      <w:r>
-        <w:rPr>
-          <w:rFonts w:ascii="Consolas" w:eastAsia="宋体" w:hAnsi="Consolas" w:cs="宋体"/>
-          <w:color w:val="808080"/>
-          <w:kern w:val="0"/>
-          <w:sz w:val="22"/>
-        </w:rPr>
-        <w:t>Fat</w:t>
-      </w:r>
-      <w:r>
-        <w:rPr>
-          <w:rFonts w:ascii="Consolas" w:eastAsia="宋体" w:hAnsi="Consolas" w:cs="宋体"/>
-          <w:color w:val="808080"/>
-          <w:kern w:val="0"/>
-          <w:sz w:val="22"/>
-        </w:rPr>
-        <w:br/>
-      </w:r>
-      <w:r>
-        <w:rPr>
-          <w:rFonts w:ascii="Consolas" w:eastAsia="宋体" w:hAnsi="Consolas" w:cs="宋体"/>
-          <w:color w:val="8888C6"/>
-          <w:kern w:val="0"/>
-          <w:sz w:val="22"/>
-        </w:rPr>
-        <w:t>print</w:t>
-      </w:r>
-      <w:r>
-        <w:rPr>
-          <w:rFonts w:ascii="Consolas" w:eastAsia="宋体" w:hAnsi="Consolas" w:cs="宋体"/>
-          <w:color w:val="A9B7C6"/>
-          <w:kern w:val="0"/>
-          <w:sz w:val="22"/>
-        </w:rPr>
-        <w:t>(</w:t>
-      </w:r>
-      <w:proofErr w:type="spellStart"/>
-      <w:r>
-        <w:rPr>
-          <w:rFonts w:ascii="Consolas" w:eastAsia="宋体" w:hAnsi="Consolas" w:cs="宋体"/>
-          <w:color w:val="8888C6"/>
-          <w:kern w:val="0"/>
-          <w:sz w:val="22"/>
-        </w:rPr>
-        <w:t>isinstance</w:t>
-      </w:r>
-      <w:proofErr w:type="spellEnd"/>
-      <w:r>
-        <w:rPr>
-          <w:rFonts w:ascii="Consolas" w:eastAsia="宋体" w:hAnsi="Consolas" w:cs="宋体"/>
-          <w:color w:val="A9B7C6"/>
-          <w:kern w:val="0"/>
-          <w:sz w:val="22"/>
-        </w:rPr>
-        <w:t>(a</w:t>
-      </w:r>
-      <w:r>
-        <w:rPr>
-          <w:rFonts w:ascii="Consolas" w:eastAsia="宋体" w:hAnsi="Consolas" w:cs="宋体"/>
-          <w:color w:val="CC7832"/>
-          <w:kern w:val="0"/>
-          <w:sz w:val="22"/>
-        </w:rPr>
-        <w:t xml:space="preserve">, </w:t>
-      </w:r>
-      <w:r>
-        <w:rPr>
-          <w:rFonts w:ascii="Consolas" w:eastAsia="宋体" w:hAnsi="Consolas" w:cs="宋体"/>
-          <w:color w:val="A9B7C6"/>
-          <w:kern w:val="0"/>
-          <w:sz w:val="22"/>
-        </w:rPr>
-        <w:t>Son))</w:t>
-      </w:r>
-      <w:r>
-        <w:rPr>
-          <w:rFonts w:ascii="Consolas" w:eastAsia="宋体" w:hAnsi="Consolas" w:cs="宋体"/>
-          <w:color w:val="A9B7C6"/>
-          <w:kern w:val="0"/>
-          <w:sz w:val="22"/>
-        </w:rPr>
-        <w:br/>
-      </w:r>
-      <w:r>
-        <w:rPr>
-          <w:rFonts w:ascii="Consolas" w:eastAsia="宋体" w:hAnsi="Consolas" w:cs="宋体"/>
-          <w:color w:val="808080"/>
-          <w:kern w:val="0"/>
-          <w:sz w:val="22"/>
-        </w:rPr>
-        <w:t xml:space="preserve"># </w:t>
-      </w:r>
-      <w:r>
-        <w:rPr>
-          <w:rFonts w:ascii="宋体" w:eastAsia="宋体" w:hAnsi="宋体" w:cs="宋体" w:hint="eastAsia"/>
-          <w:color w:val="808080"/>
-          <w:kern w:val="0"/>
-          <w:sz w:val="22"/>
-        </w:rPr>
-        <w:t>输出：</w:t>
-      </w:r>
-      <w:r>
-        <w:rPr>
-          <w:rFonts w:ascii="Consolas" w:eastAsia="宋体" w:hAnsi="Consolas" w:cs="宋体"/>
-          <w:color w:val="808080"/>
-          <w:kern w:val="0"/>
-          <w:sz w:val="22"/>
-        </w:rPr>
-        <w:t xml:space="preserve"> True</w:t>
-      </w:r>
-      <w:r>
-        <w:rPr>
-          <w:rFonts w:ascii="Consolas" w:eastAsia="宋体" w:hAnsi="Consolas" w:cs="宋体"/>
-          <w:color w:val="808080"/>
-          <w:kern w:val="0"/>
-          <w:sz w:val="22"/>
-        </w:rPr>
-        <w:br/>
-      </w:r>
-      <w:r>
-        <w:rPr>
-          <w:rFonts w:ascii="Consolas" w:eastAsia="宋体" w:hAnsi="Consolas" w:cs="宋体"/>
-          <w:color w:val="808080"/>
-          <w:kern w:val="0"/>
-          <w:sz w:val="22"/>
-        </w:rPr>
-        <w:br/>
-      </w:r>
-      <w:r>
-        <w:rPr>
-          <w:rFonts w:ascii="Consolas" w:eastAsia="宋体" w:hAnsi="Consolas" w:cs="宋体"/>
-          <w:color w:val="8888C6"/>
-          <w:kern w:val="0"/>
-          <w:sz w:val="22"/>
-        </w:rPr>
-        <w:t>print</w:t>
-      </w:r>
-      <w:r>
-        <w:rPr>
-          <w:rFonts w:ascii="Consolas" w:eastAsia="宋体" w:hAnsi="Consolas" w:cs="宋体"/>
-          <w:color w:val="A9B7C6"/>
-          <w:kern w:val="0"/>
-          <w:sz w:val="22"/>
-        </w:rPr>
-        <w:t>(</w:t>
-      </w:r>
-      <w:proofErr w:type="spellStart"/>
-      <w:r>
-        <w:rPr>
-          <w:rFonts w:ascii="Consolas" w:eastAsia="宋体" w:hAnsi="Consolas" w:cs="宋体"/>
-          <w:color w:val="8888C6"/>
-          <w:kern w:val="0"/>
-          <w:sz w:val="22"/>
-        </w:rPr>
-        <w:t>isinstance</w:t>
-      </w:r>
-      <w:proofErr w:type="spellEnd"/>
-      <w:r>
-        <w:rPr>
-          <w:rFonts w:ascii="Consolas" w:eastAsia="宋体" w:hAnsi="Consolas" w:cs="宋体"/>
-          <w:color w:val="A9B7C6"/>
-          <w:kern w:val="0"/>
-          <w:sz w:val="22"/>
-        </w:rPr>
-        <w:t>(a</w:t>
-      </w:r>
-      <w:r>
-        <w:rPr>
-          <w:rFonts w:ascii="Consolas" w:eastAsia="宋体" w:hAnsi="Consolas" w:cs="宋体"/>
-          <w:color w:val="CC7832"/>
-          <w:kern w:val="0"/>
-          <w:sz w:val="22"/>
-        </w:rPr>
-        <w:t xml:space="preserve">, </w:t>
-      </w:r>
-      <w:r>
-        <w:rPr>
-          <w:rFonts w:ascii="Consolas" w:eastAsia="宋体" w:hAnsi="Consolas" w:cs="宋体"/>
-          <w:color w:val="A9B7C6"/>
-          <w:kern w:val="0"/>
-          <w:sz w:val="22"/>
-        </w:rPr>
-        <w:t>Fat))</w:t>
-      </w:r>
-      <w:r>
-        <w:rPr>
-          <w:rFonts w:ascii="Consolas" w:eastAsia="宋体" w:hAnsi="Consolas" w:cs="宋体"/>
-          <w:color w:val="A9B7C6"/>
-          <w:kern w:val="0"/>
-          <w:sz w:val="22"/>
-        </w:rPr>
-        <w:br/>
-      </w:r>
-      <w:r>
-        <w:rPr>
-          <w:rFonts w:ascii="Consolas" w:eastAsia="宋体" w:hAnsi="Consolas" w:cs="宋体"/>
-          <w:color w:val="808080"/>
-          <w:kern w:val="0"/>
-          <w:sz w:val="22"/>
-        </w:rPr>
-        <w:t xml:space="preserve"># </w:t>
-      </w:r>
-      <w:r>
-        <w:rPr>
-          <w:rFonts w:ascii="宋体" w:eastAsia="宋体" w:hAnsi="宋体" w:cs="宋体" w:hint="eastAsia"/>
-          <w:color w:val="808080"/>
-          <w:kern w:val="0"/>
-          <w:sz w:val="22"/>
-        </w:rPr>
-        <w:t>输出：</w:t>
-      </w:r>
-      <w:r>
-        <w:rPr>
-          <w:rFonts w:ascii="Consolas" w:eastAsia="宋体" w:hAnsi="Consolas" w:cs="宋体"/>
-          <w:color w:val="808080"/>
-          <w:kern w:val="0"/>
-          <w:sz w:val="22"/>
-        </w:rPr>
-        <w:t xml:space="preserve"> True</w:t>
+        <w:t>随便改</w:t>
       </w:r>
     </w:p>
+    <w:p/>
     <w:p>
-      <w:pPr>
+      <w:r>
         <w:rPr>
           <w:rFonts w:hint="eastAsia"/>
         </w:rPr>
-      </w:pPr>
-    </w:p>
-    <w:p>
-      <w:pPr>
-        <w:rPr>
-          <w:rFonts w:hint="eastAsia"/>
-        </w:rPr>
-      </w:pPr>
-    </w:p>
-    <w:p>
-      <w:pPr>
-        <w:rPr>
-          <w:rFonts w:hint="eastAsia"/>
-        </w:rPr>
-      </w:pPr>
-      <w:r>
-        <w:rPr>
-          <w:rFonts w:ascii="宋体" w:eastAsia="宋体" w:hAnsi="宋体" w:hint="eastAsia"/>
-        </w:rPr>
-        <w:t>■</w:t>
-      </w:r>
-      <w:r>
-        <w:rPr>
-          <w:rFonts w:hint="eastAsia"/>
-        </w:rPr>
-        <w:t>获取对象信息</w:t>
-      </w:r>
-    </w:p>
-    <w:p>
-      <w:pPr>
-        <w:rPr>
-          <w:rFonts w:hint="eastAsia"/>
-        </w:rPr>
-      </w:pPr>
-      <w:r>
-        <w:rPr>
-          <w:rFonts w:hint="eastAsia"/>
-        </w:rPr>
-        <w:t>三种方法</w:t>
-      </w:r>
-    </w:p>
-    <w:p>
-      <w:pPr>
-        <w:rPr>
-          <w:rFonts w:hint="eastAsia"/>
-        </w:rPr>
-      </w:pPr>
-      <w:proofErr w:type="gramStart"/>
-      <w:r>
-        <w:rPr>
-          <w:rFonts w:hint="eastAsia"/>
-        </w:rPr>
-        <w:t>type(</w:t>
-      </w:r>
-      <w:proofErr w:type="gramEnd"/>
-      <w:r>
-        <w:rPr>
-          <w:rFonts w:hint="eastAsia"/>
-        </w:rPr>
-        <w:t xml:space="preserve">), </w:t>
-      </w:r>
-      <w:proofErr w:type="spellStart"/>
-      <w:r>
-        <w:rPr>
-          <w:rFonts w:hint="eastAsia"/>
-        </w:rPr>
-        <w:t>isinstance</w:t>
-      </w:r>
-      <w:proofErr w:type="spellEnd"/>
-      <w:r>
-        <w:rPr>
-          <w:rFonts w:hint="eastAsia"/>
-        </w:rPr>
-        <w:t xml:space="preserve">(), </w:t>
-      </w:r>
-      <w:proofErr w:type="spellStart"/>
-      <w:r>
-        <w:rPr>
-          <w:rFonts w:hint="eastAsia"/>
-        </w:rPr>
-        <w:t>dir</w:t>
-      </w:r>
-      <w:proofErr w:type="spellEnd"/>
-      <w:r>
-        <w:rPr>
-          <w:rFonts w:hint="eastAsia"/>
-        </w:rPr>
-        <w:t>()</w:t>
-      </w:r>
-    </w:p>
-    <w:p>
-      <w:pPr>
-        <w:rPr>
-          <w:rFonts w:hint="eastAsia"/>
-        </w:rPr>
-      </w:pPr>
+        <w:t>使用对象的方法来读取和修改属性</w:t>
+      </w:r>
     </w:p>
     <w:p>
       <w:pPr>
@@ -2586,20 +5096,201 @@
       <w:r>
         <w:rPr>
           <w:rFonts w:ascii="Consolas" w:eastAsia="宋体" w:hAnsi="Consolas" w:cs="宋体"/>
+          <w:color w:val="808080"/>
+          <w:kern w:val="0"/>
+          <w:sz w:val="22"/>
+        </w:rPr>
+        <w:t xml:space="preserve"># </w:t>
+      </w:r>
+      <w:r>
+        <w:rPr>
+          <w:rFonts w:ascii="宋体" w:eastAsia="宋体" w:hAnsi="宋体" w:cs="宋体" w:hint="eastAsia"/>
+          <w:color w:val="808080"/>
+          <w:kern w:val="0"/>
+          <w:sz w:val="22"/>
+        </w:rPr>
+        <w:t>可以通过一个</w:t>
+      </w:r>
+      <w:proofErr w:type="spellStart"/>
+      <w:r>
+        <w:rPr>
+          <w:rFonts w:ascii="Consolas" w:eastAsia="宋体" w:hAnsi="Consolas" w:cs="宋体"/>
+          <w:color w:val="808080"/>
+          <w:kern w:val="0"/>
+          <w:sz w:val="22"/>
+        </w:rPr>
+        <w:t>set_score</w:t>
+      </w:r>
+      <w:proofErr w:type="spellEnd"/>
+      <w:r>
+        <w:rPr>
+          <w:rFonts w:ascii="Consolas" w:eastAsia="宋体" w:hAnsi="Consolas" w:cs="宋体"/>
+          <w:color w:val="808080"/>
+          <w:kern w:val="0"/>
+          <w:sz w:val="22"/>
+        </w:rPr>
+        <w:t>()</w:t>
+      </w:r>
+      <w:r>
+        <w:rPr>
+          <w:rFonts w:ascii="宋体" w:eastAsia="宋体" w:hAnsi="宋体" w:cs="宋体" w:hint="eastAsia"/>
+          <w:color w:val="808080"/>
+          <w:kern w:val="0"/>
+          <w:sz w:val="22"/>
+        </w:rPr>
+        <w:t>方法来设置成绩，再通过一个</w:t>
+      </w:r>
+      <w:proofErr w:type="spellStart"/>
+      <w:r>
+        <w:rPr>
+          <w:rFonts w:ascii="Consolas" w:eastAsia="宋体" w:hAnsi="Consolas" w:cs="宋体"/>
+          <w:color w:val="808080"/>
+          <w:kern w:val="0"/>
+          <w:sz w:val="22"/>
+        </w:rPr>
+        <w:t>get_score</w:t>
+      </w:r>
+      <w:proofErr w:type="spellEnd"/>
+      <w:r>
+        <w:rPr>
+          <w:rFonts w:ascii="Consolas" w:eastAsia="宋体" w:hAnsi="Consolas" w:cs="宋体"/>
+          <w:color w:val="808080"/>
+          <w:kern w:val="0"/>
+          <w:sz w:val="22"/>
+        </w:rPr>
+        <w:t>()</w:t>
+      </w:r>
+      <w:r>
+        <w:rPr>
+          <w:rFonts w:ascii="宋体" w:eastAsia="宋体" w:hAnsi="宋体" w:cs="宋体" w:hint="eastAsia"/>
+          <w:color w:val="808080"/>
+          <w:kern w:val="0"/>
+          <w:sz w:val="22"/>
+        </w:rPr>
+        <w:t>来获取成绩，</w:t>
+      </w:r>
+      <w:r>
+        <w:rPr>
+          <w:rFonts w:ascii="宋体" w:eastAsia="宋体" w:hAnsi="宋体" w:cs="宋体" w:hint="eastAsia"/>
+          <w:color w:val="808080"/>
+          <w:kern w:val="0"/>
+          <w:sz w:val="22"/>
+        </w:rPr>
+        <w:br/>
+      </w:r>
+      <w:r>
+        <w:rPr>
+          <w:rFonts w:ascii="Consolas" w:eastAsia="宋体" w:hAnsi="Consolas" w:cs="宋体"/>
+          <w:color w:val="808080"/>
+          <w:kern w:val="0"/>
+          <w:sz w:val="22"/>
+        </w:rPr>
+        <w:t xml:space="preserve"># </w:t>
+      </w:r>
+      <w:r>
+        <w:rPr>
+          <w:rFonts w:ascii="宋体" w:eastAsia="宋体" w:hAnsi="宋体" w:cs="宋体" w:hint="eastAsia"/>
+          <w:color w:val="808080"/>
+          <w:kern w:val="0"/>
+          <w:sz w:val="22"/>
+        </w:rPr>
+        <w:t>这样，在</w:t>
+      </w:r>
+      <w:proofErr w:type="spellStart"/>
+      <w:r>
+        <w:rPr>
+          <w:rFonts w:ascii="Consolas" w:eastAsia="宋体" w:hAnsi="Consolas" w:cs="宋体"/>
+          <w:color w:val="808080"/>
+          <w:kern w:val="0"/>
+          <w:sz w:val="22"/>
+        </w:rPr>
+        <w:t>set_score</w:t>
+      </w:r>
+      <w:proofErr w:type="spellEnd"/>
+      <w:r>
+        <w:rPr>
+          <w:rFonts w:ascii="Consolas" w:eastAsia="宋体" w:hAnsi="Consolas" w:cs="宋体"/>
+          <w:color w:val="808080"/>
+          <w:kern w:val="0"/>
+          <w:sz w:val="22"/>
+        </w:rPr>
+        <w:t>()</w:t>
+      </w:r>
+      <w:r>
+        <w:rPr>
+          <w:rFonts w:ascii="宋体" w:eastAsia="宋体" w:hAnsi="宋体" w:cs="宋体" w:hint="eastAsia"/>
+          <w:color w:val="808080"/>
+          <w:kern w:val="0"/>
+          <w:sz w:val="22"/>
+        </w:rPr>
+        <w:t>方法里，就可以检查参数：</w:t>
+      </w:r>
+      <w:r>
+        <w:rPr>
+          <w:rFonts w:ascii="宋体" w:eastAsia="宋体" w:hAnsi="宋体" w:cs="宋体" w:hint="eastAsia"/>
+          <w:color w:val="808080"/>
+          <w:kern w:val="0"/>
+          <w:sz w:val="22"/>
+        </w:rPr>
+        <w:br/>
+      </w:r>
+      <w:r>
+        <w:rPr>
+          <w:rFonts w:ascii="宋体" w:eastAsia="宋体" w:hAnsi="宋体" w:cs="宋体" w:hint="eastAsia"/>
+          <w:color w:val="808080"/>
+          <w:kern w:val="0"/>
+          <w:sz w:val="22"/>
+        </w:rPr>
+        <w:br/>
+      </w:r>
+      <w:r>
+        <w:rPr>
+          <w:rFonts w:ascii="宋体" w:eastAsia="宋体" w:hAnsi="宋体" w:cs="宋体" w:hint="eastAsia"/>
+          <w:color w:val="808080"/>
+          <w:kern w:val="0"/>
+          <w:sz w:val="22"/>
+        </w:rPr>
+        <w:br/>
+      </w:r>
+      <w:proofErr w:type="gramStart"/>
+      <w:r>
+        <w:rPr>
+          <w:rFonts w:ascii="Consolas" w:eastAsia="宋体" w:hAnsi="Consolas" w:cs="宋体"/>
           <w:color w:val="CC7832"/>
           <w:kern w:val="0"/>
           <w:sz w:val="22"/>
         </w:rPr>
-        <w:t xml:space="preserve">class </w:t>
-      </w:r>
-      <w:r>
-        <w:rPr>
-          <w:rFonts w:ascii="Consolas" w:eastAsia="宋体" w:hAnsi="Consolas" w:cs="宋体"/>
-          <w:color w:val="A9B7C6"/>
-          <w:kern w:val="0"/>
-          <w:sz w:val="22"/>
-        </w:rPr>
-        <w:t>Shi(</w:t>
+        <w:t>class</w:t>
+      </w:r>
+      <w:proofErr w:type="gramEnd"/>
+      <w:r>
+        <w:rPr>
+          <w:rFonts w:ascii="Consolas" w:eastAsia="宋体" w:hAnsi="Consolas" w:cs="宋体"/>
+          <w:color w:val="CC7832"/>
+          <w:kern w:val="0"/>
+          <w:sz w:val="22"/>
+        </w:rPr>
+        <w:t xml:space="preserve"> </w:t>
+      </w:r>
+      <w:proofErr w:type="spellStart"/>
+      <w:r>
+        <w:rPr>
+          <w:rFonts w:ascii="Consolas" w:eastAsia="宋体" w:hAnsi="Consolas" w:cs="宋体"/>
+          <w:color w:val="A9B7C6"/>
+          <w:kern w:val="0"/>
+          <w:sz w:val="22"/>
+        </w:rPr>
+        <w:t>Sp</w:t>
+      </w:r>
+      <w:proofErr w:type="spellEnd"/>
+      <w:r>
+        <w:rPr>
+          <w:rFonts w:ascii="Consolas" w:eastAsia="宋体" w:hAnsi="Consolas" w:cs="宋体"/>
+          <w:color w:val="A9B7C6"/>
+          <w:kern w:val="0"/>
+          <w:sz w:val="22"/>
+        </w:rPr>
+        <w:t>(</w:t>
       </w:r>
       <w:r>
         <w:rPr>
@@ -2722,6 +5413,361 @@
           <w:sz w:val="22"/>
         </w:rPr>
         <w:br/>
+        <w:t xml:space="preserve">        </w:t>
+      </w:r>
+      <w:r>
+        <w:rPr>
+          <w:rFonts w:ascii="Consolas" w:eastAsia="宋体" w:hAnsi="Consolas" w:cs="宋体"/>
+          <w:color w:val="94558D"/>
+          <w:kern w:val="0"/>
+          <w:sz w:val="22"/>
+        </w:rPr>
+        <w:t>self</w:t>
+      </w:r>
+      <w:r>
+        <w:rPr>
+          <w:rFonts w:ascii="Consolas" w:eastAsia="宋体" w:hAnsi="Consolas" w:cs="宋体"/>
+          <w:color w:val="A9B7C6"/>
+          <w:kern w:val="0"/>
+          <w:sz w:val="22"/>
+        </w:rPr>
+        <w:t xml:space="preserve">.name = </w:t>
+      </w:r>
+      <w:r>
+        <w:rPr>
+          <w:rFonts w:ascii="Consolas" w:eastAsia="宋体" w:hAnsi="Consolas" w:cs="宋体"/>
+          <w:color w:val="6A8759"/>
+          <w:kern w:val="0"/>
+          <w:sz w:val="22"/>
+        </w:rPr>
+        <w:t>'Tom'</w:t>
+      </w:r>
+      <w:r>
+        <w:rPr>
+          <w:rFonts w:ascii="Consolas" w:eastAsia="宋体" w:hAnsi="Consolas" w:cs="宋体"/>
+          <w:color w:val="6A8759"/>
+          <w:kern w:val="0"/>
+          <w:sz w:val="22"/>
+        </w:rPr>
+        <w:br/>
+        <w:t xml:space="preserve">        </w:t>
+      </w:r>
+      <w:proofErr w:type="spellStart"/>
+      <w:r>
+        <w:rPr>
+          <w:rFonts w:ascii="Consolas" w:eastAsia="宋体" w:hAnsi="Consolas" w:cs="宋体"/>
+          <w:color w:val="94558D"/>
+          <w:kern w:val="0"/>
+          <w:sz w:val="22"/>
+        </w:rPr>
+        <w:t>self</w:t>
+      </w:r>
+      <w:r>
+        <w:rPr>
+          <w:rFonts w:ascii="Consolas" w:eastAsia="宋体" w:hAnsi="Consolas" w:cs="宋体"/>
+          <w:color w:val="A9B7C6"/>
+          <w:kern w:val="0"/>
+          <w:sz w:val="22"/>
+        </w:rPr>
+        <w:t>._score</w:t>
+      </w:r>
+      <w:proofErr w:type="spellEnd"/>
+      <w:r>
+        <w:rPr>
+          <w:rFonts w:ascii="Consolas" w:eastAsia="宋体" w:hAnsi="Consolas" w:cs="宋体"/>
+          <w:color w:val="A9B7C6"/>
+          <w:kern w:val="0"/>
+          <w:sz w:val="22"/>
+        </w:rPr>
+        <w:t xml:space="preserve"> = </w:t>
+      </w:r>
+      <w:r>
+        <w:rPr>
+          <w:rFonts w:ascii="Consolas" w:eastAsia="宋体" w:hAnsi="Consolas" w:cs="宋体"/>
+          <w:color w:val="6897BB"/>
+          <w:kern w:val="0"/>
+          <w:sz w:val="22"/>
+        </w:rPr>
+        <w:t>60</w:t>
+      </w:r>
+      <w:r>
+        <w:rPr>
+          <w:rFonts w:ascii="Consolas" w:eastAsia="宋体" w:hAnsi="Consolas" w:cs="宋体"/>
+          <w:color w:val="6897BB"/>
+          <w:kern w:val="0"/>
+          <w:sz w:val="22"/>
+        </w:rPr>
+        <w:br/>
+      </w:r>
+      <w:r>
+        <w:rPr>
+          <w:rFonts w:ascii="Consolas" w:eastAsia="宋体" w:hAnsi="Consolas" w:cs="宋体"/>
+          <w:color w:val="6897BB"/>
+          <w:kern w:val="0"/>
+          <w:sz w:val="22"/>
+        </w:rPr>
+        <w:br/>
+        <w:t xml:space="preserve">    </w:t>
+      </w:r>
+      <w:proofErr w:type="spellStart"/>
+      <w:r>
+        <w:rPr>
+          <w:rFonts w:ascii="Consolas" w:eastAsia="宋体" w:hAnsi="Consolas" w:cs="宋体"/>
+          <w:color w:val="CC7832"/>
+          <w:kern w:val="0"/>
+          <w:sz w:val="22"/>
+        </w:rPr>
+        <w:t>def</w:t>
+      </w:r>
+      <w:proofErr w:type="spellEnd"/>
+      <w:r>
+        <w:rPr>
+          <w:rFonts w:ascii="Consolas" w:eastAsia="宋体" w:hAnsi="Consolas" w:cs="宋体"/>
+          <w:color w:val="CC7832"/>
+          <w:kern w:val="0"/>
+          <w:sz w:val="22"/>
+        </w:rPr>
+        <w:t xml:space="preserve"> </w:t>
+      </w:r>
+      <w:proofErr w:type="spellStart"/>
+      <w:r>
+        <w:rPr>
+          <w:rFonts w:ascii="Consolas" w:eastAsia="宋体" w:hAnsi="Consolas" w:cs="宋体"/>
+          <w:color w:val="FFC66D"/>
+          <w:kern w:val="0"/>
+          <w:sz w:val="22"/>
+        </w:rPr>
+        <w:t>get_score</w:t>
+      </w:r>
+      <w:proofErr w:type="spellEnd"/>
+      <w:r>
+        <w:rPr>
+          <w:rFonts w:ascii="Consolas" w:eastAsia="宋体" w:hAnsi="Consolas" w:cs="宋体"/>
+          <w:color w:val="A9B7C6"/>
+          <w:kern w:val="0"/>
+          <w:sz w:val="22"/>
+        </w:rPr>
+        <w:t>(</w:t>
+      </w:r>
+      <w:r>
+        <w:rPr>
+          <w:rFonts w:ascii="Consolas" w:eastAsia="宋体" w:hAnsi="Consolas" w:cs="宋体"/>
+          <w:color w:val="94558D"/>
+          <w:kern w:val="0"/>
+          <w:sz w:val="22"/>
+        </w:rPr>
+        <w:t>self</w:t>
+      </w:r>
+      <w:r>
+        <w:rPr>
+          <w:rFonts w:ascii="Consolas" w:eastAsia="宋体" w:hAnsi="Consolas" w:cs="宋体"/>
+          <w:color w:val="A9B7C6"/>
+          <w:kern w:val="0"/>
+          <w:sz w:val="22"/>
+        </w:rPr>
+        <w:t>):</w:t>
+      </w:r>
+      <w:r>
+        <w:rPr>
+          <w:rFonts w:ascii="Consolas" w:eastAsia="宋体" w:hAnsi="Consolas" w:cs="宋体"/>
+          <w:color w:val="A9B7C6"/>
+          <w:kern w:val="0"/>
+          <w:sz w:val="22"/>
+        </w:rPr>
+        <w:br/>
+        <w:t xml:space="preserve">        </w:t>
+      </w:r>
+      <w:r>
+        <w:rPr>
+          <w:rFonts w:ascii="Consolas" w:eastAsia="宋体" w:hAnsi="Consolas" w:cs="宋体"/>
+          <w:color w:val="CC7832"/>
+          <w:kern w:val="0"/>
+          <w:sz w:val="22"/>
+        </w:rPr>
+        <w:t xml:space="preserve">return </w:t>
+      </w:r>
+      <w:proofErr w:type="spellStart"/>
+      <w:r>
+        <w:rPr>
+          <w:rFonts w:ascii="Consolas" w:eastAsia="宋体" w:hAnsi="Consolas" w:cs="宋体"/>
+          <w:color w:val="94558D"/>
+          <w:kern w:val="0"/>
+          <w:sz w:val="22"/>
+        </w:rPr>
+        <w:t>self</w:t>
+      </w:r>
+      <w:r>
+        <w:rPr>
+          <w:rFonts w:ascii="Consolas" w:eastAsia="宋体" w:hAnsi="Consolas" w:cs="宋体"/>
+          <w:color w:val="A9B7C6"/>
+          <w:kern w:val="0"/>
+          <w:sz w:val="22"/>
+        </w:rPr>
+        <w:t>._score</w:t>
+      </w:r>
+      <w:proofErr w:type="spellEnd"/>
+      <w:r>
+        <w:rPr>
+          <w:rFonts w:ascii="Consolas" w:eastAsia="宋体" w:hAnsi="Consolas" w:cs="宋体"/>
+          <w:color w:val="A9B7C6"/>
+          <w:kern w:val="0"/>
+          <w:sz w:val="22"/>
+        </w:rPr>
+        <w:br/>
+      </w:r>
+      <w:r>
+        <w:rPr>
+          <w:rFonts w:ascii="Consolas" w:eastAsia="宋体" w:hAnsi="Consolas" w:cs="宋体"/>
+          <w:color w:val="A9B7C6"/>
+          <w:kern w:val="0"/>
+          <w:sz w:val="22"/>
+        </w:rPr>
+        <w:br/>
+        <w:t xml:space="preserve">    </w:t>
+      </w:r>
+      <w:proofErr w:type="spellStart"/>
+      <w:r>
+        <w:rPr>
+          <w:rFonts w:ascii="Consolas" w:eastAsia="宋体" w:hAnsi="Consolas" w:cs="宋体"/>
+          <w:color w:val="CC7832"/>
+          <w:kern w:val="0"/>
+          <w:sz w:val="22"/>
+        </w:rPr>
+        <w:t>def</w:t>
+      </w:r>
+      <w:proofErr w:type="spellEnd"/>
+      <w:r>
+        <w:rPr>
+          <w:rFonts w:ascii="Consolas" w:eastAsia="宋体" w:hAnsi="Consolas" w:cs="宋体"/>
+          <w:color w:val="CC7832"/>
+          <w:kern w:val="0"/>
+          <w:sz w:val="22"/>
+        </w:rPr>
+        <w:t xml:space="preserve"> </w:t>
+      </w:r>
+      <w:proofErr w:type="spellStart"/>
+      <w:r>
+        <w:rPr>
+          <w:rFonts w:ascii="Consolas" w:eastAsia="宋体" w:hAnsi="Consolas" w:cs="宋体"/>
+          <w:color w:val="FFC66D"/>
+          <w:kern w:val="0"/>
+          <w:sz w:val="22"/>
+        </w:rPr>
+        <w:t>set_score</w:t>
+      </w:r>
+      <w:proofErr w:type="spellEnd"/>
+      <w:r>
+        <w:rPr>
+          <w:rFonts w:ascii="Consolas" w:eastAsia="宋体" w:hAnsi="Consolas" w:cs="宋体"/>
+          <w:color w:val="A9B7C6"/>
+          <w:kern w:val="0"/>
+          <w:sz w:val="22"/>
+        </w:rPr>
+        <w:t>(</w:t>
+      </w:r>
+      <w:r>
+        <w:rPr>
+          <w:rFonts w:ascii="Consolas" w:eastAsia="宋体" w:hAnsi="Consolas" w:cs="宋体"/>
+          <w:color w:val="94558D"/>
+          <w:kern w:val="0"/>
+          <w:sz w:val="22"/>
+        </w:rPr>
+        <w:t>self</w:t>
+      </w:r>
+      <w:r>
+        <w:rPr>
+          <w:rFonts w:ascii="Consolas" w:eastAsia="宋体" w:hAnsi="Consolas" w:cs="宋体"/>
+          <w:color w:val="CC7832"/>
+          <w:kern w:val="0"/>
+          <w:sz w:val="22"/>
+        </w:rPr>
+        <w:t xml:space="preserve">, </w:t>
+      </w:r>
+      <w:r>
+        <w:rPr>
+          <w:rFonts w:ascii="Consolas" w:eastAsia="宋体" w:hAnsi="Consolas" w:cs="宋体"/>
+          <w:color w:val="A9B7C6"/>
+          <w:kern w:val="0"/>
+          <w:sz w:val="22"/>
+        </w:rPr>
+        <w:t>value):</w:t>
+      </w:r>
+      <w:r>
+        <w:rPr>
+          <w:rFonts w:ascii="Consolas" w:eastAsia="宋体" w:hAnsi="Consolas" w:cs="宋体"/>
+          <w:color w:val="A9B7C6"/>
+          <w:kern w:val="0"/>
+          <w:sz w:val="22"/>
+        </w:rPr>
+        <w:br/>
+        <w:t xml:space="preserve">        </w:t>
+      </w:r>
+      <w:r>
+        <w:rPr>
+          <w:rFonts w:ascii="Consolas" w:eastAsia="宋体" w:hAnsi="Consolas" w:cs="宋体"/>
+          <w:color w:val="CC7832"/>
+          <w:kern w:val="0"/>
+          <w:sz w:val="22"/>
+        </w:rPr>
+        <w:t xml:space="preserve">if not </w:t>
+      </w:r>
+      <w:proofErr w:type="spellStart"/>
+      <w:r>
+        <w:rPr>
+          <w:rFonts w:ascii="Consolas" w:eastAsia="宋体" w:hAnsi="Consolas" w:cs="宋体"/>
+          <w:color w:val="8888C6"/>
+          <w:kern w:val="0"/>
+          <w:sz w:val="22"/>
+        </w:rPr>
+        <w:t>isinstance</w:t>
+      </w:r>
+      <w:proofErr w:type="spellEnd"/>
+      <w:r>
+        <w:rPr>
+          <w:rFonts w:ascii="Consolas" w:eastAsia="宋体" w:hAnsi="Consolas" w:cs="宋体"/>
+          <w:color w:val="A9B7C6"/>
+          <w:kern w:val="0"/>
+          <w:sz w:val="22"/>
+        </w:rPr>
+        <w:t>(value</w:t>
+      </w:r>
+      <w:r>
+        <w:rPr>
+          <w:rFonts w:ascii="Consolas" w:eastAsia="宋体" w:hAnsi="Consolas" w:cs="宋体"/>
+          <w:color w:val="CC7832"/>
+          <w:kern w:val="0"/>
+          <w:sz w:val="22"/>
+        </w:rPr>
+        <w:t xml:space="preserve">, </w:t>
+      </w:r>
+      <w:proofErr w:type="spellStart"/>
+      <w:r>
+        <w:rPr>
+          <w:rFonts w:ascii="Consolas" w:eastAsia="宋体" w:hAnsi="Consolas" w:cs="宋体"/>
+          <w:color w:val="8888C6"/>
+          <w:kern w:val="0"/>
+          <w:sz w:val="22"/>
+        </w:rPr>
+        <w:t>int</w:t>
+      </w:r>
+      <w:proofErr w:type="spellEnd"/>
+      <w:r>
+        <w:rPr>
+          <w:rFonts w:ascii="Consolas" w:eastAsia="宋体" w:hAnsi="Consolas" w:cs="宋体"/>
+          <w:color w:val="A9B7C6"/>
+          <w:kern w:val="0"/>
+          <w:sz w:val="22"/>
+        </w:rPr>
+        <w:t>):</w:t>
+      </w:r>
+      <w:r>
+        <w:rPr>
+          <w:rFonts w:ascii="Consolas" w:eastAsia="宋体" w:hAnsi="Consolas" w:cs="宋体"/>
+          <w:color w:val="A9B7C6"/>
+          <w:kern w:val="0"/>
+          <w:sz w:val="22"/>
+        </w:rPr>
+        <w:br/>
       </w:r>
       <w:r>
         <w:rPr>
@@ -2731,8 +5777,207 @@
           <w:sz w:val="22"/>
         </w:rPr>
         <w:lastRenderedPageBreak/>
+        <w:t xml:space="preserve">            </w:t>
+      </w:r>
+      <w:r>
+        <w:rPr>
+          <w:rFonts w:ascii="Consolas" w:eastAsia="宋体" w:hAnsi="Consolas" w:cs="宋体"/>
+          <w:color w:val="CC7832"/>
+          <w:kern w:val="0"/>
+          <w:sz w:val="22"/>
+        </w:rPr>
+        <w:t xml:space="preserve">raise </w:t>
+      </w:r>
+      <w:proofErr w:type="spellStart"/>
+      <w:r>
+        <w:rPr>
+          <w:rFonts w:ascii="Consolas" w:eastAsia="宋体" w:hAnsi="Consolas" w:cs="宋体"/>
+          <w:color w:val="8888C6"/>
+          <w:kern w:val="0"/>
+          <w:sz w:val="22"/>
+        </w:rPr>
+        <w:t>ValueError</w:t>
+      </w:r>
+      <w:proofErr w:type="spellEnd"/>
+      <w:r>
+        <w:rPr>
+          <w:rFonts w:ascii="Consolas" w:eastAsia="宋体" w:hAnsi="Consolas" w:cs="宋体"/>
+          <w:color w:val="A9B7C6"/>
+          <w:kern w:val="0"/>
+          <w:sz w:val="22"/>
+        </w:rPr>
+        <w:t>(</w:t>
+      </w:r>
+      <w:r>
+        <w:rPr>
+          <w:rFonts w:ascii="Consolas" w:eastAsia="宋体" w:hAnsi="Consolas" w:cs="宋体"/>
+          <w:color w:val="6A8759"/>
+          <w:kern w:val="0"/>
+          <w:sz w:val="22"/>
+        </w:rPr>
+        <w:t>'score must be an integer!'</w:t>
+      </w:r>
+      <w:r>
+        <w:rPr>
+          <w:rFonts w:ascii="Consolas" w:eastAsia="宋体" w:hAnsi="Consolas" w:cs="宋体"/>
+          <w:color w:val="A9B7C6"/>
+          <w:kern w:val="0"/>
+          <w:sz w:val="22"/>
+        </w:rPr>
+        <w:t>)</w:t>
+      </w:r>
+      <w:r>
+        <w:rPr>
+          <w:rFonts w:ascii="Consolas" w:eastAsia="宋体" w:hAnsi="Consolas" w:cs="宋体"/>
+          <w:color w:val="A9B7C6"/>
+          <w:kern w:val="0"/>
+          <w:sz w:val="22"/>
+        </w:rPr>
+        <w:br/>
         <w:t xml:space="preserve">        </w:t>
       </w:r>
+      <w:proofErr w:type="gramStart"/>
+      <w:r>
+        <w:rPr>
+          <w:rFonts w:ascii="Consolas" w:eastAsia="宋体" w:hAnsi="Consolas" w:cs="宋体"/>
+          <w:color w:val="CC7832"/>
+          <w:kern w:val="0"/>
+          <w:sz w:val="22"/>
+        </w:rPr>
+        <w:t>if</w:t>
+      </w:r>
+      <w:proofErr w:type="gramEnd"/>
+      <w:r>
+        <w:rPr>
+          <w:rFonts w:ascii="Consolas" w:eastAsia="宋体" w:hAnsi="Consolas" w:cs="宋体"/>
+          <w:color w:val="CC7832"/>
+          <w:kern w:val="0"/>
+          <w:sz w:val="22"/>
+        </w:rPr>
+        <w:t xml:space="preserve"> </w:t>
+      </w:r>
+      <w:r>
+        <w:rPr>
+          <w:rFonts w:ascii="Consolas" w:eastAsia="宋体" w:hAnsi="Consolas" w:cs="宋体"/>
+          <w:color w:val="A9B7C6"/>
+          <w:kern w:val="0"/>
+          <w:sz w:val="22"/>
+        </w:rPr>
+        <w:t xml:space="preserve">value &lt; </w:t>
+      </w:r>
+      <w:r>
+        <w:rPr>
+          <w:rFonts w:ascii="Consolas" w:eastAsia="宋体" w:hAnsi="Consolas" w:cs="宋体"/>
+          <w:color w:val="6897BB"/>
+          <w:kern w:val="0"/>
+          <w:sz w:val="22"/>
+        </w:rPr>
+        <w:t xml:space="preserve">0 </w:t>
+      </w:r>
+      <w:r>
+        <w:rPr>
+          <w:rFonts w:ascii="Consolas" w:eastAsia="宋体" w:hAnsi="Consolas" w:cs="宋体"/>
+          <w:color w:val="CC7832"/>
+          <w:kern w:val="0"/>
+          <w:sz w:val="22"/>
+        </w:rPr>
+        <w:t xml:space="preserve">or </w:t>
+      </w:r>
+      <w:r>
+        <w:rPr>
+          <w:rFonts w:ascii="Consolas" w:eastAsia="宋体" w:hAnsi="Consolas" w:cs="宋体"/>
+          <w:color w:val="A9B7C6"/>
+          <w:kern w:val="0"/>
+          <w:sz w:val="22"/>
+        </w:rPr>
+        <w:t xml:space="preserve">value &gt; </w:t>
+      </w:r>
+      <w:r>
+        <w:rPr>
+          <w:rFonts w:ascii="Consolas" w:eastAsia="宋体" w:hAnsi="Consolas" w:cs="宋体"/>
+          <w:color w:val="6897BB"/>
+          <w:kern w:val="0"/>
+          <w:sz w:val="22"/>
+        </w:rPr>
+        <w:t>100</w:t>
+      </w:r>
+      <w:r>
+        <w:rPr>
+          <w:rFonts w:ascii="Consolas" w:eastAsia="宋体" w:hAnsi="Consolas" w:cs="宋体"/>
+          <w:color w:val="A9B7C6"/>
+          <w:kern w:val="0"/>
+          <w:sz w:val="22"/>
+        </w:rPr>
+        <w:t>:</w:t>
+      </w:r>
+      <w:r>
+        <w:rPr>
+          <w:rFonts w:ascii="Consolas" w:eastAsia="宋体" w:hAnsi="Consolas" w:cs="宋体"/>
+          <w:color w:val="A9B7C6"/>
+          <w:kern w:val="0"/>
+          <w:sz w:val="22"/>
+        </w:rPr>
+        <w:br/>
+        <w:t xml:space="preserve">            </w:t>
+      </w:r>
+      <w:r>
+        <w:rPr>
+          <w:rFonts w:ascii="Consolas" w:eastAsia="宋体" w:hAnsi="Consolas" w:cs="宋体"/>
+          <w:color w:val="CC7832"/>
+          <w:kern w:val="0"/>
+          <w:sz w:val="22"/>
+        </w:rPr>
+        <w:t xml:space="preserve">raise </w:t>
+      </w:r>
+      <w:proofErr w:type="spellStart"/>
+      <w:r>
+        <w:rPr>
+          <w:rFonts w:ascii="Consolas" w:eastAsia="宋体" w:hAnsi="Consolas" w:cs="宋体"/>
+          <w:color w:val="8888C6"/>
+          <w:kern w:val="0"/>
+          <w:sz w:val="22"/>
+        </w:rPr>
+        <w:t>ValueError</w:t>
+      </w:r>
+      <w:proofErr w:type="spellEnd"/>
+      <w:r>
+        <w:rPr>
+          <w:rFonts w:ascii="Consolas" w:eastAsia="宋体" w:hAnsi="Consolas" w:cs="宋体"/>
+          <w:color w:val="A9B7C6"/>
+          <w:kern w:val="0"/>
+          <w:sz w:val="22"/>
+        </w:rPr>
+        <w:t>(</w:t>
+      </w:r>
+      <w:r>
+        <w:rPr>
+          <w:rFonts w:ascii="Consolas" w:eastAsia="宋体" w:hAnsi="Consolas" w:cs="宋体"/>
+          <w:color w:val="6A8759"/>
+          <w:kern w:val="0"/>
+          <w:sz w:val="22"/>
+        </w:rPr>
+        <w:t>'score must between 0 ~ 100!'</w:t>
+      </w:r>
+      <w:r>
+        <w:rPr>
+          <w:rFonts w:ascii="Consolas" w:eastAsia="宋体" w:hAnsi="Consolas" w:cs="宋体"/>
+          <w:color w:val="A9B7C6"/>
+          <w:kern w:val="0"/>
+          <w:sz w:val="22"/>
+        </w:rPr>
+        <w:t>)</w:t>
+      </w:r>
+      <w:r>
+        <w:rPr>
+          <w:rFonts w:ascii="Consolas" w:eastAsia="宋体" w:hAnsi="Consolas" w:cs="宋体"/>
+          <w:color w:val="A9B7C6"/>
+          <w:kern w:val="0"/>
+          <w:sz w:val="22"/>
+        </w:rPr>
+        <w:br/>
+        <w:t xml:space="preserve">        </w:t>
+      </w:r>
+      <w:proofErr w:type="spellStart"/>
       <w:r>
         <w:rPr>
           <w:rFonts w:ascii="Consolas" w:eastAsia="宋体" w:hAnsi="Consolas" w:cs="宋体"/>
@@ -2749,55 +5994,241 @@
           <w:kern w:val="0"/>
           <w:sz w:val="22"/>
         </w:rPr>
-        <w:t xml:space="preserve">.name = </w:t>
-      </w:r>
-      <w:r>
-        <w:rPr>
-          <w:rFonts w:ascii="Consolas" w:eastAsia="宋体" w:hAnsi="Consolas" w:cs="宋体"/>
-          <w:color w:val="6A8759"/>
-          <w:kern w:val="0"/>
-          <w:sz w:val="22"/>
-        </w:rPr>
-        <w:t>'Joe'</w:t>
-      </w:r>
-      <w:r>
-        <w:rPr>
-          <w:rFonts w:ascii="Consolas" w:eastAsia="宋体" w:hAnsi="Consolas" w:cs="宋体"/>
-          <w:color w:val="6A8759"/>
-          <w:kern w:val="0"/>
-          <w:sz w:val="22"/>
-        </w:rPr>
-        <w:br/>
-        <w:t xml:space="preserve">        </w:t>
-      </w:r>
-      <w:proofErr w:type="spellStart"/>
-      <w:r>
-        <w:rPr>
-          <w:rFonts w:ascii="Consolas" w:eastAsia="宋体" w:hAnsi="Consolas" w:cs="宋体"/>
-          <w:color w:val="94558D"/>
-          <w:kern w:val="0"/>
-          <w:sz w:val="22"/>
-        </w:rPr>
-        <w:t>self</w:t>
-      </w:r>
-      <w:r>
-        <w:rPr>
-          <w:rFonts w:ascii="Consolas" w:eastAsia="宋体" w:hAnsi="Consolas" w:cs="宋体"/>
-          <w:color w:val="A9B7C6"/>
-          <w:kern w:val="0"/>
-          <w:sz w:val="22"/>
-        </w:rPr>
-        <w:t>.age</w:t>
-      </w:r>
-      <w:proofErr w:type="spellEnd"/>
-      <w:r>
-        <w:rPr>
-          <w:rFonts w:ascii="Consolas" w:eastAsia="宋体" w:hAnsi="Consolas" w:cs="宋体"/>
-          <w:color w:val="A9B7C6"/>
-          <w:kern w:val="0"/>
-          <w:sz w:val="22"/>
-        </w:rPr>
-        <w:t xml:space="preserve"> = </w:t>
+        <w:t>._score</w:t>
+      </w:r>
+      <w:proofErr w:type="spellEnd"/>
+      <w:r>
+        <w:rPr>
+          <w:rFonts w:ascii="Consolas" w:eastAsia="宋体" w:hAnsi="Consolas" w:cs="宋体"/>
+          <w:color w:val="A9B7C6"/>
+          <w:kern w:val="0"/>
+          <w:sz w:val="22"/>
+        </w:rPr>
+        <w:t xml:space="preserve"> = value</w:t>
+      </w:r>
+      <w:r>
+        <w:rPr>
+          <w:rFonts w:ascii="Consolas" w:eastAsia="宋体" w:hAnsi="Consolas" w:cs="宋体"/>
+          <w:color w:val="A9B7C6"/>
+          <w:kern w:val="0"/>
+          <w:sz w:val="22"/>
+        </w:rPr>
+        <w:br/>
+      </w:r>
+      <w:r>
+        <w:rPr>
+          <w:rFonts w:ascii="Consolas" w:eastAsia="宋体" w:hAnsi="Consolas" w:cs="宋体"/>
+          <w:color w:val="A9B7C6"/>
+          <w:kern w:val="0"/>
+          <w:sz w:val="22"/>
+        </w:rPr>
+        <w:br/>
+      </w:r>
+      <w:r>
+        <w:rPr>
+          <w:rFonts w:ascii="Consolas" w:eastAsia="宋体" w:hAnsi="Consolas" w:cs="宋体"/>
+          <w:color w:val="A9B7C6"/>
+          <w:kern w:val="0"/>
+          <w:sz w:val="22"/>
+        </w:rPr>
+        <w:br/>
+        <w:t xml:space="preserve">a = </w:t>
+      </w:r>
+      <w:proofErr w:type="spellStart"/>
+      <w:r>
+        <w:rPr>
+          <w:rFonts w:ascii="Consolas" w:eastAsia="宋体" w:hAnsi="Consolas" w:cs="宋体"/>
+          <w:color w:val="A9B7C6"/>
+          <w:kern w:val="0"/>
+          <w:sz w:val="22"/>
+        </w:rPr>
+        <w:t>Sp</w:t>
+      </w:r>
+      <w:proofErr w:type="spellEnd"/>
+      <w:r>
+        <w:rPr>
+          <w:rFonts w:ascii="Consolas" w:eastAsia="宋体" w:hAnsi="Consolas" w:cs="宋体"/>
+          <w:color w:val="A9B7C6"/>
+          <w:kern w:val="0"/>
+          <w:sz w:val="22"/>
+        </w:rPr>
+        <w:t>()</w:t>
+      </w:r>
+      <w:r>
+        <w:rPr>
+          <w:rFonts w:ascii="Consolas" w:eastAsia="宋体" w:hAnsi="Consolas" w:cs="宋体"/>
+          <w:color w:val="A9B7C6"/>
+          <w:kern w:val="0"/>
+          <w:sz w:val="22"/>
+        </w:rPr>
+        <w:br/>
+      </w:r>
+      <w:r>
+        <w:rPr>
+          <w:rFonts w:ascii="Consolas" w:eastAsia="宋体" w:hAnsi="Consolas" w:cs="宋体"/>
+          <w:color w:val="A9B7C6"/>
+          <w:kern w:val="0"/>
+          <w:sz w:val="22"/>
+        </w:rPr>
+        <w:br/>
+      </w:r>
+      <w:r>
+        <w:rPr>
+          <w:rFonts w:ascii="Consolas" w:eastAsia="宋体" w:hAnsi="Consolas" w:cs="宋体"/>
+          <w:color w:val="808080"/>
+          <w:kern w:val="0"/>
+          <w:sz w:val="22"/>
+        </w:rPr>
+        <w:t xml:space="preserve"># </w:t>
+      </w:r>
+      <w:r>
+        <w:rPr>
+          <w:rFonts w:ascii="宋体" w:eastAsia="宋体" w:hAnsi="宋体" w:cs="宋体" w:hint="eastAsia"/>
+          <w:color w:val="808080"/>
+          <w:kern w:val="0"/>
+          <w:sz w:val="22"/>
+        </w:rPr>
+        <w:t>获取属性值</w:t>
+      </w:r>
+      <w:r>
+        <w:rPr>
+          <w:rFonts w:ascii="宋体" w:eastAsia="宋体" w:hAnsi="宋体" w:cs="宋体" w:hint="eastAsia"/>
+          <w:color w:val="808080"/>
+          <w:kern w:val="0"/>
+          <w:sz w:val="22"/>
+        </w:rPr>
+        <w:br/>
+      </w:r>
+      <w:r>
+        <w:rPr>
+          <w:rFonts w:ascii="Consolas" w:eastAsia="宋体" w:hAnsi="Consolas" w:cs="宋体"/>
+          <w:color w:val="8888C6"/>
+          <w:kern w:val="0"/>
+          <w:sz w:val="22"/>
+        </w:rPr>
+        <w:t>print</w:t>
+      </w:r>
+      <w:r>
+        <w:rPr>
+          <w:rFonts w:ascii="Consolas" w:eastAsia="宋体" w:hAnsi="Consolas" w:cs="宋体"/>
+          <w:color w:val="A9B7C6"/>
+          <w:kern w:val="0"/>
+          <w:sz w:val="22"/>
+        </w:rPr>
+        <w:t>(</w:t>
+      </w:r>
+      <w:proofErr w:type="spellStart"/>
+      <w:r>
+        <w:rPr>
+          <w:rFonts w:ascii="Consolas" w:eastAsia="宋体" w:hAnsi="Consolas" w:cs="宋体"/>
+          <w:color w:val="A9B7C6"/>
+          <w:kern w:val="0"/>
+          <w:sz w:val="22"/>
+        </w:rPr>
+        <w:t>a.get_score</w:t>
+      </w:r>
+      <w:proofErr w:type="spellEnd"/>
+      <w:r>
+        <w:rPr>
+          <w:rFonts w:ascii="Consolas" w:eastAsia="宋体" w:hAnsi="Consolas" w:cs="宋体"/>
+          <w:color w:val="A9B7C6"/>
+          <w:kern w:val="0"/>
+          <w:sz w:val="22"/>
+        </w:rPr>
+        <w:t>())</w:t>
+      </w:r>
+      <w:r>
+        <w:rPr>
+          <w:rFonts w:ascii="Consolas" w:eastAsia="宋体" w:hAnsi="Consolas" w:cs="宋体"/>
+          <w:color w:val="A9B7C6"/>
+          <w:kern w:val="0"/>
+          <w:sz w:val="22"/>
+        </w:rPr>
+        <w:br/>
+      </w:r>
+      <w:r>
+        <w:rPr>
+          <w:rFonts w:ascii="Consolas" w:eastAsia="宋体" w:hAnsi="Consolas" w:cs="宋体"/>
+          <w:color w:val="808080"/>
+          <w:kern w:val="0"/>
+          <w:sz w:val="22"/>
+        </w:rPr>
+        <w:t xml:space="preserve"># </w:t>
+      </w:r>
+      <w:r>
+        <w:rPr>
+          <w:rFonts w:ascii="宋体" w:eastAsia="宋体" w:hAnsi="宋体" w:cs="宋体" w:hint="eastAsia"/>
+          <w:color w:val="808080"/>
+          <w:kern w:val="0"/>
+          <w:sz w:val="22"/>
+        </w:rPr>
+        <w:t>输出：</w:t>
+      </w:r>
+      <w:r>
+        <w:rPr>
+          <w:rFonts w:ascii="Consolas" w:eastAsia="宋体" w:hAnsi="Consolas" w:cs="宋体"/>
+          <w:color w:val="808080"/>
+          <w:kern w:val="0"/>
+          <w:sz w:val="22"/>
+        </w:rPr>
+        <w:t>60</w:t>
+      </w:r>
+      <w:r>
+        <w:rPr>
+          <w:rFonts w:ascii="Consolas" w:eastAsia="宋体" w:hAnsi="Consolas" w:cs="宋体"/>
+          <w:color w:val="808080"/>
+          <w:kern w:val="0"/>
+          <w:sz w:val="22"/>
+        </w:rPr>
+        <w:br/>
+      </w:r>
+      <w:r>
+        <w:rPr>
+          <w:rFonts w:ascii="Consolas" w:eastAsia="宋体" w:hAnsi="Consolas" w:cs="宋体"/>
+          <w:color w:val="808080"/>
+          <w:kern w:val="0"/>
+          <w:sz w:val="22"/>
+        </w:rPr>
+        <w:br/>
+        <w:t xml:space="preserve"># </w:t>
+      </w:r>
+      <w:r>
+        <w:rPr>
+          <w:rFonts w:ascii="宋体" w:eastAsia="宋体" w:hAnsi="宋体" w:cs="宋体" w:hint="eastAsia"/>
+          <w:color w:val="808080"/>
+          <w:kern w:val="0"/>
+          <w:sz w:val="22"/>
+        </w:rPr>
+        <w:t>设置属性值</w:t>
+      </w:r>
+      <w:r>
+        <w:rPr>
+          <w:rFonts w:ascii="宋体" w:eastAsia="宋体" w:hAnsi="宋体" w:cs="宋体" w:hint="eastAsia"/>
+          <w:color w:val="808080"/>
+          <w:kern w:val="0"/>
+          <w:sz w:val="22"/>
+        </w:rPr>
+        <w:br/>
+      </w:r>
+      <w:proofErr w:type="spellStart"/>
+      <w:r>
+        <w:rPr>
+          <w:rFonts w:ascii="Consolas" w:eastAsia="宋体" w:hAnsi="Consolas" w:cs="宋体"/>
+          <w:color w:val="A9B7C6"/>
+          <w:kern w:val="0"/>
+          <w:sz w:val="22"/>
+        </w:rPr>
+        <w:t>a.set_score</w:t>
+      </w:r>
+      <w:proofErr w:type="spellEnd"/>
+      <w:r>
+        <w:rPr>
+          <w:rFonts w:ascii="Consolas" w:eastAsia="宋体" w:hAnsi="Consolas" w:cs="宋体"/>
+          <w:color w:val="A9B7C6"/>
+          <w:kern w:val="0"/>
+          <w:sz w:val="22"/>
+        </w:rPr>
+        <w:t>(</w:t>
       </w:r>
       <w:r>
         <w:rPr>
@@ -2806,58 +6237,35 @@
           <w:kern w:val="0"/>
           <w:sz w:val="22"/>
         </w:rPr>
-        <w:t>26</w:t>
-      </w:r>
-      <w:r>
-        <w:rPr>
-          <w:rFonts w:ascii="Consolas" w:eastAsia="宋体" w:hAnsi="Consolas" w:cs="宋体"/>
-          <w:color w:val="6897BB"/>
-          <w:kern w:val="0"/>
-          <w:sz w:val="22"/>
-        </w:rPr>
-        <w:br/>
-      </w:r>
-      <w:r>
-        <w:rPr>
-          <w:rFonts w:ascii="Consolas" w:eastAsia="宋体" w:hAnsi="Consolas" w:cs="宋体"/>
-          <w:color w:val="6897BB"/>
-          <w:kern w:val="0"/>
-          <w:sz w:val="22"/>
-        </w:rPr>
-        <w:br/>
-        <w:t xml:space="preserve">    </w:t>
-      </w:r>
-      <w:proofErr w:type="spellStart"/>
-      <w:r>
-        <w:rPr>
-          <w:rFonts w:ascii="Consolas" w:eastAsia="宋体" w:hAnsi="Consolas" w:cs="宋体"/>
-          <w:color w:val="CC7832"/>
-          <w:kern w:val="0"/>
-          <w:sz w:val="22"/>
-        </w:rPr>
-        <w:t>def</w:t>
-      </w:r>
-      <w:proofErr w:type="spellEnd"/>
-      <w:r>
-        <w:rPr>
-          <w:rFonts w:ascii="Consolas" w:eastAsia="宋体" w:hAnsi="Consolas" w:cs="宋体"/>
-          <w:color w:val="CC7832"/>
-          <w:kern w:val="0"/>
-          <w:sz w:val="22"/>
-        </w:rPr>
-        <w:t xml:space="preserve"> </w:t>
-      </w:r>
-      <w:proofErr w:type="spellStart"/>
-      <w:r>
-        <w:rPr>
-          <w:rFonts w:ascii="Consolas" w:eastAsia="宋体" w:hAnsi="Consolas" w:cs="宋体"/>
-          <w:color w:val="FFC66D"/>
-          <w:kern w:val="0"/>
-          <w:sz w:val="22"/>
-        </w:rPr>
-        <w:t>say_hello</w:t>
-      </w:r>
-      <w:proofErr w:type="spellEnd"/>
+        <w:t>99</w:t>
+      </w:r>
+      <w:r>
+        <w:rPr>
+          <w:rFonts w:ascii="Consolas" w:eastAsia="宋体" w:hAnsi="Consolas" w:cs="宋体"/>
+          <w:color w:val="A9B7C6"/>
+          <w:kern w:val="0"/>
+          <w:sz w:val="22"/>
+        </w:rPr>
+        <w:t>)</w:t>
+      </w:r>
+      <w:r>
+        <w:rPr>
+          <w:rFonts w:ascii="Consolas" w:eastAsia="宋体" w:hAnsi="Consolas" w:cs="宋体"/>
+          <w:color w:val="A9B7C6"/>
+          <w:kern w:val="0"/>
+          <w:sz w:val="22"/>
+        </w:rPr>
+        <w:br/>
+      </w:r>
+      <w:r>
+        <w:rPr>
+          <w:rFonts w:ascii="Consolas" w:eastAsia="宋体" w:hAnsi="Consolas" w:cs="宋体"/>
+          <w:color w:val="8888C6"/>
+          <w:kern w:val="0"/>
+          <w:sz w:val="22"/>
+        </w:rPr>
+        <w:t>print</w:t>
+      </w:r>
       <w:r>
         <w:rPr>
           <w:rFonts w:ascii="Consolas" w:eastAsia="宋体" w:hAnsi="Consolas" w:cs="宋体"/>
@@ -2867,142 +6275,43 @@
         </w:rPr>
         <w:t>(</w:t>
       </w:r>
-      <w:r>
-        <w:rPr>
-          <w:rFonts w:ascii="Consolas" w:eastAsia="宋体" w:hAnsi="Consolas" w:cs="宋体"/>
-          <w:color w:val="94558D"/>
-          <w:kern w:val="0"/>
-          <w:sz w:val="22"/>
-        </w:rPr>
-        <w:t>self</w:t>
-      </w:r>
-      <w:r>
-        <w:rPr>
-          <w:rFonts w:ascii="Consolas" w:eastAsia="宋体" w:hAnsi="Consolas" w:cs="宋体"/>
-          <w:color w:val="A9B7C6"/>
-          <w:kern w:val="0"/>
-          <w:sz w:val="22"/>
-        </w:rPr>
-        <w:t>):</w:t>
-      </w:r>
-      <w:r>
-        <w:rPr>
-          <w:rFonts w:ascii="Consolas" w:eastAsia="宋体" w:hAnsi="Consolas" w:cs="宋体"/>
-          <w:color w:val="A9B7C6"/>
-          <w:kern w:val="0"/>
-          <w:sz w:val="22"/>
-        </w:rPr>
-        <w:br/>
-        <w:t xml:space="preserve">        </w:t>
-      </w:r>
-      <w:r>
-        <w:rPr>
-          <w:rFonts w:ascii="Consolas" w:eastAsia="宋体" w:hAnsi="Consolas" w:cs="宋体"/>
-          <w:color w:val="8888C6"/>
-          <w:kern w:val="0"/>
-          <w:sz w:val="22"/>
-        </w:rPr>
-        <w:t>print</w:t>
-      </w:r>
-      <w:r>
-        <w:rPr>
-          <w:rFonts w:ascii="Consolas" w:eastAsia="宋体" w:hAnsi="Consolas" w:cs="宋体"/>
-          <w:color w:val="A9B7C6"/>
-          <w:kern w:val="0"/>
-          <w:sz w:val="22"/>
-        </w:rPr>
-        <w:t>(</w:t>
-      </w:r>
-      <w:r>
-        <w:rPr>
-          <w:rFonts w:ascii="Consolas" w:eastAsia="宋体" w:hAnsi="Consolas" w:cs="宋体"/>
-          <w:color w:val="6A8759"/>
-          <w:kern w:val="0"/>
-          <w:sz w:val="22"/>
-        </w:rPr>
-        <w:t>'Hello'</w:t>
-      </w:r>
-      <w:r>
-        <w:rPr>
-          <w:rFonts w:ascii="Consolas" w:eastAsia="宋体" w:hAnsi="Consolas" w:cs="宋体"/>
-          <w:color w:val="CC7832"/>
-          <w:kern w:val="0"/>
-          <w:sz w:val="22"/>
-        </w:rPr>
-        <w:t xml:space="preserve">, </w:t>
-      </w:r>
-      <w:r>
-        <w:rPr>
-          <w:rFonts w:ascii="Consolas" w:eastAsia="宋体" w:hAnsi="Consolas" w:cs="宋体"/>
-          <w:color w:val="94558D"/>
-          <w:kern w:val="0"/>
-          <w:sz w:val="22"/>
-        </w:rPr>
-        <w:t>self</w:t>
-      </w:r>
-      <w:r>
-        <w:rPr>
-          <w:rFonts w:ascii="Consolas" w:eastAsia="宋体" w:hAnsi="Consolas" w:cs="宋体"/>
-          <w:color w:val="A9B7C6"/>
-          <w:kern w:val="0"/>
-          <w:sz w:val="22"/>
-        </w:rPr>
-        <w:t>.name)</w:t>
-      </w:r>
-      <w:r>
-        <w:rPr>
-          <w:rFonts w:ascii="Consolas" w:eastAsia="宋体" w:hAnsi="Consolas" w:cs="宋体"/>
-          <w:color w:val="A9B7C6"/>
-          <w:kern w:val="0"/>
-          <w:sz w:val="22"/>
-        </w:rPr>
-        <w:br/>
-      </w:r>
-      <w:r>
-        <w:rPr>
-          <w:rFonts w:ascii="Consolas" w:eastAsia="宋体" w:hAnsi="Consolas" w:cs="宋体"/>
-          <w:color w:val="A9B7C6"/>
-          <w:kern w:val="0"/>
-          <w:sz w:val="22"/>
-        </w:rPr>
-        <w:br/>
-      </w:r>
-      <w:r>
-        <w:rPr>
-          <w:rFonts w:ascii="Consolas" w:eastAsia="宋体" w:hAnsi="Consolas" w:cs="宋体"/>
-          <w:color w:val="A9B7C6"/>
-          <w:kern w:val="0"/>
-          <w:sz w:val="22"/>
-        </w:rPr>
-        <w:br/>
-        <w:t>a = Shi()</w:t>
-      </w:r>
-      <w:r>
-        <w:rPr>
-          <w:rFonts w:ascii="Consolas" w:eastAsia="宋体" w:hAnsi="Consolas" w:cs="宋体"/>
-          <w:color w:val="A9B7C6"/>
-          <w:kern w:val="0"/>
-          <w:sz w:val="22"/>
-        </w:rPr>
-        <w:br/>
-      </w:r>
-      <w:r>
-        <w:rPr>
-          <w:rFonts w:ascii="Consolas" w:eastAsia="宋体" w:hAnsi="Consolas" w:cs="宋体"/>
-          <w:color w:val="A9B7C6"/>
-          <w:kern w:val="0"/>
-          <w:sz w:val="22"/>
-        </w:rPr>
-        <w:br/>
-      </w:r>
-      <w:r>
-        <w:rPr>
-          <w:rFonts w:ascii="Consolas" w:eastAsia="宋体" w:hAnsi="Consolas" w:cs="宋体"/>
-          <w:color w:val="808080"/>
-          <w:kern w:val="0"/>
-          <w:sz w:val="22"/>
-        </w:rPr>
-        <w:t># type</w:t>
+      <w:proofErr w:type="spellStart"/>
+      <w:r>
+        <w:rPr>
+          <w:rFonts w:ascii="Consolas" w:eastAsia="宋体" w:hAnsi="Consolas" w:cs="宋体"/>
+          <w:color w:val="A9B7C6"/>
+          <w:kern w:val="0"/>
+          <w:sz w:val="22"/>
+        </w:rPr>
+        <w:t>a.get_score</w:t>
+      </w:r>
+      <w:proofErr w:type="spellEnd"/>
+      <w:r>
+        <w:rPr>
+          <w:rFonts w:ascii="Consolas" w:eastAsia="宋体" w:hAnsi="Consolas" w:cs="宋体"/>
+          <w:color w:val="A9B7C6"/>
+          <w:kern w:val="0"/>
+          <w:sz w:val="22"/>
+        </w:rPr>
+        <w:t>())</w:t>
+      </w:r>
+      <w:r>
+        <w:rPr>
+          <w:rFonts w:ascii="Consolas" w:eastAsia="宋体" w:hAnsi="Consolas" w:cs="宋体"/>
+          <w:color w:val="A9B7C6"/>
+          <w:kern w:val="0"/>
+          <w:sz w:val="22"/>
+        </w:rPr>
+        <w:br/>
+      </w:r>
+      <w:r>
+        <w:rPr>
+          <w:rFonts w:ascii="Consolas" w:eastAsia="宋体" w:hAnsi="Consolas" w:cs="宋体"/>
+          <w:color w:val="808080"/>
+          <w:kern w:val="0"/>
+          <w:sz w:val="22"/>
+        </w:rPr>
+        <w:t xml:space="preserve"># </w:t>
       </w:r>
       <w:r>
         <w:rPr>
@@ -3011,78 +6320,6 @@
           <w:kern w:val="0"/>
           <w:sz w:val="22"/>
         </w:rPr>
-        <w:t>方法查看一个对象的类型</w:t>
-      </w:r>
-      <w:r>
-        <w:rPr>
-          <w:rFonts w:ascii="宋体" w:eastAsia="宋体" w:hAnsi="宋体" w:cs="宋体" w:hint="eastAsia"/>
-          <w:color w:val="808080"/>
-          <w:kern w:val="0"/>
-          <w:sz w:val="22"/>
-        </w:rPr>
-        <w:br/>
-      </w:r>
-      <w:r>
-        <w:rPr>
-          <w:rFonts w:ascii="Consolas" w:eastAsia="宋体" w:hAnsi="Consolas" w:cs="宋体"/>
-          <w:color w:val="8888C6"/>
-          <w:kern w:val="0"/>
-          <w:sz w:val="22"/>
-        </w:rPr>
-        <w:t>print</w:t>
-      </w:r>
-      <w:r>
-        <w:rPr>
-          <w:rFonts w:ascii="Consolas" w:eastAsia="宋体" w:hAnsi="Consolas" w:cs="宋体"/>
-          <w:color w:val="A9B7C6"/>
-          <w:kern w:val="0"/>
-          <w:sz w:val="22"/>
-        </w:rPr>
-        <w:t>(</w:t>
-      </w:r>
-      <w:r>
-        <w:rPr>
-          <w:rFonts w:ascii="Consolas" w:eastAsia="宋体" w:hAnsi="Consolas" w:cs="宋体"/>
-          <w:color w:val="8888C6"/>
-          <w:kern w:val="0"/>
-          <w:sz w:val="22"/>
-        </w:rPr>
-        <w:t>type</w:t>
-      </w:r>
-      <w:r>
-        <w:rPr>
-          <w:rFonts w:ascii="Consolas" w:eastAsia="宋体" w:hAnsi="Consolas" w:cs="宋体"/>
-          <w:color w:val="A9B7C6"/>
-          <w:kern w:val="0"/>
-          <w:sz w:val="22"/>
-        </w:rPr>
-        <w:t>(a))</w:t>
-      </w:r>
-      <w:r>
-        <w:rPr>
-          <w:rFonts w:ascii="Consolas" w:eastAsia="宋体" w:hAnsi="Consolas" w:cs="宋体"/>
-          <w:color w:val="A9B7C6"/>
-          <w:kern w:val="0"/>
-          <w:sz w:val="22"/>
-        </w:rPr>
-        <w:br/>
-      </w:r>
-      <w:r>
-        <w:rPr>
-          <w:rFonts w:ascii="Consolas" w:eastAsia="宋体" w:hAnsi="Consolas" w:cs="宋体"/>
-          <w:color w:val="808080"/>
-          <w:kern w:val="0"/>
-          <w:sz w:val="22"/>
-        </w:rPr>
-        <w:t xml:space="preserve"># </w:t>
-      </w:r>
-      <w:r>
-        <w:rPr>
-          <w:rFonts w:ascii="宋体" w:eastAsia="宋体" w:hAnsi="宋体" w:cs="宋体" w:hint="eastAsia"/>
-          <w:color w:val="808080"/>
-          <w:kern w:val="0"/>
-          <w:sz w:val="22"/>
-        </w:rPr>
         <w:t>输出：</w:t>
       </w:r>
       <w:r>
@@ -3092,716 +6329,3245 @@
           <w:kern w:val="0"/>
           <w:sz w:val="22"/>
         </w:rPr>
-        <w:t xml:space="preserve"> &lt;class '__</w:t>
-      </w:r>
-      <w:proofErr w:type="spellStart"/>
-      <w:r>
-        <w:rPr>
-          <w:rFonts w:ascii="Consolas" w:eastAsia="宋体" w:hAnsi="Consolas" w:cs="宋体"/>
-          <w:color w:val="808080"/>
-          <w:kern w:val="0"/>
-          <w:sz w:val="22"/>
-        </w:rPr>
-        <w:t>main__.Shi</w:t>
-      </w:r>
-      <w:proofErr w:type="spellEnd"/>
-      <w:r>
-        <w:rPr>
-          <w:rFonts w:ascii="Consolas" w:eastAsia="宋体" w:hAnsi="Consolas" w:cs="宋体"/>
-          <w:color w:val="808080"/>
-          <w:kern w:val="0"/>
-          <w:sz w:val="22"/>
-        </w:rPr>
-        <w:t>'&gt;</w:t>
-      </w:r>
-      <w:r>
-        <w:rPr>
-          <w:rFonts w:ascii="Consolas" w:eastAsia="宋体" w:hAnsi="Consolas" w:cs="宋体"/>
-          <w:color w:val="808080"/>
-          <w:kern w:val="0"/>
-          <w:sz w:val="22"/>
-        </w:rPr>
-        <w:br/>
-      </w:r>
-      <w:r>
-        <w:rPr>
-          <w:rFonts w:ascii="Consolas" w:eastAsia="宋体" w:hAnsi="Consolas" w:cs="宋体"/>
-          <w:color w:val="808080"/>
-          <w:kern w:val="0"/>
-          <w:sz w:val="22"/>
-        </w:rPr>
-        <w:br/>
-        <w:t xml:space="preserve"># </w:t>
-      </w:r>
-      <w:proofErr w:type="spellStart"/>
-      <w:r>
-        <w:rPr>
-          <w:rFonts w:ascii="Consolas" w:eastAsia="宋体" w:hAnsi="Consolas" w:cs="宋体"/>
-          <w:color w:val="808080"/>
-          <w:kern w:val="0"/>
-          <w:sz w:val="22"/>
-        </w:rPr>
-        <w:t>isinstance</w:t>
-      </w:r>
-      <w:proofErr w:type="spellEnd"/>
-      <w:r>
-        <w:rPr>
-          <w:rFonts w:ascii="宋体" w:eastAsia="宋体" w:hAnsi="宋体" w:cs="宋体" w:hint="eastAsia"/>
-          <w:color w:val="808080"/>
-          <w:kern w:val="0"/>
-          <w:sz w:val="22"/>
-        </w:rPr>
-        <w:t>方法判断一个对象是否从属于一个类</w:t>
-      </w:r>
-      <w:r>
-        <w:rPr>
-          <w:rFonts w:ascii="宋体" w:eastAsia="宋体" w:hAnsi="宋体" w:cs="宋体" w:hint="eastAsia"/>
-          <w:color w:val="808080"/>
-          <w:kern w:val="0"/>
-          <w:sz w:val="22"/>
-        </w:rPr>
-        <w:br/>
-      </w:r>
-      <w:r>
-        <w:rPr>
-          <w:rFonts w:ascii="Consolas" w:eastAsia="宋体" w:hAnsi="Consolas" w:cs="宋体"/>
-          <w:color w:val="8888C6"/>
-          <w:kern w:val="0"/>
-          <w:sz w:val="22"/>
-        </w:rPr>
-        <w:t>print</w:t>
-      </w:r>
-      <w:r>
-        <w:rPr>
-          <w:rFonts w:ascii="Consolas" w:eastAsia="宋体" w:hAnsi="Consolas" w:cs="宋体"/>
-          <w:color w:val="A9B7C6"/>
-          <w:kern w:val="0"/>
-          <w:sz w:val="22"/>
-        </w:rPr>
-        <w:t>(</w:t>
-      </w:r>
-      <w:proofErr w:type="spellStart"/>
-      <w:r>
-        <w:rPr>
-          <w:rFonts w:ascii="Consolas" w:eastAsia="宋体" w:hAnsi="Consolas" w:cs="宋体"/>
-          <w:color w:val="8888C6"/>
-          <w:kern w:val="0"/>
-          <w:sz w:val="22"/>
-        </w:rPr>
-        <w:t>isinstance</w:t>
-      </w:r>
-      <w:proofErr w:type="spellEnd"/>
-      <w:r>
-        <w:rPr>
-          <w:rFonts w:ascii="Consolas" w:eastAsia="宋体" w:hAnsi="Consolas" w:cs="宋体"/>
-          <w:color w:val="A9B7C6"/>
-          <w:kern w:val="0"/>
-          <w:sz w:val="22"/>
-        </w:rPr>
-        <w:t>(a</w:t>
-      </w:r>
-      <w:r>
-        <w:rPr>
-          <w:rFonts w:ascii="Consolas" w:eastAsia="宋体" w:hAnsi="Consolas" w:cs="宋体"/>
-          <w:color w:val="CC7832"/>
-          <w:kern w:val="0"/>
-          <w:sz w:val="22"/>
-        </w:rPr>
-        <w:t xml:space="preserve">, </w:t>
-      </w:r>
-      <w:r>
-        <w:rPr>
-          <w:rFonts w:ascii="Consolas" w:eastAsia="宋体" w:hAnsi="Consolas" w:cs="宋体"/>
-          <w:color w:val="A9B7C6"/>
-          <w:kern w:val="0"/>
-          <w:sz w:val="22"/>
-        </w:rPr>
-        <w:t>Shi))</w:t>
-      </w:r>
-      <w:r>
-        <w:rPr>
-          <w:rFonts w:ascii="Consolas" w:eastAsia="宋体" w:hAnsi="Consolas" w:cs="宋体"/>
-          <w:color w:val="A9B7C6"/>
-          <w:kern w:val="0"/>
-          <w:sz w:val="22"/>
-        </w:rPr>
-        <w:br/>
-      </w:r>
-      <w:r>
-        <w:rPr>
-          <w:rFonts w:ascii="Consolas" w:eastAsia="宋体" w:hAnsi="Consolas" w:cs="宋体"/>
-          <w:color w:val="808080"/>
-          <w:kern w:val="0"/>
-          <w:sz w:val="22"/>
-        </w:rPr>
-        <w:t xml:space="preserve"># </w:t>
-      </w:r>
-      <w:r>
-        <w:rPr>
-          <w:rFonts w:ascii="宋体" w:eastAsia="宋体" w:hAnsi="宋体" w:cs="宋体" w:hint="eastAsia"/>
-          <w:color w:val="808080"/>
-          <w:kern w:val="0"/>
-          <w:sz w:val="22"/>
-        </w:rPr>
-        <w:t>输出：</w:t>
-      </w:r>
-      <w:r>
-        <w:rPr>
-          <w:rFonts w:ascii="Consolas" w:eastAsia="宋体" w:hAnsi="Consolas" w:cs="宋体"/>
-          <w:color w:val="808080"/>
-          <w:kern w:val="0"/>
-          <w:sz w:val="22"/>
-        </w:rPr>
-        <w:t xml:space="preserve"> True</w:t>
-      </w:r>
-      <w:r>
-        <w:rPr>
-          <w:rFonts w:ascii="Consolas" w:eastAsia="宋体" w:hAnsi="Consolas" w:cs="宋体"/>
-          <w:color w:val="808080"/>
-          <w:kern w:val="0"/>
-          <w:sz w:val="22"/>
-        </w:rPr>
-        <w:br/>
-      </w:r>
-      <w:r>
-        <w:rPr>
-          <w:rFonts w:ascii="Consolas" w:eastAsia="宋体" w:hAnsi="Consolas" w:cs="宋体"/>
-          <w:color w:val="808080"/>
-          <w:kern w:val="0"/>
-          <w:sz w:val="22"/>
-        </w:rPr>
-        <w:br/>
-        <w:t xml:space="preserve"># </w:t>
-      </w:r>
-      <w:proofErr w:type="spellStart"/>
-      <w:r>
-        <w:rPr>
-          <w:rFonts w:ascii="Consolas" w:eastAsia="宋体" w:hAnsi="Consolas" w:cs="宋体"/>
-          <w:color w:val="808080"/>
-          <w:kern w:val="0"/>
-          <w:sz w:val="22"/>
-        </w:rPr>
-        <w:t>dir</w:t>
-      </w:r>
-      <w:proofErr w:type="spellEnd"/>
-      <w:r>
-        <w:rPr>
-          <w:rFonts w:ascii="宋体" w:eastAsia="宋体" w:hAnsi="宋体" w:cs="宋体" w:hint="eastAsia"/>
-          <w:color w:val="808080"/>
-          <w:kern w:val="0"/>
-          <w:sz w:val="22"/>
-        </w:rPr>
-        <w:t>方法列出对象的所有方法和属性</w:t>
-      </w:r>
-      <w:r>
-        <w:rPr>
-          <w:rFonts w:ascii="宋体" w:eastAsia="宋体" w:hAnsi="宋体" w:cs="宋体" w:hint="eastAsia"/>
-          <w:color w:val="808080"/>
-          <w:kern w:val="0"/>
-          <w:sz w:val="22"/>
-        </w:rPr>
-        <w:br/>
-      </w:r>
-      <w:r>
-        <w:rPr>
-          <w:rFonts w:ascii="Consolas" w:eastAsia="宋体" w:hAnsi="Consolas" w:cs="宋体"/>
-          <w:color w:val="8888C6"/>
-          <w:kern w:val="0"/>
-          <w:sz w:val="22"/>
-        </w:rPr>
-        <w:t>print</w:t>
-      </w:r>
-      <w:r>
-        <w:rPr>
-          <w:rFonts w:ascii="Consolas" w:eastAsia="宋体" w:hAnsi="Consolas" w:cs="宋体"/>
-          <w:color w:val="A9B7C6"/>
-          <w:kern w:val="0"/>
-          <w:sz w:val="22"/>
-        </w:rPr>
-        <w:t>(</w:t>
-      </w:r>
-      <w:proofErr w:type="spellStart"/>
-      <w:r>
-        <w:rPr>
-          <w:rFonts w:ascii="Consolas" w:eastAsia="宋体" w:hAnsi="Consolas" w:cs="宋体"/>
-          <w:color w:val="8888C6"/>
-          <w:kern w:val="0"/>
-          <w:sz w:val="22"/>
-        </w:rPr>
-        <w:t>dir</w:t>
-      </w:r>
-      <w:proofErr w:type="spellEnd"/>
-      <w:r>
-        <w:rPr>
-          <w:rFonts w:ascii="Consolas" w:eastAsia="宋体" w:hAnsi="Consolas" w:cs="宋体"/>
-          <w:color w:val="A9B7C6"/>
-          <w:kern w:val="0"/>
-          <w:sz w:val="22"/>
-        </w:rPr>
-        <w:t>(a))</w:t>
-      </w:r>
-      <w:r>
-        <w:rPr>
-          <w:rFonts w:ascii="Consolas" w:eastAsia="宋体" w:hAnsi="Consolas" w:cs="宋体"/>
-          <w:color w:val="A9B7C6"/>
-          <w:kern w:val="0"/>
-          <w:sz w:val="22"/>
-        </w:rPr>
-        <w:br/>
-      </w:r>
-      <w:r>
-        <w:rPr>
-          <w:rFonts w:ascii="Consolas" w:eastAsia="宋体" w:hAnsi="Consolas" w:cs="宋体"/>
-          <w:color w:val="808080"/>
-          <w:kern w:val="0"/>
-          <w:sz w:val="22"/>
-        </w:rPr>
-        <w:t xml:space="preserve"># </w:t>
-      </w:r>
-      <w:r>
-        <w:rPr>
-          <w:rFonts w:ascii="宋体" w:eastAsia="宋体" w:hAnsi="宋体" w:cs="宋体" w:hint="eastAsia"/>
-          <w:color w:val="808080"/>
-          <w:kern w:val="0"/>
-          <w:sz w:val="22"/>
-        </w:rPr>
-        <w:t>输出：</w:t>
-      </w:r>
-      <w:r>
-        <w:rPr>
-          <w:rFonts w:ascii="宋体" w:eastAsia="宋体" w:hAnsi="宋体" w:cs="宋体" w:hint="eastAsia"/>
-          <w:color w:val="808080"/>
-          <w:kern w:val="0"/>
-          <w:sz w:val="22"/>
-        </w:rPr>
-        <w:br/>
-      </w:r>
-      <w:r>
-        <w:rPr>
-          <w:rFonts w:ascii="Consolas" w:eastAsia="宋体" w:hAnsi="Consolas" w:cs="宋体"/>
-          <w:color w:val="808080"/>
-          <w:kern w:val="0"/>
-          <w:sz w:val="22"/>
-        </w:rPr>
-        <w:t># ['__class__', '__</w:t>
-      </w:r>
-      <w:proofErr w:type="spellStart"/>
-      <w:r>
-        <w:rPr>
-          <w:rFonts w:ascii="Consolas" w:eastAsia="宋体" w:hAnsi="Consolas" w:cs="宋体"/>
-          <w:color w:val="808080"/>
-          <w:kern w:val="0"/>
-          <w:sz w:val="22"/>
-        </w:rPr>
-        <w:t>delattr</w:t>
-      </w:r>
-      <w:proofErr w:type="spellEnd"/>
-      <w:r>
-        <w:rPr>
-          <w:rFonts w:ascii="Consolas" w:eastAsia="宋体" w:hAnsi="Consolas" w:cs="宋体"/>
-          <w:color w:val="808080"/>
-          <w:kern w:val="0"/>
-          <w:sz w:val="22"/>
-        </w:rPr>
-        <w:t>__', '__</w:t>
-      </w:r>
-      <w:proofErr w:type="spellStart"/>
-      <w:r>
-        <w:rPr>
-          <w:rFonts w:ascii="Consolas" w:eastAsia="宋体" w:hAnsi="Consolas" w:cs="宋体"/>
-          <w:color w:val="808080"/>
-          <w:kern w:val="0"/>
-          <w:sz w:val="22"/>
-        </w:rPr>
-        <w:t>dict</w:t>
-      </w:r>
-      <w:proofErr w:type="spellEnd"/>
-      <w:r>
-        <w:rPr>
-          <w:rFonts w:ascii="Consolas" w:eastAsia="宋体" w:hAnsi="Consolas" w:cs="宋体"/>
-          <w:color w:val="808080"/>
-          <w:kern w:val="0"/>
-          <w:sz w:val="22"/>
-        </w:rPr>
-        <w:t>__', '__</w:t>
-      </w:r>
-      <w:proofErr w:type="spellStart"/>
-      <w:r>
-        <w:rPr>
-          <w:rFonts w:ascii="Consolas" w:eastAsia="宋体" w:hAnsi="Consolas" w:cs="宋体"/>
-          <w:color w:val="808080"/>
-          <w:kern w:val="0"/>
-          <w:sz w:val="22"/>
-        </w:rPr>
-        <w:t>dir</w:t>
-      </w:r>
-      <w:proofErr w:type="spellEnd"/>
-      <w:r>
-        <w:rPr>
-          <w:rFonts w:ascii="Consolas" w:eastAsia="宋体" w:hAnsi="Consolas" w:cs="宋体"/>
-          <w:color w:val="808080"/>
-          <w:kern w:val="0"/>
-          <w:sz w:val="22"/>
-        </w:rPr>
-        <w:t>__', '__doc__', '__</w:t>
-      </w:r>
-      <w:proofErr w:type="spellStart"/>
-      <w:r>
-        <w:rPr>
-          <w:rFonts w:ascii="Consolas" w:eastAsia="宋体" w:hAnsi="Consolas" w:cs="宋体"/>
-          <w:color w:val="808080"/>
-          <w:kern w:val="0"/>
-          <w:sz w:val="22"/>
-        </w:rPr>
-        <w:t>eq</w:t>
-      </w:r>
-      <w:proofErr w:type="spellEnd"/>
-      <w:r>
-        <w:rPr>
-          <w:rFonts w:ascii="Consolas" w:eastAsia="宋体" w:hAnsi="Consolas" w:cs="宋体"/>
-          <w:color w:val="808080"/>
-          <w:kern w:val="0"/>
-          <w:sz w:val="22"/>
-        </w:rPr>
-        <w:t>__',</w:t>
-      </w:r>
-      <w:r>
-        <w:rPr>
-          <w:rFonts w:ascii="Consolas" w:eastAsia="宋体" w:hAnsi="Consolas" w:cs="宋体"/>
-          <w:color w:val="808080"/>
-          <w:kern w:val="0"/>
-          <w:sz w:val="22"/>
-        </w:rPr>
-        <w:br/>
-        <w:t>#  '__format__', '__</w:t>
-      </w:r>
-      <w:proofErr w:type="spellStart"/>
-      <w:r>
-        <w:rPr>
-          <w:rFonts w:ascii="Consolas" w:eastAsia="宋体" w:hAnsi="Consolas" w:cs="宋体"/>
-          <w:color w:val="808080"/>
-          <w:kern w:val="0"/>
-          <w:sz w:val="22"/>
-        </w:rPr>
-        <w:t>ge</w:t>
-      </w:r>
-      <w:proofErr w:type="spellEnd"/>
-      <w:r>
-        <w:rPr>
-          <w:rFonts w:ascii="Consolas" w:eastAsia="宋体" w:hAnsi="Consolas" w:cs="宋体"/>
-          <w:color w:val="808080"/>
-          <w:kern w:val="0"/>
-          <w:sz w:val="22"/>
-        </w:rPr>
-        <w:t>__', '__</w:t>
-      </w:r>
-      <w:proofErr w:type="spellStart"/>
-      <w:r>
-        <w:rPr>
-          <w:rFonts w:ascii="Consolas" w:eastAsia="宋体" w:hAnsi="Consolas" w:cs="宋体"/>
-          <w:color w:val="808080"/>
-          <w:kern w:val="0"/>
-          <w:sz w:val="22"/>
-        </w:rPr>
-        <w:t>getattribute</w:t>
-      </w:r>
-      <w:proofErr w:type="spellEnd"/>
-      <w:r>
-        <w:rPr>
-          <w:rFonts w:ascii="Consolas" w:eastAsia="宋体" w:hAnsi="Consolas" w:cs="宋体"/>
-          <w:color w:val="808080"/>
-          <w:kern w:val="0"/>
-          <w:sz w:val="22"/>
-        </w:rPr>
-        <w:t>__', '__</w:t>
-      </w:r>
-      <w:proofErr w:type="spellStart"/>
-      <w:r>
-        <w:rPr>
-          <w:rFonts w:ascii="Consolas" w:eastAsia="宋体" w:hAnsi="Consolas" w:cs="宋体"/>
-          <w:color w:val="808080"/>
-          <w:kern w:val="0"/>
-          <w:sz w:val="22"/>
-        </w:rPr>
-        <w:t>gt</w:t>
-      </w:r>
-      <w:proofErr w:type="spellEnd"/>
-      <w:r>
-        <w:rPr>
-          <w:rFonts w:ascii="Consolas" w:eastAsia="宋体" w:hAnsi="Consolas" w:cs="宋体"/>
-          <w:color w:val="808080"/>
-          <w:kern w:val="0"/>
-          <w:sz w:val="22"/>
-        </w:rPr>
-        <w:t>__', '__hash__', '__</w:t>
-      </w:r>
-      <w:proofErr w:type="spellStart"/>
-      <w:r>
-        <w:rPr>
-          <w:rFonts w:ascii="Consolas" w:eastAsia="宋体" w:hAnsi="Consolas" w:cs="宋体"/>
-          <w:color w:val="808080"/>
-          <w:kern w:val="0"/>
-          <w:sz w:val="22"/>
-        </w:rPr>
-        <w:t>init</w:t>
-      </w:r>
-      <w:proofErr w:type="spellEnd"/>
-      <w:r>
-        <w:rPr>
-          <w:rFonts w:ascii="Consolas" w:eastAsia="宋体" w:hAnsi="Consolas" w:cs="宋体"/>
-          <w:color w:val="808080"/>
-          <w:kern w:val="0"/>
-          <w:sz w:val="22"/>
-        </w:rPr>
-        <w:t>__',</w:t>
-      </w:r>
-      <w:r>
-        <w:rPr>
-          <w:rFonts w:ascii="Consolas" w:eastAsia="宋体" w:hAnsi="Consolas" w:cs="宋体"/>
-          <w:color w:val="808080"/>
-          <w:kern w:val="0"/>
-          <w:sz w:val="22"/>
-        </w:rPr>
-        <w:br/>
-        <w:t>#  '__</w:t>
-      </w:r>
-      <w:proofErr w:type="spellStart"/>
-      <w:r>
-        <w:rPr>
-          <w:rFonts w:ascii="Consolas" w:eastAsia="宋体" w:hAnsi="Consolas" w:cs="宋体"/>
-          <w:color w:val="808080"/>
-          <w:kern w:val="0"/>
-          <w:sz w:val="22"/>
-        </w:rPr>
-        <w:t>init_subclass</w:t>
-      </w:r>
-      <w:proofErr w:type="spellEnd"/>
-      <w:r>
-        <w:rPr>
-          <w:rFonts w:ascii="Consolas" w:eastAsia="宋体" w:hAnsi="Consolas" w:cs="宋体"/>
-          <w:color w:val="808080"/>
-          <w:kern w:val="0"/>
-          <w:sz w:val="22"/>
-        </w:rPr>
-        <w:t>__', '__le__', '__</w:t>
-      </w:r>
-      <w:proofErr w:type="spellStart"/>
-      <w:r>
-        <w:rPr>
-          <w:rFonts w:ascii="Consolas" w:eastAsia="宋体" w:hAnsi="Consolas" w:cs="宋体"/>
-          <w:color w:val="808080"/>
-          <w:kern w:val="0"/>
-          <w:sz w:val="22"/>
-        </w:rPr>
-        <w:t>lt</w:t>
-      </w:r>
-      <w:proofErr w:type="spellEnd"/>
-      <w:r>
-        <w:rPr>
-          <w:rFonts w:ascii="Consolas" w:eastAsia="宋体" w:hAnsi="Consolas" w:cs="宋体"/>
-          <w:color w:val="808080"/>
-          <w:kern w:val="0"/>
-          <w:sz w:val="22"/>
-        </w:rPr>
-        <w:t>__', '__module__', '__ne__', '__new__',</w:t>
-      </w:r>
-      <w:r>
-        <w:rPr>
-          <w:rFonts w:ascii="Consolas" w:eastAsia="宋体" w:hAnsi="Consolas" w:cs="宋体"/>
-          <w:color w:val="808080"/>
-          <w:kern w:val="0"/>
-          <w:sz w:val="22"/>
-        </w:rPr>
-        <w:br/>
-        <w:t>#  '__reduce__', '__</w:t>
-      </w:r>
-      <w:proofErr w:type="spellStart"/>
-      <w:r>
-        <w:rPr>
-          <w:rFonts w:ascii="Consolas" w:eastAsia="宋体" w:hAnsi="Consolas" w:cs="宋体"/>
-          <w:color w:val="808080"/>
-          <w:kern w:val="0"/>
-          <w:sz w:val="22"/>
-        </w:rPr>
-        <w:t>reduce_ex</w:t>
-      </w:r>
-      <w:proofErr w:type="spellEnd"/>
-      <w:r>
-        <w:rPr>
-          <w:rFonts w:ascii="Consolas" w:eastAsia="宋体" w:hAnsi="Consolas" w:cs="宋体"/>
-          <w:color w:val="808080"/>
-          <w:kern w:val="0"/>
-          <w:sz w:val="22"/>
-        </w:rPr>
-        <w:t>__', '__</w:t>
-      </w:r>
-      <w:proofErr w:type="spellStart"/>
-      <w:r>
-        <w:rPr>
-          <w:rFonts w:ascii="Consolas" w:eastAsia="宋体" w:hAnsi="Consolas" w:cs="宋体"/>
-          <w:color w:val="808080"/>
-          <w:kern w:val="0"/>
-          <w:sz w:val="22"/>
-        </w:rPr>
-        <w:t>repr</w:t>
-      </w:r>
-      <w:proofErr w:type="spellEnd"/>
-      <w:r>
-        <w:rPr>
-          <w:rFonts w:ascii="Consolas" w:eastAsia="宋体" w:hAnsi="Consolas" w:cs="宋体"/>
-          <w:color w:val="808080"/>
-          <w:kern w:val="0"/>
-          <w:sz w:val="22"/>
-        </w:rPr>
-        <w:t>__', '__</w:t>
-      </w:r>
-      <w:proofErr w:type="spellStart"/>
-      <w:r>
-        <w:rPr>
-          <w:rFonts w:ascii="Consolas" w:eastAsia="宋体" w:hAnsi="Consolas" w:cs="宋体"/>
-          <w:color w:val="808080"/>
-          <w:kern w:val="0"/>
-          <w:sz w:val="22"/>
-        </w:rPr>
-        <w:t>setattr</w:t>
-      </w:r>
-      <w:proofErr w:type="spellEnd"/>
-      <w:r>
-        <w:rPr>
-          <w:rFonts w:ascii="Consolas" w:eastAsia="宋体" w:hAnsi="Consolas" w:cs="宋体"/>
-          <w:color w:val="808080"/>
-          <w:kern w:val="0"/>
-          <w:sz w:val="22"/>
-        </w:rPr>
-        <w:t>__', '__</w:t>
-      </w:r>
-      <w:proofErr w:type="spellStart"/>
-      <w:r>
-        <w:rPr>
-          <w:rFonts w:ascii="Consolas" w:eastAsia="宋体" w:hAnsi="Consolas" w:cs="宋体"/>
-          <w:color w:val="808080"/>
-          <w:kern w:val="0"/>
-          <w:sz w:val="22"/>
-        </w:rPr>
-        <w:t>sizeof</w:t>
-      </w:r>
-      <w:proofErr w:type="spellEnd"/>
-      <w:r>
-        <w:rPr>
-          <w:rFonts w:ascii="Consolas" w:eastAsia="宋体" w:hAnsi="Consolas" w:cs="宋体"/>
-          <w:color w:val="808080"/>
-          <w:kern w:val="0"/>
-          <w:sz w:val="22"/>
-        </w:rPr>
-        <w:t>__',</w:t>
-      </w:r>
-      <w:r>
-        <w:rPr>
-          <w:rFonts w:ascii="Consolas" w:eastAsia="宋体" w:hAnsi="Consolas" w:cs="宋体"/>
-          <w:color w:val="808080"/>
-          <w:kern w:val="0"/>
-          <w:sz w:val="22"/>
-        </w:rPr>
-        <w:br/>
-        <w:t>#  '__</w:t>
-      </w:r>
-      <w:proofErr w:type="spellStart"/>
-      <w:r>
-        <w:rPr>
-          <w:rFonts w:ascii="Consolas" w:eastAsia="宋体" w:hAnsi="Consolas" w:cs="宋体"/>
-          <w:color w:val="808080"/>
-          <w:kern w:val="0"/>
-          <w:sz w:val="22"/>
-        </w:rPr>
-        <w:t>str</w:t>
-      </w:r>
-      <w:proofErr w:type="spellEnd"/>
-      <w:r>
-        <w:rPr>
-          <w:rFonts w:ascii="Consolas" w:eastAsia="宋体" w:hAnsi="Consolas" w:cs="宋体"/>
-          <w:color w:val="808080"/>
-          <w:kern w:val="0"/>
-          <w:sz w:val="22"/>
-        </w:rPr>
-        <w:t>__', '__</w:t>
-      </w:r>
-      <w:proofErr w:type="spellStart"/>
-      <w:r>
-        <w:rPr>
-          <w:rFonts w:ascii="Consolas" w:eastAsia="宋体" w:hAnsi="Consolas" w:cs="宋体"/>
-          <w:color w:val="808080"/>
-          <w:kern w:val="0"/>
-          <w:sz w:val="22"/>
-        </w:rPr>
-        <w:t>subclasshook</w:t>
-      </w:r>
-      <w:proofErr w:type="spellEnd"/>
-      <w:r>
-        <w:rPr>
-          <w:rFonts w:ascii="Consolas" w:eastAsia="宋体" w:hAnsi="Consolas" w:cs="宋体"/>
-          <w:color w:val="808080"/>
-          <w:kern w:val="0"/>
-          <w:sz w:val="22"/>
-        </w:rPr>
-        <w:t>__', '__</w:t>
-      </w:r>
-      <w:proofErr w:type="spellStart"/>
-      <w:r>
-        <w:rPr>
-          <w:rFonts w:ascii="Consolas" w:eastAsia="宋体" w:hAnsi="Consolas" w:cs="宋体"/>
-          <w:color w:val="808080"/>
-          <w:kern w:val="0"/>
-          <w:sz w:val="22"/>
-        </w:rPr>
-        <w:t>weakref</w:t>
-      </w:r>
-      <w:proofErr w:type="spellEnd"/>
-      <w:r>
-        <w:rPr>
-          <w:rFonts w:ascii="Consolas" w:eastAsia="宋体" w:hAnsi="Consolas" w:cs="宋体"/>
-          <w:color w:val="808080"/>
-          <w:kern w:val="0"/>
-          <w:sz w:val="22"/>
-        </w:rPr>
-        <w:t>__', 'age', 'name', '</w:t>
-      </w:r>
-      <w:proofErr w:type="spellStart"/>
-      <w:r>
-        <w:rPr>
-          <w:rFonts w:ascii="Consolas" w:eastAsia="宋体" w:hAnsi="Consolas" w:cs="宋体"/>
-          <w:color w:val="808080"/>
-          <w:kern w:val="0"/>
-          <w:sz w:val="22"/>
-        </w:rPr>
-        <w:t>say_hello</w:t>
-      </w:r>
-      <w:proofErr w:type="spellEnd"/>
-      <w:r>
-        <w:rPr>
-          <w:rFonts w:ascii="Consolas" w:eastAsia="宋体" w:hAnsi="Consolas" w:cs="宋体"/>
-          <w:color w:val="808080"/>
-          <w:kern w:val="0"/>
-          <w:sz w:val="22"/>
-        </w:rPr>
-        <w:t>']</w:t>
+        <w:t>99</w:t>
+      </w:r>
+    </w:p>
+    <w:p/>
+    <w:p>
+      <w:r>
+        <w:rPr>
+          <w:rFonts w:hint="eastAsia"/>
+        </w:rPr>
+        <w:t>使用</w:t>
+      </w:r>
+      <w:r>
+        <w:rPr>
+          <w:rFonts w:hint="eastAsia"/>
+        </w:rPr>
+        <w:t>@property</w:t>
+      </w:r>
+      <w:r>
+        <w:rPr>
+          <w:rFonts w:hint="eastAsia"/>
+        </w:rPr>
+        <w:t>来把一个方法变成属性来调用</w:t>
       </w:r>
     </w:p>
     <w:p>
       <w:pPr>
+        <w:widowControl/>
+        <w:shd w:val="clear" w:color="auto" w:fill="2B2B2B"/>
+        <w:tabs>
+          <w:tab w:val="left" w:pos="916"/>
+          <w:tab w:val="left" w:pos="1832"/>
+          <w:tab w:val="left" w:pos="2748"/>
+          <w:tab w:val="left" w:pos="3664"/>
+          <w:tab w:val="left" w:pos="4580"/>
+          <w:tab w:val="left" w:pos="5496"/>
+          <w:tab w:val="left" w:pos="6412"/>
+          <w:tab w:val="left" w:pos="7328"/>
+          <w:tab w:val="left" w:pos="8244"/>
+          <w:tab w:val="left" w:pos="9160"/>
+          <w:tab w:val="left" w:pos="10076"/>
+          <w:tab w:val="left" w:pos="10992"/>
+          <w:tab w:val="left" w:pos="11908"/>
+          <w:tab w:val="left" w:pos="12824"/>
+          <w:tab w:val="left" w:pos="13740"/>
+          <w:tab w:val="left" w:pos="14656"/>
+        </w:tabs>
+        <w:jc w:val="left"/>
+        <w:rPr>
+          <w:rFonts w:ascii="Consolas" w:eastAsia="宋体" w:hAnsi="Consolas" w:cs="宋体"/>
+          <w:color w:val="A9B7C6"/>
+          <w:kern w:val="0"/>
+          <w:sz w:val="22"/>
+        </w:rPr>
+      </w:pPr>
+      <w:r>
+        <w:rPr>
+          <w:rFonts w:ascii="Consolas" w:eastAsia="宋体" w:hAnsi="Consolas" w:cs="宋体"/>
+          <w:color w:val="808080"/>
+          <w:kern w:val="0"/>
+          <w:sz w:val="22"/>
+        </w:rPr>
+        <w:t xml:space="preserve"># </w:t>
+      </w:r>
+      <w:r>
+        <w:rPr>
+          <w:rFonts w:ascii="宋体" w:eastAsia="宋体" w:hAnsi="宋体" w:cs="宋体" w:hint="eastAsia"/>
+          <w:color w:val="808080"/>
+          <w:kern w:val="0"/>
+          <w:sz w:val="22"/>
+        </w:rPr>
+        <w:t>上面的调用方法又略显复杂，没有直接用属性这么直接简单。</w:t>
+      </w:r>
+      <w:r>
+        <w:rPr>
+          <w:rFonts w:ascii="宋体" w:eastAsia="宋体" w:hAnsi="宋体" w:cs="宋体" w:hint="eastAsia"/>
+          <w:color w:val="808080"/>
+          <w:kern w:val="0"/>
+          <w:sz w:val="22"/>
+        </w:rPr>
+        <w:br/>
+      </w:r>
+      <w:r>
+        <w:rPr>
+          <w:rFonts w:ascii="Consolas" w:eastAsia="宋体" w:hAnsi="Consolas" w:cs="宋体"/>
+          <w:color w:val="808080"/>
+          <w:kern w:val="0"/>
+          <w:sz w:val="22"/>
+        </w:rPr>
+        <w:t xml:space="preserve"># </w:t>
+      </w:r>
+      <w:r>
+        <w:rPr>
+          <w:rFonts w:ascii="宋体" w:eastAsia="宋体" w:hAnsi="宋体" w:cs="宋体" w:hint="eastAsia"/>
+          <w:color w:val="808080"/>
+          <w:kern w:val="0"/>
+          <w:sz w:val="22"/>
+        </w:rPr>
+        <w:t>有没有既能检查参数，又可以用类似属性这样简单的方式来访问类的变量呢？</w:t>
+      </w:r>
+      <w:r>
+        <w:rPr>
+          <w:rFonts w:ascii="宋体" w:eastAsia="宋体" w:hAnsi="宋体" w:cs="宋体" w:hint="eastAsia"/>
+          <w:color w:val="808080"/>
+          <w:kern w:val="0"/>
+          <w:sz w:val="22"/>
+        </w:rPr>
+        <w:br/>
+      </w:r>
+      <w:r>
+        <w:rPr>
+          <w:rFonts w:ascii="Consolas" w:eastAsia="宋体" w:hAnsi="Consolas" w:cs="宋体"/>
+          <w:color w:val="808080"/>
+          <w:kern w:val="0"/>
+          <w:sz w:val="22"/>
+        </w:rPr>
+        <w:t xml:space="preserve"># </w:t>
+      </w:r>
+      <w:r>
+        <w:rPr>
+          <w:rFonts w:ascii="宋体" w:eastAsia="宋体" w:hAnsi="宋体" w:cs="宋体" w:hint="eastAsia"/>
+          <w:color w:val="808080"/>
+          <w:kern w:val="0"/>
+          <w:sz w:val="22"/>
+        </w:rPr>
+        <w:t>还记得装饰器（</w:t>
+      </w:r>
+      <w:r>
+        <w:rPr>
+          <w:rFonts w:ascii="Consolas" w:eastAsia="宋体" w:hAnsi="Consolas" w:cs="宋体"/>
+          <w:color w:val="808080"/>
+          <w:kern w:val="0"/>
+          <w:sz w:val="22"/>
+        </w:rPr>
+        <w:t>decorator</w:t>
+      </w:r>
+      <w:r>
+        <w:rPr>
+          <w:rFonts w:ascii="宋体" w:eastAsia="宋体" w:hAnsi="宋体" w:cs="宋体" w:hint="eastAsia"/>
+          <w:color w:val="808080"/>
+          <w:kern w:val="0"/>
+          <w:sz w:val="22"/>
+        </w:rPr>
+        <w:t>）可以给函数动态加上功能吗？</w:t>
+      </w:r>
+      <w:r>
+        <w:rPr>
+          <w:rFonts w:ascii="宋体" w:eastAsia="宋体" w:hAnsi="宋体" w:cs="宋体" w:hint="eastAsia"/>
+          <w:color w:val="808080"/>
+          <w:kern w:val="0"/>
+          <w:sz w:val="22"/>
+        </w:rPr>
+        <w:br/>
+      </w:r>
+      <w:r>
+        <w:rPr>
+          <w:rFonts w:ascii="Consolas" w:eastAsia="宋体" w:hAnsi="Consolas" w:cs="宋体"/>
+          <w:color w:val="808080"/>
+          <w:kern w:val="0"/>
+          <w:sz w:val="22"/>
+        </w:rPr>
+        <w:t xml:space="preserve"># </w:t>
+      </w:r>
+      <w:proofErr w:type="gramStart"/>
+      <w:r>
+        <w:rPr>
+          <w:rFonts w:ascii="宋体" w:eastAsia="宋体" w:hAnsi="宋体" w:cs="宋体" w:hint="eastAsia"/>
+          <w:color w:val="808080"/>
+          <w:kern w:val="0"/>
+          <w:sz w:val="22"/>
+        </w:rPr>
+        <w:t>对于类</w:t>
+      </w:r>
+      <w:proofErr w:type="gramEnd"/>
+      <w:r>
+        <w:rPr>
+          <w:rFonts w:ascii="宋体" w:eastAsia="宋体" w:hAnsi="宋体" w:cs="宋体" w:hint="eastAsia"/>
+          <w:color w:val="808080"/>
+          <w:kern w:val="0"/>
+          <w:sz w:val="22"/>
+        </w:rPr>
+        <w:t>的方法，</w:t>
+      </w:r>
+      <w:proofErr w:type="gramStart"/>
+      <w:r>
+        <w:rPr>
+          <w:rFonts w:ascii="宋体" w:eastAsia="宋体" w:hAnsi="宋体" w:cs="宋体" w:hint="eastAsia"/>
+          <w:color w:val="808080"/>
+          <w:kern w:val="0"/>
+          <w:sz w:val="22"/>
+        </w:rPr>
+        <w:t>装饰器</w:t>
+      </w:r>
+      <w:proofErr w:type="gramEnd"/>
+      <w:r>
+        <w:rPr>
+          <w:rFonts w:ascii="宋体" w:eastAsia="宋体" w:hAnsi="宋体" w:cs="宋体" w:hint="eastAsia"/>
+          <w:color w:val="808080"/>
+          <w:kern w:val="0"/>
+          <w:sz w:val="22"/>
+        </w:rPr>
+        <w:t>一样起作用。</w:t>
+      </w:r>
+      <w:r>
+        <w:rPr>
+          <w:rFonts w:ascii="宋体" w:eastAsia="宋体" w:hAnsi="宋体" w:cs="宋体" w:hint="eastAsia"/>
+          <w:color w:val="808080"/>
+          <w:kern w:val="0"/>
+          <w:sz w:val="22"/>
+        </w:rPr>
+        <w:br/>
+      </w:r>
+      <w:r>
+        <w:rPr>
+          <w:rFonts w:ascii="Consolas" w:eastAsia="宋体" w:hAnsi="Consolas" w:cs="宋体"/>
+          <w:color w:val="808080"/>
+          <w:kern w:val="0"/>
+          <w:sz w:val="22"/>
+        </w:rPr>
+        <w:t># Python</w:t>
+      </w:r>
+      <w:r>
+        <w:rPr>
+          <w:rFonts w:ascii="宋体" w:eastAsia="宋体" w:hAnsi="宋体" w:cs="宋体" w:hint="eastAsia"/>
+          <w:color w:val="808080"/>
+          <w:kern w:val="0"/>
+          <w:sz w:val="22"/>
+        </w:rPr>
+        <w:t>内置的</w:t>
+      </w:r>
+      <w:r>
+        <w:rPr>
+          <w:rFonts w:ascii="Consolas" w:eastAsia="宋体" w:hAnsi="Consolas" w:cs="宋体"/>
+          <w:color w:val="808080"/>
+          <w:kern w:val="0"/>
+          <w:sz w:val="22"/>
+        </w:rPr>
+        <w:t>@property</w:t>
+      </w:r>
+      <w:proofErr w:type="gramStart"/>
+      <w:r>
+        <w:rPr>
+          <w:rFonts w:ascii="宋体" w:eastAsia="宋体" w:hAnsi="宋体" w:cs="宋体" w:hint="eastAsia"/>
+          <w:color w:val="808080"/>
+          <w:kern w:val="0"/>
+          <w:sz w:val="22"/>
+        </w:rPr>
+        <w:t>装饰器</w:t>
+      </w:r>
+      <w:proofErr w:type="gramEnd"/>
+      <w:r>
+        <w:rPr>
+          <w:rFonts w:ascii="宋体" w:eastAsia="宋体" w:hAnsi="宋体" w:cs="宋体" w:hint="eastAsia"/>
+          <w:color w:val="808080"/>
+          <w:kern w:val="0"/>
+          <w:sz w:val="22"/>
+        </w:rPr>
+        <w:t>就是负责把一个方法变成属性调用的：</w:t>
+      </w:r>
+      <w:r>
+        <w:rPr>
+          <w:rFonts w:ascii="宋体" w:eastAsia="宋体" w:hAnsi="宋体" w:cs="宋体" w:hint="eastAsia"/>
+          <w:color w:val="808080"/>
+          <w:kern w:val="0"/>
+          <w:sz w:val="22"/>
+        </w:rPr>
+        <w:br/>
+      </w:r>
+      <w:r>
+        <w:rPr>
+          <w:rFonts w:ascii="宋体" w:eastAsia="宋体" w:hAnsi="宋体" w:cs="宋体" w:hint="eastAsia"/>
+          <w:color w:val="808080"/>
+          <w:kern w:val="0"/>
+          <w:sz w:val="22"/>
+        </w:rPr>
+        <w:br/>
+      </w:r>
+      <w:proofErr w:type="gramStart"/>
+      <w:r>
+        <w:rPr>
+          <w:rFonts w:ascii="Consolas" w:eastAsia="宋体" w:hAnsi="Consolas" w:cs="宋体"/>
+          <w:color w:val="CC7832"/>
+          <w:kern w:val="0"/>
+          <w:sz w:val="22"/>
+        </w:rPr>
+        <w:t>class</w:t>
+      </w:r>
+      <w:proofErr w:type="gramEnd"/>
+      <w:r>
+        <w:rPr>
+          <w:rFonts w:ascii="Consolas" w:eastAsia="宋体" w:hAnsi="Consolas" w:cs="宋体"/>
+          <w:color w:val="CC7832"/>
+          <w:kern w:val="0"/>
+          <w:sz w:val="22"/>
+        </w:rPr>
+        <w:t xml:space="preserve"> </w:t>
+      </w:r>
+      <w:r>
+        <w:rPr>
+          <w:rFonts w:ascii="Consolas" w:eastAsia="宋体" w:hAnsi="Consolas" w:cs="宋体"/>
+          <w:color w:val="A9B7C6"/>
+          <w:kern w:val="0"/>
+          <w:sz w:val="22"/>
+        </w:rPr>
+        <w:t>Student(</w:t>
+      </w:r>
+      <w:r>
+        <w:rPr>
+          <w:rFonts w:ascii="Consolas" w:eastAsia="宋体" w:hAnsi="Consolas" w:cs="宋体"/>
+          <w:color w:val="8888C6"/>
+          <w:kern w:val="0"/>
+          <w:sz w:val="22"/>
+        </w:rPr>
+        <w:t>object</w:t>
+      </w:r>
+      <w:r>
+        <w:rPr>
+          <w:rFonts w:ascii="Consolas" w:eastAsia="宋体" w:hAnsi="Consolas" w:cs="宋体"/>
+          <w:color w:val="A9B7C6"/>
+          <w:kern w:val="0"/>
+          <w:sz w:val="22"/>
+        </w:rPr>
+        <w:t>):</w:t>
+      </w:r>
+      <w:r>
+        <w:rPr>
+          <w:rFonts w:ascii="Consolas" w:eastAsia="宋体" w:hAnsi="Consolas" w:cs="宋体"/>
+          <w:color w:val="A9B7C6"/>
+          <w:kern w:val="0"/>
+          <w:sz w:val="22"/>
+        </w:rPr>
+        <w:br/>
+      </w:r>
+      <w:r>
+        <w:rPr>
+          <w:rFonts w:ascii="Consolas" w:eastAsia="宋体" w:hAnsi="Consolas" w:cs="宋体"/>
+          <w:color w:val="A9B7C6"/>
+          <w:kern w:val="0"/>
+          <w:sz w:val="22"/>
+        </w:rPr>
+        <w:br/>
+        <w:t xml:space="preserve">    </w:t>
+      </w:r>
+      <w:proofErr w:type="spellStart"/>
+      <w:r>
+        <w:rPr>
+          <w:rFonts w:ascii="Consolas" w:eastAsia="宋体" w:hAnsi="Consolas" w:cs="宋体"/>
+          <w:color w:val="CC7832"/>
+          <w:kern w:val="0"/>
+          <w:sz w:val="22"/>
+        </w:rPr>
+        <w:t>def</w:t>
+      </w:r>
+      <w:proofErr w:type="spellEnd"/>
+      <w:r>
+        <w:rPr>
+          <w:rFonts w:ascii="Consolas" w:eastAsia="宋体" w:hAnsi="Consolas" w:cs="宋体"/>
+          <w:color w:val="CC7832"/>
+          <w:kern w:val="0"/>
+          <w:sz w:val="22"/>
+        </w:rPr>
+        <w:t xml:space="preserve"> </w:t>
+      </w:r>
+      <w:r>
+        <w:rPr>
+          <w:rFonts w:ascii="Consolas" w:eastAsia="宋体" w:hAnsi="Consolas" w:cs="宋体"/>
+          <w:color w:val="B200B2"/>
+          <w:kern w:val="0"/>
+          <w:sz w:val="22"/>
+        </w:rPr>
+        <w:t>__</w:t>
+      </w:r>
+      <w:proofErr w:type="spellStart"/>
+      <w:r>
+        <w:rPr>
+          <w:rFonts w:ascii="Consolas" w:eastAsia="宋体" w:hAnsi="Consolas" w:cs="宋体"/>
+          <w:color w:val="B200B2"/>
+          <w:kern w:val="0"/>
+          <w:sz w:val="22"/>
+        </w:rPr>
+        <w:t>init</w:t>
+      </w:r>
+      <w:proofErr w:type="spellEnd"/>
+      <w:r>
+        <w:rPr>
+          <w:rFonts w:ascii="Consolas" w:eastAsia="宋体" w:hAnsi="Consolas" w:cs="宋体"/>
+          <w:color w:val="B200B2"/>
+          <w:kern w:val="0"/>
+          <w:sz w:val="22"/>
+        </w:rPr>
+        <w:t>__</w:t>
+      </w:r>
+      <w:r>
+        <w:rPr>
+          <w:rFonts w:ascii="Consolas" w:eastAsia="宋体" w:hAnsi="Consolas" w:cs="宋体"/>
+          <w:color w:val="A9B7C6"/>
+          <w:kern w:val="0"/>
+          <w:sz w:val="22"/>
+        </w:rPr>
+        <w:t>(</w:t>
+      </w:r>
+      <w:r>
+        <w:rPr>
+          <w:rFonts w:ascii="Consolas" w:eastAsia="宋体" w:hAnsi="Consolas" w:cs="宋体"/>
+          <w:color w:val="94558D"/>
+          <w:kern w:val="0"/>
+          <w:sz w:val="22"/>
+        </w:rPr>
+        <w:t>self</w:t>
+      </w:r>
+      <w:r>
+        <w:rPr>
+          <w:rFonts w:ascii="Consolas" w:eastAsia="宋体" w:hAnsi="Consolas" w:cs="宋体"/>
+          <w:color w:val="A9B7C6"/>
+          <w:kern w:val="0"/>
+          <w:sz w:val="22"/>
+        </w:rPr>
+        <w:t>):</w:t>
+      </w:r>
+      <w:r>
+        <w:rPr>
+          <w:rFonts w:ascii="Consolas" w:eastAsia="宋体" w:hAnsi="Consolas" w:cs="宋体"/>
+          <w:color w:val="A9B7C6"/>
+          <w:kern w:val="0"/>
+          <w:sz w:val="22"/>
+        </w:rPr>
+        <w:br/>
+        <w:t xml:space="preserve">        </w:t>
+      </w:r>
+      <w:r>
+        <w:rPr>
+          <w:rFonts w:ascii="Consolas" w:eastAsia="宋体" w:hAnsi="Consolas" w:cs="宋体"/>
+          <w:color w:val="94558D"/>
+          <w:kern w:val="0"/>
+          <w:sz w:val="22"/>
+        </w:rPr>
+        <w:t>self</w:t>
+      </w:r>
+      <w:r>
+        <w:rPr>
+          <w:rFonts w:ascii="Consolas" w:eastAsia="宋体" w:hAnsi="Consolas" w:cs="宋体"/>
+          <w:color w:val="A9B7C6"/>
+          <w:kern w:val="0"/>
+          <w:sz w:val="22"/>
+        </w:rPr>
+        <w:t xml:space="preserve">.name = </w:t>
+      </w:r>
+      <w:r>
+        <w:rPr>
+          <w:rFonts w:ascii="Consolas" w:eastAsia="宋体" w:hAnsi="Consolas" w:cs="宋体"/>
+          <w:color w:val="6A8759"/>
+          <w:kern w:val="0"/>
+          <w:sz w:val="22"/>
+        </w:rPr>
+        <w:t>'Tom'</w:t>
+      </w:r>
+      <w:r>
+        <w:rPr>
+          <w:rFonts w:ascii="Consolas" w:eastAsia="宋体" w:hAnsi="Consolas" w:cs="宋体"/>
+          <w:color w:val="6A8759"/>
+          <w:kern w:val="0"/>
+          <w:sz w:val="22"/>
+        </w:rPr>
+        <w:br/>
+        <w:t xml:space="preserve">        </w:t>
+      </w:r>
+      <w:proofErr w:type="spellStart"/>
+      <w:r>
+        <w:rPr>
+          <w:rFonts w:ascii="Consolas" w:eastAsia="宋体" w:hAnsi="Consolas" w:cs="宋体"/>
+          <w:color w:val="94558D"/>
+          <w:kern w:val="0"/>
+          <w:sz w:val="22"/>
+        </w:rPr>
+        <w:t>self</w:t>
+      </w:r>
+      <w:r>
+        <w:rPr>
+          <w:rFonts w:ascii="Consolas" w:eastAsia="宋体" w:hAnsi="Consolas" w:cs="宋体"/>
+          <w:color w:val="A9B7C6"/>
+          <w:kern w:val="0"/>
+          <w:sz w:val="22"/>
+        </w:rPr>
+        <w:t>._score</w:t>
+      </w:r>
+      <w:proofErr w:type="spellEnd"/>
+      <w:r>
+        <w:rPr>
+          <w:rFonts w:ascii="Consolas" w:eastAsia="宋体" w:hAnsi="Consolas" w:cs="宋体"/>
+          <w:color w:val="A9B7C6"/>
+          <w:kern w:val="0"/>
+          <w:sz w:val="22"/>
+        </w:rPr>
+        <w:t xml:space="preserve"> = </w:t>
+      </w:r>
+      <w:r>
+        <w:rPr>
+          <w:rFonts w:ascii="Consolas" w:eastAsia="宋体" w:hAnsi="Consolas" w:cs="宋体"/>
+          <w:color w:val="6897BB"/>
+          <w:kern w:val="0"/>
+          <w:sz w:val="22"/>
+        </w:rPr>
+        <w:t>66</w:t>
+      </w:r>
+      <w:r>
+        <w:rPr>
+          <w:rFonts w:ascii="Consolas" w:eastAsia="宋体" w:hAnsi="Consolas" w:cs="宋体"/>
+          <w:color w:val="6897BB"/>
+          <w:kern w:val="0"/>
+          <w:sz w:val="22"/>
+        </w:rPr>
+        <w:br/>
+      </w:r>
+      <w:r>
+        <w:rPr>
+          <w:rFonts w:ascii="Consolas" w:eastAsia="宋体" w:hAnsi="Consolas" w:cs="宋体"/>
+          <w:color w:val="6897BB"/>
+          <w:kern w:val="0"/>
+          <w:sz w:val="22"/>
+        </w:rPr>
+        <w:br/>
+        <w:t xml:space="preserve">    </w:t>
+      </w:r>
+      <w:r>
+        <w:rPr>
+          <w:rFonts w:ascii="Consolas" w:eastAsia="宋体" w:hAnsi="Consolas" w:cs="宋体"/>
+          <w:color w:val="BBB529"/>
+          <w:kern w:val="0"/>
+          <w:sz w:val="22"/>
+        </w:rPr>
+        <w:t>@property</w:t>
+      </w:r>
+      <w:r>
+        <w:rPr>
+          <w:rFonts w:ascii="Consolas" w:eastAsia="宋体" w:hAnsi="Consolas" w:cs="宋体"/>
+          <w:color w:val="BBB529"/>
+          <w:kern w:val="0"/>
+          <w:sz w:val="22"/>
+        </w:rPr>
+        <w:br/>
+        <w:t xml:space="preserve">    </w:t>
+      </w:r>
+      <w:proofErr w:type="spellStart"/>
+      <w:r>
+        <w:rPr>
+          <w:rFonts w:ascii="Consolas" w:eastAsia="宋体" w:hAnsi="Consolas" w:cs="宋体"/>
+          <w:color w:val="CC7832"/>
+          <w:kern w:val="0"/>
+          <w:sz w:val="22"/>
+        </w:rPr>
+        <w:t>def</w:t>
+      </w:r>
+      <w:proofErr w:type="spellEnd"/>
+      <w:r>
+        <w:rPr>
+          <w:rFonts w:ascii="Consolas" w:eastAsia="宋体" w:hAnsi="Consolas" w:cs="宋体"/>
+          <w:color w:val="CC7832"/>
+          <w:kern w:val="0"/>
+          <w:sz w:val="22"/>
+        </w:rPr>
+        <w:t xml:space="preserve"> </w:t>
+      </w:r>
+      <w:r>
+        <w:rPr>
+          <w:rFonts w:ascii="Consolas" w:eastAsia="宋体" w:hAnsi="Consolas" w:cs="宋体"/>
+          <w:color w:val="FFC66D"/>
+          <w:kern w:val="0"/>
+          <w:sz w:val="22"/>
+        </w:rPr>
+        <w:t>score3</w:t>
+      </w:r>
+      <w:r>
+        <w:rPr>
+          <w:rFonts w:ascii="Consolas" w:eastAsia="宋体" w:hAnsi="Consolas" w:cs="宋体"/>
+          <w:color w:val="A9B7C6"/>
+          <w:kern w:val="0"/>
+          <w:sz w:val="22"/>
+        </w:rPr>
+        <w:t>(</w:t>
+      </w:r>
+      <w:r>
+        <w:rPr>
+          <w:rFonts w:ascii="Consolas" w:eastAsia="宋体" w:hAnsi="Consolas" w:cs="宋体"/>
+          <w:color w:val="94558D"/>
+          <w:kern w:val="0"/>
+          <w:sz w:val="22"/>
+        </w:rPr>
+        <w:t>self</w:t>
+      </w:r>
+      <w:r>
+        <w:rPr>
+          <w:rFonts w:ascii="Consolas" w:eastAsia="宋体" w:hAnsi="Consolas" w:cs="宋体"/>
+          <w:color w:val="A9B7C6"/>
+          <w:kern w:val="0"/>
+          <w:sz w:val="22"/>
+        </w:rPr>
+        <w:t>):</w:t>
+      </w:r>
+      <w:r>
+        <w:rPr>
+          <w:rFonts w:ascii="Consolas" w:eastAsia="宋体" w:hAnsi="Consolas" w:cs="宋体"/>
+          <w:color w:val="A9B7C6"/>
+          <w:kern w:val="0"/>
+          <w:sz w:val="22"/>
+        </w:rPr>
+        <w:br/>
+        <w:t xml:space="preserve">        </w:t>
+      </w:r>
+      <w:r>
+        <w:rPr>
+          <w:rFonts w:ascii="Consolas" w:eastAsia="宋体" w:hAnsi="Consolas" w:cs="宋体"/>
+          <w:color w:val="CC7832"/>
+          <w:kern w:val="0"/>
+          <w:sz w:val="22"/>
+        </w:rPr>
+        <w:t xml:space="preserve">return </w:t>
+      </w:r>
+      <w:proofErr w:type="spellStart"/>
+      <w:r>
+        <w:rPr>
+          <w:rFonts w:ascii="Consolas" w:eastAsia="宋体" w:hAnsi="Consolas" w:cs="宋体"/>
+          <w:color w:val="94558D"/>
+          <w:kern w:val="0"/>
+          <w:sz w:val="22"/>
+        </w:rPr>
+        <w:t>self</w:t>
+      </w:r>
+      <w:r>
+        <w:rPr>
+          <w:rFonts w:ascii="Consolas" w:eastAsia="宋体" w:hAnsi="Consolas" w:cs="宋体"/>
+          <w:color w:val="A9B7C6"/>
+          <w:kern w:val="0"/>
+          <w:sz w:val="22"/>
+        </w:rPr>
+        <w:t>._score</w:t>
+      </w:r>
+      <w:proofErr w:type="spellEnd"/>
+      <w:r>
+        <w:rPr>
+          <w:rFonts w:ascii="Consolas" w:eastAsia="宋体" w:hAnsi="Consolas" w:cs="宋体"/>
+          <w:color w:val="A9B7C6"/>
+          <w:kern w:val="0"/>
+          <w:sz w:val="22"/>
+        </w:rPr>
+        <w:br/>
+      </w:r>
+      <w:r>
+        <w:rPr>
+          <w:rFonts w:ascii="Consolas" w:eastAsia="宋体" w:hAnsi="Consolas" w:cs="宋体"/>
+          <w:color w:val="A9B7C6"/>
+          <w:kern w:val="0"/>
+          <w:sz w:val="22"/>
+        </w:rPr>
+        <w:br/>
+        <w:t xml:space="preserve">    </w:t>
+      </w:r>
+      <w:r>
+        <w:rPr>
+          <w:rFonts w:ascii="Consolas" w:eastAsia="宋体" w:hAnsi="Consolas" w:cs="宋体"/>
+          <w:color w:val="BBB529"/>
+          <w:kern w:val="0"/>
+          <w:sz w:val="22"/>
+        </w:rPr>
+        <w:t>@score3.setter</w:t>
+      </w:r>
+      <w:r>
+        <w:rPr>
+          <w:rFonts w:ascii="Consolas" w:eastAsia="宋体" w:hAnsi="Consolas" w:cs="宋体"/>
+          <w:color w:val="BBB529"/>
+          <w:kern w:val="0"/>
+          <w:sz w:val="22"/>
+        </w:rPr>
+        <w:br/>
+        <w:t xml:space="preserve">    </w:t>
+      </w:r>
+      <w:proofErr w:type="spellStart"/>
+      <w:r>
+        <w:rPr>
+          <w:rFonts w:ascii="Consolas" w:eastAsia="宋体" w:hAnsi="Consolas" w:cs="宋体"/>
+          <w:color w:val="CC7832"/>
+          <w:kern w:val="0"/>
+          <w:sz w:val="22"/>
+        </w:rPr>
+        <w:t>def</w:t>
+      </w:r>
+      <w:proofErr w:type="spellEnd"/>
+      <w:r>
+        <w:rPr>
+          <w:rFonts w:ascii="Consolas" w:eastAsia="宋体" w:hAnsi="Consolas" w:cs="宋体"/>
+          <w:color w:val="CC7832"/>
+          <w:kern w:val="0"/>
+          <w:sz w:val="22"/>
+        </w:rPr>
+        <w:t xml:space="preserve"> </w:t>
+      </w:r>
+      <w:r>
+        <w:rPr>
+          <w:rFonts w:ascii="Consolas" w:eastAsia="宋体" w:hAnsi="Consolas" w:cs="宋体"/>
+          <w:color w:val="FFC66D"/>
+          <w:kern w:val="0"/>
+          <w:sz w:val="22"/>
+        </w:rPr>
+        <w:t>score</w:t>
+      </w:r>
+      <w:r>
+        <w:rPr>
+          <w:rFonts w:ascii="Consolas" w:eastAsia="宋体" w:hAnsi="Consolas" w:cs="宋体"/>
+          <w:color w:val="A9B7C6"/>
+          <w:kern w:val="0"/>
+          <w:sz w:val="22"/>
+        </w:rPr>
+        <w:t>(</w:t>
+      </w:r>
+      <w:r>
+        <w:rPr>
+          <w:rFonts w:ascii="Consolas" w:eastAsia="宋体" w:hAnsi="Consolas" w:cs="宋体"/>
+          <w:color w:val="94558D"/>
+          <w:kern w:val="0"/>
+          <w:sz w:val="22"/>
+        </w:rPr>
+        <w:t>self</w:t>
+      </w:r>
+      <w:r>
+        <w:rPr>
+          <w:rFonts w:ascii="Consolas" w:eastAsia="宋体" w:hAnsi="Consolas" w:cs="宋体"/>
+          <w:color w:val="CC7832"/>
+          <w:kern w:val="0"/>
+          <w:sz w:val="22"/>
+        </w:rPr>
+        <w:t xml:space="preserve">, </w:t>
+      </w:r>
+      <w:r>
+        <w:rPr>
+          <w:rFonts w:ascii="Consolas" w:eastAsia="宋体" w:hAnsi="Consolas" w:cs="宋体"/>
+          <w:color w:val="A9B7C6"/>
+          <w:kern w:val="0"/>
+          <w:sz w:val="22"/>
+        </w:rPr>
+        <w:t>value):</w:t>
+      </w:r>
+      <w:r>
+        <w:rPr>
+          <w:rFonts w:ascii="Consolas" w:eastAsia="宋体" w:hAnsi="Consolas" w:cs="宋体"/>
+          <w:color w:val="A9B7C6"/>
+          <w:kern w:val="0"/>
+          <w:sz w:val="22"/>
+        </w:rPr>
+        <w:br/>
+        <w:t xml:space="preserve">        </w:t>
+      </w:r>
+      <w:r>
+        <w:rPr>
+          <w:rFonts w:ascii="Consolas" w:eastAsia="宋体" w:hAnsi="Consolas" w:cs="宋体"/>
+          <w:color w:val="CC7832"/>
+          <w:kern w:val="0"/>
+          <w:sz w:val="22"/>
+        </w:rPr>
+        <w:t xml:space="preserve">if not </w:t>
+      </w:r>
+      <w:proofErr w:type="spellStart"/>
+      <w:r>
+        <w:rPr>
+          <w:rFonts w:ascii="Consolas" w:eastAsia="宋体" w:hAnsi="Consolas" w:cs="宋体"/>
+          <w:color w:val="8888C6"/>
+          <w:kern w:val="0"/>
+          <w:sz w:val="22"/>
+        </w:rPr>
+        <w:t>isinstance</w:t>
+      </w:r>
+      <w:proofErr w:type="spellEnd"/>
+      <w:r>
+        <w:rPr>
+          <w:rFonts w:ascii="Consolas" w:eastAsia="宋体" w:hAnsi="Consolas" w:cs="宋体"/>
+          <w:color w:val="A9B7C6"/>
+          <w:kern w:val="0"/>
+          <w:sz w:val="22"/>
+        </w:rPr>
+        <w:t>(value</w:t>
+      </w:r>
+      <w:r>
+        <w:rPr>
+          <w:rFonts w:ascii="Consolas" w:eastAsia="宋体" w:hAnsi="Consolas" w:cs="宋体"/>
+          <w:color w:val="CC7832"/>
+          <w:kern w:val="0"/>
+          <w:sz w:val="22"/>
+        </w:rPr>
+        <w:t xml:space="preserve">, </w:t>
+      </w:r>
+      <w:proofErr w:type="spellStart"/>
+      <w:r>
+        <w:rPr>
+          <w:rFonts w:ascii="Consolas" w:eastAsia="宋体" w:hAnsi="Consolas" w:cs="宋体"/>
+          <w:color w:val="8888C6"/>
+          <w:kern w:val="0"/>
+          <w:sz w:val="22"/>
+        </w:rPr>
+        <w:t>int</w:t>
+      </w:r>
+      <w:proofErr w:type="spellEnd"/>
+      <w:r>
+        <w:rPr>
+          <w:rFonts w:ascii="Consolas" w:eastAsia="宋体" w:hAnsi="Consolas" w:cs="宋体"/>
+          <w:color w:val="A9B7C6"/>
+          <w:kern w:val="0"/>
+          <w:sz w:val="22"/>
+        </w:rPr>
+        <w:t>):</w:t>
+      </w:r>
+      <w:r>
+        <w:rPr>
+          <w:rFonts w:ascii="Consolas" w:eastAsia="宋体" w:hAnsi="Consolas" w:cs="宋体"/>
+          <w:color w:val="A9B7C6"/>
+          <w:kern w:val="0"/>
+          <w:sz w:val="22"/>
+        </w:rPr>
+        <w:br/>
+        <w:t xml:space="preserve">            </w:t>
+      </w:r>
+      <w:r>
+        <w:rPr>
+          <w:rFonts w:ascii="Consolas" w:eastAsia="宋体" w:hAnsi="Consolas" w:cs="宋体"/>
+          <w:color w:val="CC7832"/>
+          <w:kern w:val="0"/>
+          <w:sz w:val="22"/>
+        </w:rPr>
+        <w:t xml:space="preserve">raise </w:t>
+      </w:r>
+      <w:proofErr w:type="spellStart"/>
+      <w:r>
+        <w:rPr>
+          <w:rFonts w:ascii="Consolas" w:eastAsia="宋体" w:hAnsi="Consolas" w:cs="宋体"/>
+          <w:color w:val="8888C6"/>
+          <w:kern w:val="0"/>
+          <w:sz w:val="22"/>
+        </w:rPr>
+        <w:t>ValueError</w:t>
+      </w:r>
+      <w:proofErr w:type="spellEnd"/>
+      <w:r>
+        <w:rPr>
+          <w:rFonts w:ascii="Consolas" w:eastAsia="宋体" w:hAnsi="Consolas" w:cs="宋体"/>
+          <w:color w:val="A9B7C6"/>
+          <w:kern w:val="0"/>
+          <w:sz w:val="22"/>
+        </w:rPr>
+        <w:t>(</w:t>
+      </w:r>
+      <w:r>
+        <w:rPr>
+          <w:rFonts w:ascii="Consolas" w:eastAsia="宋体" w:hAnsi="Consolas" w:cs="宋体"/>
+          <w:color w:val="6A8759"/>
+          <w:kern w:val="0"/>
+          <w:sz w:val="22"/>
+        </w:rPr>
+        <w:t>'score must be an integer!'</w:t>
+      </w:r>
+      <w:r>
+        <w:rPr>
+          <w:rFonts w:ascii="Consolas" w:eastAsia="宋体" w:hAnsi="Consolas" w:cs="宋体"/>
+          <w:color w:val="A9B7C6"/>
+          <w:kern w:val="0"/>
+          <w:sz w:val="22"/>
+        </w:rPr>
+        <w:t>)</w:t>
+      </w:r>
+      <w:r>
+        <w:rPr>
+          <w:rFonts w:ascii="Consolas" w:eastAsia="宋体" w:hAnsi="Consolas" w:cs="宋体"/>
+          <w:color w:val="A9B7C6"/>
+          <w:kern w:val="0"/>
+          <w:sz w:val="22"/>
+        </w:rPr>
+        <w:br/>
+        <w:t xml:space="preserve">        </w:t>
+      </w:r>
+      <w:proofErr w:type="gramStart"/>
+      <w:r>
+        <w:rPr>
+          <w:rFonts w:ascii="Consolas" w:eastAsia="宋体" w:hAnsi="Consolas" w:cs="宋体"/>
+          <w:color w:val="CC7832"/>
+          <w:kern w:val="0"/>
+          <w:sz w:val="22"/>
+        </w:rPr>
+        <w:t>if</w:t>
+      </w:r>
+      <w:proofErr w:type="gramEnd"/>
+      <w:r>
+        <w:rPr>
+          <w:rFonts w:ascii="Consolas" w:eastAsia="宋体" w:hAnsi="Consolas" w:cs="宋体"/>
+          <w:color w:val="CC7832"/>
+          <w:kern w:val="0"/>
+          <w:sz w:val="22"/>
+        </w:rPr>
+        <w:t xml:space="preserve"> </w:t>
+      </w:r>
+      <w:r>
+        <w:rPr>
+          <w:rFonts w:ascii="Consolas" w:eastAsia="宋体" w:hAnsi="Consolas" w:cs="宋体"/>
+          <w:color w:val="A9B7C6"/>
+          <w:kern w:val="0"/>
+          <w:sz w:val="22"/>
+        </w:rPr>
+        <w:t xml:space="preserve">value &lt; </w:t>
+      </w:r>
+      <w:r>
+        <w:rPr>
+          <w:rFonts w:ascii="Consolas" w:eastAsia="宋体" w:hAnsi="Consolas" w:cs="宋体"/>
+          <w:color w:val="6897BB"/>
+          <w:kern w:val="0"/>
+          <w:sz w:val="22"/>
+        </w:rPr>
+        <w:t xml:space="preserve">0 </w:t>
+      </w:r>
+      <w:r>
+        <w:rPr>
+          <w:rFonts w:ascii="Consolas" w:eastAsia="宋体" w:hAnsi="Consolas" w:cs="宋体"/>
+          <w:color w:val="CC7832"/>
+          <w:kern w:val="0"/>
+          <w:sz w:val="22"/>
+        </w:rPr>
+        <w:t xml:space="preserve">or </w:t>
+      </w:r>
+      <w:r>
+        <w:rPr>
+          <w:rFonts w:ascii="Consolas" w:eastAsia="宋体" w:hAnsi="Consolas" w:cs="宋体"/>
+          <w:color w:val="A9B7C6"/>
+          <w:kern w:val="0"/>
+          <w:sz w:val="22"/>
+        </w:rPr>
+        <w:t xml:space="preserve">value &gt; </w:t>
+      </w:r>
+      <w:r>
+        <w:rPr>
+          <w:rFonts w:ascii="Consolas" w:eastAsia="宋体" w:hAnsi="Consolas" w:cs="宋体"/>
+          <w:color w:val="6897BB"/>
+          <w:kern w:val="0"/>
+          <w:sz w:val="22"/>
+        </w:rPr>
+        <w:t>100</w:t>
+      </w:r>
+      <w:r>
+        <w:rPr>
+          <w:rFonts w:ascii="Consolas" w:eastAsia="宋体" w:hAnsi="Consolas" w:cs="宋体"/>
+          <w:color w:val="A9B7C6"/>
+          <w:kern w:val="0"/>
+          <w:sz w:val="22"/>
+        </w:rPr>
+        <w:t>:</w:t>
+      </w:r>
+      <w:r>
+        <w:rPr>
+          <w:rFonts w:ascii="Consolas" w:eastAsia="宋体" w:hAnsi="Consolas" w:cs="宋体"/>
+          <w:color w:val="A9B7C6"/>
+          <w:kern w:val="0"/>
+          <w:sz w:val="22"/>
+        </w:rPr>
+        <w:br/>
+        <w:t xml:space="preserve">            </w:t>
+      </w:r>
+      <w:r>
+        <w:rPr>
+          <w:rFonts w:ascii="Consolas" w:eastAsia="宋体" w:hAnsi="Consolas" w:cs="宋体"/>
+          <w:color w:val="CC7832"/>
+          <w:kern w:val="0"/>
+          <w:sz w:val="22"/>
+        </w:rPr>
+        <w:t xml:space="preserve">raise </w:t>
+      </w:r>
+      <w:proofErr w:type="spellStart"/>
+      <w:r>
+        <w:rPr>
+          <w:rFonts w:ascii="Consolas" w:eastAsia="宋体" w:hAnsi="Consolas" w:cs="宋体"/>
+          <w:color w:val="8888C6"/>
+          <w:kern w:val="0"/>
+          <w:sz w:val="22"/>
+        </w:rPr>
+        <w:t>ValueError</w:t>
+      </w:r>
+      <w:proofErr w:type="spellEnd"/>
+      <w:r>
+        <w:rPr>
+          <w:rFonts w:ascii="Consolas" w:eastAsia="宋体" w:hAnsi="Consolas" w:cs="宋体"/>
+          <w:color w:val="A9B7C6"/>
+          <w:kern w:val="0"/>
+          <w:sz w:val="22"/>
+        </w:rPr>
+        <w:t>(</w:t>
+      </w:r>
+      <w:r>
+        <w:rPr>
+          <w:rFonts w:ascii="Consolas" w:eastAsia="宋体" w:hAnsi="Consolas" w:cs="宋体"/>
+          <w:color w:val="6A8759"/>
+          <w:kern w:val="0"/>
+          <w:sz w:val="22"/>
+        </w:rPr>
+        <w:t>'score must between 0 ~ 100!'</w:t>
+      </w:r>
+      <w:r>
+        <w:rPr>
+          <w:rFonts w:ascii="Consolas" w:eastAsia="宋体" w:hAnsi="Consolas" w:cs="宋体"/>
+          <w:color w:val="A9B7C6"/>
+          <w:kern w:val="0"/>
+          <w:sz w:val="22"/>
+        </w:rPr>
+        <w:t>)</w:t>
+      </w:r>
+      <w:r>
+        <w:rPr>
+          <w:rFonts w:ascii="Consolas" w:eastAsia="宋体" w:hAnsi="Consolas" w:cs="宋体"/>
+          <w:color w:val="A9B7C6"/>
+          <w:kern w:val="0"/>
+          <w:sz w:val="22"/>
+        </w:rPr>
+        <w:br/>
+        <w:t xml:space="preserve">        </w:t>
+      </w:r>
+      <w:proofErr w:type="spellStart"/>
+      <w:r>
+        <w:rPr>
+          <w:rFonts w:ascii="Consolas" w:eastAsia="宋体" w:hAnsi="Consolas" w:cs="宋体"/>
+          <w:color w:val="94558D"/>
+          <w:kern w:val="0"/>
+          <w:sz w:val="22"/>
+        </w:rPr>
+        <w:t>self</w:t>
+      </w:r>
+      <w:r>
+        <w:rPr>
+          <w:rFonts w:ascii="Consolas" w:eastAsia="宋体" w:hAnsi="Consolas" w:cs="宋体"/>
+          <w:color w:val="A9B7C6"/>
+          <w:kern w:val="0"/>
+          <w:sz w:val="22"/>
+        </w:rPr>
+        <w:t>._score</w:t>
+      </w:r>
+      <w:proofErr w:type="spellEnd"/>
+      <w:r>
+        <w:rPr>
+          <w:rFonts w:ascii="Consolas" w:eastAsia="宋体" w:hAnsi="Consolas" w:cs="宋体"/>
+          <w:color w:val="A9B7C6"/>
+          <w:kern w:val="0"/>
+          <w:sz w:val="22"/>
+        </w:rPr>
+        <w:t xml:space="preserve"> = value</w:t>
+      </w:r>
+      <w:r>
+        <w:rPr>
+          <w:rFonts w:ascii="Consolas" w:eastAsia="宋体" w:hAnsi="Consolas" w:cs="宋体"/>
+          <w:color w:val="A9B7C6"/>
+          <w:kern w:val="0"/>
+          <w:sz w:val="22"/>
+        </w:rPr>
+        <w:br/>
+      </w:r>
+      <w:r>
+        <w:rPr>
+          <w:rFonts w:ascii="Consolas" w:eastAsia="宋体" w:hAnsi="Consolas" w:cs="宋体"/>
+          <w:color w:val="A9B7C6"/>
+          <w:kern w:val="0"/>
+          <w:sz w:val="22"/>
+        </w:rPr>
+        <w:br/>
+      </w:r>
+      <w:r>
+        <w:rPr>
+          <w:rFonts w:ascii="Consolas" w:eastAsia="宋体" w:hAnsi="Consolas" w:cs="宋体"/>
+          <w:color w:val="A9B7C6"/>
+          <w:kern w:val="0"/>
+          <w:sz w:val="22"/>
+        </w:rPr>
+        <w:br/>
+        <w:t>a = Student()</w:t>
+      </w:r>
+      <w:r>
+        <w:rPr>
+          <w:rFonts w:ascii="Consolas" w:eastAsia="宋体" w:hAnsi="Consolas" w:cs="宋体"/>
+          <w:color w:val="A9B7C6"/>
+          <w:kern w:val="0"/>
+          <w:sz w:val="22"/>
+        </w:rPr>
+        <w:br/>
+      </w:r>
+      <w:r>
+        <w:rPr>
+          <w:rFonts w:ascii="Consolas" w:eastAsia="宋体" w:hAnsi="Consolas" w:cs="宋体"/>
+          <w:color w:val="8888C6"/>
+          <w:kern w:val="0"/>
+          <w:sz w:val="22"/>
+        </w:rPr>
+        <w:lastRenderedPageBreak/>
+        <w:t>print</w:t>
+      </w:r>
+      <w:r>
+        <w:rPr>
+          <w:rFonts w:ascii="Consolas" w:eastAsia="宋体" w:hAnsi="Consolas" w:cs="宋体"/>
+          <w:color w:val="A9B7C6"/>
+          <w:kern w:val="0"/>
+          <w:sz w:val="22"/>
+        </w:rPr>
+        <w:t>(</w:t>
+      </w:r>
+      <w:proofErr w:type="spellStart"/>
+      <w:r>
+        <w:rPr>
+          <w:rFonts w:ascii="Consolas" w:eastAsia="宋体" w:hAnsi="Consolas" w:cs="宋体"/>
+          <w:color w:val="A9B7C6"/>
+          <w:kern w:val="0"/>
+          <w:sz w:val="22"/>
+        </w:rPr>
+        <w:t>a._score</w:t>
+      </w:r>
+      <w:proofErr w:type="spellEnd"/>
+      <w:r>
+        <w:rPr>
+          <w:rFonts w:ascii="Consolas" w:eastAsia="宋体" w:hAnsi="Consolas" w:cs="宋体"/>
+          <w:color w:val="A9B7C6"/>
+          <w:kern w:val="0"/>
+          <w:sz w:val="22"/>
+        </w:rPr>
+        <w:t>)</w:t>
+      </w:r>
+      <w:r>
+        <w:rPr>
+          <w:rFonts w:ascii="Consolas" w:eastAsia="宋体" w:hAnsi="Consolas" w:cs="宋体"/>
+          <w:color w:val="A9B7C6"/>
+          <w:kern w:val="0"/>
+          <w:sz w:val="22"/>
+        </w:rPr>
+        <w:br/>
+      </w:r>
+      <w:r>
+        <w:rPr>
+          <w:rFonts w:ascii="Consolas" w:eastAsia="宋体" w:hAnsi="Consolas" w:cs="宋体"/>
+          <w:color w:val="808080"/>
+          <w:kern w:val="0"/>
+          <w:sz w:val="22"/>
+        </w:rPr>
+        <w:t xml:space="preserve"># </w:t>
+      </w:r>
+      <w:r>
+        <w:rPr>
+          <w:rFonts w:ascii="宋体" w:eastAsia="宋体" w:hAnsi="宋体" w:cs="宋体" w:hint="eastAsia"/>
+          <w:color w:val="808080"/>
+          <w:kern w:val="0"/>
+          <w:sz w:val="22"/>
+        </w:rPr>
+        <w:t>输出：</w:t>
+      </w:r>
+      <w:r>
+        <w:rPr>
+          <w:rFonts w:ascii="Consolas" w:eastAsia="宋体" w:hAnsi="Consolas" w:cs="宋体"/>
+          <w:color w:val="808080"/>
+          <w:kern w:val="0"/>
+          <w:sz w:val="22"/>
+        </w:rPr>
+        <w:t>66</w:t>
+      </w:r>
+      <w:r>
+        <w:rPr>
+          <w:rFonts w:ascii="Consolas" w:eastAsia="宋体" w:hAnsi="Consolas" w:cs="宋体"/>
+          <w:color w:val="808080"/>
+          <w:kern w:val="0"/>
+          <w:sz w:val="22"/>
+        </w:rPr>
+        <w:br/>
+      </w:r>
+      <w:r>
+        <w:rPr>
+          <w:rFonts w:ascii="Consolas" w:eastAsia="宋体" w:hAnsi="Consolas" w:cs="宋体"/>
+          <w:color w:val="808080"/>
+          <w:kern w:val="0"/>
+          <w:sz w:val="22"/>
+        </w:rPr>
+        <w:br/>
+      </w:r>
+      <w:proofErr w:type="spellStart"/>
+      <w:r>
+        <w:rPr>
+          <w:rFonts w:ascii="Consolas" w:eastAsia="宋体" w:hAnsi="Consolas" w:cs="宋体"/>
+          <w:color w:val="A9B7C6"/>
+          <w:kern w:val="0"/>
+          <w:sz w:val="22"/>
+        </w:rPr>
+        <w:t>a._score</w:t>
+      </w:r>
+      <w:proofErr w:type="spellEnd"/>
+      <w:r>
+        <w:rPr>
+          <w:rFonts w:ascii="Consolas" w:eastAsia="宋体" w:hAnsi="Consolas" w:cs="宋体"/>
+          <w:color w:val="A9B7C6"/>
+          <w:kern w:val="0"/>
+          <w:sz w:val="22"/>
+        </w:rPr>
+        <w:t xml:space="preserve"> = </w:t>
+      </w:r>
+      <w:r>
+        <w:rPr>
+          <w:rFonts w:ascii="Consolas" w:eastAsia="宋体" w:hAnsi="Consolas" w:cs="宋体"/>
+          <w:color w:val="6897BB"/>
+          <w:kern w:val="0"/>
+          <w:sz w:val="22"/>
+        </w:rPr>
+        <w:t>99</w:t>
+      </w:r>
+      <w:r>
+        <w:rPr>
+          <w:rFonts w:ascii="Consolas" w:eastAsia="宋体" w:hAnsi="Consolas" w:cs="宋体"/>
+          <w:color w:val="6897BB"/>
+          <w:kern w:val="0"/>
+          <w:sz w:val="22"/>
+        </w:rPr>
+        <w:br/>
+      </w:r>
+      <w:r>
+        <w:rPr>
+          <w:rFonts w:ascii="Consolas" w:eastAsia="宋体" w:hAnsi="Consolas" w:cs="宋体"/>
+          <w:color w:val="8888C6"/>
+          <w:kern w:val="0"/>
+          <w:sz w:val="22"/>
+        </w:rPr>
+        <w:t>print</w:t>
+      </w:r>
+      <w:r>
+        <w:rPr>
+          <w:rFonts w:ascii="Consolas" w:eastAsia="宋体" w:hAnsi="Consolas" w:cs="宋体"/>
+          <w:color w:val="A9B7C6"/>
+          <w:kern w:val="0"/>
+          <w:sz w:val="22"/>
+        </w:rPr>
+        <w:t>(</w:t>
+      </w:r>
+      <w:proofErr w:type="spellStart"/>
+      <w:r>
+        <w:rPr>
+          <w:rFonts w:ascii="Consolas" w:eastAsia="宋体" w:hAnsi="Consolas" w:cs="宋体"/>
+          <w:color w:val="A9B7C6"/>
+          <w:kern w:val="0"/>
+          <w:sz w:val="22"/>
+        </w:rPr>
+        <w:t>a._score</w:t>
+      </w:r>
+      <w:proofErr w:type="spellEnd"/>
+      <w:r>
+        <w:rPr>
+          <w:rFonts w:ascii="Consolas" w:eastAsia="宋体" w:hAnsi="Consolas" w:cs="宋体"/>
+          <w:color w:val="A9B7C6"/>
+          <w:kern w:val="0"/>
+          <w:sz w:val="22"/>
+        </w:rPr>
+        <w:t>)</w:t>
+      </w:r>
+      <w:r>
+        <w:rPr>
+          <w:rFonts w:ascii="Consolas" w:eastAsia="宋体" w:hAnsi="Consolas" w:cs="宋体"/>
+          <w:color w:val="A9B7C6"/>
+          <w:kern w:val="0"/>
+          <w:sz w:val="22"/>
+        </w:rPr>
+        <w:br/>
+      </w:r>
+      <w:r>
+        <w:rPr>
+          <w:rFonts w:ascii="Consolas" w:eastAsia="宋体" w:hAnsi="Consolas" w:cs="宋体"/>
+          <w:color w:val="808080"/>
+          <w:kern w:val="0"/>
+          <w:sz w:val="22"/>
+        </w:rPr>
+        <w:t xml:space="preserve"># </w:t>
+      </w:r>
+      <w:r>
+        <w:rPr>
+          <w:rFonts w:ascii="宋体" w:eastAsia="宋体" w:hAnsi="宋体" w:cs="宋体" w:hint="eastAsia"/>
+          <w:color w:val="808080"/>
+          <w:kern w:val="0"/>
+          <w:sz w:val="22"/>
+        </w:rPr>
+        <w:t>输出：</w:t>
+      </w:r>
+      <w:r>
+        <w:rPr>
+          <w:rFonts w:ascii="Consolas" w:eastAsia="宋体" w:hAnsi="Consolas" w:cs="宋体"/>
+          <w:color w:val="808080"/>
+          <w:kern w:val="0"/>
+          <w:sz w:val="22"/>
+        </w:rPr>
+        <w:t>99</w:t>
+      </w:r>
+      <w:r>
+        <w:rPr>
+          <w:rFonts w:ascii="Consolas" w:eastAsia="宋体" w:hAnsi="Consolas" w:cs="宋体"/>
+          <w:color w:val="808080"/>
+          <w:kern w:val="0"/>
+          <w:sz w:val="22"/>
+        </w:rPr>
+        <w:br/>
+      </w:r>
+      <w:r>
+        <w:rPr>
+          <w:rFonts w:ascii="Consolas" w:eastAsia="宋体" w:hAnsi="Consolas" w:cs="宋体"/>
+          <w:color w:val="808080"/>
+          <w:kern w:val="0"/>
+          <w:sz w:val="22"/>
+        </w:rPr>
+        <w:br/>
+      </w:r>
+      <w:r>
+        <w:rPr>
+          <w:rFonts w:ascii="Consolas" w:eastAsia="宋体" w:hAnsi="Consolas" w:cs="宋体"/>
+          <w:color w:val="808080"/>
+          <w:kern w:val="0"/>
+          <w:sz w:val="22"/>
+        </w:rPr>
+        <w:br/>
+      </w:r>
+      <w:r>
+        <w:rPr>
+          <w:rFonts w:ascii="Consolas" w:eastAsia="宋体" w:hAnsi="Consolas" w:cs="宋体"/>
+          <w:color w:val="808080"/>
+          <w:kern w:val="0"/>
+          <w:sz w:val="22"/>
+        </w:rPr>
+        <w:br/>
+        <w:t xml:space="preserve"># </w:t>
+      </w:r>
+      <w:r>
+        <w:rPr>
+          <w:rFonts w:ascii="宋体" w:eastAsia="宋体" w:hAnsi="宋体" w:cs="宋体" w:hint="eastAsia"/>
+          <w:color w:val="808080"/>
+          <w:kern w:val="0"/>
+          <w:sz w:val="22"/>
+        </w:rPr>
+        <w:t>还可以定义只读属性，只定义</w:t>
+      </w:r>
+      <w:r>
+        <w:rPr>
+          <w:rFonts w:ascii="Consolas" w:eastAsia="宋体" w:hAnsi="Consolas" w:cs="宋体"/>
+          <w:color w:val="808080"/>
+          <w:kern w:val="0"/>
+          <w:sz w:val="22"/>
+        </w:rPr>
+        <w:t>getter</w:t>
+      </w:r>
+      <w:r>
+        <w:rPr>
+          <w:rFonts w:ascii="宋体" w:eastAsia="宋体" w:hAnsi="宋体" w:cs="宋体" w:hint="eastAsia"/>
+          <w:color w:val="808080"/>
+          <w:kern w:val="0"/>
+          <w:sz w:val="22"/>
+        </w:rPr>
+        <w:t>方法，不定义</w:t>
+      </w:r>
+      <w:r>
+        <w:rPr>
+          <w:rFonts w:ascii="Consolas" w:eastAsia="宋体" w:hAnsi="Consolas" w:cs="宋体"/>
+          <w:color w:val="808080"/>
+          <w:kern w:val="0"/>
+          <w:sz w:val="22"/>
+        </w:rPr>
+        <w:t>setter</w:t>
+      </w:r>
+      <w:r>
+        <w:rPr>
+          <w:rFonts w:ascii="宋体" w:eastAsia="宋体" w:hAnsi="宋体" w:cs="宋体" w:hint="eastAsia"/>
+          <w:color w:val="808080"/>
+          <w:kern w:val="0"/>
+          <w:sz w:val="22"/>
+        </w:rPr>
+        <w:t>方法就是一个只读属性：</w:t>
+      </w:r>
+      <w:r>
+        <w:rPr>
+          <w:rFonts w:ascii="宋体" w:eastAsia="宋体" w:hAnsi="宋体" w:cs="宋体" w:hint="eastAsia"/>
+          <w:color w:val="808080"/>
+          <w:kern w:val="0"/>
+          <w:sz w:val="22"/>
+        </w:rPr>
+        <w:br/>
+      </w:r>
+      <w:r>
+        <w:rPr>
+          <w:rFonts w:ascii="Consolas" w:eastAsia="宋体" w:hAnsi="Consolas" w:cs="宋体"/>
+          <w:color w:val="CC7832"/>
+          <w:kern w:val="0"/>
+          <w:sz w:val="22"/>
+        </w:rPr>
+        <w:t xml:space="preserve">class </w:t>
+      </w:r>
+      <w:r>
+        <w:rPr>
+          <w:rFonts w:ascii="Consolas" w:eastAsia="宋体" w:hAnsi="Consolas" w:cs="宋体"/>
+          <w:color w:val="A9B7C6"/>
+          <w:kern w:val="0"/>
+          <w:sz w:val="22"/>
+        </w:rPr>
+        <w:t>Student(</w:t>
+      </w:r>
+      <w:r>
+        <w:rPr>
+          <w:rFonts w:ascii="Consolas" w:eastAsia="宋体" w:hAnsi="Consolas" w:cs="宋体"/>
+          <w:color w:val="8888C6"/>
+          <w:kern w:val="0"/>
+          <w:sz w:val="22"/>
+        </w:rPr>
+        <w:t>object</w:t>
+      </w:r>
+      <w:r>
+        <w:rPr>
+          <w:rFonts w:ascii="Consolas" w:eastAsia="宋体" w:hAnsi="Consolas" w:cs="宋体"/>
+          <w:color w:val="A9B7C6"/>
+          <w:kern w:val="0"/>
+          <w:sz w:val="22"/>
+        </w:rPr>
+        <w:t>):</w:t>
+      </w:r>
+      <w:r>
+        <w:rPr>
+          <w:rFonts w:ascii="Consolas" w:eastAsia="宋体" w:hAnsi="Consolas" w:cs="宋体"/>
+          <w:color w:val="A9B7C6"/>
+          <w:kern w:val="0"/>
+          <w:sz w:val="22"/>
+        </w:rPr>
+        <w:br/>
+      </w:r>
+      <w:r>
+        <w:rPr>
+          <w:rFonts w:ascii="Consolas" w:eastAsia="宋体" w:hAnsi="Consolas" w:cs="宋体"/>
+          <w:color w:val="A9B7C6"/>
+          <w:kern w:val="0"/>
+          <w:sz w:val="22"/>
+        </w:rPr>
+        <w:br/>
+        <w:t xml:space="preserve">    </w:t>
+      </w:r>
+      <w:r>
+        <w:rPr>
+          <w:rFonts w:ascii="Consolas" w:eastAsia="宋体" w:hAnsi="Consolas" w:cs="宋体"/>
+          <w:color w:val="BBB529"/>
+          <w:kern w:val="0"/>
+          <w:sz w:val="22"/>
+        </w:rPr>
+        <w:t>@property</w:t>
+      </w:r>
+      <w:r>
+        <w:rPr>
+          <w:rFonts w:ascii="Consolas" w:eastAsia="宋体" w:hAnsi="Consolas" w:cs="宋体"/>
+          <w:color w:val="BBB529"/>
+          <w:kern w:val="0"/>
+          <w:sz w:val="22"/>
+        </w:rPr>
+        <w:br/>
+        <w:t xml:space="preserve">    </w:t>
+      </w:r>
+      <w:proofErr w:type="spellStart"/>
+      <w:r>
+        <w:rPr>
+          <w:rFonts w:ascii="Consolas" w:eastAsia="宋体" w:hAnsi="Consolas" w:cs="宋体"/>
+          <w:color w:val="CC7832"/>
+          <w:kern w:val="0"/>
+          <w:sz w:val="22"/>
+        </w:rPr>
+        <w:t>def</w:t>
+      </w:r>
+      <w:proofErr w:type="spellEnd"/>
+      <w:r>
+        <w:rPr>
+          <w:rFonts w:ascii="Consolas" w:eastAsia="宋体" w:hAnsi="Consolas" w:cs="宋体"/>
+          <w:color w:val="CC7832"/>
+          <w:kern w:val="0"/>
+          <w:sz w:val="22"/>
+        </w:rPr>
+        <w:t xml:space="preserve"> </w:t>
+      </w:r>
+      <w:r>
+        <w:rPr>
+          <w:rFonts w:ascii="Consolas" w:eastAsia="宋体" w:hAnsi="Consolas" w:cs="宋体"/>
+          <w:color w:val="FFC66D"/>
+          <w:kern w:val="0"/>
+          <w:sz w:val="22"/>
+        </w:rPr>
+        <w:t>birth</w:t>
+      </w:r>
+      <w:r>
+        <w:rPr>
+          <w:rFonts w:ascii="Consolas" w:eastAsia="宋体" w:hAnsi="Consolas" w:cs="宋体"/>
+          <w:color w:val="A9B7C6"/>
+          <w:kern w:val="0"/>
+          <w:sz w:val="22"/>
+        </w:rPr>
+        <w:t>(</w:t>
+      </w:r>
+      <w:r>
+        <w:rPr>
+          <w:rFonts w:ascii="Consolas" w:eastAsia="宋体" w:hAnsi="Consolas" w:cs="宋体"/>
+          <w:color w:val="94558D"/>
+          <w:kern w:val="0"/>
+          <w:sz w:val="22"/>
+        </w:rPr>
+        <w:t>self</w:t>
+      </w:r>
+      <w:r>
+        <w:rPr>
+          <w:rFonts w:ascii="Consolas" w:eastAsia="宋体" w:hAnsi="Consolas" w:cs="宋体"/>
+          <w:color w:val="A9B7C6"/>
+          <w:kern w:val="0"/>
+          <w:sz w:val="22"/>
+        </w:rPr>
+        <w:t>):</w:t>
+      </w:r>
+      <w:r>
+        <w:rPr>
+          <w:rFonts w:ascii="Consolas" w:eastAsia="宋体" w:hAnsi="Consolas" w:cs="宋体"/>
+          <w:color w:val="A9B7C6"/>
+          <w:kern w:val="0"/>
+          <w:sz w:val="22"/>
+        </w:rPr>
+        <w:br/>
+        <w:t xml:space="preserve">        </w:t>
+      </w:r>
+      <w:r>
+        <w:rPr>
+          <w:rFonts w:ascii="Consolas" w:eastAsia="宋体" w:hAnsi="Consolas" w:cs="宋体"/>
+          <w:color w:val="CC7832"/>
+          <w:kern w:val="0"/>
+          <w:sz w:val="22"/>
+        </w:rPr>
+        <w:t xml:space="preserve">return </w:t>
+      </w:r>
+      <w:proofErr w:type="spellStart"/>
+      <w:r>
+        <w:rPr>
+          <w:rFonts w:ascii="Consolas" w:eastAsia="宋体" w:hAnsi="Consolas" w:cs="宋体"/>
+          <w:color w:val="94558D"/>
+          <w:kern w:val="0"/>
+          <w:sz w:val="22"/>
+        </w:rPr>
+        <w:t>self</w:t>
+      </w:r>
+      <w:r>
+        <w:rPr>
+          <w:rFonts w:ascii="Consolas" w:eastAsia="宋体" w:hAnsi="Consolas" w:cs="宋体"/>
+          <w:color w:val="A9B7C6"/>
+          <w:kern w:val="0"/>
+          <w:sz w:val="22"/>
+        </w:rPr>
+        <w:t>._birth</w:t>
+      </w:r>
+      <w:proofErr w:type="spellEnd"/>
+      <w:r>
+        <w:rPr>
+          <w:rFonts w:ascii="Consolas" w:eastAsia="宋体" w:hAnsi="Consolas" w:cs="宋体"/>
+          <w:color w:val="A9B7C6"/>
+          <w:kern w:val="0"/>
+          <w:sz w:val="22"/>
+        </w:rPr>
+        <w:br/>
+      </w:r>
+      <w:r>
+        <w:rPr>
+          <w:rFonts w:ascii="Consolas" w:eastAsia="宋体" w:hAnsi="Consolas" w:cs="宋体"/>
+          <w:color w:val="A9B7C6"/>
+          <w:kern w:val="0"/>
+          <w:sz w:val="22"/>
+        </w:rPr>
+        <w:br/>
+        <w:t xml:space="preserve">    </w:t>
+      </w:r>
+      <w:r>
+        <w:rPr>
+          <w:rFonts w:ascii="Consolas" w:eastAsia="宋体" w:hAnsi="Consolas" w:cs="宋体"/>
+          <w:color w:val="BBB529"/>
+          <w:kern w:val="0"/>
+          <w:sz w:val="22"/>
+        </w:rPr>
+        <w:t>@</w:t>
+      </w:r>
+      <w:proofErr w:type="spellStart"/>
+      <w:r>
+        <w:rPr>
+          <w:rFonts w:ascii="Consolas" w:eastAsia="宋体" w:hAnsi="Consolas" w:cs="宋体"/>
+          <w:color w:val="BBB529"/>
+          <w:kern w:val="0"/>
+          <w:sz w:val="22"/>
+        </w:rPr>
+        <w:t>birth.setter</w:t>
+      </w:r>
+      <w:proofErr w:type="spellEnd"/>
+      <w:r>
+        <w:rPr>
+          <w:rFonts w:ascii="Consolas" w:eastAsia="宋体" w:hAnsi="Consolas" w:cs="宋体"/>
+          <w:color w:val="BBB529"/>
+          <w:kern w:val="0"/>
+          <w:sz w:val="22"/>
+        </w:rPr>
+        <w:br/>
+        <w:t xml:space="preserve">    </w:t>
+      </w:r>
+      <w:proofErr w:type="spellStart"/>
+      <w:r>
+        <w:rPr>
+          <w:rFonts w:ascii="Consolas" w:eastAsia="宋体" w:hAnsi="Consolas" w:cs="宋体"/>
+          <w:color w:val="CC7832"/>
+          <w:kern w:val="0"/>
+          <w:sz w:val="22"/>
+        </w:rPr>
+        <w:t>def</w:t>
+      </w:r>
+      <w:proofErr w:type="spellEnd"/>
+      <w:r>
+        <w:rPr>
+          <w:rFonts w:ascii="Consolas" w:eastAsia="宋体" w:hAnsi="Consolas" w:cs="宋体"/>
+          <w:color w:val="CC7832"/>
+          <w:kern w:val="0"/>
+          <w:sz w:val="22"/>
+        </w:rPr>
+        <w:t xml:space="preserve"> </w:t>
+      </w:r>
+      <w:r>
+        <w:rPr>
+          <w:rFonts w:ascii="Consolas" w:eastAsia="宋体" w:hAnsi="Consolas" w:cs="宋体"/>
+          <w:color w:val="FFC66D"/>
+          <w:kern w:val="0"/>
+          <w:sz w:val="22"/>
+        </w:rPr>
+        <w:t>birth</w:t>
+      </w:r>
+      <w:r>
+        <w:rPr>
+          <w:rFonts w:ascii="Consolas" w:eastAsia="宋体" w:hAnsi="Consolas" w:cs="宋体"/>
+          <w:color w:val="A9B7C6"/>
+          <w:kern w:val="0"/>
+          <w:sz w:val="22"/>
+        </w:rPr>
+        <w:t>(</w:t>
+      </w:r>
+      <w:r>
+        <w:rPr>
+          <w:rFonts w:ascii="Consolas" w:eastAsia="宋体" w:hAnsi="Consolas" w:cs="宋体"/>
+          <w:color w:val="94558D"/>
+          <w:kern w:val="0"/>
+          <w:sz w:val="22"/>
+        </w:rPr>
+        <w:t>self</w:t>
+      </w:r>
+      <w:r>
+        <w:rPr>
+          <w:rFonts w:ascii="Consolas" w:eastAsia="宋体" w:hAnsi="Consolas" w:cs="宋体"/>
+          <w:color w:val="CC7832"/>
+          <w:kern w:val="0"/>
+          <w:sz w:val="22"/>
+        </w:rPr>
+        <w:t xml:space="preserve">, </w:t>
+      </w:r>
+      <w:r>
+        <w:rPr>
+          <w:rFonts w:ascii="Consolas" w:eastAsia="宋体" w:hAnsi="Consolas" w:cs="宋体"/>
+          <w:color w:val="A9B7C6"/>
+          <w:kern w:val="0"/>
+          <w:sz w:val="22"/>
+        </w:rPr>
+        <w:t>value):</w:t>
+      </w:r>
+      <w:r>
+        <w:rPr>
+          <w:rFonts w:ascii="Consolas" w:eastAsia="宋体" w:hAnsi="Consolas" w:cs="宋体"/>
+          <w:color w:val="A9B7C6"/>
+          <w:kern w:val="0"/>
+          <w:sz w:val="22"/>
+        </w:rPr>
+        <w:br/>
+        <w:t xml:space="preserve">        </w:t>
+      </w:r>
+      <w:proofErr w:type="spellStart"/>
+      <w:r>
+        <w:rPr>
+          <w:rFonts w:ascii="Consolas" w:eastAsia="宋体" w:hAnsi="Consolas" w:cs="宋体"/>
+          <w:color w:val="94558D"/>
+          <w:kern w:val="0"/>
+          <w:sz w:val="22"/>
+        </w:rPr>
+        <w:t>self</w:t>
+      </w:r>
+      <w:r>
+        <w:rPr>
+          <w:rFonts w:ascii="Consolas" w:eastAsia="宋体" w:hAnsi="Consolas" w:cs="宋体"/>
+          <w:color w:val="A9B7C6"/>
+          <w:kern w:val="0"/>
+          <w:sz w:val="22"/>
+        </w:rPr>
+        <w:t>._birth</w:t>
+      </w:r>
+      <w:proofErr w:type="spellEnd"/>
+      <w:r>
+        <w:rPr>
+          <w:rFonts w:ascii="Consolas" w:eastAsia="宋体" w:hAnsi="Consolas" w:cs="宋体"/>
+          <w:color w:val="A9B7C6"/>
+          <w:kern w:val="0"/>
+          <w:sz w:val="22"/>
+        </w:rPr>
+        <w:t xml:space="preserve"> = value</w:t>
+      </w:r>
+      <w:r>
+        <w:rPr>
+          <w:rFonts w:ascii="Consolas" w:eastAsia="宋体" w:hAnsi="Consolas" w:cs="宋体"/>
+          <w:color w:val="A9B7C6"/>
+          <w:kern w:val="0"/>
+          <w:sz w:val="22"/>
+        </w:rPr>
+        <w:br/>
+      </w:r>
+      <w:r>
+        <w:rPr>
+          <w:rFonts w:ascii="Consolas" w:eastAsia="宋体" w:hAnsi="Consolas" w:cs="宋体"/>
+          <w:color w:val="A9B7C6"/>
+          <w:kern w:val="0"/>
+          <w:sz w:val="22"/>
+        </w:rPr>
+        <w:br/>
+        <w:t xml:space="preserve">    </w:t>
+      </w:r>
+      <w:r>
+        <w:rPr>
+          <w:rFonts w:ascii="Consolas" w:eastAsia="宋体" w:hAnsi="Consolas" w:cs="宋体"/>
+          <w:color w:val="BBB529"/>
+          <w:kern w:val="0"/>
+          <w:sz w:val="22"/>
+        </w:rPr>
+        <w:t>@property</w:t>
+      </w:r>
+      <w:r>
+        <w:rPr>
+          <w:rFonts w:ascii="Consolas" w:eastAsia="宋体" w:hAnsi="Consolas" w:cs="宋体"/>
+          <w:color w:val="BBB529"/>
+          <w:kern w:val="0"/>
+          <w:sz w:val="22"/>
+        </w:rPr>
+        <w:br/>
+        <w:t xml:space="preserve">    </w:t>
+      </w:r>
+      <w:proofErr w:type="spellStart"/>
+      <w:r>
+        <w:rPr>
+          <w:rFonts w:ascii="Consolas" w:eastAsia="宋体" w:hAnsi="Consolas" w:cs="宋体"/>
+          <w:color w:val="CC7832"/>
+          <w:kern w:val="0"/>
+          <w:sz w:val="22"/>
+        </w:rPr>
+        <w:t>def</w:t>
+      </w:r>
+      <w:proofErr w:type="spellEnd"/>
+      <w:r>
+        <w:rPr>
+          <w:rFonts w:ascii="Consolas" w:eastAsia="宋体" w:hAnsi="Consolas" w:cs="宋体"/>
+          <w:color w:val="CC7832"/>
+          <w:kern w:val="0"/>
+          <w:sz w:val="22"/>
+        </w:rPr>
+        <w:t xml:space="preserve"> </w:t>
+      </w:r>
+      <w:r>
+        <w:rPr>
+          <w:rFonts w:ascii="Consolas" w:eastAsia="宋体" w:hAnsi="Consolas" w:cs="宋体"/>
+          <w:color w:val="FFC66D"/>
+          <w:kern w:val="0"/>
+          <w:sz w:val="22"/>
+        </w:rPr>
+        <w:t>age</w:t>
+      </w:r>
+      <w:r>
+        <w:rPr>
+          <w:rFonts w:ascii="Consolas" w:eastAsia="宋体" w:hAnsi="Consolas" w:cs="宋体"/>
+          <w:color w:val="A9B7C6"/>
+          <w:kern w:val="0"/>
+          <w:sz w:val="22"/>
+        </w:rPr>
+        <w:t>(</w:t>
+      </w:r>
+      <w:r>
+        <w:rPr>
+          <w:rFonts w:ascii="Consolas" w:eastAsia="宋体" w:hAnsi="Consolas" w:cs="宋体"/>
+          <w:color w:val="94558D"/>
+          <w:kern w:val="0"/>
+          <w:sz w:val="22"/>
+        </w:rPr>
+        <w:t>self</w:t>
+      </w:r>
+      <w:r>
+        <w:rPr>
+          <w:rFonts w:ascii="Consolas" w:eastAsia="宋体" w:hAnsi="Consolas" w:cs="宋体"/>
+          <w:color w:val="A9B7C6"/>
+          <w:kern w:val="0"/>
+          <w:sz w:val="22"/>
+        </w:rPr>
+        <w:t>):</w:t>
+      </w:r>
+      <w:r>
+        <w:rPr>
+          <w:rFonts w:ascii="Consolas" w:eastAsia="宋体" w:hAnsi="Consolas" w:cs="宋体"/>
+          <w:color w:val="A9B7C6"/>
+          <w:kern w:val="0"/>
+          <w:sz w:val="22"/>
+        </w:rPr>
+        <w:br/>
+        <w:t xml:space="preserve">        </w:t>
+      </w:r>
+      <w:r>
+        <w:rPr>
+          <w:rFonts w:ascii="Consolas" w:eastAsia="宋体" w:hAnsi="Consolas" w:cs="宋体"/>
+          <w:color w:val="CC7832"/>
+          <w:kern w:val="0"/>
+          <w:sz w:val="22"/>
+        </w:rPr>
+        <w:t xml:space="preserve">return </w:t>
+      </w:r>
+      <w:r>
+        <w:rPr>
+          <w:rFonts w:ascii="Consolas" w:eastAsia="宋体" w:hAnsi="Consolas" w:cs="宋体"/>
+          <w:color w:val="6897BB"/>
+          <w:kern w:val="0"/>
+          <w:sz w:val="22"/>
+        </w:rPr>
+        <w:t xml:space="preserve">2015 </w:t>
+      </w:r>
+      <w:r>
+        <w:rPr>
+          <w:rFonts w:ascii="Consolas" w:eastAsia="宋体" w:hAnsi="Consolas" w:cs="宋体"/>
+          <w:color w:val="A9B7C6"/>
+          <w:kern w:val="0"/>
+          <w:sz w:val="22"/>
+        </w:rPr>
+        <w:t xml:space="preserve">- </w:t>
+      </w:r>
+      <w:proofErr w:type="spellStart"/>
+      <w:r>
+        <w:rPr>
+          <w:rFonts w:ascii="Consolas" w:eastAsia="宋体" w:hAnsi="Consolas" w:cs="宋体"/>
+          <w:color w:val="94558D"/>
+          <w:kern w:val="0"/>
+          <w:sz w:val="22"/>
+        </w:rPr>
+        <w:t>self</w:t>
+      </w:r>
+      <w:r>
+        <w:rPr>
+          <w:rFonts w:ascii="Consolas" w:eastAsia="宋体" w:hAnsi="Consolas" w:cs="宋体"/>
+          <w:color w:val="A9B7C6"/>
+          <w:kern w:val="0"/>
+          <w:sz w:val="22"/>
+        </w:rPr>
+        <w:t>._birth</w:t>
+      </w:r>
+      <w:proofErr w:type="spellEnd"/>
+      <w:r>
+        <w:rPr>
+          <w:rFonts w:ascii="Consolas" w:eastAsia="宋体" w:hAnsi="Consolas" w:cs="宋体"/>
+          <w:color w:val="A9B7C6"/>
+          <w:kern w:val="0"/>
+          <w:sz w:val="22"/>
+        </w:rPr>
+        <w:br/>
+      </w:r>
+      <w:r>
+        <w:rPr>
+          <w:rFonts w:ascii="Consolas" w:eastAsia="宋体" w:hAnsi="Consolas" w:cs="宋体"/>
+          <w:color w:val="808080"/>
+          <w:kern w:val="0"/>
+          <w:sz w:val="22"/>
+        </w:rPr>
+        <w:t xml:space="preserve"># </w:t>
+      </w:r>
+      <w:r>
+        <w:rPr>
+          <w:rFonts w:ascii="宋体" w:eastAsia="宋体" w:hAnsi="宋体" w:cs="宋体" w:hint="eastAsia"/>
+          <w:color w:val="808080"/>
+          <w:kern w:val="0"/>
+          <w:sz w:val="22"/>
+        </w:rPr>
+        <w:t>上面的</w:t>
+      </w:r>
+      <w:r>
+        <w:rPr>
+          <w:rFonts w:ascii="Consolas" w:eastAsia="宋体" w:hAnsi="Consolas" w:cs="宋体"/>
+          <w:color w:val="808080"/>
+          <w:kern w:val="0"/>
+          <w:sz w:val="22"/>
+        </w:rPr>
+        <w:t>birth</w:t>
+      </w:r>
+      <w:r>
+        <w:rPr>
+          <w:rFonts w:ascii="宋体" w:eastAsia="宋体" w:hAnsi="宋体" w:cs="宋体" w:hint="eastAsia"/>
+          <w:color w:val="808080"/>
+          <w:kern w:val="0"/>
+          <w:sz w:val="22"/>
+        </w:rPr>
+        <w:t>是可读写属性，而</w:t>
+      </w:r>
+      <w:r>
+        <w:rPr>
+          <w:rFonts w:ascii="Consolas" w:eastAsia="宋体" w:hAnsi="Consolas" w:cs="宋体"/>
+          <w:color w:val="808080"/>
+          <w:kern w:val="0"/>
+          <w:sz w:val="22"/>
+        </w:rPr>
+        <w:t>age</w:t>
+      </w:r>
+      <w:r>
+        <w:rPr>
+          <w:rFonts w:ascii="宋体" w:eastAsia="宋体" w:hAnsi="宋体" w:cs="宋体" w:hint="eastAsia"/>
+          <w:color w:val="808080"/>
+          <w:kern w:val="0"/>
+          <w:sz w:val="22"/>
+        </w:rPr>
+        <w:t>就是一个只读属性，因为</w:t>
+      </w:r>
+      <w:r>
+        <w:rPr>
+          <w:rFonts w:ascii="Consolas" w:eastAsia="宋体" w:hAnsi="Consolas" w:cs="宋体"/>
+          <w:color w:val="808080"/>
+          <w:kern w:val="0"/>
+          <w:sz w:val="22"/>
+        </w:rPr>
+        <w:t>age</w:t>
+      </w:r>
+      <w:r>
+        <w:rPr>
+          <w:rFonts w:ascii="宋体" w:eastAsia="宋体" w:hAnsi="宋体" w:cs="宋体" w:hint="eastAsia"/>
+          <w:color w:val="808080"/>
+          <w:kern w:val="0"/>
+          <w:sz w:val="22"/>
+        </w:rPr>
+        <w:t>可以根据</w:t>
+      </w:r>
+      <w:r>
+        <w:rPr>
+          <w:rFonts w:ascii="Consolas" w:eastAsia="宋体" w:hAnsi="Consolas" w:cs="宋体"/>
+          <w:color w:val="808080"/>
+          <w:kern w:val="0"/>
+          <w:sz w:val="22"/>
+        </w:rPr>
+        <w:t>birth</w:t>
+      </w:r>
+      <w:r>
+        <w:rPr>
+          <w:rFonts w:ascii="宋体" w:eastAsia="宋体" w:hAnsi="宋体" w:cs="宋体" w:hint="eastAsia"/>
+          <w:color w:val="808080"/>
+          <w:kern w:val="0"/>
+          <w:sz w:val="22"/>
+        </w:rPr>
+        <w:t>和当前时间计算出来。</w:t>
+      </w:r>
+    </w:p>
+    <w:p/>
+    <w:p/>
+    <w:p>
+      <w:pPr>
         <w:rPr>
           <w:rFonts w:hint="eastAsia"/>
         </w:rPr>
       </w:pPr>
+      <w:r>
+        <w:rPr>
+          <w:rFonts w:asciiTheme="minorEastAsia" w:hAnsiTheme="minorEastAsia" w:hint="eastAsia"/>
+        </w:rPr>
+        <w:t>■</w:t>
+      </w:r>
+      <w:r>
+        <w:rPr>
+          <w:rFonts w:hint="eastAsia"/>
+        </w:rPr>
+        <w:t>枚举类</w:t>
+      </w:r>
+    </w:p>
+    <w:p>
+      <w:pPr>
+        <w:widowControl/>
+        <w:shd w:val="clear" w:color="auto" w:fill="2B2B2B"/>
+        <w:tabs>
+          <w:tab w:val="left" w:pos="916"/>
+          <w:tab w:val="left" w:pos="1832"/>
+          <w:tab w:val="left" w:pos="2748"/>
+          <w:tab w:val="left" w:pos="3664"/>
+          <w:tab w:val="left" w:pos="4580"/>
+          <w:tab w:val="left" w:pos="5496"/>
+          <w:tab w:val="left" w:pos="6412"/>
+          <w:tab w:val="left" w:pos="7328"/>
+          <w:tab w:val="left" w:pos="8244"/>
+          <w:tab w:val="left" w:pos="9160"/>
+          <w:tab w:val="left" w:pos="10076"/>
+          <w:tab w:val="left" w:pos="10992"/>
+          <w:tab w:val="left" w:pos="11908"/>
+          <w:tab w:val="left" w:pos="12824"/>
+          <w:tab w:val="left" w:pos="13740"/>
+          <w:tab w:val="left" w:pos="14656"/>
+        </w:tabs>
+        <w:jc w:val="left"/>
+        <w:rPr>
+          <w:rFonts w:ascii="Consolas" w:eastAsia="宋体" w:hAnsi="Consolas" w:cs="宋体"/>
+          <w:color w:val="A9B7C6"/>
+          <w:kern w:val="0"/>
+          <w:sz w:val="22"/>
+        </w:rPr>
+      </w:pPr>
+      <w:r>
+        <w:rPr>
+          <w:rFonts w:ascii="Consolas" w:eastAsia="宋体" w:hAnsi="Consolas" w:cs="宋体"/>
+          <w:color w:val="808080"/>
+          <w:kern w:val="0"/>
+          <w:sz w:val="22"/>
+        </w:rPr>
+        <w:t xml:space="preserve"># </w:t>
+      </w:r>
+      <w:r>
+        <w:rPr>
+          <w:rFonts w:ascii="宋体" w:eastAsia="宋体" w:hAnsi="宋体" w:cs="宋体" w:hint="eastAsia"/>
+          <w:color w:val="808080"/>
+          <w:kern w:val="0"/>
+          <w:sz w:val="22"/>
+        </w:rPr>
+        <w:t>为枚举类型定义一个</w:t>
+      </w:r>
+      <w:r>
+        <w:rPr>
+          <w:rFonts w:ascii="Consolas" w:eastAsia="宋体" w:hAnsi="Consolas" w:cs="宋体"/>
+          <w:color w:val="808080"/>
+          <w:kern w:val="0"/>
+          <w:sz w:val="22"/>
+        </w:rPr>
+        <w:t>class</w:t>
+      </w:r>
+      <w:r>
+        <w:rPr>
+          <w:rFonts w:ascii="宋体" w:eastAsia="宋体" w:hAnsi="宋体" w:cs="宋体" w:hint="eastAsia"/>
+          <w:color w:val="808080"/>
+          <w:kern w:val="0"/>
+          <w:sz w:val="22"/>
+        </w:rPr>
+        <w:t>类型，然后，每个常量都是</w:t>
+      </w:r>
+      <w:r>
+        <w:rPr>
+          <w:rFonts w:ascii="Consolas" w:eastAsia="宋体" w:hAnsi="Consolas" w:cs="宋体"/>
+          <w:color w:val="808080"/>
+          <w:kern w:val="0"/>
+          <w:sz w:val="22"/>
+        </w:rPr>
+        <w:t>class</w:t>
+      </w:r>
+      <w:r>
+        <w:rPr>
+          <w:rFonts w:ascii="宋体" w:eastAsia="宋体" w:hAnsi="宋体" w:cs="宋体" w:hint="eastAsia"/>
+          <w:color w:val="808080"/>
+          <w:kern w:val="0"/>
+          <w:sz w:val="22"/>
+        </w:rPr>
+        <w:t>的一个唯一实例。</w:t>
+      </w:r>
+      <w:r>
+        <w:rPr>
+          <w:rFonts w:ascii="宋体" w:eastAsia="宋体" w:hAnsi="宋体" w:cs="宋体" w:hint="eastAsia"/>
+          <w:color w:val="808080"/>
+          <w:kern w:val="0"/>
+          <w:sz w:val="22"/>
+        </w:rPr>
+        <w:br/>
+      </w:r>
+      <w:r>
+        <w:rPr>
+          <w:rFonts w:ascii="Consolas" w:eastAsia="宋体" w:hAnsi="Consolas" w:cs="宋体"/>
+          <w:color w:val="808080"/>
+          <w:kern w:val="0"/>
+          <w:sz w:val="22"/>
+        </w:rPr>
+        <w:t># Python</w:t>
+      </w:r>
+      <w:r>
+        <w:rPr>
+          <w:rFonts w:ascii="宋体" w:eastAsia="宋体" w:hAnsi="宋体" w:cs="宋体" w:hint="eastAsia"/>
+          <w:color w:val="808080"/>
+          <w:kern w:val="0"/>
+          <w:sz w:val="22"/>
+        </w:rPr>
+        <w:t>提供了</w:t>
+      </w:r>
+      <w:proofErr w:type="spellStart"/>
+      <w:r>
+        <w:rPr>
+          <w:rFonts w:ascii="Consolas" w:eastAsia="宋体" w:hAnsi="Consolas" w:cs="宋体"/>
+          <w:color w:val="808080"/>
+          <w:kern w:val="0"/>
+          <w:sz w:val="22"/>
+        </w:rPr>
+        <w:t>Enum</w:t>
+      </w:r>
+      <w:proofErr w:type="spellEnd"/>
+      <w:r>
+        <w:rPr>
+          <w:rFonts w:ascii="宋体" w:eastAsia="宋体" w:hAnsi="宋体" w:cs="宋体" w:hint="eastAsia"/>
+          <w:color w:val="808080"/>
+          <w:kern w:val="0"/>
+          <w:sz w:val="22"/>
+        </w:rPr>
+        <w:t>类来实现这个功能：</w:t>
+      </w:r>
+      <w:r>
+        <w:rPr>
+          <w:rFonts w:ascii="宋体" w:eastAsia="宋体" w:hAnsi="宋体" w:cs="宋体" w:hint="eastAsia"/>
+          <w:color w:val="808080"/>
+          <w:kern w:val="0"/>
+          <w:sz w:val="22"/>
+        </w:rPr>
+        <w:br/>
+      </w:r>
+      <w:r>
+        <w:rPr>
+          <w:rFonts w:ascii="Consolas" w:eastAsia="宋体" w:hAnsi="Consolas" w:cs="宋体"/>
+          <w:color w:val="CC7832"/>
+          <w:kern w:val="0"/>
+          <w:sz w:val="22"/>
+        </w:rPr>
+        <w:t xml:space="preserve">from </w:t>
+      </w:r>
+      <w:proofErr w:type="spellStart"/>
+      <w:r>
+        <w:rPr>
+          <w:rFonts w:ascii="Consolas" w:eastAsia="宋体" w:hAnsi="Consolas" w:cs="宋体"/>
+          <w:color w:val="A9B7C6"/>
+          <w:kern w:val="0"/>
+          <w:sz w:val="22"/>
+        </w:rPr>
+        <w:t>enum</w:t>
+      </w:r>
+      <w:proofErr w:type="spellEnd"/>
+      <w:r>
+        <w:rPr>
+          <w:rFonts w:ascii="Consolas" w:eastAsia="宋体" w:hAnsi="Consolas" w:cs="宋体"/>
+          <w:color w:val="A9B7C6"/>
+          <w:kern w:val="0"/>
+          <w:sz w:val="22"/>
+        </w:rPr>
+        <w:t xml:space="preserve"> </w:t>
+      </w:r>
+      <w:r>
+        <w:rPr>
+          <w:rFonts w:ascii="Consolas" w:eastAsia="宋体" w:hAnsi="Consolas" w:cs="宋体"/>
+          <w:color w:val="CC7832"/>
+          <w:kern w:val="0"/>
+          <w:sz w:val="22"/>
+        </w:rPr>
+        <w:t xml:space="preserve">import </w:t>
+      </w:r>
+      <w:proofErr w:type="spellStart"/>
+      <w:r>
+        <w:rPr>
+          <w:rFonts w:ascii="Consolas" w:eastAsia="宋体" w:hAnsi="Consolas" w:cs="宋体"/>
+          <w:color w:val="A9B7C6"/>
+          <w:kern w:val="0"/>
+          <w:sz w:val="22"/>
+        </w:rPr>
+        <w:t>Enum</w:t>
+      </w:r>
+      <w:proofErr w:type="spellEnd"/>
+      <w:r>
+        <w:rPr>
+          <w:rFonts w:ascii="Consolas" w:eastAsia="宋体" w:hAnsi="Consolas" w:cs="宋体"/>
+          <w:color w:val="A9B7C6"/>
+          <w:kern w:val="0"/>
+          <w:sz w:val="22"/>
+        </w:rPr>
+        <w:br/>
+      </w:r>
+      <w:r>
+        <w:rPr>
+          <w:rFonts w:ascii="Consolas" w:eastAsia="宋体" w:hAnsi="Consolas" w:cs="宋体"/>
+          <w:color w:val="A9B7C6"/>
+          <w:kern w:val="0"/>
+          <w:sz w:val="22"/>
+        </w:rPr>
+        <w:br/>
+        <w:t xml:space="preserve">Month = </w:t>
+      </w:r>
+      <w:proofErr w:type="spellStart"/>
+      <w:r>
+        <w:rPr>
+          <w:rFonts w:ascii="Consolas" w:eastAsia="宋体" w:hAnsi="Consolas" w:cs="宋体"/>
+          <w:color w:val="A9B7C6"/>
+          <w:kern w:val="0"/>
+          <w:sz w:val="22"/>
+        </w:rPr>
+        <w:t>Enum</w:t>
+      </w:r>
+      <w:proofErr w:type="spellEnd"/>
+      <w:r>
+        <w:rPr>
+          <w:rFonts w:ascii="Consolas" w:eastAsia="宋体" w:hAnsi="Consolas" w:cs="宋体"/>
+          <w:color w:val="A9B7C6"/>
+          <w:kern w:val="0"/>
+          <w:sz w:val="22"/>
+        </w:rPr>
+        <w:t>(</w:t>
+      </w:r>
+      <w:r>
+        <w:rPr>
+          <w:rFonts w:ascii="Consolas" w:eastAsia="宋体" w:hAnsi="Consolas" w:cs="宋体"/>
+          <w:color w:val="6A8759"/>
+          <w:kern w:val="0"/>
+          <w:sz w:val="22"/>
+        </w:rPr>
+        <w:t>'Month'</w:t>
+      </w:r>
+      <w:r>
+        <w:rPr>
+          <w:rFonts w:ascii="Consolas" w:eastAsia="宋体" w:hAnsi="Consolas" w:cs="宋体"/>
+          <w:color w:val="CC7832"/>
+          <w:kern w:val="0"/>
+          <w:sz w:val="22"/>
+        </w:rPr>
+        <w:t xml:space="preserve">, </w:t>
+      </w:r>
+      <w:r>
+        <w:rPr>
+          <w:rFonts w:ascii="Consolas" w:eastAsia="宋体" w:hAnsi="Consolas" w:cs="宋体"/>
+          <w:color w:val="A9B7C6"/>
+          <w:kern w:val="0"/>
+          <w:sz w:val="22"/>
+        </w:rPr>
+        <w:t>(</w:t>
+      </w:r>
+      <w:r>
+        <w:rPr>
+          <w:rFonts w:ascii="Consolas" w:eastAsia="宋体" w:hAnsi="Consolas" w:cs="宋体"/>
+          <w:color w:val="6A8759"/>
+          <w:kern w:val="0"/>
+          <w:sz w:val="22"/>
+        </w:rPr>
+        <w:t>'Jan'</w:t>
+      </w:r>
+      <w:r>
+        <w:rPr>
+          <w:rFonts w:ascii="Consolas" w:eastAsia="宋体" w:hAnsi="Consolas" w:cs="宋体"/>
+          <w:color w:val="CC7832"/>
+          <w:kern w:val="0"/>
+          <w:sz w:val="22"/>
+        </w:rPr>
+        <w:t xml:space="preserve">, </w:t>
+      </w:r>
+      <w:r>
+        <w:rPr>
+          <w:rFonts w:ascii="Consolas" w:eastAsia="宋体" w:hAnsi="Consolas" w:cs="宋体"/>
+          <w:color w:val="6A8759"/>
+          <w:kern w:val="0"/>
+          <w:sz w:val="22"/>
+        </w:rPr>
+        <w:t>'Feb'</w:t>
+      </w:r>
+      <w:r>
+        <w:rPr>
+          <w:rFonts w:ascii="Consolas" w:eastAsia="宋体" w:hAnsi="Consolas" w:cs="宋体"/>
+          <w:color w:val="CC7832"/>
+          <w:kern w:val="0"/>
+          <w:sz w:val="22"/>
+        </w:rPr>
+        <w:t xml:space="preserve">, </w:t>
+      </w:r>
+      <w:r>
+        <w:rPr>
+          <w:rFonts w:ascii="Consolas" w:eastAsia="宋体" w:hAnsi="Consolas" w:cs="宋体"/>
+          <w:color w:val="6A8759"/>
+          <w:kern w:val="0"/>
+          <w:sz w:val="22"/>
+        </w:rPr>
+        <w:t>'Mar'</w:t>
+      </w:r>
+      <w:r>
+        <w:rPr>
+          <w:rFonts w:ascii="Consolas" w:eastAsia="宋体" w:hAnsi="Consolas" w:cs="宋体"/>
+          <w:color w:val="CC7832"/>
+          <w:kern w:val="0"/>
+          <w:sz w:val="22"/>
+        </w:rPr>
+        <w:t xml:space="preserve">, </w:t>
+      </w:r>
+      <w:r>
+        <w:rPr>
+          <w:rFonts w:ascii="Consolas" w:eastAsia="宋体" w:hAnsi="Consolas" w:cs="宋体"/>
+          <w:color w:val="6A8759"/>
+          <w:kern w:val="0"/>
+          <w:sz w:val="22"/>
+        </w:rPr>
+        <w:t>'Apr'</w:t>
+      </w:r>
+      <w:r>
+        <w:rPr>
+          <w:rFonts w:ascii="Consolas" w:eastAsia="宋体" w:hAnsi="Consolas" w:cs="宋体"/>
+          <w:color w:val="CC7832"/>
+          <w:kern w:val="0"/>
+          <w:sz w:val="22"/>
+        </w:rPr>
+        <w:t xml:space="preserve">, </w:t>
+      </w:r>
+      <w:r>
+        <w:rPr>
+          <w:rFonts w:ascii="Consolas" w:eastAsia="宋体" w:hAnsi="Consolas" w:cs="宋体"/>
+          <w:color w:val="6A8759"/>
+          <w:kern w:val="0"/>
+          <w:sz w:val="22"/>
+        </w:rPr>
+        <w:t>'May'</w:t>
+      </w:r>
+      <w:r>
+        <w:rPr>
+          <w:rFonts w:ascii="Consolas" w:eastAsia="宋体" w:hAnsi="Consolas" w:cs="宋体"/>
+          <w:color w:val="CC7832"/>
+          <w:kern w:val="0"/>
+          <w:sz w:val="22"/>
+        </w:rPr>
+        <w:t xml:space="preserve">, </w:t>
+      </w:r>
+      <w:r>
+        <w:rPr>
+          <w:rFonts w:ascii="Consolas" w:eastAsia="宋体" w:hAnsi="Consolas" w:cs="宋体"/>
+          <w:color w:val="6A8759"/>
+          <w:kern w:val="0"/>
+          <w:sz w:val="22"/>
+        </w:rPr>
+        <w:t>'Jun'</w:t>
+      </w:r>
+      <w:r>
+        <w:rPr>
+          <w:rFonts w:ascii="Consolas" w:eastAsia="宋体" w:hAnsi="Consolas" w:cs="宋体"/>
+          <w:color w:val="CC7832"/>
+          <w:kern w:val="0"/>
+          <w:sz w:val="22"/>
+        </w:rPr>
+        <w:t xml:space="preserve">, </w:t>
+      </w:r>
+      <w:r>
+        <w:rPr>
+          <w:rFonts w:ascii="Consolas" w:eastAsia="宋体" w:hAnsi="Consolas" w:cs="宋体"/>
+          <w:color w:val="6A8759"/>
+          <w:kern w:val="0"/>
+          <w:sz w:val="22"/>
+        </w:rPr>
+        <w:t>'Jul'</w:t>
+      </w:r>
+      <w:r>
+        <w:rPr>
+          <w:rFonts w:ascii="Consolas" w:eastAsia="宋体" w:hAnsi="Consolas" w:cs="宋体"/>
+          <w:color w:val="CC7832"/>
+          <w:kern w:val="0"/>
+          <w:sz w:val="22"/>
+        </w:rPr>
+        <w:t xml:space="preserve">, </w:t>
+      </w:r>
+      <w:r>
+        <w:rPr>
+          <w:rFonts w:ascii="Consolas" w:eastAsia="宋体" w:hAnsi="Consolas" w:cs="宋体"/>
+          <w:color w:val="6A8759"/>
+          <w:kern w:val="0"/>
+          <w:sz w:val="22"/>
+        </w:rPr>
+        <w:t>'Aug'</w:t>
+      </w:r>
+      <w:r>
+        <w:rPr>
+          <w:rFonts w:ascii="Consolas" w:eastAsia="宋体" w:hAnsi="Consolas" w:cs="宋体"/>
+          <w:color w:val="CC7832"/>
+          <w:kern w:val="0"/>
+          <w:sz w:val="22"/>
+        </w:rPr>
+        <w:t xml:space="preserve">, </w:t>
+      </w:r>
+      <w:r>
+        <w:rPr>
+          <w:rFonts w:ascii="Consolas" w:eastAsia="宋体" w:hAnsi="Consolas" w:cs="宋体"/>
+          <w:color w:val="6A8759"/>
+          <w:kern w:val="0"/>
+          <w:sz w:val="22"/>
+        </w:rPr>
+        <w:t>'Sep'</w:t>
+      </w:r>
+      <w:r>
+        <w:rPr>
+          <w:rFonts w:ascii="Consolas" w:eastAsia="宋体" w:hAnsi="Consolas" w:cs="宋体"/>
+          <w:color w:val="CC7832"/>
+          <w:kern w:val="0"/>
+          <w:sz w:val="22"/>
+        </w:rPr>
+        <w:t xml:space="preserve">, </w:t>
+      </w:r>
+      <w:r>
+        <w:rPr>
+          <w:rFonts w:ascii="Consolas" w:eastAsia="宋体" w:hAnsi="Consolas" w:cs="宋体"/>
+          <w:color w:val="6A8759"/>
+          <w:kern w:val="0"/>
+          <w:sz w:val="22"/>
+        </w:rPr>
+        <w:t>'Oct'</w:t>
+      </w:r>
+      <w:r>
+        <w:rPr>
+          <w:rFonts w:ascii="Consolas" w:eastAsia="宋体" w:hAnsi="Consolas" w:cs="宋体"/>
+          <w:color w:val="CC7832"/>
+          <w:kern w:val="0"/>
+          <w:sz w:val="22"/>
+        </w:rPr>
+        <w:t xml:space="preserve">, </w:t>
+      </w:r>
+      <w:r>
+        <w:rPr>
+          <w:rFonts w:ascii="Consolas" w:eastAsia="宋体" w:hAnsi="Consolas" w:cs="宋体"/>
+          <w:color w:val="6A8759"/>
+          <w:kern w:val="0"/>
+          <w:sz w:val="22"/>
+        </w:rPr>
+        <w:t>'Nov'</w:t>
+      </w:r>
+      <w:r>
+        <w:rPr>
+          <w:rFonts w:ascii="Consolas" w:eastAsia="宋体" w:hAnsi="Consolas" w:cs="宋体"/>
+          <w:color w:val="CC7832"/>
+          <w:kern w:val="0"/>
+          <w:sz w:val="22"/>
+        </w:rPr>
+        <w:t xml:space="preserve">, </w:t>
+      </w:r>
+      <w:r>
+        <w:rPr>
+          <w:rFonts w:ascii="Consolas" w:eastAsia="宋体" w:hAnsi="Consolas" w:cs="宋体"/>
+          <w:color w:val="6A8759"/>
+          <w:kern w:val="0"/>
+          <w:sz w:val="22"/>
+        </w:rPr>
+        <w:t>'Dec'</w:t>
+      </w:r>
+      <w:r>
+        <w:rPr>
+          <w:rFonts w:ascii="Consolas" w:eastAsia="宋体" w:hAnsi="Consolas" w:cs="宋体"/>
+          <w:color w:val="A9B7C6"/>
+          <w:kern w:val="0"/>
+          <w:sz w:val="22"/>
+        </w:rPr>
+        <w:t>))</w:t>
+      </w:r>
+      <w:r>
+        <w:rPr>
+          <w:rFonts w:ascii="Consolas" w:eastAsia="宋体" w:hAnsi="Consolas" w:cs="宋体"/>
+          <w:color w:val="A9B7C6"/>
+          <w:kern w:val="0"/>
+          <w:sz w:val="22"/>
+        </w:rPr>
+        <w:br/>
+      </w:r>
+      <w:r>
+        <w:rPr>
+          <w:rFonts w:ascii="Consolas" w:eastAsia="宋体" w:hAnsi="Consolas" w:cs="宋体"/>
+          <w:color w:val="A9B7C6"/>
+          <w:kern w:val="0"/>
+          <w:sz w:val="22"/>
+        </w:rPr>
+        <w:br/>
+      </w:r>
+      <w:r>
+        <w:rPr>
+          <w:rFonts w:ascii="Consolas" w:eastAsia="宋体" w:hAnsi="Consolas" w:cs="宋体"/>
+          <w:color w:val="CC7832"/>
+          <w:kern w:val="0"/>
+          <w:sz w:val="22"/>
+        </w:rPr>
+        <w:t xml:space="preserve">for </w:t>
+      </w:r>
+      <w:r>
+        <w:rPr>
+          <w:rFonts w:ascii="Consolas" w:eastAsia="宋体" w:hAnsi="Consolas" w:cs="宋体"/>
+          <w:color w:val="A9B7C6"/>
+          <w:kern w:val="0"/>
+          <w:sz w:val="22"/>
+        </w:rPr>
+        <w:t>name</w:t>
+      </w:r>
+      <w:r>
+        <w:rPr>
+          <w:rFonts w:ascii="Consolas" w:eastAsia="宋体" w:hAnsi="Consolas" w:cs="宋体"/>
+          <w:color w:val="CC7832"/>
+          <w:kern w:val="0"/>
+          <w:sz w:val="22"/>
+        </w:rPr>
+        <w:t xml:space="preserve">, </w:t>
+      </w:r>
+      <w:r>
+        <w:rPr>
+          <w:rFonts w:ascii="Consolas" w:eastAsia="宋体" w:hAnsi="Consolas" w:cs="宋体"/>
+          <w:color w:val="A9B7C6"/>
+          <w:kern w:val="0"/>
+          <w:sz w:val="22"/>
+        </w:rPr>
+        <w:t xml:space="preserve">member </w:t>
+      </w:r>
+      <w:r>
+        <w:rPr>
+          <w:rFonts w:ascii="Consolas" w:eastAsia="宋体" w:hAnsi="Consolas" w:cs="宋体"/>
+          <w:color w:val="CC7832"/>
+          <w:kern w:val="0"/>
+          <w:sz w:val="22"/>
+        </w:rPr>
+        <w:t xml:space="preserve">in </w:t>
+      </w:r>
+      <w:proofErr w:type="spellStart"/>
+      <w:r>
+        <w:rPr>
+          <w:rFonts w:ascii="Consolas" w:eastAsia="宋体" w:hAnsi="Consolas" w:cs="宋体"/>
+          <w:color w:val="A9B7C6"/>
+          <w:kern w:val="0"/>
+          <w:sz w:val="22"/>
+        </w:rPr>
+        <w:t>Month.</w:t>
+      </w:r>
+      <w:r>
+        <w:rPr>
+          <w:rFonts w:ascii="Consolas" w:eastAsia="宋体" w:hAnsi="Consolas" w:cs="宋体"/>
+          <w:color w:val="B200B2"/>
+          <w:kern w:val="0"/>
+          <w:sz w:val="22"/>
+        </w:rPr>
+        <w:t>__members__</w:t>
+      </w:r>
+      <w:r>
+        <w:rPr>
+          <w:rFonts w:ascii="Consolas" w:eastAsia="宋体" w:hAnsi="Consolas" w:cs="宋体"/>
+          <w:color w:val="A9B7C6"/>
+          <w:kern w:val="0"/>
+          <w:sz w:val="22"/>
+        </w:rPr>
+        <w:t>.items</w:t>
+      </w:r>
+      <w:proofErr w:type="spellEnd"/>
+      <w:r>
+        <w:rPr>
+          <w:rFonts w:ascii="Consolas" w:eastAsia="宋体" w:hAnsi="Consolas" w:cs="宋体"/>
+          <w:color w:val="A9B7C6"/>
+          <w:kern w:val="0"/>
+          <w:sz w:val="22"/>
+        </w:rPr>
+        <w:t>():</w:t>
+      </w:r>
+      <w:r>
+        <w:rPr>
+          <w:rFonts w:ascii="Consolas" w:eastAsia="宋体" w:hAnsi="Consolas" w:cs="宋体"/>
+          <w:color w:val="A9B7C6"/>
+          <w:kern w:val="0"/>
+          <w:sz w:val="22"/>
+        </w:rPr>
+        <w:br/>
+        <w:t xml:space="preserve">    </w:t>
+      </w:r>
+      <w:r>
+        <w:rPr>
+          <w:rFonts w:ascii="Consolas" w:eastAsia="宋体" w:hAnsi="Consolas" w:cs="宋体"/>
+          <w:color w:val="8888C6"/>
+          <w:kern w:val="0"/>
+          <w:sz w:val="22"/>
+        </w:rPr>
+        <w:t>print</w:t>
+      </w:r>
+      <w:r>
+        <w:rPr>
+          <w:rFonts w:ascii="Consolas" w:eastAsia="宋体" w:hAnsi="Consolas" w:cs="宋体"/>
+          <w:color w:val="A9B7C6"/>
+          <w:kern w:val="0"/>
+          <w:sz w:val="22"/>
+        </w:rPr>
+        <w:t>(name</w:t>
+      </w:r>
+      <w:r>
+        <w:rPr>
+          <w:rFonts w:ascii="Consolas" w:eastAsia="宋体" w:hAnsi="Consolas" w:cs="宋体"/>
+          <w:color w:val="CC7832"/>
+          <w:kern w:val="0"/>
+          <w:sz w:val="22"/>
+        </w:rPr>
+        <w:t xml:space="preserve">, </w:t>
+      </w:r>
+      <w:r>
+        <w:rPr>
+          <w:rFonts w:ascii="Consolas" w:eastAsia="宋体" w:hAnsi="Consolas" w:cs="宋体"/>
+          <w:color w:val="6A8759"/>
+          <w:kern w:val="0"/>
+          <w:sz w:val="22"/>
+        </w:rPr>
+        <w:t>'=&gt;'</w:t>
+      </w:r>
+      <w:r>
+        <w:rPr>
+          <w:rFonts w:ascii="Consolas" w:eastAsia="宋体" w:hAnsi="Consolas" w:cs="宋体"/>
+          <w:color w:val="CC7832"/>
+          <w:kern w:val="0"/>
+          <w:sz w:val="22"/>
+        </w:rPr>
+        <w:t xml:space="preserve">, </w:t>
+      </w:r>
+      <w:r>
+        <w:rPr>
+          <w:rFonts w:ascii="Consolas" w:eastAsia="宋体" w:hAnsi="Consolas" w:cs="宋体"/>
+          <w:color w:val="A9B7C6"/>
+          <w:kern w:val="0"/>
+          <w:sz w:val="22"/>
+        </w:rPr>
+        <w:t>member</w:t>
+      </w:r>
+      <w:r>
+        <w:rPr>
+          <w:rFonts w:ascii="Consolas" w:eastAsia="宋体" w:hAnsi="Consolas" w:cs="宋体"/>
+          <w:color w:val="CC7832"/>
+          <w:kern w:val="0"/>
+          <w:sz w:val="22"/>
+        </w:rPr>
+        <w:t xml:space="preserve">, </w:t>
+      </w:r>
+      <w:r>
+        <w:rPr>
+          <w:rFonts w:ascii="Consolas" w:eastAsia="宋体" w:hAnsi="Consolas" w:cs="宋体"/>
+          <w:color w:val="6A8759"/>
+          <w:kern w:val="0"/>
+          <w:sz w:val="22"/>
+        </w:rPr>
+        <w:t>','</w:t>
+      </w:r>
+      <w:r>
+        <w:rPr>
+          <w:rFonts w:ascii="Consolas" w:eastAsia="宋体" w:hAnsi="Consolas" w:cs="宋体"/>
+          <w:color w:val="CC7832"/>
+          <w:kern w:val="0"/>
+          <w:sz w:val="22"/>
+        </w:rPr>
+        <w:t xml:space="preserve">, </w:t>
+      </w:r>
+      <w:proofErr w:type="spellStart"/>
+      <w:r>
+        <w:rPr>
+          <w:rFonts w:ascii="Consolas" w:eastAsia="宋体" w:hAnsi="Consolas" w:cs="宋体"/>
+          <w:color w:val="A9B7C6"/>
+          <w:kern w:val="0"/>
+          <w:sz w:val="22"/>
+        </w:rPr>
+        <w:t>member.value</w:t>
+      </w:r>
+      <w:proofErr w:type="spellEnd"/>
+      <w:r>
+        <w:rPr>
+          <w:rFonts w:ascii="Consolas" w:eastAsia="宋体" w:hAnsi="Consolas" w:cs="宋体"/>
+          <w:color w:val="A9B7C6"/>
+          <w:kern w:val="0"/>
+          <w:sz w:val="22"/>
+        </w:rPr>
+        <w:t>)</w:t>
+      </w:r>
+      <w:r>
+        <w:rPr>
+          <w:rFonts w:ascii="Consolas" w:eastAsia="宋体" w:hAnsi="Consolas" w:cs="宋体"/>
+          <w:color w:val="A9B7C6"/>
+          <w:kern w:val="0"/>
+          <w:sz w:val="22"/>
+        </w:rPr>
+        <w:br/>
+      </w:r>
+      <w:r>
+        <w:rPr>
+          <w:rFonts w:ascii="Consolas" w:eastAsia="宋体" w:hAnsi="Consolas" w:cs="宋体"/>
+          <w:color w:val="A9B7C6"/>
+          <w:kern w:val="0"/>
+          <w:sz w:val="22"/>
+        </w:rPr>
+        <w:br/>
+      </w:r>
+      <w:r>
+        <w:rPr>
+          <w:rFonts w:ascii="Consolas" w:eastAsia="宋体" w:hAnsi="Consolas" w:cs="宋体"/>
+          <w:color w:val="808080"/>
+          <w:kern w:val="0"/>
+          <w:sz w:val="22"/>
+        </w:rPr>
+        <w:t># value</w:t>
+      </w:r>
+      <w:r>
+        <w:rPr>
+          <w:rFonts w:ascii="宋体" w:eastAsia="宋体" w:hAnsi="宋体" w:cs="宋体" w:hint="eastAsia"/>
+          <w:color w:val="808080"/>
+          <w:kern w:val="0"/>
+          <w:sz w:val="22"/>
+        </w:rPr>
+        <w:t>属性则是自动赋给成员的</w:t>
+      </w:r>
+      <w:proofErr w:type="spellStart"/>
+      <w:r>
+        <w:rPr>
+          <w:rFonts w:ascii="Consolas" w:eastAsia="宋体" w:hAnsi="Consolas" w:cs="宋体"/>
+          <w:color w:val="808080"/>
+          <w:kern w:val="0"/>
+          <w:sz w:val="22"/>
+        </w:rPr>
+        <w:t>int</w:t>
+      </w:r>
+      <w:proofErr w:type="spellEnd"/>
+      <w:r>
+        <w:rPr>
+          <w:rFonts w:ascii="宋体" w:eastAsia="宋体" w:hAnsi="宋体" w:cs="宋体" w:hint="eastAsia"/>
+          <w:color w:val="808080"/>
+          <w:kern w:val="0"/>
+          <w:sz w:val="22"/>
+        </w:rPr>
+        <w:t>常量，默认从</w:t>
+      </w:r>
+      <w:r>
+        <w:rPr>
+          <w:rFonts w:ascii="Consolas" w:eastAsia="宋体" w:hAnsi="Consolas" w:cs="宋体"/>
+          <w:color w:val="808080"/>
+          <w:kern w:val="0"/>
+          <w:sz w:val="22"/>
+        </w:rPr>
+        <w:t>1</w:t>
+      </w:r>
+      <w:r>
+        <w:rPr>
+          <w:rFonts w:ascii="宋体" w:eastAsia="宋体" w:hAnsi="宋体" w:cs="宋体" w:hint="eastAsia"/>
+          <w:color w:val="808080"/>
+          <w:kern w:val="0"/>
+          <w:sz w:val="22"/>
+        </w:rPr>
+        <w:t>开始计数。</w:t>
+      </w:r>
+      <w:r>
+        <w:rPr>
+          <w:rFonts w:ascii="宋体" w:eastAsia="宋体" w:hAnsi="宋体" w:cs="宋体" w:hint="eastAsia"/>
+          <w:color w:val="808080"/>
+          <w:kern w:val="0"/>
+          <w:sz w:val="22"/>
+        </w:rPr>
+        <w:br/>
+      </w:r>
+      <w:r>
+        <w:rPr>
+          <w:rFonts w:ascii="Consolas" w:eastAsia="宋体" w:hAnsi="Consolas" w:cs="宋体"/>
+          <w:color w:val="808080"/>
+          <w:kern w:val="0"/>
+          <w:sz w:val="22"/>
+        </w:rPr>
+        <w:t xml:space="preserve"># </w:t>
+      </w:r>
+      <w:r>
+        <w:rPr>
+          <w:rFonts w:ascii="宋体" w:eastAsia="宋体" w:hAnsi="宋体" w:cs="宋体" w:hint="eastAsia"/>
+          <w:color w:val="808080"/>
+          <w:kern w:val="0"/>
+          <w:sz w:val="22"/>
+        </w:rPr>
+        <w:t>输出：</w:t>
+      </w:r>
+      <w:r>
+        <w:rPr>
+          <w:rFonts w:ascii="宋体" w:eastAsia="宋体" w:hAnsi="宋体" w:cs="宋体" w:hint="eastAsia"/>
+          <w:color w:val="808080"/>
+          <w:kern w:val="0"/>
+          <w:sz w:val="22"/>
+        </w:rPr>
+        <w:br/>
+      </w:r>
+      <w:r>
+        <w:rPr>
+          <w:rFonts w:ascii="Consolas" w:eastAsia="宋体" w:hAnsi="Consolas" w:cs="宋体"/>
+          <w:color w:val="808080"/>
+          <w:kern w:val="0"/>
+          <w:sz w:val="22"/>
+        </w:rPr>
+        <w:t xml:space="preserve"># Jan =&gt; </w:t>
+      </w:r>
+      <w:proofErr w:type="spellStart"/>
+      <w:r>
+        <w:rPr>
+          <w:rFonts w:ascii="Consolas" w:eastAsia="宋体" w:hAnsi="Consolas" w:cs="宋体"/>
+          <w:color w:val="808080"/>
+          <w:kern w:val="0"/>
+          <w:sz w:val="22"/>
+        </w:rPr>
+        <w:t>Month.Jan</w:t>
+      </w:r>
+      <w:proofErr w:type="spellEnd"/>
+      <w:r>
+        <w:rPr>
+          <w:rFonts w:ascii="Consolas" w:eastAsia="宋体" w:hAnsi="Consolas" w:cs="宋体"/>
+          <w:color w:val="808080"/>
+          <w:kern w:val="0"/>
+          <w:sz w:val="22"/>
+        </w:rPr>
+        <w:t xml:space="preserve"> , 1</w:t>
+      </w:r>
+      <w:r>
+        <w:rPr>
+          <w:rFonts w:ascii="Consolas" w:eastAsia="宋体" w:hAnsi="Consolas" w:cs="宋体"/>
+          <w:color w:val="808080"/>
+          <w:kern w:val="0"/>
+          <w:sz w:val="22"/>
+        </w:rPr>
+        <w:br/>
+        <w:t xml:space="preserve"># Feb =&gt; </w:t>
+      </w:r>
+      <w:proofErr w:type="spellStart"/>
+      <w:r>
+        <w:rPr>
+          <w:rFonts w:ascii="Consolas" w:eastAsia="宋体" w:hAnsi="Consolas" w:cs="宋体"/>
+          <w:color w:val="808080"/>
+          <w:kern w:val="0"/>
+          <w:sz w:val="22"/>
+        </w:rPr>
+        <w:t>Month.Feb</w:t>
+      </w:r>
+      <w:proofErr w:type="spellEnd"/>
+      <w:r>
+        <w:rPr>
+          <w:rFonts w:ascii="Consolas" w:eastAsia="宋体" w:hAnsi="Consolas" w:cs="宋体"/>
+          <w:color w:val="808080"/>
+          <w:kern w:val="0"/>
+          <w:sz w:val="22"/>
+        </w:rPr>
+        <w:t xml:space="preserve"> , 2</w:t>
+      </w:r>
+      <w:r>
+        <w:rPr>
+          <w:rFonts w:ascii="Consolas" w:eastAsia="宋体" w:hAnsi="Consolas" w:cs="宋体"/>
+          <w:color w:val="808080"/>
+          <w:kern w:val="0"/>
+          <w:sz w:val="22"/>
+        </w:rPr>
+        <w:br/>
+        <w:t xml:space="preserve"># Mar =&gt; </w:t>
+      </w:r>
+      <w:proofErr w:type="spellStart"/>
+      <w:r>
+        <w:rPr>
+          <w:rFonts w:ascii="Consolas" w:eastAsia="宋体" w:hAnsi="Consolas" w:cs="宋体"/>
+          <w:color w:val="808080"/>
+          <w:kern w:val="0"/>
+          <w:sz w:val="22"/>
+        </w:rPr>
+        <w:t>Month.Mar</w:t>
+      </w:r>
+      <w:proofErr w:type="spellEnd"/>
+      <w:r>
+        <w:rPr>
+          <w:rFonts w:ascii="Consolas" w:eastAsia="宋体" w:hAnsi="Consolas" w:cs="宋体"/>
+          <w:color w:val="808080"/>
+          <w:kern w:val="0"/>
+          <w:sz w:val="22"/>
+        </w:rPr>
+        <w:t xml:space="preserve"> , 3</w:t>
+      </w:r>
+      <w:r>
+        <w:rPr>
+          <w:rFonts w:ascii="Consolas" w:eastAsia="宋体" w:hAnsi="Consolas" w:cs="宋体"/>
+          <w:color w:val="808080"/>
+          <w:kern w:val="0"/>
+          <w:sz w:val="22"/>
+        </w:rPr>
+        <w:br/>
+        <w:t xml:space="preserve"># Apr =&gt; </w:t>
+      </w:r>
+      <w:proofErr w:type="spellStart"/>
+      <w:r>
+        <w:rPr>
+          <w:rFonts w:ascii="Consolas" w:eastAsia="宋体" w:hAnsi="Consolas" w:cs="宋体"/>
+          <w:color w:val="808080"/>
+          <w:kern w:val="0"/>
+          <w:sz w:val="22"/>
+        </w:rPr>
+        <w:t>Month.Apr</w:t>
+      </w:r>
+      <w:proofErr w:type="spellEnd"/>
+      <w:r>
+        <w:rPr>
+          <w:rFonts w:ascii="Consolas" w:eastAsia="宋体" w:hAnsi="Consolas" w:cs="宋体"/>
+          <w:color w:val="808080"/>
+          <w:kern w:val="0"/>
+          <w:sz w:val="22"/>
+        </w:rPr>
+        <w:t xml:space="preserve"> , 4</w:t>
+      </w:r>
+      <w:r>
+        <w:rPr>
+          <w:rFonts w:ascii="Consolas" w:eastAsia="宋体" w:hAnsi="Consolas" w:cs="宋体"/>
+          <w:color w:val="808080"/>
+          <w:kern w:val="0"/>
+          <w:sz w:val="22"/>
+        </w:rPr>
+        <w:br/>
+      </w:r>
+      <w:r>
+        <w:rPr>
+          <w:rFonts w:ascii="Consolas" w:eastAsia="宋体" w:hAnsi="Consolas" w:cs="宋体"/>
+          <w:color w:val="808080"/>
+          <w:kern w:val="0"/>
+          <w:sz w:val="22"/>
+        </w:rPr>
+        <w:lastRenderedPageBreak/>
+        <w:t xml:space="preserve"># May =&gt; </w:t>
+      </w:r>
+      <w:proofErr w:type="spellStart"/>
+      <w:r>
+        <w:rPr>
+          <w:rFonts w:ascii="Consolas" w:eastAsia="宋体" w:hAnsi="Consolas" w:cs="宋体"/>
+          <w:color w:val="808080"/>
+          <w:kern w:val="0"/>
+          <w:sz w:val="22"/>
+        </w:rPr>
+        <w:t>Month.May</w:t>
+      </w:r>
+      <w:proofErr w:type="spellEnd"/>
+      <w:r>
+        <w:rPr>
+          <w:rFonts w:ascii="Consolas" w:eastAsia="宋体" w:hAnsi="Consolas" w:cs="宋体"/>
+          <w:color w:val="808080"/>
+          <w:kern w:val="0"/>
+          <w:sz w:val="22"/>
+        </w:rPr>
+        <w:t xml:space="preserve"> , 5</w:t>
+      </w:r>
+      <w:r>
+        <w:rPr>
+          <w:rFonts w:ascii="Consolas" w:eastAsia="宋体" w:hAnsi="Consolas" w:cs="宋体"/>
+          <w:color w:val="808080"/>
+          <w:kern w:val="0"/>
+          <w:sz w:val="22"/>
+        </w:rPr>
+        <w:br/>
+        <w:t xml:space="preserve"># Jun =&gt; </w:t>
+      </w:r>
+      <w:proofErr w:type="spellStart"/>
+      <w:r>
+        <w:rPr>
+          <w:rFonts w:ascii="Consolas" w:eastAsia="宋体" w:hAnsi="Consolas" w:cs="宋体"/>
+          <w:color w:val="808080"/>
+          <w:kern w:val="0"/>
+          <w:sz w:val="22"/>
+        </w:rPr>
+        <w:t>Month.Jun</w:t>
+      </w:r>
+      <w:proofErr w:type="spellEnd"/>
+      <w:r>
+        <w:rPr>
+          <w:rFonts w:ascii="Consolas" w:eastAsia="宋体" w:hAnsi="Consolas" w:cs="宋体"/>
+          <w:color w:val="808080"/>
+          <w:kern w:val="0"/>
+          <w:sz w:val="22"/>
+        </w:rPr>
+        <w:t xml:space="preserve"> , 6</w:t>
+      </w:r>
+      <w:r>
+        <w:rPr>
+          <w:rFonts w:ascii="Consolas" w:eastAsia="宋体" w:hAnsi="Consolas" w:cs="宋体"/>
+          <w:color w:val="808080"/>
+          <w:kern w:val="0"/>
+          <w:sz w:val="22"/>
+        </w:rPr>
+        <w:br/>
+        <w:t xml:space="preserve"># Jul =&gt; </w:t>
+      </w:r>
+      <w:proofErr w:type="spellStart"/>
+      <w:r>
+        <w:rPr>
+          <w:rFonts w:ascii="Consolas" w:eastAsia="宋体" w:hAnsi="Consolas" w:cs="宋体"/>
+          <w:color w:val="808080"/>
+          <w:kern w:val="0"/>
+          <w:sz w:val="22"/>
+        </w:rPr>
+        <w:t>Month.Jul</w:t>
+      </w:r>
+      <w:proofErr w:type="spellEnd"/>
+      <w:r>
+        <w:rPr>
+          <w:rFonts w:ascii="Consolas" w:eastAsia="宋体" w:hAnsi="Consolas" w:cs="宋体"/>
+          <w:color w:val="808080"/>
+          <w:kern w:val="0"/>
+          <w:sz w:val="22"/>
+        </w:rPr>
+        <w:t xml:space="preserve"> , 7</w:t>
+      </w:r>
+      <w:r>
+        <w:rPr>
+          <w:rFonts w:ascii="Consolas" w:eastAsia="宋体" w:hAnsi="Consolas" w:cs="宋体"/>
+          <w:color w:val="808080"/>
+          <w:kern w:val="0"/>
+          <w:sz w:val="22"/>
+        </w:rPr>
+        <w:br/>
+        <w:t xml:space="preserve"># Aug =&gt; </w:t>
+      </w:r>
+      <w:proofErr w:type="spellStart"/>
+      <w:r>
+        <w:rPr>
+          <w:rFonts w:ascii="Consolas" w:eastAsia="宋体" w:hAnsi="Consolas" w:cs="宋体"/>
+          <w:color w:val="808080"/>
+          <w:kern w:val="0"/>
+          <w:sz w:val="22"/>
+        </w:rPr>
+        <w:t>Month.Aug</w:t>
+      </w:r>
+      <w:proofErr w:type="spellEnd"/>
+      <w:r>
+        <w:rPr>
+          <w:rFonts w:ascii="Consolas" w:eastAsia="宋体" w:hAnsi="Consolas" w:cs="宋体"/>
+          <w:color w:val="808080"/>
+          <w:kern w:val="0"/>
+          <w:sz w:val="22"/>
+        </w:rPr>
+        <w:t xml:space="preserve"> , 8</w:t>
+      </w:r>
+      <w:r>
+        <w:rPr>
+          <w:rFonts w:ascii="Consolas" w:eastAsia="宋体" w:hAnsi="Consolas" w:cs="宋体"/>
+          <w:color w:val="808080"/>
+          <w:kern w:val="0"/>
+          <w:sz w:val="22"/>
+        </w:rPr>
+        <w:br/>
+        <w:t xml:space="preserve"># Sep =&gt; </w:t>
+      </w:r>
+      <w:proofErr w:type="spellStart"/>
+      <w:r>
+        <w:rPr>
+          <w:rFonts w:ascii="Consolas" w:eastAsia="宋体" w:hAnsi="Consolas" w:cs="宋体"/>
+          <w:color w:val="808080"/>
+          <w:kern w:val="0"/>
+          <w:sz w:val="22"/>
+        </w:rPr>
+        <w:t>Month.Sep</w:t>
+      </w:r>
+      <w:proofErr w:type="spellEnd"/>
+      <w:r>
+        <w:rPr>
+          <w:rFonts w:ascii="Consolas" w:eastAsia="宋体" w:hAnsi="Consolas" w:cs="宋体"/>
+          <w:color w:val="808080"/>
+          <w:kern w:val="0"/>
+          <w:sz w:val="22"/>
+        </w:rPr>
+        <w:t xml:space="preserve"> , 9</w:t>
+      </w:r>
+      <w:r>
+        <w:rPr>
+          <w:rFonts w:ascii="Consolas" w:eastAsia="宋体" w:hAnsi="Consolas" w:cs="宋体"/>
+          <w:color w:val="808080"/>
+          <w:kern w:val="0"/>
+          <w:sz w:val="22"/>
+        </w:rPr>
+        <w:br/>
+        <w:t xml:space="preserve"># Oct =&gt; </w:t>
+      </w:r>
+      <w:proofErr w:type="spellStart"/>
+      <w:r>
+        <w:rPr>
+          <w:rFonts w:ascii="Consolas" w:eastAsia="宋体" w:hAnsi="Consolas" w:cs="宋体"/>
+          <w:color w:val="808080"/>
+          <w:kern w:val="0"/>
+          <w:sz w:val="22"/>
+        </w:rPr>
+        <w:t>Month.Oct</w:t>
+      </w:r>
+      <w:proofErr w:type="spellEnd"/>
+      <w:r>
+        <w:rPr>
+          <w:rFonts w:ascii="Consolas" w:eastAsia="宋体" w:hAnsi="Consolas" w:cs="宋体"/>
+          <w:color w:val="808080"/>
+          <w:kern w:val="0"/>
+          <w:sz w:val="22"/>
+        </w:rPr>
+        <w:t xml:space="preserve"> , 10</w:t>
+      </w:r>
+      <w:r>
+        <w:rPr>
+          <w:rFonts w:ascii="Consolas" w:eastAsia="宋体" w:hAnsi="Consolas" w:cs="宋体"/>
+          <w:color w:val="808080"/>
+          <w:kern w:val="0"/>
+          <w:sz w:val="22"/>
+        </w:rPr>
+        <w:br/>
+        <w:t xml:space="preserve"># Nov =&gt; </w:t>
+      </w:r>
+      <w:proofErr w:type="spellStart"/>
+      <w:r>
+        <w:rPr>
+          <w:rFonts w:ascii="Consolas" w:eastAsia="宋体" w:hAnsi="Consolas" w:cs="宋体"/>
+          <w:color w:val="808080"/>
+          <w:kern w:val="0"/>
+          <w:sz w:val="22"/>
+        </w:rPr>
+        <w:t>Month.Nov</w:t>
+      </w:r>
+      <w:proofErr w:type="spellEnd"/>
+      <w:r>
+        <w:rPr>
+          <w:rFonts w:ascii="Consolas" w:eastAsia="宋体" w:hAnsi="Consolas" w:cs="宋体"/>
+          <w:color w:val="808080"/>
+          <w:kern w:val="0"/>
+          <w:sz w:val="22"/>
+        </w:rPr>
+        <w:t xml:space="preserve"> , 11</w:t>
+      </w:r>
+      <w:r>
+        <w:rPr>
+          <w:rFonts w:ascii="Consolas" w:eastAsia="宋体" w:hAnsi="Consolas" w:cs="宋体"/>
+          <w:color w:val="808080"/>
+          <w:kern w:val="0"/>
+          <w:sz w:val="22"/>
+        </w:rPr>
+        <w:br/>
+        <w:t xml:space="preserve"># Dec =&gt; </w:t>
+      </w:r>
+      <w:proofErr w:type="spellStart"/>
+      <w:r>
+        <w:rPr>
+          <w:rFonts w:ascii="Consolas" w:eastAsia="宋体" w:hAnsi="Consolas" w:cs="宋体"/>
+          <w:color w:val="808080"/>
+          <w:kern w:val="0"/>
+          <w:sz w:val="22"/>
+        </w:rPr>
+        <w:t>Month.Dec</w:t>
+      </w:r>
+      <w:proofErr w:type="spellEnd"/>
+      <w:r>
+        <w:rPr>
+          <w:rFonts w:ascii="Consolas" w:eastAsia="宋体" w:hAnsi="Consolas" w:cs="宋体"/>
+          <w:color w:val="808080"/>
+          <w:kern w:val="0"/>
+          <w:sz w:val="22"/>
+        </w:rPr>
+        <w:t xml:space="preserve"> , 12</w:t>
+      </w:r>
+    </w:p>
+    <w:p/>
+    <w:p/>
+    <w:p>
+      <w:pPr>
+        <w:rPr>
+          <w:rFonts w:hint="eastAsia"/>
+        </w:rPr>
+      </w:pPr>
+      <w:r>
+        <w:rPr>
+          <w:rFonts w:asciiTheme="minorEastAsia" w:hAnsiTheme="minorEastAsia" w:hint="eastAsia"/>
+        </w:rPr>
+        <w:t>■</w:t>
+      </w:r>
+      <w:r>
+        <w:rPr>
+          <w:rFonts w:hint="eastAsia"/>
+        </w:rPr>
+        <w:t>元类</w:t>
+      </w:r>
+    </w:p>
+    <w:p>
+      <w:proofErr w:type="gramStart"/>
+      <w:r>
+        <w:rPr>
+          <w:rFonts w:hint="eastAsia"/>
+        </w:rPr>
+        <w:t>type()</w:t>
+      </w:r>
+      <w:proofErr w:type="gramEnd"/>
+    </w:p>
+    <w:p>
+      <w:proofErr w:type="spellStart"/>
+      <w:proofErr w:type="gramStart"/>
+      <w:r>
+        <w:rPr>
+          <w:rFonts w:hint="eastAsia"/>
+        </w:rPr>
+        <w:t>metaclass</w:t>
+      </w:r>
+      <w:proofErr w:type="spellEnd"/>
+      <w:r>
+        <w:rPr>
+          <w:rFonts w:hint="eastAsia"/>
+        </w:rPr>
+        <w:t>()</w:t>
+      </w:r>
+      <w:proofErr w:type="gramEnd"/>
+    </w:p>
+    <w:p>
+      <w:pPr>
+        <w:rPr>
+          <w:rFonts w:hint="eastAsia"/>
+        </w:rPr>
+      </w:pPr>
+      <w:hyperlink r:id="rId5" w:history="1">
+        <w:r>
+          <w:rPr>
+            <w:rStyle w:val="a3"/>
+          </w:rPr>
+          <w:t>https://www.liaoxuefeng.com/wiki/0014316089557264a6b348958f449949df42a6d3a2e542c000/0014319106919344c4ef8b1e04c48778bb45796e0335839000</w:t>
+        </w:r>
+      </w:hyperlink>
+    </w:p>
+    <w:p/>
+    <w:p/>
+    <w:p>
+      <w:pPr>
+        <w:rPr>
+          <w:rFonts w:hint="eastAsia"/>
+        </w:rPr>
+      </w:pPr>
+      <w:r>
+        <w:rPr>
+          <w:rFonts w:asciiTheme="minorEastAsia" w:hAnsiTheme="minorEastAsia" w:hint="eastAsia"/>
+        </w:rPr>
+        <w:t>■</w:t>
+      </w:r>
+      <w:r>
+        <w:rPr>
+          <w:rFonts w:hint="eastAsia"/>
+        </w:rPr>
+        <w:t>定制类</w:t>
+      </w:r>
+    </w:p>
+    <w:p>
+      <w:pPr>
+        <w:rPr>
+          <w:rFonts w:hint="eastAsia"/>
+        </w:rPr>
+      </w:pPr>
+      <w:hyperlink r:id="rId6" w:history="1">
+        <w:r>
+          <w:rPr>
+            <w:rStyle w:val="a3"/>
+          </w:rPr>
+          <w:t>https://www.liaoxuefeng.com/wiki/0014316089557264a6b348958f449949df42a6d3a2e542c000/0014319098638265527beb24f7840aa97de564ccc7f20f6000</w:t>
+        </w:r>
+      </w:hyperlink>
+    </w:p>
+    <w:p>
       <w:bookmarkStart w:id="0" w:name="_GoBack"/>
       <w:bookmarkEnd w:id="0"/>
     </w:p>
-    <w:p>
-      <w:pPr>
-        <w:rPr>
-          <w:rFonts w:hint="eastAsia"/>
-        </w:rPr>
-      </w:pPr>
-    </w:p>
+    <w:p/>
+    <w:p/>
     <w:p/>
     <w:p/>
     <w:p/>
@@ -4058,6 +9824,17 @@
       <w:szCs w:val="24"/>
     </w:rPr>
   </w:style>
+  <w:style w:type="character" w:styleId="a3">
+    <w:name w:val="Hyperlink"/>
+    <w:basedOn w:val="a0"/>
+    <w:uiPriority w:val="99"/>
+    <w:unhideWhenUsed/>
+    <w:rsid w:val="005B34F6"/>
+    <w:rPr>
+      <w:color w:val="0000FF" w:themeColor="hyperlink"/>
+      <w:u w:val="single"/>
+    </w:rPr>
+  </w:style>
 </w:styles>
 </file>
 
@@ -4298,6 +10075,17 @@
       <w:kern w:val="0"/>
       <w:sz w:val="24"/>
       <w:szCs w:val="24"/>
+    </w:rPr>
+  </w:style>
+  <w:style w:type="character" w:styleId="a3">
+    <w:name w:val="Hyperlink"/>
+    <w:basedOn w:val="a0"/>
+    <w:uiPriority w:val="99"/>
+    <w:unhideWhenUsed/>
+    <w:rsid w:val="005B34F6"/>
+    <w:rPr>
+      <w:color w:val="0000FF" w:themeColor="hyperlink"/>
+      <w:u w:val="single"/>
     </w:rPr>
   </w:style>
 </w:styles>

--- a/object-oriented-programming.docx
+++ b/object-oriented-programming.docx
@@ -2,6 +2,4215 @@
 <file path=word/document.xml><?xml version="1.0" encoding="utf-8"?>
 <w:document xmlns:wpc="http://schemas.microsoft.com/office/word/2010/wordprocessingCanvas" xmlns:mc="http://schemas.openxmlformats.org/markup-compatibility/2006" xmlns:o="urn:schemas-microsoft-com:office:office" xmlns:r="http://schemas.openxmlformats.org/officeDocument/2006/relationships" xmlns:m="http://schemas.openxmlformats.org/officeDocument/2006/math" xmlns:v="urn:schemas-microsoft-com:vml" xmlns:wp14="http://schemas.microsoft.com/office/word/2010/wordprocessingDrawing" xmlns:wp="http://schemas.openxmlformats.org/drawingml/2006/wordprocessingDrawing" xmlns:w10="urn:schemas-microsoft-com:office:word" xmlns:w="http://schemas.openxmlformats.org/wordprocessingml/2006/main" xmlns:w14="http://schemas.microsoft.com/office/word/2010/wordml" xmlns:wpg="http://schemas.microsoft.com/office/word/2010/wordprocessingGroup" xmlns:wpi="http://schemas.microsoft.com/office/word/2010/wordprocessingInk" xmlns:wne="http://schemas.microsoft.com/office/word/2006/wordml" xmlns:wps="http://schemas.microsoft.com/office/word/2010/wordprocessingShape" mc:Ignorable="w14 wp14">
   <w:body>
+    <w:p>
+      <w:pPr>
+        <w:rPr>
+          <w:rFonts w:hint="eastAsia"/>
+        </w:rPr>
+      </w:pPr>
+      <w:r>
+        <w:rPr>
+          <w:rFonts w:asciiTheme="minorEastAsia" w:hAnsiTheme="minorEastAsia" w:hint="eastAsia"/>
+        </w:rPr>
+        <w:t>■</w:t>
+      </w:r>
+      <w:r>
+        <w:rPr>
+          <w:rFonts w:asciiTheme="minorEastAsia" w:hAnsiTheme="minorEastAsia" w:hint="eastAsia"/>
+        </w:rPr>
+        <w:t>对象的内置方法__</w:t>
+      </w:r>
+      <w:proofErr w:type="spellStart"/>
+      <w:r>
+        <w:rPr>
+          <w:rFonts w:asciiTheme="minorEastAsia" w:hAnsiTheme="minorEastAsia" w:hint="eastAsia"/>
+        </w:rPr>
+        <w:t>init</w:t>
+      </w:r>
+      <w:proofErr w:type="spellEnd"/>
+      <w:r>
+        <w:rPr>
+          <w:rFonts w:asciiTheme="minorEastAsia" w:hAnsiTheme="minorEastAsia" w:hint="eastAsia"/>
+        </w:rPr>
+        <w:t>__</w:t>
+      </w:r>
+    </w:p>
+    <w:p>
+      <w:pPr>
+        <w:rPr>
+          <w:rFonts w:hint="eastAsia"/>
+        </w:rPr>
+      </w:pPr>
+    </w:p>
+    <w:p>
+      <w:pPr>
+        <w:widowControl/>
+        <w:shd w:val="clear" w:color="auto" w:fill="2B2B2B"/>
+        <w:tabs>
+          <w:tab w:val="left" w:pos="916"/>
+          <w:tab w:val="left" w:pos="1832"/>
+          <w:tab w:val="left" w:pos="2748"/>
+          <w:tab w:val="left" w:pos="3664"/>
+          <w:tab w:val="left" w:pos="4580"/>
+          <w:tab w:val="left" w:pos="5496"/>
+          <w:tab w:val="left" w:pos="6412"/>
+          <w:tab w:val="left" w:pos="7328"/>
+          <w:tab w:val="left" w:pos="8244"/>
+          <w:tab w:val="left" w:pos="9160"/>
+          <w:tab w:val="left" w:pos="10076"/>
+          <w:tab w:val="left" w:pos="10992"/>
+          <w:tab w:val="left" w:pos="11908"/>
+          <w:tab w:val="left" w:pos="12824"/>
+          <w:tab w:val="left" w:pos="13740"/>
+          <w:tab w:val="left" w:pos="14656"/>
+        </w:tabs>
+        <w:jc w:val="left"/>
+        <w:rPr>
+          <w:rFonts w:ascii="Consolas" w:eastAsia="宋体" w:hAnsi="Consolas" w:cs="宋体" w:hint="eastAsia"/>
+          <w:color w:val="A9B7C6"/>
+          <w:kern w:val="0"/>
+          <w:sz w:val="22"/>
+        </w:rPr>
+      </w:pPr>
+      <w:r>
+        <w:rPr>
+          <w:rFonts w:ascii="Consolas" w:eastAsia="宋体" w:hAnsi="Consolas" w:cs="宋体"/>
+          <w:color w:val="808080"/>
+          <w:kern w:val="0"/>
+          <w:sz w:val="22"/>
+        </w:rPr>
+        <w:t xml:space="preserve"># </w:t>
+      </w:r>
+      <w:r>
+        <w:rPr>
+          <w:rFonts w:ascii="宋体" w:eastAsia="宋体" w:hAnsi="宋体" w:cs="宋体" w:hint="eastAsia"/>
+          <w:color w:val="808080"/>
+          <w:kern w:val="0"/>
+          <w:sz w:val="22"/>
+        </w:rPr>
+        <w:t>当使用</w:t>
+      </w:r>
+      <w:r>
+        <w:rPr>
+          <w:rFonts w:ascii="Consolas" w:eastAsia="宋体" w:hAnsi="Consolas" w:cs="宋体"/>
+          <w:color w:val="808080"/>
+          <w:kern w:val="0"/>
+          <w:sz w:val="22"/>
+        </w:rPr>
+        <w:t>class</w:t>
+      </w:r>
+      <w:r>
+        <w:rPr>
+          <w:rFonts w:ascii="宋体" w:eastAsia="宋体" w:hAnsi="宋体" w:cs="宋体" w:hint="eastAsia"/>
+          <w:color w:val="808080"/>
+          <w:kern w:val="0"/>
+          <w:sz w:val="22"/>
+        </w:rPr>
+        <w:t>创建对象时，会自动执行以下操作：</w:t>
+      </w:r>
+      <w:r>
+        <w:rPr>
+          <w:rFonts w:ascii="宋体" w:eastAsia="宋体" w:hAnsi="宋体" w:cs="宋体" w:hint="eastAsia"/>
+          <w:color w:val="808080"/>
+          <w:kern w:val="0"/>
+          <w:sz w:val="22"/>
+        </w:rPr>
+        <w:br/>
+      </w:r>
+      <w:r>
+        <w:rPr>
+          <w:rFonts w:ascii="Consolas" w:eastAsia="宋体" w:hAnsi="Consolas" w:cs="宋体"/>
+          <w:color w:val="808080"/>
+          <w:kern w:val="0"/>
+          <w:sz w:val="22"/>
+        </w:rPr>
+        <w:t xml:space="preserve">#     </w:t>
+      </w:r>
+      <w:r>
+        <w:rPr>
+          <w:rFonts w:ascii="宋体" w:eastAsia="宋体" w:hAnsi="宋体" w:cs="宋体" w:hint="eastAsia"/>
+          <w:color w:val="808080"/>
+          <w:kern w:val="0"/>
+          <w:sz w:val="22"/>
+        </w:rPr>
+        <w:t>为对象在内存中分配空间，然后创建对象。</w:t>
+      </w:r>
+      <w:r>
+        <w:rPr>
+          <w:rFonts w:ascii="宋体" w:eastAsia="宋体" w:hAnsi="宋体" w:cs="宋体" w:hint="eastAsia"/>
+          <w:color w:val="808080"/>
+          <w:kern w:val="0"/>
+          <w:sz w:val="22"/>
+        </w:rPr>
+        <w:br/>
+      </w:r>
+      <w:r>
+        <w:rPr>
+          <w:rFonts w:ascii="Consolas" w:eastAsia="宋体" w:hAnsi="Consolas" w:cs="宋体"/>
+          <w:color w:val="808080"/>
+          <w:kern w:val="0"/>
+          <w:sz w:val="22"/>
+        </w:rPr>
+        <w:t xml:space="preserve">#     </w:t>
+      </w:r>
+      <w:r>
+        <w:rPr>
+          <w:rFonts w:ascii="宋体" w:eastAsia="宋体" w:hAnsi="宋体" w:cs="宋体" w:hint="eastAsia"/>
+          <w:color w:val="808080"/>
+          <w:kern w:val="0"/>
+          <w:sz w:val="22"/>
+        </w:rPr>
+        <w:t>为对象的属性设置初始值，初始方法</w:t>
+      </w:r>
+      <w:r>
+        <w:rPr>
+          <w:rFonts w:ascii="Consolas" w:eastAsia="宋体" w:hAnsi="Consolas" w:cs="宋体"/>
+          <w:color w:val="808080"/>
+          <w:kern w:val="0"/>
+          <w:sz w:val="22"/>
+        </w:rPr>
+        <w:t>__</w:t>
+      </w:r>
+      <w:proofErr w:type="spellStart"/>
+      <w:r>
+        <w:rPr>
+          <w:rFonts w:ascii="Consolas" w:eastAsia="宋体" w:hAnsi="Consolas" w:cs="宋体"/>
+          <w:color w:val="808080"/>
+          <w:kern w:val="0"/>
+          <w:sz w:val="22"/>
+        </w:rPr>
+        <w:t>init</w:t>
+      </w:r>
+      <w:proofErr w:type="spellEnd"/>
+      <w:r>
+        <w:rPr>
+          <w:rFonts w:ascii="Consolas" w:eastAsia="宋体" w:hAnsi="Consolas" w:cs="宋体"/>
+          <w:color w:val="808080"/>
+          <w:kern w:val="0"/>
+          <w:sz w:val="22"/>
+        </w:rPr>
+        <w:t>__</w:t>
+      </w:r>
+      <w:r>
+        <w:rPr>
+          <w:rFonts w:ascii="Consolas" w:eastAsia="宋体" w:hAnsi="Consolas" w:cs="宋体"/>
+          <w:color w:val="808080"/>
+          <w:kern w:val="0"/>
+          <w:sz w:val="22"/>
+        </w:rPr>
+        <w:br/>
+      </w:r>
+      <w:r>
+        <w:rPr>
+          <w:rFonts w:ascii="Consolas" w:eastAsia="宋体" w:hAnsi="Consolas" w:cs="宋体"/>
+          <w:color w:val="808080"/>
+          <w:kern w:val="0"/>
+          <w:sz w:val="22"/>
+        </w:rPr>
+        <w:br/>
+        <w:t># __</w:t>
+      </w:r>
+      <w:proofErr w:type="spellStart"/>
+      <w:r>
+        <w:rPr>
+          <w:rFonts w:ascii="Consolas" w:eastAsia="宋体" w:hAnsi="Consolas" w:cs="宋体"/>
+          <w:color w:val="808080"/>
+          <w:kern w:val="0"/>
+          <w:sz w:val="22"/>
+        </w:rPr>
+        <w:t>init</w:t>
+      </w:r>
+      <w:proofErr w:type="spellEnd"/>
+      <w:r>
+        <w:rPr>
+          <w:rFonts w:ascii="Consolas" w:eastAsia="宋体" w:hAnsi="Consolas" w:cs="宋体"/>
+          <w:color w:val="808080"/>
+          <w:kern w:val="0"/>
+          <w:sz w:val="22"/>
+        </w:rPr>
+        <w:t>__</w:t>
+      </w:r>
+      <w:r>
+        <w:rPr>
+          <w:rFonts w:ascii="宋体" w:eastAsia="宋体" w:hAnsi="宋体" w:cs="宋体" w:hint="eastAsia"/>
+          <w:color w:val="808080"/>
+          <w:kern w:val="0"/>
+          <w:sz w:val="22"/>
+        </w:rPr>
+        <w:t>方法是专门用来定义一个类具有哪些属性的方法</w:t>
+      </w:r>
+      <w:r>
+        <w:rPr>
+          <w:rFonts w:ascii="宋体" w:eastAsia="宋体" w:hAnsi="宋体" w:cs="宋体" w:hint="eastAsia"/>
+          <w:color w:val="808080"/>
+          <w:kern w:val="0"/>
+          <w:sz w:val="22"/>
+        </w:rPr>
+        <w:br/>
+      </w:r>
+      <w:r>
+        <w:rPr>
+          <w:rFonts w:ascii="宋体" w:eastAsia="宋体" w:hAnsi="宋体" w:cs="宋体" w:hint="eastAsia"/>
+          <w:color w:val="808080"/>
+          <w:kern w:val="0"/>
+          <w:sz w:val="22"/>
+        </w:rPr>
+        <w:br/>
+      </w:r>
+      <w:r>
+        <w:rPr>
+          <w:rFonts w:ascii="宋体" w:eastAsia="宋体" w:hAnsi="宋体" w:cs="宋体" w:hint="eastAsia"/>
+          <w:color w:val="808080"/>
+          <w:kern w:val="0"/>
+          <w:sz w:val="22"/>
+        </w:rPr>
+        <w:br/>
+      </w:r>
+      <w:r>
+        <w:rPr>
+          <w:rFonts w:ascii="Consolas" w:eastAsia="宋体" w:hAnsi="Consolas" w:cs="宋体"/>
+          <w:color w:val="CC7832"/>
+          <w:kern w:val="0"/>
+          <w:sz w:val="22"/>
+        </w:rPr>
+        <w:t xml:space="preserve">class </w:t>
+      </w:r>
+      <w:r>
+        <w:rPr>
+          <w:rFonts w:ascii="Consolas" w:eastAsia="宋体" w:hAnsi="Consolas" w:cs="宋体"/>
+          <w:color w:val="A9B7C6"/>
+          <w:kern w:val="0"/>
+          <w:sz w:val="22"/>
+        </w:rPr>
+        <w:t>Ta:</w:t>
+      </w:r>
+      <w:r>
+        <w:rPr>
+          <w:rFonts w:ascii="Consolas" w:eastAsia="宋体" w:hAnsi="Consolas" w:cs="宋体"/>
+          <w:color w:val="A9B7C6"/>
+          <w:kern w:val="0"/>
+          <w:sz w:val="22"/>
+        </w:rPr>
+        <w:br/>
+      </w:r>
+      <w:r>
+        <w:rPr>
+          <w:rFonts w:ascii="Consolas" w:eastAsia="宋体" w:hAnsi="Consolas" w:cs="宋体"/>
+          <w:color w:val="A9B7C6"/>
+          <w:kern w:val="0"/>
+          <w:sz w:val="22"/>
+        </w:rPr>
+        <w:br/>
+        <w:t xml:space="preserve">    </w:t>
+      </w:r>
+      <w:proofErr w:type="spellStart"/>
+      <w:proofErr w:type="gramStart"/>
+      <w:r>
+        <w:rPr>
+          <w:rFonts w:ascii="Consolas" w:eastAsia="宋体" w:hAnsi="Consolas" w:cs="宋体"/>
+          <w:color w:val="CC7832"/>
+          <w:kern w:val="0"/>
+          <w:sz w:val="22"/>
+        </w:rPr>
+        <w:t>def</w:t>
+      </w:r>
+      <w:proofErr w:type="spellEnd"/>
+      <w:proofErr w:type="gramEnd"/>
+      <w:r>
+        <w:rPr>
+          <w:rFonts w:ascii="Consolas" w:eastAsia="宋体" w:hAnsi="Consolas" w:cs="宋体"/>
+          <w:color w:val="CC7832"/>
+          <w:kern w:val="0"/>
+          <w:sz w:val="22"/>
+        </w:rPr>
+        <w:t xml:space="preserve"> </w:t>
+      </w:r>
+      <w:r>
+        <w:rPr>
+          <w:rFonts w:ascii="Consolas" w:eastAsia="宋体" w:hAnsi="Consolas" w:cs="宋体"/>
+          <w:color w:val="B200B2"/>
+          <w:kern w:val="0"/>
+          <w:sz w:val="22"/>
+        </w:rPr>
+        <w:t>__</w:t>
+      </w:r>
+      <w:proofErr w:type="spellStart"/>
+      <w:r>
+        <w:rPr>
+          <w:rFonts w:ascii="Consolas" w:eastAsia="宋体" w:hAnsi="Consolas" w:cs="宋体"/>
+          <w:color w:val="B200B2"/>
+          <w:kern w:val="0"/>
+          <w:sz w:val="22"/>
+        </w:rPr>
+        <w:t>init</w:t>
+      </w:r>
+      <w:proofErr w:type="spellEnd"/>
+      <w:r>
+        <w:rPr>
+          <w:rFonts w:ascii="Consolas" w:eastAsia="宋体" w:hAnsi="Consolas" w:cs="宋体"/>
+          <w:color w:val="B200B2"/>
+          <w:kern w:val="0"/>
+          <w:sz w:val="22"/>
+        </w:rPr>
+        <w:t>__</w:t>
+      </w:r>
+      <w:r>
+        <w:rPr>
+          <w:rFonts w:ascii="Consolas" w:eastAsia="宋体" w:hAnsi="Consolas" w:cs="宋体"/>
+          <w:color w:val="A9B7C6"/>
+          <w:kern w:val="0"/>
+          <w:sz w:val="22"/>
+        </w:rPr>
+        <w:t>(</w:t>
+      </w:r>
+      <w:r>
+        <w:rPr>
+          <w:rFonts w:ascii="Consolas" w:eastAsia="宋体" w:hAnsi="Consolas" w:cs="宋体"/>
+          <w:color w:val="94558D"/>
+          <w:kern w:val="0"/>
+          <w:sz w:val="22"/>
+        </w:rPr>
+        <w:t>self</w:t>
+      </w:r>
+      <w:r>
+        <w:rPr>
+          <w:rFonts w:ascii="Consolas" w:eastAsia="宋体" w:hAnsi="Consolas" w:cs="宋体"/>
+          <w:color w:val="A9B7C6"/>
+          <w:kern w:val="0"/>
+          <w:sz w:val="22"/>
+        </w:rPr>
+        <w:t>):</w:t>
+      </w:r>
+    </w:p>
+    <w:p>
+      <w:pPr>
+        <w:widowControl/>
+        <w:shd w:val="clear" w:color="auto" w:fill="2B2B2B"/>
+        <w:tabs>
+          <w:tab w:val="left" w:pos="916"/>
+          <w:tab w:val="left" w:pos="1832"/>
+          <w:tab w:val="left" w:pos="2748"/>
+          <w:tab w:val="left" w:pos="3664"/>
+          <w:tab w:val="left" w:pos="4580"/>
+          <w:tab w:val="left" w:pos="5496"/>
+          <w:tab w:val="left" w:pos="6412"/>
+          <w:tab w:val="left" w:pos="7328"/>
+          <w:tab w:val="left" w:pos="8244"/>
+          <w:tab w:val="left" w:pos="9160"/>
+          <w:tab w:val="left" w:pos="10076"/>
+          <w:tab w:val="left" w:pos="10992"/>
+          <w:tab w:val="left" w:pos="11908"/>
+          <w:tab w:val="left" w:pos="12824"/>
+          <w:tab w:val="left" w:pos="13740"/>
+          <w:tab w:val="left" w:pos="14656"/>
+        </w:tabs>
+        <w:jc w:val="left"/>
+        <w:rPr>
+          <w:rFonts w:ascii="Consolas" w:eastAsia="宋体" w:hAnsi="Consolas" w:cs="宋体"/>
+          <w:color w:val="A9B7C6"/>
+          <w:kern w:val="0"/>
+          <w:sz w:val="22"/>
+        </w:rPr>
+      </w:pPr>
+      <w:r>
+        <w:rPr>
+          <w:rFonts w:ascii="Consolas" w:eastAsia="宋体" w:hAnsi="Consolas" w:cs="宋体" w:hint="eastAsia"/>
+          <w:color w:val="A9B7C6"/>
+          <w:kern w:val="0"/>
+          <w:sz w:val="22"/>
+        </w:rPr>
+        <w:tab/>
+        <w:t>#self.</w:t>
+      </w:r>
+      <w:r>
+        <w:rPr>
+          <w:rFonts w:ascii="Consolas" w:eastAsia="宋体" w:hAnsi="Consolas" w:cs="宋体" w:hint="eastAsia"/>
+          <w:color w:val="A9B7C6"/>
+          <w:kern w:val="0"/>
+          <w:sz w:val="22"/>
+        </w:rPr>
+        <w:t>属性名</w:t>
+      </w:r>
+      <w:r>
+        <w:rPr>
+          <w:rFonts w:ascii="Consolas" w:eastAsia="宋体" w:hAnsi="Consolas" w:cs="宋体" w:hint="eastAsia"/>
+          <w:color w:val="A9B7C6"/>
+          <w:kern w:val="0"/>
+          <w:sz w:val="22"/>
+        </w:rPr>
+        <w:t xml:space="preserve"> = </w:t>
+      </w:r>
+      <w:r>
+        <w:rPr>
+          <w:rFonts w:ascii="Consolas" w:eastAsia="宋体" w:hAnsi="Consolas" w:cs="宋体" w:hint="eastAsia"/>
+          <w:color w:val="A9B7C6"/>
+          <w:kern w:val="0"/>
+          <w:sz w:val="22"/>
+        </w:rPr>
+        <w:t>属性的初始值</w:t>
+      </w:r>
+      <w:r>
+        <w:rPr>
+          <w:rFonts w:ascii="Consolas" w:eastAsia="宋体" w:hAnsi="Consolas" w:cs="宋体"/>
+          <w:color w:val="A9B7C6"/>
+          <w:kern w:val="0"/>
+          <w:sz w:val="22"/>
+        </w:rPr>
+        <w:br/>
+        <w:t xml:space="preserve">        </w:t>
+      </w:r>
+      <w:r>
+        <w:rPr>
+          <w:rFonts w:ascii="Consolas" w:eastAsia="宋体" w:hAnsi="Consolas" w:cs="宋体"/>
+          <w:color w:val="94558D"/>
+          <w:kern w:val="0"/>
+          <w:sz w:val="22"/>
+        </w:rPr>
+        <w:t>self</w:t>
+      </w:r>
+      <w:r>
+        <w:rPr>
+          <w:rFonts w:ascii="Consolas" w:eastAsia="宋体" w:hAnsi="Consolas" w:cs="宋体"/>
+          <w:color w:val="A9B7C6"/>
+          <w:kern w:val="0"/>
+          <w:sz w:val="22"/>
+        </w:rPr>
+        <w:t xml:space="preserve">.name = </w:t>
+      </w:r>
+      <w:r>
+        <w:rPr>
+          <w:rFonts w:ascii="Consolas" w:eastAsia="宋体" w:hAnsi="Consolas" w:cs="宋体"/>
+          <w:color w:val="6A8759"/>
+          <w:kern w:val="0"/>
+          <w:sz w:val="22"/>
+        </w:rPr>
+        <w:t>'Tom'</w:t>
+      </w:r>
+      <w:r>
+        <w:rPr>
+          <w:rFonts w:ascii="Consolas" w:eastAsia="宋体" w:hAnsi="Consolas" w:cs="宋体"/>
+          <w:color w:val="6A8759"/>
+          <w:kern w:val="0"/>
+          <w:sz w:val="22"/>
+        </w:rPr>
+        <w:br/>
+        <w:t xml:space="preserve">        </w:t>
+      </w:r>
+      <w:proofErr w:type="spellStart"/>
+      <w:r>
+        <w:rPr>
+          <w:rFonts w:ascii="Consolas" w:eastAsia="宋体" w:hAnsi="Consolas" w:cs="宋体"/>
+          <w:color w:val="94558D"/>
+          <w:kern w:val="0"/>
+          <w:sz w:val="22"/>
+        </w:rPr>
+        <w:t>self</w:t>
+      </w:r>
+      <w:r>
+        <w:rPr>
+          <w:rFonts w:ascii="Consolas" w:eastAsia="宋体" w:hAnsi="Consolas" w:cs="宋体"/>
+          <w:color w:val="A9B7C6"/>
+          <w:kern w:val="0"/>
+          <w:sz w:val="22"/>
+        </w:rPr>
+        <w:t>.age</w:t>
+      </w:r>
+      <w:proofErr w:type="spellEnd"/>
+      <w:r>
+        <w:rPr>
+          <w:rFonts w:ascii="Consolas" w:eastAsia="宋体" w:hAnsi="Consolas" w:cs="宋体"/>
+          <w:color w:val="A9B7C6"/>
+          <w:kern w:val="0"/>
+          <w:sz w:val="22"/>
+        </w:rPr>
+        <w:t xml:space="preserve"> = </w:t>
+      </w:r>
+      <w:r>
+        <w:rPr>
+          <w:rFonts w:ascii="Consolas" w:eastAsia="宋体" w:hAnsi="Consolas" w:cs="宋体"/>
+          <w:color w:val="6897BB"/>
+          <w:kern w:val="0"/>
+          <w:sz w:val="22"/>
+        </w:rPr>
+        <w:t>22</w:t>
+      </w:r>
+      <w:r>
+        <w:rPr>
+          <w:rFonts w:ascii="Consolas" w:eastAsia="宋体" w:hAnsi="Consolas" w:cs="宋体"/>
+          <w:color w:val="6897BB"/>
+          <w:kern w:val="0"/>
+          <w:sz w:val="22"/>
+        </w:rPr>
+        <w:br/>
+      </w:r>
+      <w:r>
+        <w:rPr>
+          <w:rFonts w:ascii="Consolas" w:eastAsia="宋体" w:hAnsi="Consolas" w:cs="宋体"/>
+          <w:color w:val="6897BB"/>
+          <w:kern w:val="0"/>
+          <w:sz w:val="22"/>
+        </w:rPr>
+        <w:br/>
+      </w:r>
+      <w:r>
+        <w:rPr>
+          <w:rFonts w:ascii="Consolas" w:eastAsia="宋体" w:hAnsi="Consolas" w:cs="宋体"/>
+          <w:color w:val="6897BB"/>
+          <w:kern w:val="0"/>
+          <w:sz w:val="22"/>
+        </w:rPr>
+        <w:br/>
+      </w:r>
+      <w:r>
+        <w:rPr>
+          <w:rFonts w:ascii="Consolas" w:eastAsia="宋体" w:hAnsi="Consolas" w:cs="宋体"/>
+          <w:color w:val="A9B7C6"/>
+          <w:kern w:val="0"/>
+          <w:sz w:val="22"/>
+        </w:rPr>
+        <w:t>a = Ta()</w:t>
+      </w:r>
+      <w:r>
+        <w:rPr>
+          <w:rFonts w:ascii="Consolas" w:eastAsia="宋体" w:hAnsi="Consolas" w:cs="宋体"/>
+          <w:color w:val="A9B7C6"/>
+          <w:kern w:val="0"/>
+          <w:sz w:val="22"/>
+        </w:rPr>
+        <w:br/>
+      </w:r>
+      <w:r>
+        <w:rPr>
+          <w:rFonts w:ascii="Consolas" w:eastAsia="宋体" w:hAnsi="Consolas" w:cs="宋体"/>
+          <w:color w:val="8888C6"/>
+          <w:kern w:val="0"/>
+          <w:sz w:val="22"/>
+        </w:rPr>
+        <w:t>print</w:t>
+      </w:r>
+      <w:r>
+        <w:rPr>
+          <w:rFonts w:ascii="Consolas" w:eastAsia="宋体" w:hAnsi="Consolas" w:cs="宋体"/>
+          <w:color w:val="A9B7C6"/>
+          <w:kern w:val="0"/>
+          <w:sz w:val="22"/>
+        </w:rPr>
+        <w:t>(a.name)</w:t>
+      </w:r>
+      <w:r>
+        <w:rPr>
+          <w:rFonts w:ascii="Consolas" w:eastAsia="宋体" w:hAnsi="Consolas" w:cs="宋体"/>
+          <w:color w:val="A9B7C6"/>
+          <w:kern w:val="0"/>
+          <w:sz w:val="22"/>
+        </w:rPr>
+        <w:br/>
+      </w:r>
+      <w:r>
+        <w:rPr>
+          <w:rFonts w:ascii="Consolas" w:eastAsia="宋体" w:hAnsi="Consolas" w:cs="宋体"/>
+          <w:color w:val="8888C6"/>
+          <w:kern w:val="0"/>
+          <w:sz w:val="22"/>
+        </w:rPr>
+        <w:t>print</w:t>
+      </w:r>
+      <w:r>
+        <w:rPr>
+          <w:rFonts w:ascii="Consolas" w:eastAsia="宋体" w:hAnsi="Consolas" w:cs="宋体"/>
+          <w:color w:val="A9B7C6"/>
+          <w:kern w:val="0"/>
+          <w:sz w:val="22"/>
+        </w:rPr>
+        <w:t>(</w:t>
+      </w:r>
+      <w:proofErr w:type="spellStart"/>
+      <w:r>
+        <w:rPr>
+          <w:rFonts w:ascii="Consolas" w:eastAsia="宋体" w:hAnsi="Consolas" w:cs="宋体"/>
+          <w:color w:val="A9B7C6"/>
+          <w:kern w:val="0"/>
+          <w:sz w:val="22"/>
+        </w:rPr>
+        <w:t>a.age</w:t>
+      </w:r>
+      <w:proofErr w:type="spellEnd"/>
+      <w:r>
+        <w:rPr>
+          <w:rFonts w:ascii="Consolas" w:eastAsia="宋体" w:hAnsi="Consolas" w:cs="宋体"/>
+          <w:color w:val="A9B7C6"/>
+          <w:kern w:val="0"/>
+          <w:sz w:val="22"/>
+        </w:rPr>
+        <w:t>)</w:t>
+      </w:r>
+      <w:r>
+        <w:rPr>
+          <w:rFonts w:ascii="Consolas" w:eastAsia="宋体" w:hAnsi="Consolas" w:cs="宋体"/>
+          <w:color w:val="A9B7C6"/>
+          <w:kern w:val="0"/>
+          <w:sz w:val="22"/>
+        </w:rPr>
+        <w:br/>
+      </w:r>
+      <w:r>
+        <w:rPr>
+          <w:rFonts w:ascii="Consolas" w:eastAsia="宋体" w:hAnsi="Consolas" w:cs="宋体"/>
+          <w:color w:val="808080"/>
+          <w:kern w:val="0"/>
+          <w:sz w:val="22"/>
+        </w:rPr>
+        <w:t xml:space="preserve"># </w:t>
+      </w:r>
+      <w:r>
+        <w:rPr>
+          <w:rFonts w:ascii="宋体" w:eastAsia="宋体" w:hAnsi="宋体" w:cs="宋体" w:hint="eastAsia"/>
+          <w:color w:val="808080"/>
+          <w:kern w:val="0"/>
+          <w:sz w:val="22"/>
+        </w:rPr>
+        <w:t>输出：</w:t>
+      </w:r>
+      <w:r>
+        <w:rPr>
+          <w:rFonts w:ascii="宋体" w:eastAsia="宋体" w:hAnsi="宋体" w:cs="宋体" w:hint="eastAsia"/>
+          <w:color w:val="808080"/>
+          <w:kern w:val="0"/>
+          <w:sz w:val="22"/>
+        </w:rPr>
+        <w:br/>
+      </w:r>
+      <w:r>
+        <w:rPr>
+          <w:rFonts w:ascii="Consolas" w:eastAsia="宋体" w:hAnsi="Consolas" w:cs="宋体"/>
+          <w:color w:val="808080"/>
+          <w:kern w:val="0"/>
+          <w:sz w:val="22"/>
+        </w:rPr>
+        <w:t># Tom</w:t>
+      </w:r>
+      <w:r>
+        <w:rPr>
+          <w:rFonts w:ascii="Consolas" w:eastAsia="宋体" w:hAnsi="Consolas" w:cs="宋体"/>
+          <w:color w:val="808080"/>
+          <w:kern w:val="0"/>
+          <w:sz w:val="22"/>
+        </w:rPr>
+        <w:br/>
+        <w:t># 22</w:t>
+      </w:r>
+    </w:p>
+    <w:p>
+      <w:pPr>
+        <w:rPr>
+          <w:rFonts w:hint="eastAsia"/>
+        </w:rPr>
+      </w:pPr>
+    </w:p>
+    <w:p>
+      <w:pPr>
+        <w:rPr>
+          <w:rFonts w:hint="eastAsia"/>
+        </w:rPr>
+      </w:pPr>
+    </w:p>
+    <w:p>
+      <w:pPr>
+        <w:widowControl/>
+        <w:shd w:val="clear" w:color="auto" w:fill="2B2B2B"/>
+        <w:tabs>
+          <w:tab w:val="left" w:pos="916"/>
+          <w:tab w:val="left" w:pos="1832"/>
+          <w:tab w:val="left" w:pos="2748"/>
+          <w:tab w:val="left" w:pos="3664"/>
+          <w:tab w:val="left" w:pos="4580"/>
+          <w:tab w:val="left" w:pos="5496"/>
+          <w:tab w:val="left" w:pos="6412"/>
+          <w:tab w:val="left" w:pos="7328"/>
+          <w:tab w:val="left" w:pos="8244"/>
+          <w:tab w:val="left" w:pos="9160"/>
+          <w:tab w:val="left" w:pos="10076"/>
+          <w:tab w:val="left" w:pos="10992"/>
+          <w:tab w:val="left" w:pos="11908"/>
+          <w:tab w:val="left" w:pos="12824"/>
+          <w:tab w:val="left" w:pos="13740"/>
+          <w:tab w:val="left" w:pos="14656"/>
+        </w:tabs>
+        <w:jc w:val="left"/>
+        <w:rPr>
+          <w:rFonts w:ascii="Consolas" w:eastAsia="宋体" w:hAnsi="Consolas" w:cs="宋体"/>
+          <w:color w:val="A9B7C6"/>
+          <w:kern w:val="0"/>
+          <w:sz w:val="22"/>
+        </w:rPr>
+      </w:pPr>
+      <w:r>
+        <w:rPr>
+          <w:rFonts w:ascii="Consolas" w:eastAsia="宋体" w:hAnsi="Consolas" w:cs="宋体"/>
+          <w:color w:val="808080"/>
+          <w:kern w:val="0"/>
+          <w:sz w:val="22"/>
+        </w:rPr>
+        <w:t xml:space="preserve"># </w:t>
+      </w:r>
+      <w:r>
+        <w:rPr>
+          <w:rFonts w:ascii="宋体" w:eastAsia="宋体" w:hAnsi="宋体" w:cs="宋体" w:hint="eastAsia"/>
+          <w:color w:val="808080"/>
+          <w:kern w:val="0"/>
+          <w:sz w:val="22"/>
+        </w:rPr>
+        <w:t>通过</w:t>
+      </w:r>
+      <w:proofErr w:type="gramStart"/>
+      <w:r>
+        <w:rPr>
+          <w:rFonts w:ascii="宋体" w:eastAsia="宋体" w:hAnsi="宋体" w:cs="宋体" w:hint="eastAsia"/>
+          <w:color w:val="808080"/>
+          <w:kern w:val="0"/>
+          <w:sz w:val="22"/>
+        </w:rPr>
+        <w:t>传参来</w:t>
+      </w:r>
+      <w:proofErr w:type="gramEnd"/>
+      <w:r>
+        <w:rPr>
+          <w:rFonts w:ascii="宋体" w:eastAsia="宋体" w:hAnsi="宋体" w:cs="宋体" w:hint="eastAsia"/>
+          <w:color w:val="808080"/>
+          <w:kern w:val="0"/>
+          <w:sz w:val="22"/>
+        </w:rPr>
+        <w:t>设置初始值</w:t>
+      </w:r>
+      <w:r>
+        <w:rPr>
+          <w:rFonts w:ascii="宋体" w:eastAsia="宋体" w:hAnsi="宋体" w:cs="宋体" w:hint="eastAsia"/>
+          <w:color w:val="808080"/>
+          <w:kern w:val="0"/>
+          <w:sz w:val="22"/>
+        </w:rPr>
+        <w:br/>
+      </w:r>
+      <w:r>
+        <w:rPr>
+          <w:rFonts w:ascii="宋体" w:eastAsia="宋体" w:hAnsi="宋体" w:cs="宋体" w:hint="eastAsia"/>
+          <w:color w:val="808080"/>
+          <w:kern w:val="0"/>
+          <w:sz w:val="22"/>
+        </w:rPr>
+        <w:br/>
+      </w:r>
+      <w:r>
+        <w:rPr>
+          <w:rFonts w:ascii="Consolas" w:eastAsia="宋体" w:hAnsi="Consolas" w:cs="宋体"/>
+          <w:color w:val="CC7832"/>
+          <w:kern w:val="0"/>
+          <w:sz w:val="22"/>
+        </w:rPr>
+        <w:t xml:space="preserve">class </w:t>
+      </w:r>
+      <w:r>
+        <w:rPr>
+          <w:rFonts w:ascii="Consolas" w:eastAsia="宋体" w:hAnsi="Consolas" w:cs="宋体"/>
+          <w:color w:val="A9B7C6"/>
+          <w:kern w:val="0"/>
+          <w:sz w:val="22"/>
+        </w:rPr>
+        <w:t>Ta:</w:t>
+      </w:r>
+      <w:r>
+        <w:rPr>
+          <w:rFonts w:ascii="Consolas" w:eastAsia="宋体" w:hAnsi="Consolas" w:cs="宋体"/>
+          <w:color w:val="A9B7C6"/>
+          <w:kern w:val="0"/>
+          <w:sz w:val="22"/>
+        </w:rPr>
+        <w:br/>
+      </w:r>
+      <w:r>
+        <w:rPr>
+          <w:rFonts w:ascii="Consolas" w:eastAsia="宋体" w:hAnsi="Consolas" w:cs="宋体"/>
+          <w:color w:val="A9B7C6"/>
+          <w:kern w:val="0"/>
+          <w:sz w:val="22"/>
+        </w:rPr>
+        <w:br/>
+        <w:t xml:space="preserve">    </w:t>
+      </w:r>
+      <w:proofErr w:type="spellStart"/>
+      <w:proofErr w:type="gramStart"/>
+      <w:r>
+        <w:rPr>
+          <w:rFonts w:ascii="Consolas" w:eastAsia="宋体" w:hAnsi="Consolas" w:cs="宋体"/>
+          <w:color w:val="CC7832"/>
+          <w:kern w:val="0"/>
+          <w:sz w:val="22"/>
+        </w:rPr>
+        <w:t>def</w:t>
+      </w:r>
+      <w:proofErr w:type="spellEnd"/>
+      <w:proofErr w:type="gramEnd"/>
+      <w:r>
+        <w:rPr>
+          <w:rFonts w:ascii="Consolas" w:eastAsia="宋体" w:hAnsi="Consolas" w:cs="宋体"/>
+          <w:color w:val="CC7832"/>
+          <w:kern w:val="0"/>
+          <w:sz w:val="22"/>
+        </w:rPr>
+        <w:t xml:space="preserve"> </w:t>
+      </w:r>
+      <w:r>
+        <w:rPr>
+          <w:rFonts w:ascii="Consolas" w:eastAsia="宋体" w:hAnsi="Consolas" w:cs="宋体"/>
+          <w:color w:val="B200B2"/>
+          <w:kern w:val="0"/>
+          <w:sz w:val="22"/>
+        </w:rPr>
+        <w:t>__</w:t>
+      </w:r>
+      <w:proofErr w:type="spellStart"/>
+      <w:r>
+        <w:rPr>
+          <w:rFonts w:ascii="Consolas" w:eastAsia="宋体" w:hAnsi="Consolas" w:cs="宋体"/>
+          <w:color w:val="B200B2"/>
+          <w:kern w:val="0"/>
+          <w:sz w:val="22"/>
+        </w:rPr>
+        <w:t>init</w:t>
+      </w:r>
+      <w:proofErr w:type="spellEnd"/>
+      <w:r>
+        <w:rPr>
+          <w:rFonts w:ascii="Consolas" w:eastAsia="宋体" w:hAnsi="Consolas" w:cs="宋体"/>
+          <w:color w:val="B200B2"/>
+          <w:kern w:val="0"/>
+          <w:sz w:val="22"/>
+        </w:rPr>
+        <w:t>__</w:t>
+      </w:r>
+      <w:r>
+        <w:rPr>
+          <w:rFonts w:ascii="Consolas" w:eastAsia="宋体" w:hAnsi="Consolas" w:cs="宋体"/>
+          <w:color w:val="A9B7C6"/>
+          <w:kern w:val="0"/>
+          <w:sz w:val="22"/>
+        </w:rPr>
+        <w:t>(</w:t>
+      </w:r>
+      <w:r>
+        <w:rPr>
+          <w:rFonts w:ascii="Consolas" w:eastAsia="宋体" w:hAnsi="Consolas" w:cs="宋体"/>
+          <w:color w:val="94558D"/>
+          <w:kern w:val="0"/>
+          <w:sz w:val="22"/>
+        </w:rPr>
+        <w:t>self</w:t>
+      </w:r>
+      <w:r>
+        <w:rPr>
+          <w:rFonts w:ascii="Consolas" w:eastAsia="宋体" w:hAnsi="Consolas" w:cs="宋体"/>
+          <w:color w:val="CC7832"/>
+          <w:kern w:val="0"/>
+          <w:sz w:val="22"/>
+        </w:rPr>
+        <w:t xml:space="preserve">, </w:t>
+      </w:r>
+      <w:r>
+        <w:rPr>
+          <w:rFonts w:ascii="Consolas" w:eastAsia="宋体" w:hAnsi="Consolas" w:cs="宋体"/>
+          <w:color w:val="A9B7C6"/>
+          <w:kern w:val="0"/>
+          <w:sz w:val="22"/>
+        </w:rPr>
+        <w:t>name1</w:t>
+      </w:r>
+      <w:r>
+        <w:rPr>
+          <w:rFonts w:ascii="Consolas" w:eastAsia="宋体" w:hAnsi="Consolas" w:cs="宋体"/>
+          <w:color w:val="CC7832"/>
+          <w:kern w:val="0"/>
+          <w:sz w:val="22"/>
+        </w:rPr>
+        <w:t xml:space="preserve">, </w:t>
+      </w:r>
+      <w:r>
+        <w:rPr>
+          <w:rFonts w:ascii="Consolas" w:eastAsia="宋体" w:hAnsi="Consolas" w:cs="宋体"/>
+          <w:color w:val="A9B7C6"/>
+          <w:kern w:val="0"/>
+          <w:sz w:val="22"/>
+        </w:rPr>
+        <w:t>age1):</w:t>
+      </w:r>
+      <w:r>
+        <w:rPr>
+          <w:rFonts w:ascii="Consolas" w:eastAsia="宋体" w:hAnsi="Consolas" w:cs="宋体"/>
+          <w:color w:val="A9B7C6"/>
+          <w:kern w:val="0"/>
+          <w:sz w:val="22"/>
+        </w:rPr>
+        <w:br/>
+        <w:t xml:space="preserve">        </w:t>
+      </w:r>
+      <w:r>
+        <w:rPr>
+          <w:rFonts w:ascii="Consolas" w:eastAsia="宋体" w:hAnsi="Consolas" w:cs="宋体"/>
+          <w:color w:val="94558D"/>
+          <w:kern w:val="0"/>
+          <w:sz w:val="22"/>
+        </w:rPr>
+        <w:t>self</w:t>
+      </w:r>
+      <w:r>
+        <w:rPr>
+          <w:rFonts w:ascii="Consolas" w:eastAsia="宋体" w:hAnsi="Consolas" w:cs="宋体"/>
+          <w:color w:val="A9B7C6"/>
+          <w:kern w:val="0"/>
+          <w:sz w:val="22"/>
+        </w:rPr>
+        <w:t>.name = name1</w:t>
+      </w:r>
+      <w:r>
+        <w:rPr>
+          <w:rFonts w:ascii="Consolas" w:eastAsia="宋体" w:hAnsi="Consolas" w:cs="宋体"/>
+          <w:color w:val="A9B7C6"/>
+          <w:kern w:val="0"/>
+          <w:sz w:val="22"/>
+        </w:rPr>
+        <w:br/>
+        <w:t xml:space="preserve">        </w:t>
+      </w:r>
+      <w:proofErr w:type="spellStart"/>
+      <w:r>
+        <w:rPr>
+          <w:rFonts w:ascii="Consolas" w:eastAsia="宋体" w:hAnsi="Consolas" w:cs="宋体"/>
+          <w:color w:val="94558D"/>
+          <w:kern w:val="0"/>
+          <w:sz w:val="22"/>
+        </w:rPr>
+        <w:t>self</w:t>
+      </w:r>
+      <w:r>
+        <w:rPr>
+          <w:rFonts w:ascii="Consolas" w:eastAsia="宋体" w:hAnsi="Consolas" w:cs="宋体"/>
+          <w:color w:val="A9B7C6"/>
+          <w:kern w:val="0"/>
+          <w:sz w:val="22"/>
+        </w:rPr>
+        <w:t>.age</w:t>
+      </w:r>
+      <w:proofErr w:type="spellEnd"/>
+      <w:r>
+        <w:rPr>
+          <w:rFonts w:ascii="Consolas" w:eastAsia="宋体" w:hAnsi="Consolas" w:cs="宋体"/>
+          <w:color w:val="A9B7C6"/>
+          <w:kern w:val="0"/>
+          <w:sz w:val="22"/>
+        </w:rPr>
+        <w:t xml:space="preserve"> = age1</w:t>
+      </w:r>
+      <w:r>
+        <w:rPr>
+          <w:rFonts w:ascii="Consolas" w:eastAsia="宋体" w:hAnsi="Consolas" w:cs="宋体"/>
+          <w:color w:val="A9B7C6"/>
+          <w:kern w:val="0"/>
+          <w:sz w:val="22"/>
+        </w:rPr>
+        <w:br/>
+      </w:r>
+      <w:r>
+        <w:rPr>
+          <w:rFonts w:ascii="Consolas" w:eastAsia="宋体" w:hAnsi="Consolas" w:cs="宋体"/>
+          <w:color w:val="A9B7C6"/>
+          <w:kern w:val="0"/>
+          <w:sz w:val="22"/>
+        </w:rPr>
+        <w:br/>
+      </w:r>
+      <w:r>
+        <w:rPr>
+          <w:rFonts w:ascii="Consolas" w:eastAsia="宋体" w:hAnsi="Consolas" w:cs="宋体"/>
+          <w:color w:val="A9B7C6"/>
+          <w:kern w:val="0"/>
+          <w:sz w:val="22"/>
+        </w:rPr>
+        <w:br/>
+        <w:t>a = Ta(</w:t>
+      </w:r>
+      <w:r>
+        <w:rPr>
+          <w:rFonts w:ascii="Consolas" w:eastAsia="宋体" w:hAnsi="Consolas" w:cs="宋体"/>
+          <w:color w:val="6A8759"/>
+          <w:kern w:val="0"/>
+          <w:sz w:val="22"/>
+        </w:rPr>
+        <w:t>'</w:t>
+      </w:r>
+      <w:proofErr w:type="spellStart"/>
+      <w:r>
+        <w:rPr>
+          <w:rFonts w:ascii="Consolas" w:eastAsia="宋体" w:hAnsi="Consolas" w:cs="宋体"/>
+          <w:color w:val="6A8759"/>
+          <w:kern w:val="0"/>
+          <w:sz w:val="22"/>
+        </w:rPr>
+        <w:t>Jery</w:t>
+      </w:r>
+      <w:proofErr w:type="spellEnd"/>
+      <w:r>
+        <w:rPr>
+          <w:rFonts w:ascii="Consolas" w:eastAsia="宋体" w:hAnsi="Consolas" w:cs="宋体"/>
+          <w:color w:val="6A8759"/>
+          <w:kern w:val="0"/>
+          <w:sz w:val="22"/>
+        </w:rPr>
+        <w:t>'</w:t>
+      </w:r>
+      <w:r>
+        <w:rPr>
+          <w:rFonts w:ascii="Consolas" w:eastAsia="宋体" w:hAnsi="Consolas" w:cs="宋体"/>
+          <w:color w:val="CC7832"/>
+          <w:kern w:val="0"/>
+          <w:sz w:val="22"/>
+        </w:rPr>
+        <w:t xml:space="preserve">, </w:t>
+      </w:r>
+      <w:r>
+        <w:rPr>
+          <w:rFonts w:ascii="Consolas" w:eastAsia="宋体" w:hAnsi="Consolas" w:cs="宋体"/>
+          <w:color w:val="6897BB"/>
+          <w:kern w:val="0"/>
+          <w:sz w:val="22"/>
+        </w:rPr>
+        <w:t>25</w:t>
+      </w:r>
+      <w:r>
+        <w:rPr>
+          <w:rFonts w:ascii="Consolas" w:eastAsia="宋体" w:hAnsi="Consolas" w:cs="宋体"/>
+          <w:color w:val="A9B7C6"/>
+          <w:kern w:val="0"/>
+          <w:sz w:val="22"/>
+        </w:rPr>
+        <w:t>)</w:t>
+      </w:r>
+      <w:r>
+        <w:rPr>
+          <w:rFonts w:ascii="Consolas" w:eastAsia="宋体" w:hAnsi="Consolas" w:cs="宋体"/>
+          <w:color w:val="A9B7C6"/>
+          <w:kern w:val="0"/>
+          <w:sz w:val="22"/>
+        </w:rPr>
+        <w:br/>
+      </w:r>
+      <w:r>
+        <w:rPr>
+          <w:rFonts w:ascii="Consolas" w:eastAsia="宋体" w:hAnsi="Consolas" w:cs="宋体"/>
+          <w:color w:val="8888C6"/>
+          <w:kern w:val="0"/>
+          <w:sz w:val="22"/>
+        </w:rPr>
+        <w:t>print</w:t>
+      </w:r>
+      <w:r>
+        <w:rPr>
+          <w:rFonts w:ascii="Consolas" w:eastAsia="宋体" w:hAnsi="Consolas" w:cs="宋体"/>
+          <w:color w:val="A9B7C6"/>
+          <w:kern w:val="0"/>
+          <w:sz w:val="22"/>
+        </w:rPr>
+        <w:t>(a.name)</w:t>
+      </w:r>
+      <w:r>
+        <w:rPr>
+          <w:rFonts w:ascii="Consolas" w:eastAsia="宋体" w:hAnsi="Consolas" w:cs="宋体"/>
+          <w:color w:val="A9B7C6"/>
+          <w:kern w:val="0"/>
+          <w:sz w:val="22"/>
+        </w:rPr>
+        <w:br/>
+      </w:r>
+      <w:r>
+        <w:rPr>
+          <w:rFonts w:ascii="Consolas" w:eastAsia="宋体" w:hAnsi="Consolas" w:cs="宋体"/>
+          <w:color w:val="8888C6"/>
+          <w:kern w:val="0"/>
+          <w:sz w:val="22"/>
+        </w:rPr>
+        <w:t>print</w:t>
+      </w:r>
+      <w:r>
+        <w:rPr>
+          <w:rFonts w:ascii="Consolas" w:eastAsia="宋体" w:hAnsi="Consolas" w:cs="宋体"/>
+          <w:color w:val="A9B7C6"/>
+          <w:kern w:val="0"/>
+          <w:sz w:val="22"/>
+        </w:rPr>
+        <w:t>(</w:t>
+      </w:r>
+      <w:proofErr w:type="spellStart"/>
+      <w:r>
+        <w:rPr>
+          <w:rFonts w:ascii="Consolas" w:eastAsia="宋体" w:hAnsi="Consolas" w:cs="宋体"/>
+          <w:color w:val="A9B7C6"/>
+          <w:kern w:val="0"/>
+          <w:sz w:val="22"/>
+        </w:rPr>
+        <w:t>a.age</w:t>
+      </w:r>
+      <w:proofErr w:type="spellEnd"/>
+      <w:r>
+        <w:rPr>
+          <w:rFonts w:ascii="Consolas" w:eastAsia="宋体" w:hAnsi="Consolas" w:cs="宋体"/>
+          <w:color w:val="A9B7C6"/>
+          <w:kern w:val="0"/>
+          <w:sz w:val="22"/>
+        </w:rPr>
+        <w:t>)</w:t>
+      </w:r>
+      <w:r>
+        <w:rPr>
+          <w:rFonts w:ascii="Consolas" w:eastAsia="宋体" w:hAnsi="Consolas" w:cs="宋体"/>
+          <w:color w:val="A9B7C6"/>
+          <w:kern w:val="0"/>
+          <w:sz w:val="22"/>
+        </w:rPr>
+        <w:br/>
+      </w:r>
+      <w:r>
+        <w:rPr>
+          <w:rFonts w:ascii="Consolas" w:eastAsia="宋体" w:hAnsi="Consolas" w:cs="宋体"/>
+          <w:color w:val="808080"/>
+          <w:kern w:val="0"/>
+          <w:sz w:val="22"/>
+        </w:rPr>
+        <w:t xml:space="preserve"># </w:t>
+      </w:r>
+      <w:r>
+        <w:rPr>
+          <w:rFonts w:ascii="宋体" w:eastAsia="宋体" w:hAnsi="宋体" w:cs="宋体" w:hint="eastAsia"/>
+          <w:color w:val="808080"/>
+          <w:kern w:val="0"/>
+          <w:sz w:val="22"/>
+        </w:rPr>
+        <w:t>输出：</w:t>
+      </w:r>
+      <w:r>
+        <w:rPr>
+          <w:rFonts w:ascii="宋体" w:eastAsia="宋体" w:hAnsi="宋体" w:cs="宋体" w:hint="eastAsia"/>
+          <w:color w:val="808080"/>
+          <w:kern w:val="0"/>
+          <w:sz w:val="22"/>
+        </w:rPr>
+        <w:br/>
+      </w:r>
+      <w:r>
+        <w:rPr>
+          <w:rFonts w:ascii="Consolas" w:eastAsia="宋体" w:hAnsi="Consolas" w:cs="宋体"/>
+          <w:color w:val="808080"/>
+          <w:kern w:val="0"/>
+          <w:sz w:val="22"/>
+        </w:rPr>
+        <w:t xml:space="preserve"># </w:t>
+      </w:r>
+      <w:proofErr w:type="spellStart"/>
+      <w:r>
+        <w:rPr>
+          <w:rFonts w:ascii="Consolas" w:eastAsia="宋体" w:hAnsi="Consolas" w:cs="宋体"/>
+          <w:color w:val="808080"/>
+          <w:kern w:val="0"/>
+          <w:sz w:val="22"/>
+        </w:rPr>
+        <w:t>Jery</w:t>
+      </w:r>
+      <w:proofErr w:type="spellEnd"/>
+      <w:r>
+        <w:rPr>
+          <w:rFonts w:ascii="Consolas" w:eastAsia="宋体" w:hAnsi="Consolas" w:cs="宋体"/>
+          <w:color w:val="808080"/>
+          <w:kern w:val="0"/>
+          <w:sz w:val="22"/>
+        </w:rPr>
+        <w:br/>
+        <w:t># 25</w:t>
+      </w:r>
+    </w:p>
+    <w:p>
+      <w:pPr>
+        <w:rPr>
+          <w:rFonts w:hint="eastAsia"/>
+        </w:rPr>
+      </w:pPr>
+    </w:p>
+    <w:p>
+      <w:pPr>
+        <w:rPr>
+          <w:rFonts w:hint="eastAsia"/>
+        </w:rPr>
+      </w:pPr>
+    </w:p>
+    <w:p>
+      <w:pPr>
+        <w:rPr>
+          <w:rFonts w:hint="eastAsia"/>
+        </w:rPr>
+      </w:pPr>
+    </w:p>
+    <w:p>
+      <w:pPr>
+        <w:rPr>
+          <w:rFonts w:hint="eastAsia"/>
+        </w:rPr>
+      </w:pPr>
+    </w:p>
+    <w:p>
+      <w:pPr>
+        <w:rPr>
+          <w:rFonts w:hint="eastAsia"/>
+        </w:rPr>
+      </w:pPr>
+    </w:p>
+    <w:p>
+      <w:pPr>
+        <w:rPr>
+          <w:rFonts w:hint="eastAsia"/>
+        </w:rPr>
+      </w:pPr>
+      <w:r>
+        <w:rPr>
+          <w:rFonts w:asciiTheme="minorEastAsia" w:hAnsiTheme="minorEastAsia" w:hint="eastAsia"/>
+        </w:rPr>
+        <w:t>■</w:t>
+      </w:r>
+      <w:r>
+        <w:rPr>
+          <w:rFonts w:hint="eastAsia"/>
+        </w:rPr>
+        <w:t>对象的内置方法</w:t>
+      </w:r>
+      <w:r>
+        <w:rPr>
+          <w:rFonts w:hint="eastAsia"/>
+        </w:rPr>
+        <w:t>__del__</w:t>
+      </w:r>
+    </w:p>
+    <w:p>
+      <w:pPr>
+        <w:rPr>
+          <w:rFonts w:hint="eastAsia"/>
+        </w:rPr>
+      </w:pPr>
+    </w:p>
+    <w:p>
+      <w:pPr>
+        <w:rPr>
+          <w:rFonts w:hint="eastAsia"/>
+        </w:rPr>
+      </w:pPr>
+      <w:r>
+        <w:rPr>
+          <w:rFonts w:hint="eastAsia"/>
+        </w:rPr>
+        <w:t>__</w:t>
+      </w:r>
+      <w:proofErr w:type="spellStart"/>
+      <w:r>
+        <w:rPr>
+          <w:rFonts w:hint="eastAsia"/>
+        </w:rPr>
+        <w:t>init</w:t>
+      </w:r>
+      <w:proofErr w:type="spellEnd"/>
+      <w:r>
+        <w:rPr>
+          <w:rFonts w:hint="eastAsia"/>
+        </w:rPr>
+        <w:t>__</w:t>
+      </w:r>
+      <w:r>
+        <w:rPr>
+          <w:rFonts w:hint="eastAsia"/>
+        </w:rPr>
+        <w:t>和</w:t>
+      </w:r>
+      <w:r>
+        <w:rPr>
+          <w:rFonts w:hint="eastAsia"/>
+        </w:rPr>
+        <w:t>__del__</w:t>
+      </w:r>
+      <w:r>
+        <w:rPr>
+          <w:rFonts w:hint="eastAsia"/>
+        </w:rPr>
+        <w:t>是相对</w:t>
+      </w:r>
+      <w:r>
+        <w:rPr>
+          <w:rFonts w:hint="eastAsia"/>
+        </w:rPr>
+        <w:t>的。</w:t>
+      </w:r>
+      <w:r>
+        <w:rPr>
+          <w:rFonts w:hint="eastAsia"/>
+        </w:rPr>
+        <w:t>__del__</w:t>
+      </w:r>
+      <w:r>
+        <w:rPr>
+          <w:rFonts w:hint="eastAsia"/>
+        </w:rPr>
+        <w:t>是在对象被从内存中销毁之前，系统自动调用的方法。</w:t>
+      </w:r>
+    </w:p>
+    <w:p>
+      <w:pPr>
+        <w:rPr>
+          <w:rFonts w:hint="eastAsia"/>
+        </w:rPr>
+      </w:pPr>
+    </w:p>
+    <w:p>
+      <w:pPr>
+        <w:widowControl/>
+        <w:shd w:val="clear" w:color="auto" w:fill="2B2B2B"/>
+        <w:tabs>
+          <w:tab w:val="left" w:pos="916"/>
+          <w:tab w:val="left" w:pos="1832"/>
+          <w:tab w:val="left" w:pos="2748"/>
+          <w:tab w:val="left" w:pos="3664"/>
+          <w:tab w:val="left" w:pos="4580"/>
+          <w:tab w:val="left" w:pos="5496"/>
+          <w:tab w:val="left" w:pos="6412"/>
+          <w:tab w:val="left" w:pos="7328"/>
+          <w:tab w:val="left" w:pos="8244"/>
+          <w:tab w:val="left" w:pos="9160"/>
+          <w:tab w:val="left" w:pos="10076"/>
+          <w:tab w:val="left" w:pos="10992"/>
+          <w:tab w:val="left" w:pos="11908"/>
+          <w:tab w:val="left" w:pos="12824"/>
+          <w:tab w:val="left" w:pos="13740"/>
+          <w:tab w:val="left" w:pos="14656"/>
+        </w:tabs>
+        <w:jc w:val="left"/>
+        <w:rPr>
+          <w:rFonts w:ascii="Consolas" w:eastAsia="宋体" w:hAnsi="Consolas" w:cs="宋体"/>
+          <w:color w:val="A9B7C6"/>
+          <w:kern w:val="0"/>
+          <w:sz w:val="22"/>
+        </w:rPr>
+      </w:pPr>
+      <w:r>
+        <w:rPr>
+          <w:rFonts w:ascii="Consolas" w:eastAsia="宋体" w:hAnsi="Consolas" w:cs="宋体"/>
+          <w:color w:val="808080"/>
+          <w:kern w:val="0"/>
+          <w:sz w:val="22"/>
+        </w:rPr>
+        <w:t xml:space="preserve"># </w:t>
+      </w:r>
+      <w:r>
+        <w:rPr>
+          <w:rFonts w:ascii="宋体" w:eastAsia="宋体" w:hAnsi="宋体" w:cs="宋体" w:hint="eastAsia"/>
+          <w:color w:val="808080"/>
+          <w:kern w:val="0"/>
+          <w:sz w:val="22"/>
+        </w:rPr>
+        <w:t>对象的生命周期和内置属性</w:t>
+      </w:r>
+      <w:r>
+        <w:rPr>
+          <w:rFonts w:ascii="Consolas" w:eastAsia="宋体" w:hAnsi="Consolas" w:cs="宋体"/>
+          <w:color w:val="808080"/>
+          <w:kern w:val="0"/>
+          <w:sz w:val="22"/>
+        </w:rPr>
+        <w:t>__del__</w:t>
+      </w:r>
+      <w:r>
+        <w:rPr>
+          <w:rFonts w:ascii="Consolas" w:eastAsia="宋体" w:hAnsi="Consolas" w:cs="宋体"/>
+          <w:color w:val="808080"/>
+          <w:kern w:val="0"/>
+          <w:sz w:val="22"/>
+        </w:rPr>
+        <w:br/>
+      </w:r>
+      <w:r>
+        <w:rPr>
+          <w:rFonts w:ascii="Consolas" w:eastAsia="宋体" w:hAnsi="Consolas" w:cs="宋体"/>
+          <w:color w:val="808080"/>
+          <w:kern w:val="0"/>
+          <w:sz w:val="22"/>
+        </w:rPr>
+        <w:br/>
+      </w:r>
+      <w:r>
+        <w:rPr>
+          <w:rFonts w:ascii="Consolas" w:eastAsia="宋体" w:hAnsi="Consolas" w:cs="宋体"/>
+          <w:color w:val="808080"/>
+          <w:kern w:val="0"/>
+          <w:sz w:val="22"/>
+        </w:rPr>
+        <w:br/>
+      </w:r>
+      <w:r>
+        <w:rPr>
+          <w:rFonts w:ascii="Consolas" w:eastAsia="宋体" w:hAnsi="Consolas" w:cs="宋体"/>
+          <w:color w:val="CC7832"/>
+          <w:kern w:val="0"/>
+          <w:sz w:val="22"/>
+        </w:rPr>
+        <w:t xml:space="preserve">class </w:t>
+      </w:r>
+      <w:r>
+        <w:rPr>
+          <w:rFonts w:ascii="Consolas" w:eastAsia="宋体" w:hAnsi="Consolas" w:cs="宋体"/>
+          <w:color w:val="A9B7C6"/>
+          <w:kern w:val="0"/>
+          <w:sz w:val="22"/>
+        </w:rPr>
+        <w:t>Ta:</w:t>
+      </w:r>
+      <w:r>
+        <w:rPr>
+          <w:rFonts w:ascii="Consolas" w:eastAsia="宋体" w:hAnsi="Consolas" w:cs="宋体"/>
+          <w:color w:val="A9B7C6"/>
+          <w:kern w:val="0"/>
+          <w:sz w:val="22"/>
+        </w:rPr>
+        <w:br/>
+      </w:r>
+      <w:r>
+        <w:rPr>
+          <w:rFonts w:ascii="Consolas" w:eastAsia="宋体" w:hAnsi="Consolas" w:cs="宋体"/>
+          <w:color w:val="A9B7C6"/>
+          <w:kern w:val="0"/>
+          <w:sz w:val="22"/>
+        </w:rPr>
+        <w:br/>
+        <w:t xml:space="preserve">    </w:t>
+      </w:r>
+      <w:proofErr w:type="spellStart"/>
+      <w:r>
+        <w:rPr>
+          <w:rFonts w:ascii="Consolas" w:eastAsia="宋体" w:hAnsi="Consolas" w:cs="宋体"/>
+          <w:color w:val="CC7832"/>
+          <w:kern w:val="0"/>
+          <w:sz w:val="22"/>
+        </w:rPr>
+        <w:t>def</w:t>
+      </w:r>
+      <w:proofErr w:type="spellEnd"/>
+      <w:r>
+        <w:rPr>
+          <w:rFonts w:ascii="Consolas" w:eastAsia="宋体" w:hAnsi="Consolas" w:cs="宋体"/>
+          <w:color w:val="CC7832"/>
+          <w:kern w:val="0"/>
+          <w:sz w:val="22"/>
+        </w:rPr>
+        <w:t xml:space="preserve"> </w:t>
+      </w:r>
+      <w:r>
+        <w:rPr>
+          <w:rFonts w:ascii="Consolas" w:eastAsia="宋体" w:hAnsi="Consolas" w:cs="宋体"/>
+          <w:color w:val="B200B2"/>
+          <w:kern w:val="0"/>
+          <w:sz w:val="22"/>
+        </w:rPr>
+        <w:t>__</w:t>
+      </w:r>
+      <w:proofErr w:type="spellStart"/>
+      <w:r>
+        <w:rPr>
+          <w:rFonts w:ascii="Consolas" w:eastAsia="宋体" w:hAnsi="Consolas" w:cs="宋体"/>
+          <w:color w:val="B200B2"/>
+          <w:kern w:val="0"/>
+          <w:sz w:val="22"/>
+        </w:rPr>
+        <w:t>init</w:t>
+      </w:r>
+      <w:proofErr w:type="spellEnd"/>
+      <w:r>
+        <w:rPr>
+          <w:rFonts w:ascii="Consolas" w:eastAsia="宋体" w:hAnsi="Consolas" w:cs="宋体"/>
+          <w:color w:val="B200B2"/>
+          <w:kern w:val="0"/>
+          <w:sz w:val="22"/>
+        </w:rPr>
+        <w:t>__</w:t>
+      </w:r>
+      <w:r>
+        <w:rPr>
+          <w:rFonts w:ascii="Consolas" w:eastAsia="宋体" w:hAnsi="Consolas" w:cs="宋体"/>
+          <w:color w:val="A9B7C6"/>
+          <w:kern w:val="0"/>
+          <w:sz w:val="22"/>
+        </w:rPr>
+        <w:t>(</w:t>
+      </w:r>
+      <w:r>
+        <w:rPr>
+          <w:rFonts w:ascii="Consolas" w:eastAsia="宋体" w:hAnsi="Consolas" w:cs="宋体"/>
+          <w:color w:val="94558D"/>
+          <w:kern w:val="0"/>
+          <w:sz w:val="22"/>
+        </w:rPr>
+        <w:t>self</w:t>
+      </w:r>
+      <w:r>
+        <w:rPr>
+          <w:rFonts w:ascii="Consolas" w:eastAsia="宋体" w:hAnsi="Consolas" w:cs="宋体"/>
+          <w:color w:val="A9B7C6"/>
+          <w:kern w:val="0"/>
+          <w:sz w:val="22"/>
+        </w:rPr>
+        <w:t>):</w:t>
+      </w:r>
+      <w:r>
+        <w:rPr>
+          <w:rFonts w:ascii="Consolas" w:eastAsia="宋体" w:hAnsi="Consolas" w:cs="宋体"/>
+          <w:color w:val="A9B7C6"/>
+          <w:kern w:val="0"/>
+          <w:sz w:val="22"/>
+        </w:rPr>
+        <w:br/>
+        <w:t xml:space="preserve">        </w:t>
+      </w:r>
+      <w:r>
+        <w:rPr>
+          <w:rFonts w:ascii="Consolas" w:eastAsia="宋体" w:hAnsi="Consolas" w:cs="宋体"/>
+          <w:color w:val="8888C6"/>
+          <w:kern w:val="0"/>
+          <w:sz w:val="22"/>
+        </w:rPr>
+        <w:t>print</w:t>
+      </w:r>
+      <w:r>
+        <w:rPr>
+          <w:rFonts w:ascii="Consolas" w:eastAsia="宋体" w:hAnsi="Consolas" w:cs="宋体"/>
+          <w:color w:val="A9B7C6"/>
+          <w:kern w:val="0"/>
+          <w:sz w:val="22"/>
+        </w:rPr>
+        <w:t>(</w:t>
+      </w:r>
+      <w:r>
+        <w:rPr>
+          <w:rFonts w:ascii="Consolas" w:eastAsia="宋体" w:hAnsi="Consolas" w:cs="宋体"/>
+          <w:color w:val="6A8759"/>
+          <w:kern w:val="0"/>
+          <w:sz w:val="22"/>
+        </w:rPr>
+        <w:t>'</w:t>
+      </w:r>
+      <w:r>
+        <w:rPr>
+          <w:rFonts w:ascii="宋体" w:eastAsia="宋体" w:hAnsi="宋体" w:cs="宋体" w:hint="eastAsia"/>
+          <w:color w:val="6A8759"/>
+          <w:kern w:val="0"/>
+          <w:sz w:val="22"/>
+        </w:rPr>
+        <w:t>你好我来了</w:t>
+      </w:r>
+      <w:r>
+        <w:rPr>
+          <w:rFonts w:ascii="Consolas" w:eastAsia="宋体" w:hAnsi="Consolas" w:cs="宋体"/>
+          <w:color w:val="6A8759"/>
+          <w:kern w:val="0"/>
+          <w:sz w:val="22"/>
+        </w:rPr>
+        <w:t>'</w:t>
+      </w:r>
+      <w:r>
+        <w:rPr>
+          <w:rFonts w:ascii="Consolas" w:eastAsia="宋体" w:hAnsi="Consolas" w:cs="宋体"/>
+          <w:color w:val="A9B7C6"/>
+          <w:kern w:val="0"/>
+          <w:sz w:val="22"/>
+        </w:rPr>
+        <w:t>)</w:t>
+      </w:r>
+      <w:r>
+        <w:rPr>
+          <w:rFonts w:ascii="Consolas" w:eastAsia="宋体" w:hAnsi="Consolas" w:cs="宋体"/>
+          <w:color w:val="A9B7C6"/>
+          <w:kern w:val="0"/>
+          <w:sz w:val="22"/>
+        </w:rPr>
+        <w:br/>
+      </w:r>
+      <w:r>
+        <w:rPr>
+          <w:rFonts w:ascii="Consolas" w:eastAsia="宋体" w:hAnsi="Consolas" w:cs="宋体"/>
+          <w:color w:val="A9B7C6"/>
+          <w:kern w:val="0"/>
+          <w:sz w:val="22"/>
+        </w:rPr>
+        <w:br/>
+        <w:t xml:space="preserve">    </w:t>
+      </w:r>
+      <w:proofErr w:type="spellStart"/>
+      <w:r>
+        <w:rPr>
+          <w:rFonts w:ascii="Consolas" w:eastAsia="宋体" w:hAnsi="Consolas" w:cs="宋体"/>
+          <w:color w:val="CC7832"/>
+          <w:kern w:val="0"/>
+          <w:sz w:val="22"/>
+        </w:rPr>
+        <w:t>def</w:t>
+      </w:r>
+      <w:proofErr w:type="spellEnd"/>
+      <w:r>
+        <w:rPr>
+          <w:rFonts w:ascii="Consolas" w:eastAsia="宋体" w:hAnsi="Consolas" w:cs="宋体"/>
+          <w:color w:val="CC7832"/>
+          <w:kern w:val="0"/>
+          <w:sz w:val="22"/>
+        </w:rPr>
+        <w:t xml:space="preserve"> </w:t>
+      </w:r>
+      <w:r>
+        <w:rPr>
+          <w:rFonts w:ascii="Consolas" w:eastAsia="宋体" w:hAnsi="Consolas" w:cs="宋体"/>
+          <w:color w:val="B200B2"/>
+          <w:kern w:val="0"/>
+          <w:sz w:val="22"/>
+        </w:rPr>
+        <w:t>__del__</w:t>
+      </w:r>
+      <w:r>
+        <w:rPr>
+          <w:rFonts w:ascii="Consolas" w:eastAsia="宋体" w:hAnsi="Consolas" w:cs="宋体"/>
+          <w:color w:val="A9B7C6"/>
+          <w:kern w:val="0"/>
+          <w:sz w:val="22"/>
+        </w:rPr>
+        <w:t>(</w:t>
+      </w:r>
+      <w:r>
+        <w:rPr>
+          <w:rFonts w:ascii="Consolas" w:eastAsia="宋体" w:hAnsi="Consolas" w:cs="宋体"/>
+          <w:color w:val="94558D"/>
+          <w:kern w:val="0"/>
+          <w:sz w:val="22"/>
+        </w:rPr>
+        <w:t>self</w:t>
+      </w:r>
+      <w:r>
+        <w:rPr>
+          <w:rFonts w:ascii="Consolas" w:eastAsia="宋体" w:hAnsi="Consolas" w:cs="宋体"/>
+          <w:color w:val="A9B7C6"/>
+          <w:kern w:val="0"/>
+          <w:sz w:val="22"/>
+        </w:rPr>
+        <w:t>):</w:t>
+      </w:r>
+      <w:r>
+        <w:rPr>
+          <w:rFonts w:ascii="Consolas" w:eastAsia="宋体" w:hAnsi="Consolas" w:cs="宋体"/>
+          <w:color w:val="A9B7C6"/>
+          <w:kern w:val="0"/>
+          <w:sz w:val="22"/>
+        </w:rPr>
+        <w:br/>
+        <w:t xml:space="preserve">        </w:t>
+      </w:r>
+      <w:r>
+        <w:rPr>
+          <w:rFonts w:ascii="Consolas" w:eastAsia="宋体" w:hAnsi="Consolas" w:cs="宋体"/>
+          <w:color w:val="8888C6"/>
+          <w:kern w:val="0"/>
+          <w:sz w:val="22"/>
+        </w:rPr>
+        <w:t>print</w:t>
+      </w:r>
+      <w:r>
+        <w:rPr>
+          <w:rFonts w:ascii="Consolas" w:eastAsia="宋体" w:hAnsi="Consolas" w:cs="宋体"/>
+          <w:color w:val="A9B7C6"/>
+          <w:kern w:val="0"/>
+          <w:sz w:val="22"/>
+        </w:rPr>
+        <w:t>(</w:t>
+      </w:r>
+      <w:r>
+        <w:rPr>
+          <w:rFonts w:ascii="Consolas" w:eastAsia="宋体" w:hAnsi="Consolas" w:cs="宋体"/>
+          <w:color w:val="6A8759"/>
+          <w:kern w:val="0"/>
+          <w:sz w:val="22"/>
+        </w:rPr>
+        <w:t>'</w:t>
+      </w:r>
+      <w:r>
+        <w:rPr>
+          <w:rFonts w:ascii="宋体" w:eastAsia="宋体" w:hAnsi="宋体" w:cs="宋体" w:hint="eastAsia"/>
+          <w:color w:val="6A8759"/>
+          <w:kern w:val="0"/>
+          <w:sz w:val="22"/>
+        </w:rPr>
+        <w:t>再见我走了</w:t>
+      </w:r>
+      <w:r>
+        <w:rPr>
+          <w:rFonts w:ascii="Consolas" w:eastAsia="宋体" w:hAnsi="Consolas" w:cs="宋体"/>
+          <w:color w:val="6A8759"/>
+          <w:kern w:val="0"/>
+          <w:sz w:val="22"/>
+        </w:rPr>
+        <w:t>'</w:t>
+      </w:r>
+      <w:r>
+        <w:rPr>
+          <w:rFonts w:ascii="Consolas" w:eastAsia="宋体" w:hAnsi="Consolas" w:cs="宋体"/>
+          <w:color w:val="A9B7C6"/>
+          <w:kern w:val="0"/>
+          <w:sz w:val="22"/>
+        </w:rPr>
+        <w:t>)</w:t>
+      </w:r>
+      <w:r>
+        <w:rPr>
+          <w:rFonts w:ascii="Consolas" w:eastAsia="宋体" w:hAnsi="Consolas" w:cs="宋体"/>
+          <w:color w:val="A9B7C6"/>
+          <w:kern w:val="0"/>
+          <w:sz w:val="22"/>
+        </w:rPr>
+        <w:br/>
+      </w:r>
+      <w:r>
+        <w:rPr>
+          <w:rFonts w:ascii="Consolas" w:eastAsia="宋体" w:hAnsi="Consolas" w:cs="宋体"/>
+          <w:color w:val="A9B7C6"/>
+          <w:kern w:val="0"/>
+          <w:sz w:val="22"/>
+        </w:rPr>
+        <w:br/>
+      </w:r>
+      <w:r>
+        <w:rPr>
+          <w:rFonts w:ascii="Consolas" w:eastAsia="宋体" w:hAnsi="Consolas" w:cs="宋体"/>
+          <w:color w:val="A9B7C6"/>
+          <w:kern w:val="0"/>
+          <w:sz w:val="22"/>
+        </w:rPr>
+        <w:br/>
+        <w:t>a = Ta()</w:t>
+      </w:r>
+      <w:r>
+        <w:rPr>
+          <w:rFonts w:ascii="Consolas" w:eastAsia="宋体" w:hAnsi="Consolas" w:cs="宋体"/>
+          <w:color w:val="A9B7C6"/>
+          <w:kern w:val="0"/>
+          <w:sz w:val="22"/>
+        </w:rPr>
+        <w:br/>
+      </w:r>
+      <w:r>
+        <w:rPr>
+          <w:rFonts w:ascii="Consolas" w:eastAsia="宋体" w:hAnsi="Consolas" w:cs="宋体"/>
+          <w:color w:val="8888C6"/>
+          <w:kern w:val="0"/>
+          <w:sz w:val="22"/>
+        </w:rPr>
+        <w:t>print</w:t>
+      </w:r>
+      <w:r>
+        <w:rPr>
+          <w:rFonts w:ascii="Consolas" w:eastAsia="宋体" w:hAnsi="Consolas" w:cs="宋体"/>
+          <w:color w:val="A9B7C6"/>
+          <w:kern w:val="0"/>
+          <w:sz w:val="22"/>
+        </w:rPr>
+        <w:t>(</w:t>
+      </w:r>
+      <w:r>
+        <w:rPr>
+          <w:rFonts w:ascii="Consolas" w:eastAsia="宋体" w:hAnsi="Consolas" w:cs="宋体"/>
+          <w:color w:val="6A8759"/>
+          <w:kern w:val="0"/>
+          <w:sz w:val="22"/>
+        </w:rPr>
+        <w:t xml:space="preserve">'-' </w:t>
+      </w:r>
+      <w:r>
+        <w:rPr>
+          <w:rFonts w:ascii="Consolas" w:eastAsia="宋体" w:hAnsi="Consolas" w:cs="宋体"/>
+          <w:color w:val="A9B7C6"/>
+          <w:kern w:val="0"/>
+          <w:sz w:val="22"/>
+        </w:rPr>
+        <w:t xml:space="preserve">* </w:t>
+      </w:r>
+      <w:r>
+        <w:rPr>
+          <w:rFonts w:ascii="Consolas" w:eastAsia="宋体" w:hAnsi="Consolas" w:cs="宋体"/>
+          <w:color w:val="6897BB"/>
+          <w:kern w:val="0"/>
+          <w:sz w:val="22"/>
+        </w:rPr>
+        <w:t>20</w:t>
+      </w:r>
+      <w:r>
+        <w:rPr>
+          <w:rFonts w:ascii="Consolas" w:eastAsia="宋体" w:hAnsi="Consolas" w:cs="宋体"/>
+          <w:color w:val="A9B7C6"/>
+          <w:kern w:val="0"/>
+          <w:sz w:val="22"/>
+        </w:rPr>
+        <w:t>)</w:t>
+      </w:r>
+      <w:r>
+        <w:rPr>
+          <w:rFonts w:ascii="Consolas" w:eastAsia="宋体" w:hAnsi="Consolas" w:cs="宋体"/>
+          <w:color w:val="A9B7C6"/>
+          <w:kern w:val="0"/>
+          <w:sz w:val="22"/>
+        </w:rPr>
+        <w:br/>
+      </w:r>
+      <w:r>
+        <w:rPr>
+          <w:rFonts w:ascii="Consolas" w:eastAsia="宋体" w:hAnsi="Consolas" w:cs="宋体"/>
+          <w:color w:val="808080"/>
+          <w:kern w:val="0"/>
+          <w:sz w:val="22"/>
+        </w:rPr>
+        <w:t xml:space="preserve"># </w:t>
+      </w:r>
+      <w:r>
+        <w:rPr>
+          <w:rFonts w:ascii="宋体" w:eastAsia="宋体" w:hAnsi="宋体" w:cs="宋体" w:hint="eastAsia"/>
+          <w:color w:val="808080"/>
+          <w:kern w:val="0"/>
+          <w:sz w:val="22"/>
+        </w:rPr>
+        <w:t>输出如下：</w:t>
+      </w:r>
+      <w:r>
+        <w:rPr>
+          <w:rFonts w:ascii="宋体" w:eastAsia="宋体" w:hAnsi="宋体" w:cs="宋体" w:hint="eastAsia"/>
+          <w:color w:val="808080"/>
+          <w:kern w:val="0"/>
+          <w:sz w:val="22"/>
+        </w:rPr>
+        <w:br/>
+      </w:r>
+      <w:r>
+        <w:rPr>
+          <w:rFonts w:ascii="Consolas" w:eastAsia="宋体" w:hAnsi="Consolas" w:cs="宋体"/>
+          <w:color w:val="808080"/>
+          <w:kern w:val="0"/>
+          <w:sz w:val="22"/>
+        </w:rPr>
+        <w:t xml:space="preserve"># </w:t>
+      </w:r>
+      <w:r>
+        <w:rPr>
+          <w:rFonts w:ascii="宋体" w:eastAsia="宋体" w:hAnsi="宋体" w:cs="宋体" w:hint="eastAsia"/>
+          <w:color w:val="808080"/>
+          <w:kern w:val="0"/>
+          <w:sz w:val="22"/>
+        </w:rPr>
+        <w:t>你好我来了</w:t>
+      </w:r>
+      <w:r>
+        <w:rPr>
+          <w:rFonts w:ascii="宋体" w:eastAsia="宋体" w:hAnsi="宋体" w:cs="宋体" w:hint="eastAsia"/>
+          <w:color w:val="808080"/>
+          <w:kern w:val="0"/>
+          <w:sz w:val="22"/>
+        </w:rPr>
+        <w:br/>
+      </w:r>
+      <w:r>
+        <w:rPr>
+          <w:rFonts w:ascii="Consolas" w:eastAsia="宋体" w:hAnsi="Consolas" w:cs="宋体"/>
+          <w:color w:val="808080"/>
+          <w:kern w:val="0"/>
+          <w:sz w:val="22"/>
+        </w:rPr>
+        <w:t># --------------------</w:t>
+      </w:r>
+      <w:r>
+        <w:rPr>
+          <w:rFonts w:ascii="Consolas" w:eastAsia="宋体" w:hAnsi="Consolas" w:cs="宋体"/>
+          <w:color w:val="808080"/>
+          <w:kern w:val="0"/>
+          <w:sz w:val="22"/>
+        </w:rPr>
+        <w:br/>
+        <w:t xml:space="preserve"># </w:t>
+      </w:r>
+      <w:r>
+        <w:rPr>
+          <w:rFonts w:ascii="宋体" w:eastAsia="宋体" w:hAnsi="宋体" w:cs="宋体" w:hint="eastAsia"/>
+          <w:color w:val="808080"/>
+          <w:kern w:val="0"/>
+          <w:sz w:val="22"/>
+        </w:rPr>
+        <w:t>再见我走了</w:t>
+      </w:r>
+      <w:r>
+        <w:rPr>
+          <w:rFonts w:ascii="宋体" w:eastAsia="宋体" w:hAnsi="宋体" w:cs="宋体" w:hint="eastAsia"/>
+          <w:color w:val="808080"/>
+          <w:kern w:val="0"/>
+          <w:sz w:val="22"/>
+        </w:rPr>
+        <w:br/>
+      </w:r>
+      <w:r>
+        <w:rPr>
+          <w:rFonts w:ascii="宋体" w:eastAsia="宋体" w:hAnsi="宋体" w:cs="宋体" w:hint="eastAsia"/>
+          <w:color w:val="808080"/>
+          <w:kern w:val="0"/>
+          <w:sz w:val="22"/>
+        </w:rPr>
+        <w:br/>
+      </w:r>
+      <w:r>
+        <w:rPr>
+          <w:rFonts w:ascii="Consolas" w:eastAsia="宋体" w:hAnsi="Consolas" w:cs="宋体"/>
+          <w:color w:val="808080"/>
+          <w:kern w:val="0"/>
+          <w:sz w:val="22"/>
+        </w:rPr>
+        <w:t xml:space="preserve"># </w:t>
+      </w:r>
+      <w:r>
+        <w:rPr>
+          <w:rFonts w:ascii="宋体" w:eastAsia="宋体" w:hAnsi="宋体" w:cs="宋体" w:hint="eastAsia"/>
+          <w:color w:val="808080"/>
+          <w:kern w:val="0"/>
+          <w:sz w:val="22"/>
+        </w:rPr>
+        <w:t>说明：</w:t>
+      </w:r>
+      <w:r>
+        <w:rPr>
+          <w:rFonts w:ascii="宋体" w:eastAsia="宋体" w:hAnsi="宋体" w:cs="宋体" w:hint="eastAsia"/>
+          <w:color w:val="808080"/>
+          <w:kern w:val="0"/>
+          <w:sz w:val="22"/>
+        </w:rPr>
+        <w:br/>
+      </w:r>
+      <w:r>
+        <w:rPr>
+          <w:rFonts w:ascii="Consolas" w:eastAsia="宋体" w:hAnsi="Consolas" w:cs="宋体"/>
+          <w:color w:val="808080"/>
+          <w:kern w:val="0"/>
+          <w:sz w:val="22"/>
+        </w:rPr>
+        <w:t xml:space="preserve"># </w:t>
+      </w:r>
+      <w:r>
+        <w:rPr>
+          <w:rFonts w:ascii="宋体" w:eastAsia="宋体" w:hAnsi="宋体" w:cs="宋体" w:hint="eastAsia"/>
+          <w:color w:val="808080"/>
+          <w:kern w:val="0"/>
+          <w:sz w:val="22"/>
+        </w:rPr>
+        <w:t>当对象被创建，系统自动调用</w:t>
+      </w:r>
+      <w:r>
+        <w:rPr>
+          <w:rFonts w:ascii="Consolas" w:eastAsia="宋体" w:hAnsi="Consolas" w:cs="宋体"/>
+          <w:color w:val="808080"/>
+          <w:kern w:val="0"/>
+          <w:sz w:val="22"/>
+        </w:rPr>
+        <w:t>__</w:t>
+      </w:r>
+      <w:proofErr w:type="spellStart"/>
+      <w:r>
+        <w:rPr>
+          <w:rFonts w:ascii="Consolas" w:eastAsia="宋体" w:hAnsi="Consolas" w:cs="宋体"/>
+          <w:color w:val="808080"/>
+          <w:kern w:val="0"/>
+          <w:sz w:val="22"/>
+        </w:rPr>
+        <w:t>init</w:t>
+      </w:r>
+      <w:proofErr w:type="spellEnd"/>
+      <w:r>
+        <w:rPr>
+          <w:rFonts w:ascii="Consolas" w:eastAsia="宋体" w:hAnsi="Consolas" w:cs="宋体"/>
+          <w:color w:val="808080"/>
+          <w:kern w:val="0"/>
+          <w:sz w:val="22"/>
+        </w:rPr>
+        <w:t>__</w:t>
+      </w:r>
+      <w:r>
+        <w:rPr>
+          <w:rFonts w:ascii="Consolas" w:eastAsia="宋体" w:hAnsi="Consolas" w:cs="宋体"/>
+          <w:color w:val="808080"/>
+          <w:kern w:val="0"/>
+          <w:sz w:val="22"/>
+        </w:rPr>
+        <w:br/>
+        <w:t xml:space="preserve"># </w:t>
+      </w:r>
+      <w:r>
+        <w:rPr>
+          <w:rFonts w:ascii="宋体" w:eastAsia="宋体" w:hAnsi="宋体" w:cs="宋体" w:hint="eastAsia"/>
+          <w:color w:val="808080"/>
+          <w:kern w:val="0"/>
+          <w:sz w:val="22"/>
+        </w:rPr>
+        <w:t>当代码执行完，对象</w:t>
+      </w:r>
+      <w:r>
+        <w:rPr>
+          <w:rFonts w:ascii="Consolas" w:eastAsia="宋体" w:hAnsi="Consolas" w:cs="宋体"/>
+          <w:color w:val="808080"/>
+          <w:kern w:val="0"/>
+          <w:sz w:val="22"/>
+        </w:rPr>
+        <w:t>a</w:t>
+      </w:r>
+      <w:r>
+        <w:rPr>
+          <w:rFonts w:ascii="宋体" w:eastAsia="宋体" w:hAnsi="宋体" w:cs="宋体" w:hint="eastAsia"/>
+          <w:color w:val="808080"/>
+          <w:kern w:val="0"/>
+          <w:sz w:val="22"/>
+        </w:rPr>
+        <w:t>要从内存中被销毁了，系统会自动执行</w:t>
+      </w:r>
+      <w:r>
+        <w:rPr>
+          <w:rFonts w:ascii="Consolas" w:eastAsia="宋体" w:hAnsi="Consolas" w:cs="宋体"/>
+          <w:color w:val="808080"/>
+          <w:kern w:val="0"/>
+          <w:sz w:val="22"/>
+        </w:rPr>
+        <w:t>__del__</w:t>
+      </w:r>
+      <w:r>
+        <w:rPr>
+          <w:rFonts w:ascii="Consolas" w:eastAsia="宋体" w:hAnsi="Consolas" w:cs="宋体"/>
+          <w:color w:val="808080"/>
+          <w:kern w:val="0"/>
+          <w:sz w:val="22"/>
+        </w:rPr>
+        <w:br/>
+        <w:t xml:space="preserve"># </w:t>
+      </w:r>
+      <w:r>
+        <w:rPr>
+          <w:rFonts w:ascii="宋体" w:eastAsia="宋体" w:hAnsi="宋体" w:cs="宋体" w:hint="eastAsia"/>
+          <w:color w:val="808080"/>
+          <w:kern w:val="0"/>
+          <w:sz w:val="22"/>
+        </w:rPr>
+        <w:t>因此在分割线执行完，说明程序执行完了，对象</w:t>
+      </w:r>
+      <w:r>
+        <w:rPr>
+          <w:rFonts w:ascii="Consolas" w:eastAsia="宋体" w:hAnsi="Consolas" w:cs="宋体"/>
+          <w:color w:val="808080"/>
+          <w:kern w:val="0"/>
+          <w:sz w:val="22"/>
+        </w:rPr>
+        <w:t>a</w:t>
+      </w:r>
+      <w:r>
+        <w:rPr>
+          <w:rFonts w:ascii="宋体" w:eastAsia="宋体" w:hAnsi="宋体" w:cs="宋体" w:hint="eastAsia"/>
+          <w:color w:val="808080"/>
+          <w:kern w:val="0"/>
+          <w:sz w:val="22"/>
+        </w:rPr>
+        <w:t>要被销毁了，所以在分割线下又打印了</w:t>
+      </w:r>
+      <w:r>
+        <w:rPr>
+          <w:rFonts w:ascii="Consolas" w:eastAsia="宋体" w:hAnsi="Consolas" w:cs="宋体"/>
+          <w:color w:val="808080"/>
+          <w:kern w:val="0"/>
+          <w:sz w:val="22"/>
+        </w:rPr>
+        <w:t>‘</w:t>
+      </w:r>
+      <w:r>
+        <w:rPr>
+          <w:rFonts w:ascii="宋体" w:eastAsia="宋体" w:hAnsi="宋体" w:cs="宋体" w:hint="eastAsia"/>
+          <w:color w:val="808080"/>
+          <w:kern w:val="0"/>
+          <w:sz w:val="22"/>
+        </w:rPr>
+        <w:t>再见我走了</w:t>
+      </w:r>
+      <w:r>
+        <w:rPr>
+          <w:rFonts w:ascii="Consolas" w:eastAsia="宋体" w:hAnsi="Consolas" w:cs="宋体"/>
+          <w:color w:val="808080"/>
+          <w:kern w:val="0"/>
+          <w:sz w:val="22"/>
+        </w:rPr>
+        <w:t>’</w:t>
+      </w:r>
+    </w:p>
+    <w:p>
+      <w:pPr>
+        <w:rPr>
+          <w:rFonts w:hint="eastAsia"/>
+        </w:rPr>
+      </w:pPr>
+    </w:p>
+    <w:p>
+      <w:pPr>
+        <w:widowControl/>
+        <w:shd w:val="clear" w:color="auto" w:fill="2B2B2B"/>
+        <w:tabs>
+          <w:tab w:val="left" w:pos="916"/>
+          <w:tab w:val="left" w:pos="1832"/>
+          <w:tab w:val="left" w:pos="2748"/>
+          <w:tab w:val="left" w:pos="3664"/>
+          <w:tab w:val="left" w:pos="4580"/>
+          <w:tab w:val="left" w:pos="5496"/>
+          <w:tab w:val="left" w:pos="6412"/>
+          <w:tab w:val="left" w:pos="7328"/>
+          <w:tab w:val="left" w:pos="8244"/>
+          <w:tab w:val="left" w:pos="9160"/>
+          <w:tab w:val="left" w:pos="10076"/>
+          <w:tab w:val="left" w:pos="10992"/>
+          <w:tab w:val="left" w:pos="11908"/>
+          <w:tab w:val="left" w:pos="12824"/>
+          <w:tab w:val="left" w:pos="13740"/>
+          <w:tab w:val="left" w:pos="14656"/>
+        </w:tabs>
+        <w:jc w:val="left"/>
+        <w:rPr>
+          <w:rFonts w:ascii="Consolas" w:eastAsia="宋体" w:hAnsi="Consolas" w:cs="宋体"/>
+          <w:color w:val="A9B7C6"/>
+          <w:kern w:val="0"/>
+          <w:sz w:val="22"/>
+        </w:rPr>
+      </w:pPr>
+      <w:r>
+        <w:rPr>
+          <w:rFonts w:ascii="Consolas" w:eastAsia="宋体" w:hAnsi="Consolas" w:cs="宋体"/>
+          <w:color w:val="808080"/>
+          <w:kern w:val="0"/>
+          <w:sz w:val="22"/>
+        </w:rPr>
+        <w:t xml:space="preserve"># </w:t>
+      </w:r>
+      <w:r>
+        <w:rPr>
+          <w:rFonts w:ascii="宋体" w:eastAsia="宋体" w:hAnsi="宋体" w:cs="宋体" w:hint="eastAsia"/>
+          <w:color w:val="808080"/>
+          <w:kern w:val="0"/>
+          <w:sz w:val="22"/>
+        </w:rPr>
+        <w:t>对象的生命周期和内置属性</w:t>
+      </w:r>
+      <w:r>
+        <w:rPr>
+          <w:rFonts w:ascii="Consolas" w:eastAsia="宋体" w:hAnsi="Consolas" w:cs="宋体"/>
+          <w:color w:val="808080"/>
+          <w:kern w:val="0"/>
+          <w:sz w:val="22"/>
+        </w:rPr>
+        <w:t>__del__</w:t>
+      </w:r>
+      <w:r>
+        <w:rPr>
+          <w:rFonts w:ascii="Consolas" w:eastAsia="宋体" w:hAnsi="Consolas" w:cs="宋体"/>
+          <w:color w:val="808080"/>
+          <w:kern w:val="0"/>
+          <w:sz w:val="22"/>
+        </w:rPr>
+        <w:br/>
+      </w:r>
+      <w:r>
+        <w:rPr>
+          <w:rFonts w:ascii="Consolas" w:eastAsia="宋体" w:hAnsi="Consolas" w:cs="宋体"/>
+          <w:color w:val="808080"/>
+          <w:kern w:val="0"/>
+          <w:sz w:val="22"/>
+        </w:rPr>
+        <w:br/>
+      </w:r>
+      <w:r>
+        <w:rPr>
+          <w:rFonts w:ascii="Consolas" w:eastAsia="宋体" w:hAnsi="Consolas" w:cs="宋体"/>
+          <w:color w:val="808080"/>
+          <w:kern w:val="0"/>
+          <w:sz w:val="22"/>
+        </w:rPr>
+        <w:br/>
+      </w:r>
+      <w:r>
+        <w:rPr>
+          <w:rFonts w:ascii="Consolas" w:eastAsia="宋体" w:hAnsi="Consolas" w:cs="宋体"/>
+          <w:color w:val="CC7832"/>
+          <w:kern w:val="0"/>
+          <w:sz w:val="22"/>
+        </w:rPr>
+        <w:t xml:space="preserve">class </w:t>
+      </w:r>
+      <w:r>
+        <w:rPr>
+          <w:rFonts w:ascii="Consolas" w:eastAsia="宋体" w:hAnsi="Consolas" w:cs="宋体"/>
+          <w:color w:val="A9B7C6"/>
+          <w:kern w:val="0"/>
+          <w:sz w:val="22"/>
+        </w:rPr>
+        <w:t>Ta:</w:t>
+      </w:r>
+      <w:r>
+        <w:rPr>
+          <w:rFonts w:ascii="Consolas" w:eastAsia="宋体" w:hAnsi="Consolas" w:cs="宋体"/>
+          <w:color w:val="A9B7C6"/>
+          <w:kern w:val="0"/>
+          <w:sz w:val="22"/>
+        </w:rPr>
+        <w:br/>
+      </w:r>
+      <w:r>
+        <w:rPr>
+          <w:rFonts w:ascii="Consolas" w:eastAsia="宋体" w:hAnsi="Consolas" w:cs="宋体"/>
+          <w:color w:val="A9B7C6"/>
+          <w:kern w:val="0"/>
+          <w:sz w:val="22"/>
+        </w:rPr>
+        <w:br/>
+        <w:t xml:space="preserve">    </w:t>
+      </w:r>
+      <w:proofErr w:type="spellStart"/>
+      <w:r>
+        <w:rPr>
+          <w:rFonts w:ascii="Consolas" w:eastAsia="宋体" w:hAnsi="Consolas" w:cs="宋体"/>
+          <w:color w:val="CC7832"/>
+          <w:kern w:val="0"/>
+          <w:sz w:val="22"/>
+        </w:rPr>
+        <w:t>def</w:t>
+      </w:r>
+      <w:proofErr w:type="spellEnd"/>
+      <w:r>
+        <w:rPr>
+          <w:rFonts w:ascii="Consolas" w:eastAsia="宋体" w:hAnsi="Consolas" w:cs="宋体"/>
+          <w:color w:val="CC7832"/>
+          <w:kern w:val="0"/>
+          <w:sz w:val="22"/>
+        </w:rPr>
+        <w:t xml:space="preserve"> </w:t>
+      </w:r>
+      <w:r>
+        <w:rPr>
+          <w:rFonts w:ascii="Consolas" w:eastAsia="宋体" w:hAnsi="Consolas" w:cs="宋体"/>
+          <w:color w:val="B200B2"/>
+          <w:kern w:val="0"/>
+          <w:sz w:val="22"/>
+        </w:rPr>
+        <w:t>__</w:t>
+      </w:r>
+      <w:proofErr w:type="spellStart"/>
+      <w:r>
+        <w:rPr>
+          <w:rFonts w:ascii="Consolas" w:eastAsia="宋体" w:hAnsi="Consolas" w:cs="宋体"/>
+          <w:color w:val="B200B2"/>
+          <w:kern w:val="0"/>
+          <w:sz w:val="22"/>
+        </w:rPr>
+        <w:t>init</w:t>
+      </w:r>
+      <w:proofErr w:type="spellEnd"/>
+      <w:r>
+        <w:rPr>
+          <w:rFonts w:ascii="Consolas" w:eastAsia="宋体" w:hAnsi="Consolas" w:cs="宋体"/>
+          <w:color w:val="B200B2"/>
+          <w:kern w:val="0"/>
+          <w:sz w:val="22"/>
+        </w:rPr>
+        <w:t>__</w:t>
+      </w:r>
+      <w:r>
+        <w:rPr>
+          <w:rFonts w:ascii="Consolas" w:eastAsia="宋体" w:hAnsi="Consolas" w:cs="宋体"/>
+          <w:color w:val="A9B7C6"/>
+          <w:kern w:val="0"/>
+          <w:sz w:val="22"/>
+        </w:rPr>
+        <w:t>(</w:t>
+      </w:r>
+      <w:r>
+        <w:rPr>
+          <w:rFonts w:ascii="Consolas" w:eastAsia="宋体" w:hAnsi="Consolas" w:cs="宋体"/>
+          <w:color w:val="94558D"/>
+          <w:kern w:val="0"/>
+          <w:sz w:val="22"/>
+        </w:rPr>
+        <w:t>self</w:t>
+      </w:r>
+      <w:r>
+        <w:rPr>
+          <w:rFonts w:ascii="Consolas" w:eastAsia="宋体" w:hAnsi="Consolas" w:cs="宋体"/>
+          <w:color w:val="A9B7C6"/>
+          <w:kern w:val="0"/>
+          <w:sz w:val="22"/>
+        </w:rPr>
+        <w:t>):</w:t>
+      </w:r>
+      <w:r>
+        <w:rPr>
+          <w:rFonts w:ascii="Consolas" w:eastAsia="宋体" w:hAnsi="Consolas" w:cs="宋体"/>
+          <w:color w:val="A9B7C6"/>
+          <w:kern w:val="0"/>
+          <w:sz w:val="22"/>
+        </w:rPr>
+        <w:br/>
+        <w:t xml:space="preserve">        </w:t>
+      </w:r>
+      <w:r>
+        <w:rPr>
+          <w:rFonts w:ascii="Consolas" w:eastAsia="宋体" w:hAnsi="Consolas" w:cs="宋体"/>
+          <w:color w:val="8888C6"/>
+          <w:kern w:val="0"/>
+          <w:sz w:val="22"/>
+        </w:rPr>
+        <w:t>print</w:t>
+      </w:r>
+      <w:r>
+        <w:rPr>
+          <w:rFonts w:ascii="Consolas" w:eastAsia="宋体" w:hAnsi="Consolas" w:cs="宋体"/>
+          <w:color w:val="A9B7C6"/>
+          <w:kern w:val="0"/>
+          <w:sz w:val="22"/>
+        </w:rPr>
+        <w:t>(</w:t>
+      </w:r>
+      <w:r>
+        <w:rPr>
+          <w:rFonts w:ascii="Consolas" w:eastAsia="宋体" w:hAnsi="Consolas" w:cs="宋体"/>
+          <w:color w:val="6A8759"/>
+          <w:kern w:val="0"/>
+          <w:sz w:val="22"/>
+        </w:rPr>
+        <w:t>'</w:t>
+      </w:r>
+      <w:r>
+        <w:rPr>
+          <w:rFonts w:ascii="宋体" w:eastAsia="宋体" w:hAnsi="宋体" w:cs="宋体" w:hint="eastAsia"/>
+          <w:color w:val="6A8759"/>
+          <w:kern w:val="0"/>
+          <w:sz w:val="22"/>
+        </w:rPr>
+        <w:t>你好我来了</w:t>
+      </w:r>
+      <w:r>
+        <w:rPr>
+          <w:rFonts w:ascii="Consolas" w:eastAsia="宋体" w:hAnsi="Consolas" w:cs="宋体"/>
+          <w:color w:val="6A8759"/>
+          <w:kern w:val="0"/>
+          <w:sz w:val="22"/>
+        </w:rPr>
+        <w:t>'</w:t>
+      </w:r>
+      <w:r>
+        <w:rPr>
+          <w:rFonts w:ascii="Consolas" w:eastAsia="宋体" w:hAnsi="Consolas" w:cs="宋体"/>
+          <w:color w:val="A9B7C6"/>
+          <w:kern w:val="0"/>
+          <w:sz w:val="22"/>
+        </w:rPr>
+        <w:t>)</w:t>
+      </w:r>
+      <w:r>
+        <w:rPr>
+          <w:rFonts w:ascii="Consolas" w:eastAsia="宋体" w:hAnsi="Consolas" w:cs="宋体"/>
+          <w:color w:val="A9B7C6"/>
+          <w:kern w:val="0"/>
+          <w:sz w:val="22"/>
+        </w:rPr>
+        <w:br/>
+      </w:r>
+      <w:r>
+        <w:rPr>
+          <w:rFonts w:ascii="Consolas" w:eastAsia="宋体" w:hAnsi="Consolas" w:cs="宋体"/>
+          <w:color w:val="A9B7C6"/>
+          <w:kern w:val="0"/>
+          <w:sz w:val="22"/>
+        </w:rPr>
+        <w:br/>
+        <w:t xml:space="preserve">    </w:t>
+      </w:r>
+      <w:proofErr w:type="spellStart"/>
+      <w:r>
+        <w:rPr>
+          <w:rFonts w:ascii="Consolas" w:eastAsia="宋体" w:hAnsi="Consolas" w:cs="宋体"/>
+          <w:color w:val="CC7832"/>
+          <w:kern w:val="0"/>
+          <w:sz w:val="22"/>
+        </w:rPr>
+        <w:t>def</w:t>
+      </w:r>
+      <w:proofErr w:type="spellEnd"/>
+      <w:r>
+        <w:rPr>
+          <w:rFonts w:ascii="Consolas" w:eastAsia="宋体" w:hAnsi="Consolas" w:cs="宋体"/>
+          <w:color w:val="CC7832"/>
+          <w:kern w:val="0"/>
+          <w:sz w:val="22"/>
+        </w:rPr>
+        <w:t xml:space="preserve"> </w:t>
+      </w:r>
+      <w:r>
+        <w:rPr>
+          <w:rFonts w:ascii="Consolas" w:eastAsia="宋体" w:hAnsi="Consolas" w:cs="宋体"/>
+          <w:color w:val="B200B2"/>
+          <w:kern w:val="0"/>
+          <w:sz w:val="22"/>
+        </w:rPr>
+        <w:t>__del__</w:t>
+      </w:r>
+      <w:r>
+        <w:rPr>
+          <w:rFonts w:ascii="Consolas" w:eastAsia="宋体" w:hAnsi="Consolas" w:cs="宋体"/>
+          <w:color w:val="A9B7C6"/>
+          <w:kern w:val="0"/>
+          <w:sz w:val="22"/>
+        </w:rPr>
+        <w:t>(</w:t>
+      </w:r>
+      <w:r>
+        <w:rPr>
+          <w:rFonts w:ascii="Consolas" w:eastAsia="宋体" w:hAnsi="Consolas" w:cs="宋体"/>
+          <w:color w:val="94558D"/>
+          <w:kern w:val="0"/>
+          <w:sz w:val="22"/>
+        </w:rPr>
+        <w:t>self</w:t>
+      </w:r>
+      <w:r>
+        <w:rPr>
+          <w:rFonts w:ascii="Consolas" w:eastAsia="宋体" w:hAnsi="Consolas" w:cs="宋体"/>
+          <w:color w:val="A9B7C6"/>
+          <w:kern w:val="0"/>
+          <w:sz w:val="22"/>
+        </w:rPr>
+        <w:t>):</w:t>
+      </w:r>
+      <w:r>
+        <w:rPr>
+          <w:rFonts w:ascii="Consolas" w:eastAsia="宋体" w:hAnsi="Consolas" w:cs="宋体"/>
+          <w:color w:val="A9B7C6"/>
+          <w:kern w:val="0"/>
+          <w:sz w:val="22"/>
+        </w:rPr>
+        <w:br/>
+        <w:t xml:space="preserve">        </w:t>
+      </w:r>
+      <w:r>
+        <w:rPr>
+          <w:rFonts w:ascii="Consolas" w:eastAsia="宋体" w:hAnsi="Consolas" w:cs="宋体"/>
+          <w:color w:val="8888C6"/>
+          <w:kern w:val="0"/>
+          <w:sz w:val="22"/>
+        </w:rPr>
+        <w:t>print</w:t>
+      </w:r>
+      <w:r>
+        <w:rPr>
+          <w:rFonts w:ascii="Consolas" w:eastAsia="宋体" w:hAnsi="Consolas" w:cs="宋体"/>
+          <w:color w:val="A9B7C6"/>
+          <w:kern w:val="0"/>
+          <w:sz w:val="22"/>
+        </w:rPr>
+        <w:t>(</w:t>
+      </w:r>
+      <w:r>
+        <w:rPr>
+          <w:rFonts w:ascii="Consolas" w:eastAsia="宋体" w:hAnsi="Consolas" w:cs="宋体"/>
+          <w:color w:val="6A8759"/>
+          <w:kern w:val="0"/>
+          <w:sz w:val="22"/>
+        </w:rPr>
+        <w:t>'</w:t>
+      </w:r>
+      <w:r>
+        <w:rPr>
+          <w:rFonts w:ascii="宋体" w:eastAsia="宋体" w:hAnsi="宋体" w:cs="宋体" w:hint="eastAsia"/>
+          <w:color w:val="6A8759"/>
+          <w:kern w:val="0"/>
+          <w:sz w:val="22"/>
+        </w:rPr>
+        <w:t>再见我走了</w:t>
+      </w:r>
+      <w:r>
+        <w:rPr>
+          <w:rFonts w:ascii="Consolas" w:eastAsia="宋体" w:hAnsi="Consolas" w:cs="宋体"/>
+          <w:color w:val="6A8759"/>
+          <w:kern w:val="0"/>
+          <w:sz w:val="22"/>
+        </w:rPr>
+        <w:t>'</w:t>
+      </w:r>
+      <w:r>
+        <w:rPr>
+          <w:rFonts w:ascii="Consolas" w:eastAsia="宋体" w:hAnsi="Consolas" w:cs="宋体"/>
+          <w:color w:val="A9B7C6"/>
+          <w:kern w:val="0"/>
+          <w:sz w:val="22"/>
+        </w:rPr>
+        <w:t>)</w:t>
+      </w:r>
+      <w:r>
+        <w:rPr>
+          <w:rFonts w:ascii="Consolas" w:eastAsia="宋体" w:hAnsi="Consolas" w:cs="宋体"/>
+          <w:color w:val="A9B7C6"/>
+          <w:kern w:val="0"/>
+          <w:sz w:val="22"/>
+        </w:rPr>
+        <w:br/>
+      </w:r>
+      <w:r>
+        <w:rPr>
+          <w:rFonts w:ascii="Consolas" w:eastAsia="宋体" w:hAnsi="Consolas" w:cs="宋体"/>
+          <w:color w:val="A9B7C6"/>
+          <w:kern w:val="0"/>
+          <w:sz w:val="22"/>
+        </w:rPr>
+        <w:br/>
+      </w:r>
+      <w:r>
+        <w:rPr>
+          <w:rFonts w:ascii="Consolas" w:eastAsia="宋体" w:hAnsi="Consolas" w:cs="宋体"/>
+          <w:color w:val="A9B7C6"/>
+          <w:kern w:val="0"/>
+          <w:sz w:val="22"/>
+        </w:rPr>
+        <w:br/>
+        <w:t>a = Ta()</w:t>
+      </w:r>
+      <w:r>
+        <w:rPr>
+          <w:rFonts w:ascii="Consolas" w:eastAsia="宋体" w:hAnsi="Consolas" w:cs="宋体"/>
+          <w:color w:val="A9B7C6"/>
+          <w:kern w:val="0"/>
+          <w:sz w:val="22"/>
+        </w:rPr>
+        <w:br/>
+      </w:r>
+      <w:r>
+        <w:rPr>
+          <w:rFonts w:ascii="Consolas" w:eastAsia="宋体" w:hAnsi="Consolas" w:cs="宋体"/>
+          <w:color w:val="CC7832"/>
+          <w:kern w:val="0"/>
+          <w:sz w:val="22"/>
+        </w:rPr>
+        <w:t xml:space="preserve">del </w:t>
+      </w:r>
+      <w:r>
+        <w:rPr>
+          <w:rFonts w:ascii="Consolas" w:eastAsia="宋体" w:hAnsi="Consolas" w:cs="宋体"/>
+          <w:color w:val="A9B7C6"/>
+          <w:kern w:val="0"/>
+          <w:sz w:val="22"/>
+        </w:rPr>
+        <w:t>a</w:t>
+      </w:r>
+      <w:r>
+        <w:rPr>
+          <w:rFonts w:ascii="Consolas" w:eastAsia="宋体" w:hAnsi="Consolas" w:cs="宋体"/>
+          <w:color w:val="A9B7C6"/>
+          <w:kern w:val="0"/>
+          <w:sz w:val="22"/>
+        </w:rPr>
+        <w:br/>
+      </w:r>
+      <w:r>
+        <w:rPr>
+          <w:rFonts w:ascii="Consolas" w:eastAsia="宋体" w:hAnsi="Consolas" w:cs="宋体"/>
+          <w:color w:val="8888C6"/>
+          <w:kern w:val="0"/>
+          <w:sz w:val="22"/>
+        </w:rPr>
+        <w:lastRenderedPageBreak/>
+        <w:t>print</w:t>
+      </w:r>
+      <w:r>
+        <w:rPr>
+          <w:rFonts w:ascii="Consolas" w:eastAsia="宋体" w:hAnsi="Consolas" w:cs="宋体"/>
+          <w:color w:val="A9B7C6"/>
+          <w:kern w:val="0"/>
+          <w:sz w:val="22"/>
+        </w:rPr>
+        <w:t>(</w:t>
+      </w:r>
+      <w:r>
+        <w:rPr>
+          <w:rFonts w:ascii="Consolas" w:eastAsia="宋体" w:hAnsi="Consolas" w:cs="宋体"/>
+          <w:color w:val="6A8759"/>
+          <w:kern w:val="0"/>
+          <w:sz w:val="22"/>
+        </w:rPr>
+        <w:t xml:space="preserve">'-' </w:t>
+      </w:r>
+      <w:r>
+        <w:rPr>
+          <w:rFonts w:ascii="Consolas" w:eastAsia="宋体" w:hAnsi="Consolas" w:cs="宋体"/>
+          <w:color w:val="A9B7C6"/>
+          <w:kern w:val="0"/>
+          <w:sz w:val="22"/>
+        </w:rPr>
+        <w:t xml:space="preserve">* </w:t>
+      </w:r>
+      <w:r>
+        <w:rPr>
+          <w:rFonts w:ascii="Consolas" w:eastAsia="宋体" w:hAnsi="Consolas" w:cs="宋体"/>
+          <w:color w:val="6897BB"/>
+          <w:kern w:val="0"/>
+          <w:sz w:val="22"/>
+        </w:rPr>
+        <w:t>20</w:t>
+      </w:r>
+      <w:r>
+        <w:rPr>
+          <w:rFonts w:ascii="Consolas" w:eastAsia="宋体" w:hAnsi="Consolas" w:cs="宋体"/>
+          <w:color w:val="A9B7C6"/>
+          <w:kern w:val="0"/>
+          <w:sz w:val="22"/>
+        </w:rPr>
+        <w:t>)</w:t>
+      </w:r>
+      <w:r>
+        <w:rPr>
+          <w:rFonts w:ascii="Consolas" w:eastAsia="宋体" w:hAnsi="Consolas" w:cs="宋体"/>
+          <w:color w:val="A9B7C6"/>
+          <w:kern w:val="0"/>
+          <w:sz w:val="22"/>
+        </w:rPr>
+        <w:br/>
+      </w:r>
+      <w:r>
+        <w:rPr>
+          <w:rFonts w:ascii="Consolas" w:eastAsia="宋体" w:hAnsi="Consolas" w:cs="宋体"/>
+          <w:color w:val="808080"/>
+          <w:kern w:val="0"/>
+          <w:sz w:val="22"/>
+        </w:rPr>
+        <w:t xml:space="preserve"># </w:t>
+      </w:r>
+      <w:r>
+        <w:rPr>
+          <w:rFonts w:ascii="宋体" w:eastAsia="宋体" w:hAnsi="宋体" w:cs="宋体" w:hint="eastAsia"/>
+          <w:color w:val="808080"/>
+          <w:kern w:val="0"/>
+          <w:sz w:val="22"/>
+        </w:rPr>
+        <w:t>输出如下：</w:t>
+      </w:r>
+      <w:r>
+        <w:rPr>
+          <w:rFonts w:ascii="宋体" w:eastAsia="宋体" w:hAnsi="宋体" w:cs="宋体" w:hint="eastAsia"/>
+          <w:color w:val="808080"/>
+          <w:kern w:val="0"/>
+          <w:sz w:val="22"/>
+        </w:rPr>
+        <w:br/>
+      </w:r>
+      <w:r>
+        <w:rPr>
+          <w:rFonts w:ascii="Consolas" w:eastAsia="宋体" w:hAnsi="Consolas" w:cs="宋体"/>
+          <w:color w:val="808080"/>
+          <w:kern w:val="0"/>
+          <w:sz w:val="22"/>
+        </w:rPr>
+        <w:t xml:space="preserve"># </w:t>
+      </w:r>
+      <w:r>
+        <w:rPr>
+          <w:rFonts w:ascii="宋体" w:eastAsia="宋体" w:hAnsi="宋体" w:cs="宋体" w:hint="eastAsia"/>
+          <w:color w:val="808080"/>
+          <w:kern w:val="0"/>
+          <w:sz w:val="22"/>
+        </w:rPr>
+        <w:t>你好我来了</w:t>
+      </w:r>
+      <w:r>
+        <w:rPr>
+          <w:rFonts w:ascii="宋体" w:eastAsia="宋体" w:hAnsi="宋体" w:cs="宋体" w:hint="eastAsia"/>
+          <w:color w:val="808080"/>
+          <w:kern w:val="0"/>
+          <w:sz w:val="22"/>
+        </w:rPr>
+        <w:br/>
+      </w:r>
+      <w:r>
+        <w:rPr>
+          <w:rFonts w:ascii="Consolas" w:eastAsia="宋体" w:hAnsi="Consolas" w:cs="宋体"/>
+          <w:color w:val="808080"/>
+          <w:kern w:val="0"/>
+          <w:sz w:val="22"/>
+        </w:rPr>
+        <w:t xml:space="preserve"># </w:t>
+      </w:r>
+      <w:r>
+        <w:rPr>
+          <w:rFonts w:ascii="宋体" w:eastAsia="宋体" w:hAnsi="宋体" w:cs="宋体" w:hint="eastAsia"/>
+          <w:color w:val="808080"/>
+          <w:kern w:val="0"/>
+          <w:sz w:val="22"/>
+        </w:rPr>
+        <w:t>再见我走了</w:t>
+      </w:r>
+      <w:r>
+        <w:rPr>
+          <w:rFonts w:ascii="宋体" w:eastAsia="宋体" w:hAnsi="宋体" w:cs="宋体" w:hint="eastAsia"/>
+          <w:color w:val="808080"/>
+          <w:kern w:val="0"/>
+          <w:sz w:val="22"/>
+        </w:rPr>
+        <w:br/>
+      </w:r>
+      <w:r>
+        <w:rPr>
+          <w:rFonts w:ascii="Consolas" w:eastAsia="宋体" w:hAnsi="Consolas" w:cs="宋体"/>
+          <w:color w:val="808080"/>
+          <w:kern w:val="0"/>
+          <w:sz w:val="22"/>
+        </w:rPr>
+        <w:t># --------------------</w:t>
+      </w:r>
+      <w:r>
+        <w:rPr>
+          <w:rFonts w:ascii="Consolas" w:eastAsia="宋体" w:hAnsi="Consolas" w:cs="宋体"/>
+          <w:color w:val="808080"/>
+          <w:kern w:val="0"/>
+          <w:sz w:val="22"/>
+        </w:rPr>
+        <w:br/>
+      </w:r>
+      <w:r>
+        <w:rPr>
+          <w:rFonts w:ascii="Consolas" w:eastAsia="宋体" w:hAnsi="Consolas" w:cs="宋体"/>
+          <w:color w:val="808080"/>
+          <w:kern w:val="0"/>
+          <w:sz w:val="22"/>
+        </w:rPr>
+        <w:br/>
+        <w:t xml:space="preserve"># </w:t>
+      </w:r>
+      <w:r>
+        <w:rPr>
+          <w:rFonts w:ascii="宋体" w:eastAsia="宋体" w:hAnsi="宋体" w:cs="宋体" w:hint="eastAsia"/>
+          <w:color w:val="808080"/>
+          <w:kern w:val="0"/>
+          <w:sz w:val="22"/>
+        </w:rPr>
+        <w:t>说明：</w:t>
+      </w:r>
+      <w:r>
+        <w:rPr>
+          <w:rFonts w:ascii="宋体" w:eastAsia="宋体" w:hAnsi="宋体" w:cs="宋体" w:hint="eastAsia"/>
+          <w:color w:val="808080"/>
+          <w:kern w:val="0"/>
+          <w:sz w:val="22"/>
+        </w:rPr>
+        <w:br/>
+      </w:r>
+      <w:r>
+        <w:rPr>
+          <w:rFonts w:ascii="Consolas" w:eastAsia="宋体" w:hAnsi="Consolas" w:cs="宋体"/>
+          <w:color w:val="808080"/>
+          <w:kern w:val="0"/>
+          <w:sz w:val="22"/>
+        </w:rPr>
+        <w:t xml:space="preserve"># </w:t>
+      </w:r>
+      <w:r>
+        <w:rPr>
+          <w:rFonts w:ascii="宋体" w:eastAsia="宋体" w:hAnsi="宋体" w:cs="宋体" w:hint="eastAsia"/>
+          <w:color w:val="808080"/>
+          <w:kern w:val="0"/>
+          <w:sz w:val="22"/>
+        </w:rPr>
+        <w:t>当对象被创建，系统自动调用</w:t>
+      </w:r>
+      <w:r>
+        <w:rPr>
+          <w:rFonts w:ascii="Consolas" w:eastAsia="宋体" w:hAnsi="Consolas" w:cs="宋体"/>
+          <w:color w:val="808080"/>
+          <w:kern w:val="0"/>
+          <w:sz w:val="22"/>
+        </w:rPr>
+        <w:t>__</w:t>
+      </w:r>
+      <w:proofErr w:type="spellStart"/>
+      <w:r>
+        <w:rPr>
+          <w:rFonts w:ascii="Consolas" w:eastAsia="宋体" w:hAnsi="Consolas" w:cs="宋体"/>
+          <w:color w:val="808080"/>
+          <w:kern w:val="0"/>
+          <w:sz w:val="22"/>
+        </w:rPr>
+        <w:t>init</w:t>
+      </w:r>
+      <w:proofErr w:type="spellEnd"/>
+      <w:r>
+        <w:rPr>
+          <w:rFonts w:ascii="Consolas" w:eastAsia="宋体" w:hAnsi="Consolas" w:cs="宋体"/>
+          <w:color w:val="808080"/>
+          <w:kern w:val="0"/>
+          <w:sz w:val="22"/>
+        </w:rPr>
+        <w:t>__</w:t>
+      </w:r>
+      <w:r>
+        <w:rPr>
+          <w:rFonts w:ascii="Consolas" w:eastAsia="宋体" w:hAnsi="Consolas" w:cs="宋体"/>
+          <w:color w:val="808080"/>
+          <w:kern w:val="0"/>
+          <w:sz w:val="22"/>
+        </w:rPr>
+        <w:br/>
+        <w:t xml:space="preserve"># </w:t>
+      </w:r>
+      <w:r>
+        <w:rPr>
+          <w:rFonts w:ascii="宋体" w:eastAsia="宋体" w:hAnsi="宋体" w:cs="宋体" w:hint="eastAsia"/>
+          <w:color w:val="808080"/>
+          <w:kern w:val="0"/>
+          <w:sz w:val="22"/>
+        </w:rPr>
+        <w:t>当对象</w:t>
+      </w:r>
+      <w:r>
+        <w:rPr>
+          <w:rFonts w:ascii="Consolas" w:eastAsia="宋体" w:hAnsi="Consolas" w:cs="宋体"/>
+          <w:color w:val="808080"/>
+          <w:kern w:val="0"/>
+          <w:sz w:val="22"/>
+        </w:rPr>
+        <w:t>a</w:t>
+      </w:r>
+      <w:r>
+        <w:rPr>
+          <w:rFonts w:ascii="宋体" w:eastAsia="宋体" w:hAnsi="宋体" w:cs="宋体" w:hint="eastAsia"/>
+          <w:color w:val="808080"/>
+          <w:kern w:val="0"/>
+          <w:sz w:val="22"/>
+        </w:rPr>
+        <w:t>要从内存中被销毁了，系统会自动执行</w:t>
+      </w:r>
+      <w:r>
+        <w:rPr>
+          <w:rFonts w:ascii="Consolas" w:eastAsia="宋体" w:hAnsi="Consolas" w:cs="宋体"/>
+          <w:color w:val="808080"/>
+          <w:kern w:val="0"/>
+          <w:sz w:val="22"/>
+        </w:rPr>
+        <w:t>__del__</w:t>
+      </w:r>
+      <w:r>
+        <w:rPr>
+          <w:rFonts w:ascii="Consolas" w:eastAsia="宋体" w:hAnsi="Consolas" w:cs="宋体"/>
+          <w:color w:val="808080"/>
+          <w:kern w:val="0"/>
+          <w:sz w:val="22"/>
+        </w:rPr>
+        <w:br/>
+        <w:t xml:space="preserve"># </w:t>
+      </w:r>
+      <w:r>
+        <w:rPr>
+          <w:rFonts w:ascii="宋体" w:eastAsia="宋体" w:hAnsi="宋体" w:cs="宋体" w:hint="eastAsia"/>
+          <w:color w:val="808080"/>
+          <w:kern w:val="0"/>
+          <w:sz w:val="22"/>
+        </w:rPr>
+        <w:t>这个例子中不是程序结束而注销</w:t>
+      </w:r>
+      <w:r>
+        <w:rPr>
+          <w:rFonts w:ascii="Consolas" w:eastAsia="宋体" w:hAnsi="Consolas" w:cs="宋体"/>
+          <w:color w:val="808080"/>
+          <w:kern w:val="0"/>
+          <w:sz w:val="22"/>
+        </w:rPr>
+        <w:t>a</w:t>
+      </w:r>
+      <w:r>
+        <w:rPr>
+          <w:rFonts w:ascii="宋体" w:eastAsia="宋体" w:hAnsi="宋体" w:cs="宋体" w:hint="eastAsia"/>
+          <w:color w:val="808080"/>
+          <w:kern w:val="0"/>
+          <w:sz w:val="22"/>
+        </w:rPr>
+        <w:t>的，而是通过</w:t>
+      </w:r>
+      <w:r>
+        <w:rPr>
+          <w:rFonts w:ascii="Consolas" w:eastAsia="宋体" w:hAnsi="Consolas" w:cs="宋体"/>
+          <w:color w:val="808080"/>
+          <w:kern w:val="0"/>
+          <w:sz w:val="22"/>
+        </w:rPr>
+        <w:t>del</w:t>
+      </w:r>
+      <w:r>
+        <w:rPr>
+          <w:rFonts w:ascii="宋体" w:eastAsia="宋体" w:hAnsi="宋体" w:cs="宋体" w:hint="eastAsia"/>
+          <w:color w:val="808080"/>
+          <w:kern w:val="0"/>
+          <w:sz w:val="22"/>
+        </w:rPr>
+        <w:t>方法在程序过程中销毁</w:t>
+      </w:r>
+      <w:r>
+        <w:rPr>
+          <w:rFonts w:ascii="Consolas" w:eastAsia="宋体" w:hAnsi="Consolas" w:cs="宋体"/>
+          <w:color w:val="808080"/>
+          <w:kern w:val="0"/>
+          <w:sz w:val="22"/>
+        </w:rPr>
+        <w:t>a</w:t>
+      </w:r>
+      <w:r>
+        <w:rPr>
+          <w:rFonts w:ascii="宋体" w:eastAsia="宋体" w:hAnsi="宋体" w:cs="宋体" w:hint="eastAsia"/>
+          <w:color w:val="808080"/>
+          <w:kern w:val="0"/>
+          <w:sz w:val="22"/>
+        </w:rPr>
+        <w:t>，随意</w:t>
+      </w:r>
+      <w:r>
+        <w:rPr>
+          <w:rFonts w:ascii="Consolas" w:eastAsia="宋体" w:hAnsi="Consolas" w:cs="宋体"/>
+          <w:color w:val="808080"/>
+          <w:kern w:val="0"/>
+          <w:sz w:val="22"/>
+        </w:rPr>
+        <w:t>a</w:t>
+      </w:r>
+      <w:r>
+        <w:rPr>
+          <w:rFonts w:ascii="宋体" w:eastAsia="宋体" w:hAnsi="宋体" w:cs="宋体" w:hint="eastAsia"/>
+          <w:color w:val="808080"/>
+          <w:kern w:val="0"/>
+          <w:sz w:val="22"/>
+        </w:rPr>
+        <w:t>销毁前系统执行</w:t>
+      </w:r>
+      <w:r>
+        <w:rPr>
+          <w:rFonts w:ascii="Consolas" w:eastAsia="宋体" w:hAnsi="Consolas" w:cs="宋体"/>
+          <w:color w:val="808080"/>
+          <w:kern w:val="0"/>
+          <w:sz w:val="22"/>
+        </w:rPr>
+        <w:t>__del__</w:t>
+      </w:r>
+      <w:r>
+        <w:rPr>
+          <w:rFonts w:ascii="Consolas" w:eastAsia="宋体" w:hAnsi="Consolas" w:cs="宋体"/>
+          <w:color w:val="808080"/>
+          <w:kern w:val="0"/>
+          <w:sz w:val="22"/>
+        </w:rPr>
+        <w:br/>
+        <w:t xml:space="preserve"># </w:t>
+      </w:r>
+      <w:r>
+        <w:rPr>
+          <w:rFonts w:ascii="宋体" w:eastAsia="宋体" w:hAnsi="宋体" w:cs="宋体" w:hint="eastAsia"/>
+          <w:color w:val="808080"/>
+          <w:kern w:val="0"/>
+          <w:sz w:val="22"/>
+        </w:rPr>
+        <w:t>所以</w:t>
+      </w:r>
+      <w:r>
+        <w:rPr>
+          <w:rFonts w:ascii="Consolas" w:eastAsia="宋体" w:hAnsi="Consolas" w:cs="宋体"/>
+          <w:color w:val="808080"/>
+          <w:kern w:val="0"/>
+          <w:sz w:val="22"/>
+        </w:rPr>
+        <w:t>‘</w:t>
+      </w:r>
+      <w:r>
+        <w:rPr>
+          <w:rFonts w:ascii="宋体" w:eastAsia="宋体" w:hAnsi="宋体" w:cs="宋体" w:hint="eastAsia"/>
+          <w:color w:val="808080"/>
+          <w:kern w:val="0"/>
+          <w:sz w:val="22"/>
+        </w:rPr>
+        <w:t>再见我走了</w:t>
+      </w:r>
+      <w:r>
+        <w:rPr>
+          <w:rFonts w:ascii="Consolas" w:eastAsia="宋体" w:hAnsi="Consolas" w:cs="宋体"/>
+          <w:color w:val="808080"/>
+          <w:kern w:val="0"/>
+          <w:sz w:val="22"/>
+        </w:rPr>
+        <w:t>’</w:t>
+      </w:r>
+      <w:r>
+        <w:rPr>
+          <w:rFonts w:ascii="宋体" w:eastAsia="宋体" w:hAnsi="宋体" w:cs="宋体" w:hint="eastAsia"/>
+          <w:color w:val="808080"/>
+          <w:kern w:val="0"/>
+          <w:sz w:val="22"/>
+        </w:rPr>
+        <w:t>在分割线之前打印</w:t>
+      </w:r>
+    </w:p>
+    <w:p>
+      <w:pPr>
+        <w:rPr>
+          <w:rFonts w:hint="eastAsia"/>
+        </w:rPr>
+      </w:pPr>
+    </w:p>
+    <w:p>
+      <w:pPr>
+        <w:rPr>
+          <w:rFonts w:hint="eastAsia"/>
+        </w:rPr>
+      </w:pPr>
+      <w:r>
+        <w:rPr>
+          <w:rFonts w:asciiTheme="minorEastAsia" w:hAnsiTheme="minorEastAsia" w:hint="eastAsia"/>
+        </w:rPr>
+        <w:t>■__</w:t>
+      </w:r>
+      <w:proofErr w:type="spellStart"/>
+      <w:r>
+        <w:rPr>
+          <w:rFonts w:asciiTheme="minorEastAsia" w:hAnsiTheme="minorEastAsia" w:hint="eastAsia"/>
+        </w:rPr>
+        <w:t>str</w:t>
+      </w:r>
+      <w:proofErr w:type="spellEnd"/>
+      <w:r>
+        <w:rPr>
+          <w:rFonts w:asciiTheme="minorEastAsia" w:hAnsiTheme="minorEastAsia" w:hint="eastAsia"/>
+        </w:rPr>
+        <w:t>__</w:t>
+      </w:r>
+    </w:p>
+    <w:p>
+      <w:pPr>
+        <w:widowControl/>
+        <w:shd w:val="clear" w:color="auto" w:fill="2B2B2B"/>
+        <w:tabs>
+          <w:tab w:val="left" w:pos="916"/>
+          <w:tab w:val="left" w:pos="1832"/>
+          <w:tab w:val="left" w:pos="2748"/>
+          <w:tab w:val="left" w:pos="3664"/>
+          <w:tab w:val="left" w:pos="4580"/>
+          <w:tab w:val="left" w:pos="5496"/>
+          <w:tab w:val="left" w:pos="6412"/>
+          <w:tab w:val="left" w:pos="7328"/>
+          <w:tab w:val="left" w:pos="8244"/>
+          <w:tab w:val="left" w:pos="9160"/>
+          <w:tab w:val="left" w:pos="10076"/>
+          <w:tab w:val="left" w:pos="10992"/>
+          <w:tab w:val="left" w:pos="11908"/>
+          <w:tab w:val="left" w:pos="12824"/>
+          <w:tab w:val="left" w:pos="13740"/>
+          <w:tab w:val="left" w:pos="14656"/>
+        </w:tabs>
+        <w:jc w:val="left"/>
+        <w:rPr>
+          <w:rFonts w:ascii="Consolas" w:eastAsia="宋体" w:hAnsi="Consolas" w:cs="宋体"/>
+          <w:color w:val="A9B7C6"/>
+          <w:kern w:val="0"/>
+          <w:sz w:val="22"/>
+        </w:rPr>
+      </w:pPr>
+      <w:r>
+        <w:rPr>
+          <w:rFonts w:ascii="Consolas" w:eastAsia="宋体" w:hAnsi="Consolas" w:cs="宋体"/>
+          <w:color w:val="808080"/>
+          <w:kern w:val="0"/>
+          <w:sz w:val="22"/>
+        </w:rPr>
+        <w:t xml:space="preserve"># </w:t>
+      </w:r>
+      <w:r>
+        <w:rPr>
+          <w:rFonts w:ascii="宋体" w:eastAsia="宋体" w:hAnsi="宋体" w:cs="宋体" w:hint="eastAsia"/>
+          <w:color w:val="808080"/>
+          <w:kern w:val="0"/>
+          <w:sz w:val="22"/>
+        </w:rPr>
+        <w:t>当用</w:t>
+      </w:r>
+      <w:r>
+        <w:rPr>
+          <w:rFonts w:ascii="Consolas" w:eastAsia="宋体" w:hAnsi="Consolas" w:cs="宋体"/>
+          <w:color w:val="808080"/>
+          <w:kern w:val="0"/>
+          <w:sz w:val="22"/>
+        </w:rPr>
+        <w:t>print</w:t>
+      </w:r>
+      <w:r>
+        <w:rPr>
+          <w:rFonts w:ascii="宋体" w:eastAsia="宋体" w:hAnsi="宋体" w:cs="宋体" w:hint="eastAsia"/>
+          <w:color w:val="808080"/>
+          <w:kern w:val="0"/>
+          <w:sz w:val="22"/>
+        </w:rPr>
+        <w:t>输出对象变量，默认情况下会输出：</w:t>
+      </w:r>
+      <w:r>
+        <w:rPr>
+          <w:rFonts w:ascii="宋体" w:eastAsia="宋体" w:hAnsi="宋体" w:cs="宋体" w:hint="eastAsia"/>
+          <w:color w:val="808080"/>
+          <w:kern w:val="0"/>
+          <w:sz w:val="22"/>
+        </w:rPr>
+        <w:br/>
+      </w:r>
+      <w:r>
+        <w:rPr>
+          <w:rFonts w:ascii="Consolas" w:eastAsia="宋体" w:hAnsi="Consolas" w:cs="宋体"/>
+          <w:color w:val="808080"/>
+          <w:kern w:val="0"/>
+          <w:sz w:val="22"/>
+        </w:rPr>
+        <w:t xml:space="preserve"># </w:t>
+      </w:r>
+      <w:r>
+        <w:rPr>
+          <w:rFonts w:ascii="宋体" w:eastAsia="宋体" w:hAnsi="宋体" w:cs="宋体" w:hint="eastAsia"/>
+          <w:color w:val="808080"/>
+          <w:kern w:val="0"/>
+          <w:sz w:val="22"/>
+        </w:rPr>
+        <w:t>这个变量引用的对象是哪一个类创建的对象，以及在内存中的地址</w:t>
+      </w:r>
+      <w:r>
+        <w:rPr>
+          <w:rFonts w:ascii="宋体" w:eastAsia="宋体" w:hAnsi="宋体" w:cs="宋体" w:hint="eastAsia"/>
+          <w:color w:val="808080"/>
+          <w:kern w:val="0"/>
+          <w:sz w:val="22"/>
+        </w:rPr>
+        <w:br/>
+      </w:r>
+      <w:r>
+        <w:rPr>
+          <w:rFonts w:ascii="宋体" w:eastAsia="宋体" w:hAnsi="宋体" w:cs="宋体" w:hint="eastAsia"/>
+          <w:color w:val="808080"/>
+          <w:kern w:val="0"/>
+          <w:sz w:val="22"/>
+        </w:rPr>
+        <w:br/>
+      </w:r>
+      <w:r>
+        <w:rPr>
+          <w:rFonts w:ascii="Consolas" w:eastAsia="宋体" w:hAnsi="Consolas" w:cs="宋体"/>
+          <w:color w:val="CC7832"/>
+          <w:kern w:val="0"/>
+          <w:sz w:val="22"/>
+        </w:rPr>
+        <w:t xml:space="preserve">class </w:t>
+      </w:r>
+      <w:proofErr w:type="spellStart"/>
+      <w:r>
+        <w:rPr>
+          <w:rFonts w:ascii="Consolas" w:eastAsia="宋体" w:hAnsi="Consolas" w:cs="宋体"/>
+          <w:color w:val="A9B7C6"/>
+          <w:kern w:val="0"/>
+          <w:sz w:val="22"/>
+        </w:rPr>
+        <w:t>Aa</w:t>
+      </w:r>
+      <w:proofErr w:type="spellEnd"/>
+      <w:r>
+        <w:rPr>
+          <w:rFonts w:ascii="Consolas" w:eastAsia="宋体" w:hAnsi="Consolas" w:cs="宋体"/>
+          <w:color w:val="A9B7C6"/>
+          <w:kern w:val="0"/>
+          <w:sz w:val="22"/>
+        </w:rPr>
+        <w:t>:</w:t>
+      </w:r>
+      <w:r>
+        <w:rPr>
+          <w:rFonts w:ascii="Consolas" w:eastAsia="宋体" w:hAnsi="Consolas" w:cs="宋体"/>
+          <w:color w:val="A9B7C6"/>
+          <w:kern w:val="0"/>
+          <w:sz w:val="22"/>
+        </w:rPr>
+        <w:br/>
+      </w:r>
+      <w:r>
+        <w:rPr>
+          <w:rFonts w:ascii="Consolas" w:eastAsia="宋体" w:hAnsi="Consolas" w:cs="宋体"/>
+          <w:color w:val="A9B7C6"/>
+          <w:kern w:val="0"/>
+          <w:sz w:val="22"/>
+        </w:rPr>
+        <w:br/>
+        <w:t xml:space="preserve">    </w:t>
+      </w:r>
+      <w:proofErr w:type="spellStart"/>
+      <w:r>
+        <w:rPr>
+          <w:rFonts w:ascii="Consolas" w:eastAsia="宋体" w:hAnsi="Consolas" w:cs="宋体"/>
+          <w:color w:val="CC7832"/>
+          <w:kern w:val="0"/>
+          <w:sz w:val="22"/>
+        </w:rPr>
+        <w:t>def</w:t>
+      </w:r>
+      <w:proofErr w:type="spellEnd"/>
+      <w:r>
+        <w:rPr>
+          <w:rFonts w:ascii="Consolas" w:eastAsia="宋体" w:hAnsi="Consolas" w:cs="宋体"/>
+          <w:color w:val="CC7832"/>
+          <w:kern w:val="0"/>
+          <w:sz w:val="22"/>
+        </w:rPr>
+        <w:t xml:space="preserve"> </w:t>
+      </w:r>
+      <w:r>
+        <w:rPr>
+          <w:rFonts w:ascii="Consolas" w:eastAsia="宋体" w:hAnsi="Consolas" w:cs="宋体"/>
+          <w:color w:val="B200B2"/>
+          <w:kern w:val="0"/>
+          <w:sz w:val="22"/>
+        </w:rPr>
+        <w:t>__</w:t>
+      </w:r>
+      <w:proofErr w:type="spellStart"/>
+      <w:r>
+        <w:rPr>
+          <w:rFonts w:ascii="Consolas" w:eastAsia="宋体" w:hAnsi="Consolas" w:cs="宋体"/>
+          <w:color w:val="B200B2"/>
+          <w:kern w:val="0"/>
+          <w:sz w:val="22"/>
+        </w:rPr>
+        <w:t>init</w:t>
+      </w:r>
+      <w:proofErr w:type="spellEnd"/>
+      <w:r>
+        <w:rPr>
+          <w:rFonts w:ascii="Consolas" w:eastAsia="宋体" w:hAnsi="Consolas" w:cs="宋体"/>
+          <w:color w:val="B200B2"/>
+          <w:kern w:val="0"/>
+          <w:sz w:val="22"/>
+        </w:rPr>
+        <w:t>__</w:t>
+      </w:r>
+      <w:r>
+        <w:rPr>
+          <w:rFonts w:ascii="Consolas" w:eastAsia="宋体" w:hAnsi="Consolas" w:cs="宋体"/>
+          <w:color w:val="A9B7C6"/>
+          <w:kern w:val="0"/>
+          <w:sz w:val="22"/>
+        </w:rPr>
+        <w:t>(</w:t>
+      </w:r>
+      <w:r>
+        <w:rPr>
+          <w:rFonts w:ascii="Consolas" w:eastAsia="宋体" w:hAnsi="Consolas" w:cs="宋体"/>
+          <w:color w:val="94558D"/>
+          <w:kern w:val="0"/>
+          <w:sz w:val="22"/>
+        </w:rPr>
+        <w:t>self</w:t>
+      </w:r>
+      <w:r>
+        <w:rPr>
+          <w:rFonts w:ascii="Consolas" w:eastAsia="宋体" w:hAnsi="Consolas" w:cs="宋体"/>
+          <w:color w:val="A9B7C6"/>
+          <w:kern w:val="0"/>
+          <w:sz w:val="22"/>
+        </w:rPr>
+        <w:t>):</w:t>
+      </w:r>
+      <w:r>
+        <w:rPr>
+          <w:rFonts w:ascii="Consolas" w:eastAsia="宋体" w:hAnsi="Consolas" w:cs="宋体"/>
+          <w:color w:val="A9B7C6"/>
+          <w:kern w:val="0"/>
+          <w:sz w:val="22"/>
+        </w:rPr>
+        <w:br/>
+        <w:t xml:space="preserve">        </w:t>
+      </w:r>
+      <w:r>
+        <w:rPr>
+          <w:rFonts w:ascii="Consolas" w:eastAsia="宋体" w:hAnsi="Consolas" w:cs="宋体"/>
+          <w:color w:val="94558D"/>
+          <w:kern w:val="0"/>
+          <w:sz w:val="22"/>
+        </w:rPr>
+        <w:t>self</w:t>
+      </w:r>
+      <w:r>
+        <w:rPr>
+          <w:rFonts w:ascii="Consolas" w:eastAsia="宋体" w:hAnsi="Consolas" w:cs="宋体"/>
+          <w:color w:val="A9B7C6"/>
+          <w:kern w:val="0"/>
+          <w:sz w:val="22"/>
+        </w:rPr>
+        <w:t xml:space="preserve">.name = </w:t>
+      </w:r>
+      <w:r>
+        <w:rPr>
+          <w:rFonts w:ascii="Consolas" w:eastAsia="宋体" w:hAnsi="Consolas" w:cs="宋体"/>
+          <w:color w:val="6A8759"/>
+          <w:kern w:val="0"/>
+          <w:sz w:val="22"/>
+        </w:rPr>
+        <w:t>'Tom'</w:t>
+      </w:r>
+      <w:r>
+        <w:rPr>
+          <w:rFonts w:ascii="Consolas" w:eastAsia="宋体" w:hAnsi="Consolas" w:cs="宋体"/>
+          <w:color w:val="6A8759"/>
+          <w:kern w:val="0"/>
+          <w:sz w:val="22"/>
+        </w:rPr>
+        <w:br/>
+      </w:r>
+      <w:r>
+        <w:rPr>
+          <w:rFonts w:ascii="Consolas" w:eastAsia="宋体" w:hAnsi="Consolas" w:cs="宋体"/>
+          <w:color w:val="6A8759"/>
+          <w:kern w:val="0"/>
+          <w:sz w:val="22"/>
+        </w:rPr>
+        <w:br/>
+      </w:r>
+      <w:r>
+        <w:rPr>
+          <w:rFonts w:ascii="Consolas" w:eastAsia="宋体" w:hAnsi="Consolas" w:cs="宋体"/>
+          <w:color w:val="6A8759"/>
+          <w:kern w:val="0"/>
+          <w:sz w:val="22"/>
+        </w:rPr>
+        <w:br/>
+      </w:r>
+      <w:r>
+        <w:rPr>
+          <w:rFonts w:ascii="Consolas" w:eastAsia="宋体" w:hAnsi="Consolas" w:cs="宋体"/>
+          <w:color w:val="A9B7C6"/>
+          <w:kern w:val="0"/>
+          <w:sz w:val="22"/>
+        </w:rPr>
+        <w:t xml:space="preserve">a = </w:t>
+      </w:r>
+      <w:proofErr w:type="spellStart"/>
+      <w:r>
+        <w:rPr>
+          <w:rFonts w:ascii="Consolas" w:eastAsia="宋体" w:hAnsi="Consolas" w:cs="宋体"/>
+          <w:color w:val="A9B7C6"/>
+          <w:kern w:val="0"/>
+          <w:sz w:val="22"/>
+        </w:rPr>
+        <w:t>Aa</w:t>
+      </w:r>
+      <w:proofErr w:type="spellEnd"/>
+      <w:r>
+        <w:rPr>
+          <w:rFonts w:ascii="Consolas" w:eastAsia="宋体" w:hAnsi="Consolas" w:cs="宋体"/>
+          <w:color w:val="A9B7C6"/>
+          <w:kern w:val="0"/>
+          <w:sz w:val="22"/>
+        </w:rPr>
+        <w:t>()</w:t>
+      </w:r>
+      <w:r>
+        <w:rPr>
+          <w:rFonts w:ascii="Consolas" w:eastAsia="宋体" w:hAnsi="Consolas" w:cs="宋体"/>
+          <w:color w:val="A9B7C6"/>
+          <w:kern w:val="0"/>
+          <w:sz w:val="22"/>
+        </w:rPr>
+        <w:br/>
+      </w:r>
+      <w:r>
+        <w:rPr>
+          <w:rFonts w:ascii="Consolas" w:eastAsia="宋体" w:hAnsi="Consolas" w:cs="宋体"/>
+          <w:color w:val="8888C6"/>
+          <w:kern w:val="0"/>
+          <w:sz w:val="22"/>
+        </w:rPr>
+        <w:t>print</w:t>
+      </w:r>
+      <w:r>
+        <w:rPr>
+          <w:rFonts w:ascii="Consolas" w:eastAsia="宋体" w:hAnsi="Consolas" w:cs="宋体"/>
+          <w:color w:val="A9B7C6"/>
+          <w:kern w:val="0"/>
+          <w:sz w:val="22"/>
+        </w:rPr>
+        <w:t>(a)</w:t>
+      </w:r>
+      <w:r>
+        <w:rPr>
+          <w:rFonts w:ascii="Consolas" w:eastAsia="宋体" w:hAnsi="Consolas" w:cs="宋体"/>
+          <w:color w:val="A9B7C6"/>
+          <w:kern w:val="0"/>
+          <w:sz w:val="22"/>
+        </w:rPr>
+        <w:br/>
+      </w:r>
+      <w:r>
+        <w:rPr>
+          <w:rFonts w:ascii="Consolas" w:eastAsia="宋体" w:hAnsi="Consolas" w:cs="宋体"/>
+          <w:color w:val="808080"/>
+          <w:kern w:val="0"/>
+          <w:sz w:val="22"/>
+        </w:rPr>
+        <w:t xml:space="preserve"># </w:t>
+      </w:r>
+      <w:r>
+        <w:rPr>
+          <w:rFonts w:ascii="宋体" w:eastAsia="宋体" w:hAnsi="宋体" w:cs="宋体" w:hint="eastAsia"/>
+          <w:color w:val="808080"/>
+          <w:kern w:val="0"/>
+          <w:sz w:val="22"/>
+        </w:rPr>
+        <w:t>输出：</w:t>
+      </w:r>
+      <w:r>
+        <w:rPr>
+          <w:rFonts w:ascii="Consolas" w:eastAsia="宋体" w:hAnsi="Consolas" w:cs="宋体"/>
+          <w:color w:val="808080"/>
+          <w:kern w:val="0"/>
+          <w:sz w:val="22"/>
+        </w:rPr>
+        <w:t>&lt;__main__.</w:t>
+      </w:r>
+      <w:proofErr w:type="spellStart"/>
+      <w:r>
+        <w:rPr>
+          <w:rFonts w:ascii="Consolas" w:eastAsia="宋体" w:hAnsi="Consolas" w:cs="宋体"/>
+          <w:color w:val="808080"/>
+          <w:kern w:val="0"/>
+          <w:sz w:val="22"/>
+        </w:rPr>
+        <w:t>Aa</w:t>
+      </w:r>
+      <w:proofErr w:type="spellEnd"/>
+      <w:r>
+        <w:rPr>
+          <w:rFonts w:ascii="Consolas" w:eastAsia="宋体" w:hAnsi="Consolas" w:cs="宋体"/>
+          <w:color w:val="808080"/>
+          <w:kern w:val="0"/>
+          <w:sz w:val="22"/>
+        </w:rPr>
+        <w:t xml:space="preserve"> object at 0x0000020444011390&gt;</w:t>
+      </w:r>
+    </w:p>
+    <w:p>
+      <w:pPr>
+        <w:rPr>
+          <w:rFonts w:hint="eastAsia"/>
+        </w:rPr>
+      </w:pPr>
+    </w:p>
+    <w:p>
+      <w:pPr>
+        <w:widowControl/>
+        <w:shd w:val="clear" w:color="auto" w:fill="2B2B2B"/>
+        <w:tabs>
+          <w:tab w:val="left" w:pos="916"/>
+          <w:tab w:val="left" w:pos="1832"/>
+          <w:tab w:val="left" w:pos="2748"/>
+          <w:tab w:val="left" w:pos="3664"/>
+          <w:tab w:val="left" w:pos="4580"/>
+          <w:tab w:val="left" w:pos="5496"/>
+          <w:tab w:val="left" w:pos="6412"/>
+          <w:tab w:val="left" w:pos="7328"/>
+          <w:tab w:val="left" w:pos="8244"/>
+          <w:tab w:val="left" w:pos="9160"/>
+          <w:tab w:val="left" w:pos="10076"/>
+          <w:tab w:val="left" w:pos="10992"/>
+          <w:tab w:val="left" w:pos="11908"/>
+          <w:tab w:val="left" w:pos="12824"/>
+          <w:tab w:val="left" w:pos="13740"/>
+          <w:tab w:val="left" w:pos="14656"/>
+        </w:tabs>
+        <w:jc w:val="left"/>
+        <w:rPr>
+          <w:rFonts w:ascii="Consolas" w:eastAsia="宋体" w:hAnsi="Consolas" w:cs="宋体"/>
+          <w:color w:val="A9B7C6"/>
+          <w:kern w:val="0"/>
+          <w:sz w:val="22"/>
+        </w:rPr>
+      </w:pPr>
+      <w:r>
+        <w:rPr>
+          <w:rFonts w:ascii="Consolas" w:eastAsia="宋体" w:hAnsi="Consolas" w:cs="宋体"/>
+          <w:color w:val="808080"/>
+          <w:kern w:val="0"/>
+          <w:sz w:val="22"/>
+        </w:rPr>
+        <w:t># __</w:t>
+      </w:r>
+      <w:proofErr w:type="spellStart"/>
+      <w:r>
+        <w:rPr>
+          <w:rFonts w:ascii="Consolas" w:eastAsia="宋体" w:hAnsi="Consolas" w:cs="宋体"/>
+          <w:color w:val="808080"/>
+          <w:kern w:val="0"/>
+          <w:sz w:val="22"/>
+        </w:rPr>
+        <w:t>str</w:t>
+      </w:r>
+      <w:proofErr w:type="spellEnd"/>
+      <w:r>
+        <w:rPr>
+          <w:rFonts w:ascii="Consolas" w:eastAsia="宋体" w:hAnsi="Consolas" w:cs="宋体"/>
+          <w:color w:val="808080"/>
+          <w:kern w:val="0"/>
+          <w:sz w:val="22"/>
+        </w:rPr>
+        <w:t>__</w:t>
+      </w:r>
+      <w:r>
+        <w:rPr>
+          <w:rFonts w:ascii="宋体" w:eastAsia="宋体" w:hAnsi="宋体" w:cs="宋体" w:hint="eastAsia"/>
+          <w:color w:val="808080"/>
+          <w:kern w:val="0"/>
+          <w:sz w:val="22"/>
+        </w:rPr>
+        <w:t>内置方法可以自定义</w:t>
+      </w:r>
+      <w:r>
+        <w:rPr>
+          <w:rFonts w:ascii="Consolas" w:eastAsia="宋体" w:hAnsi="Consolas" w:cs="宋体"/>
+          <w:color w:val="808080"/>
+          <w:kern w:val="0"/>
+          <w:sz w:val="22"/>
+        </w:rPr>
+        <w:t>print</w:t>
+      </w:r>
+      <w:r>
+        <w:rPr>
+          <w:rFonts w:ascii="宋体" w:eastAsia="宋体" w:hAnsi="宋体" w:cs="宋体" w:hint="eastAsia"/>
+          <w:color w:val="808080"/>
+          <w:kern w:val="0"/>
+          <w:sz w:val="22"/>
+        </w:rPr>
+        <w:t>对象时的输出结果</w:t>
+      </w:r>
+      <w:r>
+        <w:rPr>
+          <w:rFonts w:ascii="宋体" w:eastAsia="宋体" w:hAnsi="宋体" w:cs="宋体" w:hint="eastAsia"/>
+          <w:color w:val="808080"/>
+          <w:kern w:val="0"/>
+          <w:sz w:val="22"/>
+        </w:rPr>
+        <w:br/>
+      </w:r>
+      <w:r>
+        <w:rPr>
+          <w:rFonts w:ascii="Consolas" w:eastAsia="宋体" w:hAnsi="Consolas" w:cs="宋体"/>
+          <w:color w:val="808080"/>
+          <w:kern w:val="0"/>
+          <w:sz w:val="22"/>
+        </w:rPr>
+        <w:t xml:space="preserve"># </w:t>
+      </w:r>
+      <w:r>
+        <w:rPr>
+          <w:rFonts w:ascii="宋体" w:eastAsia="宋体" w:hAnsi="宋体" w:cs="宋体" w:hint="eastAsia"/>
+          <w:color w:val="808080"/>
+          <w:kern w:val="0"/>
+          <w:sz w:val="22"/>
+        </w:rPr>
+        <w:t>注意</w:t>
+      </w:r>
+      <w:r>
+        <w:rPr>
+          <w:rFonts w:ascii="Consolas" w:eastAsia="宋体" w:hAnsi="Consolas" w:cs="宋体"/>
+          <w:color w:val="808080"/>
+          <w:kern w:val="0"/>
+          <w:sz w:val="22"/>
+        </w:rPr>
+        <w:t>__</w:t>
+      </w:r>
+      <w:proofErr w:type="spellStart"/>
+      <w:r>
+        <w:rPr>
+          <w:rFonts w:ascii="Consolas" w:eastAsia="宋体" w:hAnsi="Consolas" w:cs="宋体"/>
+          <w:color w:val="808080"/>
+          <w:kern w:val="0"/>
+          <w:sz w:val="22"/>
+        </w:rPr>
+        <w:t>str</w:t>
+      </w:r>
+      <w:proofErr w:type="spellEnd"/>
+      <w:r>
+        <w:rPr>
+          <w:rFonts w:ascii="Consolas" w:eastAsia="宋体" w:hAnsi="Consolas" w:cs="宋体"/>
+          <w:color w:val="808080"/>
+          <w:kern w:val="0"/>
+          <w:sz w:val="22"/>
+        </w:rPr>
+        <w:t>__</w:t>
+      </w:r>
+      <w:r>
+        <w:rPr>
+          <w:rFonts w:ascii="宋体" w:eastAsia="宋体" w:hAnsi="宋体" w:cs="宋体" w:hint="eastAsia"/>
+          <w:color w:val="808080"/>
+          <w:kern w:val="0"/>
+          <w:sz w:val="22"/>
+        </w:rPr>
+        <w:t>必须返回一个字符串</w:t>
+      </w:r>
+      <w:r>
+        <w:rPr>
+          <w:rFonts w:ascii="宋体" w:eastAsia="宋体" w:hAnsi="宋体" w:cs="宋体" w:hint="eastAsia"/>
+          <w:color w:val="808080"/>
+          <w:kern w:val="0"/>
+          <w:sz w:val="22"/>
+        </w:rPr>
+        <w:br/>
+      </w:r>
+      <w:r>
+        <w:rPr>
+          <w:rFonts w:ascii="宋体" w:eastAsia="宋体" w:hAnsi="宋体" w:cs="宋体" w:hint="eastAsia"/>
+          <w:color w:val="808080"/>
+          <w:kern w:val="0"/>
+          <w:sz w:val="22"/>
+        </w:rPr>
+        <w:br/>
+      </w:r>
+      <w:r>
+        <w:rPr>
+          <w:rFonts w:ascii="宋体" w:eastAsia="宋体" w:hAnsi="宋体" w:cs="宋体" w:hint="eastAsia"/>
+          <w:color w:val="808080"/>
+          <w:kern w:val="0"/>
+          <w:sz w:val="22"/>
+        </w:rPr>
+        <w:br/>
+      </w:r>
+      <w:r>
+        <w:rPr>
+          <w:rFonts w:ascii="Consolas" w:eastAsia="宋体" w:hAnsi="Consolas" w:cs="宋体"/>
+          <w:color w:val="CC7832"/>
+          <w:kern w:val="0"/>
+          <w:sz w:val="22"/>
+        </w:rPr>
+        <w:t xml:space="preserve">class </w:t>
+      </w:r>
+      <w:proofErr w:type="spellStart"/>
+      <w:r>
+        <w:rPr>
+          <w:rFonts w:ascii="Consolas" w:eastAsia="宋体" w:hAnsi="Consolas" w:cs="宋体"/>
+          <w:color w:val="A9B7C6"/>
+          <w:kern w:val="0"/>
+          <w:sz w:val="22"/>
+        </w:rPr>
+        <w:t>Aa</w:t>
+      </w:r>
+      <w:proofErr w:type="spellEnd"/>
+      <w:r>
+        <w:rPr>
+          <w:rFonts w:ascii="Consolas" w:eastAsia="宋体" w:hAnsi="Consolas" w:cs="宋体"/>
+          <w:color w:val="A9B7C6"/>
+          <w:kern w:val="0"/>
+          <w:sz w:val="22"/>
+        </w:rPr>
+        <w:t>:</w:t>
+      </w:r>
+      <w:bookmarkStart w:id="0" w:name="_GoBack"/>
+      <w:bookmarkEnd w:id="0"/>
+      <w:r>
+        <w:rPr>
+          <w:rFonts w:ascii="Consolas" w:eastAsia="宋体" w:hAnsi="Consolas" w:cs="宋体"/>
+          <w:color w:val="A9B7C6"/>
+          <w:kern w:val="0"/>
+          <w:sz w:val="22"/>
+        </w:rPr>
+        <w:br/>
+      </w:r>
+      <w:r>
+        <w:rPr>
+          <w:rFonts w:ascii="Consolas" w:eastAsia="宋体" w:hAnsi="Consolas" w:cs="宋体"/>
+          <w:color w:val="A9B7C6"/>
+          <w:kern w:val="0"/>
+          <w:sz w:val="22"/>
+        </w:rPr>
+        <w:br/>
+        <w:t xml:space="preserve">    </w:t>
+      </w:r>
+      <w:proofErr w:type="spellStart"/>
+      <w:r>
+        <w:rPr>
+          <w:rFonts w:ascii="Consolas" w:eastAsia="宋体" w:hAnsi="Consolas" w:cs="宋体"/>
+          <w:color w:val="CC7832"/>
+          <w:kern w:val="0"/>
+          <w:sz w:val="22"/>
+        </w:rPr>
+        <w:t>def</w:t>
+      </w:r>
+      <w:proofErr w:type="spellEnd"/>
+      <w:r>
+        <w:rPr>
+          <w:rFonts w:ascii="Consolas" w:eastAsia="宋体" w:hAnsi="Consolas" w:cs="宋体"/>
+          <w:color w:val="CC7832"/>
+          <w:kern w:val="0"/>
+          <w:sz w:val="22"/>
+        </w:rPr>
+        <w:t xml:space="preserve"> </w:t>
+      </w:r>
+      <w:r>
+        <w:rPr>
+          <w:rFonts w:ascii="Consolas" w:eastAsia="宋体" w:hAnsi="Consolas" w:cs="宋体"/>
+          <w:color w:val="B200B2"/>
+          <w:kern w:val="0"/>
+          <w:sz w:val="22"/>
+        </w:rPr>
+        <w:t>__</w:t>
+      </w:r>
+      <w:proofErr w:type="spellStart"/>
+      <w:r>
+        <w:rPr>
+          <w:rFonts w:ascii="Consolas" w:eastAsia="宋体" w:hAnsi="Consolas" w:cs="宋体"/>
+          <w:color w:val="B200B2"/>
+          <w:kern w:val="0"/>
+          <w:sz w:val="22"/>
+        </w:rPr>
+        <w:t>init</w:t>
+      </w:r>
+      <w:proofErr w:type="spellEnd"/>
+      <w:r>
+        <w:rPr>
+          <w:rFonts w:ascii="Consolas" w:eastAsia="宋体" w:hAnsi="Consolas" w:cs="宋体"/>
+          <w:color w:val="B200B2"/>
+          <w:kern w:val="0"/>
+          <w:sz w:val="22"/>
+        </w:rPr>
+        <w:t>__</w:t>
+      </w:r>
+      <w:r>
+        <w:rPr>
+          <w:rFonts w:ascii="Consolas" w:eastAsia="宋体" w:hAnsi="Consolas" w:cs="宋体"/>
+          <w:color w:val="A9B7C6"/>
+          <w:kern w:val="0"/>
+          <w:sz w:val="22"/>
+        </w:rPr>
+        <w:t>(</w:t>
+      </w:r>
+      <w:r>
+        <w:rPr>
+          <w:rFonts w:ascii="Consolas" w:eastAsia="宋体" w:hAnsi="Consolas" w:cs="宋体"/>
+          <w:color w:val="94558D"/>
+          <w:kern w:val="0"/>
+          <w:sz w:val="22"/>
+        </w:rPr>
+        <w:t>self</w:t>
+      </w:r>
+      <w:r>
+        <w:rPr>
+          <w:rFonts w:ascii="Consolas" w:eastAsia="宋体" w:hAnsi="Consolas" w:cs="宋体"/>
+          <w:color w:val="A9B7C6"/>
+          <w:kern w:val="0"/>
+          <w:sz w:val="22"/>
+        </w:rPr>
+        <w:t>):</w:t>
+      </w:r>
+      <w:r>
+        <w:rPr>
+          <w:rFonts w:ascii="Consolas" w:eastAsia="宋体" w:hAnsi="Consolas" w:cs="宋体"/>
+          <w:color w:val="A9B7C6"/>
+          <w:kern w:val="0"/>
+          <w:sz w:val="22"/>
+        </w:rPr>
+        <w:br/>
+        <w:t xml:space="preserve">        </w:t>
+      </w:r>
+      <w:r>
+        <w:rPr>
+          <w:rFonts w:ascii="Consolas" w:eastAsia="宋体" w:hAnsi="Consolas" w:cs="宋体"/>
+          <w:color w:val="94558D"/>
+          <w:kern w:val="0"/>
+          <w:sz w:val="22"/>
+        </w:rPr>
+        <w:t>self</w:t>
+      </w:r>
+      <w:r>
+        <w:rPr>
+          <w:rFonts w:ascii="Consolas" w:eastAsia="宋体" w:hAnsi="Consolas" w:cs="宋体"/>
+          <w:color w:val="A9B7C6"/>
+          <w:kern w:val="0"/>
+          <w:sz w:val="22"/>
+        </w:rPr>
+        <w:t xml:space="preserve">.name = </w:t>
+      </w:r>
+      <w:r>
+        <w:rPr>
+          <w:rFonts w:ascii="Consolas" w:eastAsia="宋体" w:hAnsi="Consolas" w:cs="宋体"/>
+          <w:color w:val="6A8759"/>
+          <w:kern w:val="0"/>
+          <w:sz w:val="22"/>
+        </w:rPr>
+        <w:t>'Tom'</w:t>
+      </w:r>
+      <w:r>
+        <w:rPr>
+          <w:rFonts w:ascii="Consolas" w:eastAsia="宋体" w:hAnsi="Consolas" w:cs="宋体"/>
+          <w:color w:val="6A8759"/>
+          <w:kern w:val="0"/>
+          <w:sz w:val="22"/>
+        </w:rPr>
+        <w:br/>
+      </w:r>
+      <w:r>
+        <w:rPr>
+          <w:rFonts w:ascii="Consolas" w:eastAsia="宋体" w:hAnsi="Consolas" w:cs="宋体"/>
+          <w:color w:val="6A8759"/>
+          <w:kern w:val="0"/>
+          <w:sz w:val="22"/>
+        </w:rPr>
+        <w:br/>
+        <w:t xml:space="preserve">    </w:t>
+      </w:r>
+      <w:proofErr w:type="spellStart"/>
+      <w:r>
+        <w:rPr>
+          <w:rFonts w:ascii="Consolas" w:eastAsia="宋体" w:hAnsi="Consolas" w:cs="宋体"/>
+          <w:color w:val="CC7832"/>
+          <w:kern w:val="0"/>
+          <w:sz w:val="22"/>
+        </w:rPr>
+        <w:t>def</w:t>
+      </w:r>
+      <w:proofErr w:type="spellEnd"/>
+      <w:r>
+        <w:rPr>
+          <w:rFonts w:ascii="Consolas" w:eastAsia="宋体" w:hAnsi="Consolas" w:cs="宋体"/>
+          <w:color w:val="CC7832"/>
+          <w:kern w:val="0"/>
+          <w:sz w:val="22"/>
+        </w:rPr>
+        <w:t xml:space="preserve"> </w:t>
+      </w:r>
+      <w:r>
+        <w:rPr>
+          <w:rFonts w:ascii="Consolas" w:eastAsia="宋体" w:hAnsi="Consolas" w:cs="宋体"/>
+          <w:color w:val="B200B2"/>
+          <w:kern w:val="0"/>
+          <w:sz w:val="22"/>
+        </w:rPr>
+        <w:t>__</w:t>
+      </w:r>
+      <w:proofErr w:type="spellStart"/>
+      <w:r>
+        <w:rPr>
+          <w:rFonts w:ascii="Consolas" w:eastAsia="宋体" w:hAnsi="Consolas" w:cs="宋体"/>
+          <w:color w:val="B200B2"/>
+          <w:kern w:val="0"/>
+          <w:sz w:val="22"/>
+        </w:rPr>
+        <w:t>str</w:t>
+      </w:r>
+      <w:proofErr w:type="spellEnd"/>
+      <w:r>
+        <w:rPr>
+          <w:rFonts w:ascii="Consolas" w:eastAsia="宋体" w:hAnsi="Consolas" w:cs="宋体"/>
+          <w:color w:val="B200B2"/>
+          <w:kern w:val="0"/>
+          <w:sz w:val="22"/>
+        </w:rPr>
+        <w:t>__</w:t>
+      </w:r>
+      <w:r>
+        <w:rPr>
+          <w:rFonts w:ascii="Consolas" w:eastAsia="宋体" w:hAnsi="Consolas" w:cs="宋体"/>
+          <w:color w:val="A9B7C6"/>
+          <w:kern w:val="0"/>
+          <w:sz w:val="22"/>
+        </w:rPr>
+        <w:t>(</w:t>
+      </w:r>
+      <w:r>
+        <w:rPr>
+          <w:rFonts w:ascii="Consolas" w:eastAsia="宋体" w:hAnsi="Consolas" w:cs="宋体"/>
+          <w:color w:val="94558D"/>
+          <w:kern w:val="0"/>
+          <w:sz w:val="22"/>
+        </w:rPr>
+        <w:t>self</w:t>
+      </w:r>
+      <w:r>
+        <w:rPr>
+          <w:rFonts w:ascii="Consolas" w:eastAsia="宋体" w:hAnsi="Consolas" w:cs="宋体"/>
+          <w:color w:val="A9B7C6"/>
+          <w:kern w:val="0"/>
+          <w:sz w:val="22"/>
+        </w:rPr>
+        <w:t>):</w:t>
+      </w:r>
+      <w:r>
+        <w:rPr>
+          <w:rFonts w:ascii="Consolas" w:eastAsia="宋体" w:hAnsi="Consolas" w:cs="宋体"/>
+          <w:color w:val="A9B7C6"/>
+          <w:kern w:val="0"/>
+          <w:sz w:val="22"/>
+        </w:rPr>
+        <w:br/>
+        <w:t xml:space="preserve">        </w:t>
+      </w:r>
+      <w:r>
+        <w:rPr>
+          <w:rFonts w:ascii="Consolas" w:eastAsia="宋体" w:hAnsi="Consolas" w:cs="宋体"/>
+          <w:color w:val="CC7832"/>
+          <w:kern w:val="0"/>
+          <w:sz w:val="22"/>
+        </w:rPr>
+        <w:t xml:space="preserve">return </w:t>
+      </w:r>
+      <w:r>
+        <w:rPr>
+          <w:rFonts w:ascii="Consolas" w:eastAsia="宋体" w:hAnsi="Consolas" w:cs="宋体"/>
+          <w:color w:val="6A8759"/>
+          <w:kern w:val="0"/>
+          <w:sz w:val="22"/>
+        </w:rPr>
+        <w:t>'</w:t>
+      </w:r>
+      <w:r>
+        <w:rPr>
+          <w:rFonts w:ascii="宋体" w:eastAsia="宋体" w:hAnsi="宋体" w:cs="宋体" w:hint="eastAsia"/>
+          <w:color w:val="6A8759"/>
+          <w:kern w:val="0"/>
+          <w:sz w:val="22"/>
+        </w:rPr>
+        <w:t>哈哈我是</w:t>
+      </w:r>
+      <w:r>
+        <w:rPr>
+          <w:rFonts w:ascii="Consolas" w:eastAsia="宋体" w:hAnsi="Consolas" w:cs="宋体"/>
+          <w:color w:val="6A8759"/>
+          <w:kern w:val="0"/>
+          <w:sz w:val="22"/>
+        </w:rPr>
+        <w:t xml:space="preserve">%s' </w:t>
+      </w:r>
+      <w:r>
+        <w:rPr>
+          <w:rFonts w:ascii="Consolas" w:eastAsia="宋体" w:hAnsi="Consolas" w:cs="宋体"/>
+          <w:color w:val="A9B7C6"/>
+          <w:kern w:val="0"/>
+          <w:sz w:val="22"/>
+        </w:rPr>
+        <w:t xml:space="preserve">% </w:t>
+      </w:r>
+      <w:r>
+        <w:rPr>
+          <w:rFonts w:ascii="Consolas" w:eastAsia="宋体" w:hAnsi="Consolas" w:cs="宋体"/>
+          <w:color w:val="94558D"/>
+          <w:kern w:val="0"/>
+          <w:sz w:val="22"/>
+        </w:rPr>
+        <w:t>self</w:t>
+      </w:r>
+      <w:r>
+        <w:rPr>
+          <w:rFonts w:ascii="Consolas" w:eastAsia="宋体" w:hAnsi="Consolas" w:cs="宋体"/>
+          <w:color w:val="A9B7C6"/>
+          <w:kern w:val="0"/>
+          <w:sz w:val="22"/>
+        </w:rPr>
+        <w:t>.name</w:t>
+      </w:r>
+      <w:r>
+        <w:rPr>
+          <w:rFonts w:ascii="Consolas" w:eastAsia="宋体" w:hAnsi="Consolas" w:cs="宋体"/>
+          <w:color w:val="A9B7C6"/>
+          <w:kern w:val="0"/>
+          <w:sz w:val="22"/>
+        </w:rPr>
+        <w:br/>
+      </w:r>
+      <w:r>
+        <w:rPr>
+          <w:rFonts w:ascii="Consolas" w:eastAsia="宋体" w:hAnsi="Consolas" w:cs="宋体"/>
+          <w:color w:val="A9B7C6"/>
+          <w:kern w:val="0"/>
+          <w:sz w:val="22"/>
+        </w:rPr>
+        <w:br/>
+      </w:r>
+      <w:r>
+        <w:rPr>
+          <w:rFonts w:ascii="Consolas" w:eastAsia="宋体" w:hAnsi="Consolas" w:cs="宋体"/>
+          <w:color w:val="A9B7C6"/>
+          <w:kern w:val="0"/>
+          <w:sz w:val="22"/>
+        </w:rPr>
+        <w:br/>
+        <w:t xml:space="preserve">a = </w:t>
+      </w:r>
+      <w:proofErr w:type="spellStart"/>
+      <w:r>
+        <w:rPr>
+          <w:rFonts w:ascii="Consolas" w:eastAsia="宋体" w:hAnsi="Consolas" w:cs="宋体"/>
+          <w:color w:val="A9B7C6"/>
+          <w:kern w:val="0"/>
+          <w:sz w:val="22"/>
+        </w:rPr>
+        <w:t>Aa</w:t>
+      </w:r>
+      <w:proofErr w:type="spellEnd"/>
+      <w:r>
+        <w:rPr>
+          <w:rFonts w:ascii="Consolas" w:eastAsia="宋体" w:hAnsi="Consolas" w:cs="宋体"/>
+          <w:color w:val="A9B7C6"/>
+          <w:kern w:val="0"/>
+          <w:sz w:val="22"/>
+        </w:rPr>
+        <w:t>()</w:t>
+      </w:r>
+      <w:r>
+        <w:rPr>
+          <w:rFonts w:ascii="Consolas" w:eastAsia="宋体" w:hAnsi="Consolas" w:cs="宋体"/>
+          <w:color w:val="A9B7C6"/>
+          <w:kern w:val="0"/>
+          <w:sz w:val="22"/>
+        </w:rPr>
+        <w:br/>
+      </w:r>
+      <w:r>
+        <w:rPr>
+          <w:rFonts w:ascii="Consolas" w:eastAsia="宋体" w:hAnsi="Consolas" w:cs="宋体"/>
+          <w:color w:val="8888C6"/>
+          <w:kern w:val="0"/>
+          <w:sz w:val="22"/>
+        </w:rPr>
+        <w:t>print</w:t>
+      </w:r>
+      <w:r>
+        <w:rPr>
+          <w:rFonts w:ascii="Consolas" w:eastAsia="宋体" w:hAnsi="Consolas" w:cs="宋体"/>
+          <w:color w:val="A9B7C6"/>
+          <w:kern w:val="0"/>
+          <w:sz w:val="22"/>
+        </w:rPr>
+        <w:t>(a)</w:t>
+      </w:r>
+      <w:r>
+        <w:rPr>
+          <w:rFonts w:ascii="Consolas" w:eastAsia="宋体" w:hAnsi="Consolas" w:cs="宋体"/>
+          <w:color w:val="A9B7C6"/>
+          <w:kern w:val="0"/>
+          <w:sz w:val="22"/>
+        </w:rPr>
+        <w:br/>
+      </w:r>
+      <w:r>
+        <w:rPr>
+          <w:rFonts w:ascii="Consolas" w:eastAsia="宋体" w:hAnsi="Consolas" w:cs="宋体"/>
+          <w:color w:val="808080"/>
+          <w:kern w:val="0"/>
+          <w:sz w:val="22"/>
+        </w:rPr>
+        <w:t xml:space="preserve"># </w:t>
+      </w:r>
+      <w:r>
+        <w:rPr>
+          <w:rFonts w:ascii="宋体" w:eastAsia="宋体" w:hAnsi="宋体" w:cs="宋体" w:hint="eastAsia"/>
+          <w:color w:val="808080"/>
+          <w:kern w:val="0"/>
+          <w:sz w:val="22"/>
+        </w:rPr>
+        <w:t>输出：哈哈我是</w:t>
+      </w:r>
+      <w:r>
+        <w:rPr>
+          <w:rFonts w:ascii="Consolas" w:eastAsia="宋体" w:hAnsi="Consolas" w:cs="宋体"/>
+          <w:color w:val="808080"/>
+          <w:kern w:val="0"/>
+          <w:sz w:val="22"/>
+        </w:rPr>
+        <w:t>Tom</w:t>
+      </w:r>
+    </w:p>
+    <w:p>
+      <w:pPr>
+        <w:rPr>
+          <w:rFonts w:hint="eastAsia"/>
+        </w:rPr>
+      </w:pPr>
+    </w:p>
+    <w:p>
+      <w:pPr>
+        <w:rPr>
+          <w:rFonts w:hint="eastAsia"/>
+        </w:rPr>
+      </w:pPr>
+    </w:p>
+    <w:p>
+      <w:pPr>
+        <w:rPr>
+          <w:rFonts w:hint="eastAsia"/>
+        </w:rPr>
+      </w:pPr>
+    </w:p>
+    <w:p>
+      <w:pPr>
+        <w:rPr>
+          <w:rFonts w:hint="eastAsia"/>
+        </w:rPr>
+      </w:pPr>
+    </w:p>
+    <w:p>
+      <w:pPr>
+        <w:rPr>
+          <w:rFonts w:hint="eastAsia"/>
+        </w:rPr>
+      </w:pPr>
+    </w:p>
+    <w:p>
+      <w:pPr>
+        <w:rPr>
+          <w:rFonts w:hint="eastAsia"/>
+        </w:rPr>
+      </w:pPr>
+    </w:p>
+    <w:p>
+      <w:pPr>
+        <w:rPr>
+          <w:rFonts w:hint="eastAsia"/>
+        </w:rPr>
+      </w:pPr>
+    </w:p>
+    <w:p>
+      <w:pPr>
+        <w:rPr>
+          <w:rFonts w:hint="eastAsia"/>
+        </w:rPr>
+      </w:pPr>
+    </w:p>
+    <w:p>
+      <w:pPr>
+        <w:rPr>
+          <w:rFonts w:hint="eastAsia"/>
+        </w:rPr>
+      </w:pPr>
+    </w:p>
+    <w:p>
+      <w:pPr>
+        <w:rPr>
+          <w:rFonts w:hint="eastAsia"/>
+        </w:rPr>
+      </w:pPr>
+    </w:p>
     <w:p/>
     <w:p>
       <w:r>
@@ -1199,6 +5408,7 @@
           <w:sz w:val="22"/>
           <w:szCs w:val="22"/>
         </w:rPr>
+        <w:lastRenderedPageBreak/>
         <w:t xml:space="preserve"># </w:t>
       </w:r>
       <w:r>
@@ -2660,15 +6870,6 @@
           <w:sz w:val="22"/>
         </w:rPr>
         <w:br/>
-      </w:r>
-      <w:r>
-        <w:rPr>
-          <w:rFonts w:ascii="Consolas" w:eastAsia="宋体" w:hAnsi="Consolas" w:cs="宋体"/>
-          <w:color w:val="A9B7C6"/>
-          <w:kern w:val="0"/>
-          <w:sz w:val="22"/>
-        </w:rPr>
-        <w:lastRenderedPageBreak/>
         <w:t xml:space="preserve">        </w:t>
       </w:r>
       <w:r>
@@ -3793,6 +7994,7 @@
           <w:kern w:val="0"/>
           <w:sz w:val="22"/>
         </w:rPr>
+        <w:lastRenderedPageBreak/>
         <w:t xml:space="preserve"># </w:t>
       </w:r>
       <w:r>
@@ -4110,7 +8312,6 @@
           <w:kern w:val="0"/>
           <w:sz w:val="22"/>
         </w:rPr>
-        <w:lastRenderedPageBreak/>
         <w:t>a.age</w:t>
       </w:r>
       <w:proofErr w:type="spellEnd"/>
@@ -5326,6 +9527,7 @@
           <w:kern w:val="0"/>
           <w:sz w:val="22"/>
         </w:rPr>
+        <w:lastRenderedPageBreak/>
         <w:br/>
         <w:t xml:space="preserve">    </w:t>
       </w:r>
@@ -5768,15 +9970,6 @@
           <w:sz w:val="22"/>
         </w:rPr>
         <w:br/>
-      </w:r>
-      <w:r>
-        <w:rPr>
-          <w:rFonts w:ascii="Consolas" w:eastAsia="宋体" w:hAnsi="Consolas" w:cs="宋体"/>
-          <w:color w:val="A9B7C6"/>
-          <w:kern w:val="0"/>
-          <w:sz w:val="22"/>
-        </w:rPr>
-        <w:lastRenderedPageBreak/>
         <w:t xml:space="preserve">            </w:t>
       </w:r>
       <w:r>
@@ -6982,6 +11175,15 @@
           <w:sz w:val="22"/>
         </w:rPr>
         <w:br/>
+      </w:r>
+      <w:r>
+        <w:rPr>
+          <w:rFonts w:ascii="Consolas" w:eastAsia="宋体" w:hAnsi="Consolas" w:cs="宋体"/>
+          <w:color w:val="A9B7C6"/>
+          <w:kern w:val="0"/>
+          <w:sz w:val="22"/>
+        </w:rPr>
+        <w:lastRenderedPageBreak/>
         <w:t xml:space="preserve">    </w:t>
       </w:r>
       <w:r>
@@ -7417,7 +11619,6 @@
           <w:kern w:val="0"/>
           <w:sz w:val="22"/>
         </w:rPr>
-        <w:lastRenderedPageBreak/>
         <w:t>print</w:t>
       </w:r>
       <w:r>
@@ -8282,11 +12483,6 @@
     <w:p/>
     <w:p/>
     <w:p>
-      <w:pPr>
-        <w:rPr>
-          <w:rFonts w:hint="eastAsia"/>
-        </w:rPr>
-      </w:pPr>
       <w:r>
         <w:rPr>
           <w:rFonts w:asciiTheme="minorEastAsia" w:hAnsiTheme="minorEastAsia" w:hint="eastAsia"/>
@@ -8787,6 +12983,7 @@
           <w:kern w:val="0"/>
           <w:sz w:val="22"/>
         </w:rPr>
+        <w:lastRenderedPageBreak/>
         <w:br/>
       </w:r>
       <w:r>
@@ -9220,15 +13417,6 @@
           <w:sz w:val="22"/>
         </w:rPr>
         <w:br/>
-      </w:r>
-      <w:r>
-        <w:rPr>
-          <w:rFonts w:ascii="Consolas" w:eastAsia="宋体" w:hAnsi="Consolas" w:cs="宋体"/>
-          <w:color w:val="808080"/>
-          <w:kern w:val="0"/>
-          <w:sz w:val="22"/>
-        </w:rPr>
-        <w:lastRenderedPageBreak/>
         <w:t xml:space="preserve"># May =&gt; </w:t>
       </w:r>
       <w:proofErr w:type="spellStart"/>
@@ -9465,11 +13653,6 @@
     <w:p/>
     <w:p/>
     <w:p>
-      <w:pPr>
-        <w:rPr>
-          <w:rFonts w:hint="eastAsia"/>
-        </w:rPr>
-      </w:pPr>
       <w:r>
         <w:rPr>
           <w:rFonts w:asciiTheme="minorEastAsia" w:hAnsiTheme="minorEastAsia" w:hint="eastAsia"/>
@@ -9512,11 +13695,6 @@
       <w:proofErr w:type="gramEnd"/>
     </w:p>
     <w:p>
-      <w:pPr>
-        <w:rPr>
-          <w:rFonts w:hint="eastAsia"/>
-        </w:rPr>
-      </w:pPr>
       <w:hyperlink r:id="rId5" w:history="1">
         <w:r>
           <w:rPr>
@@ -9529,11 +13707,6 @@
     <w:p/>
     <w:p/>
     <w:p>
-      <w:pPr>
-        <w:rPr>
-          <w:rFonts w:hint="eastAsia"/>
-        </w:rPr>
-      </w:pPr>
       <w:r>
         <w:rPr>
           <w:rFonts w:asciiTheme="minorEastAsia" w:hAnsiTheme="minorEastAsia" w:hint="eastAsia"/>
@@ -9548,11 +13721,6 @@
       </w:r>
     </w:p>
     <w:p>
-      <w:pPr>
-        <w:rPr>
-          <w:rFonts w:hint="eastAsia"/>
-        </w:rPr>
-      </w:pPr>
       <w:hyperlink r:id="rId6" w:history="1">
         <w:r>
           <w:rPr>
@@ -9562,10 +13730,7 @@
         </w:r>
       </w:hyperlink>
     </w:p>
-    <w:p>
-      <w:bookmarkStart w:id="0" w:name="_GoBack"/>
-      <w:bookmarkEnd w:id="0"/>
-    </w:p>
+    <w:p/>
     <w:p/>
     <w:p/>
     <w:p/>
